--- a/ControlCambiosVIRUTA.docx
+++ b/ControlCambiosVIRUTA.docx
@@ -39,7 +39,21 @@
           <w:sz w:val="96"/>
           <w:szCs w:val="96"/>
         </w:rPr>
-        <w:t xml:space="preserve">VIRUTA </w:t>
+        <w:t>VIRUTA2</w:t>
+      </w:r>
+      <w:r>
+        <w:rPr>
+          <w:sz w:val="96"/>
+          <w:szCs w:val="96"/>
+        </w:rPr>
+        <w:t xml:space="preserve"> </w:t>
+      </w:r>
+      <w:r>
+        <w:rPr>
+          <w:sz w:val="96"/>
+          <w:szCs w:val="96"/>
+        </w:rPr>
+        <w:t>2</w:t>
       </w:r>
     </w:p>
     <w:p>
@@ -253,7 +267,13 @@
         <w:rPr>
           <w:sz w:val="20"/>
         </w:rPr>
-        <w:t xml:space="preserve">VIRUTA: .................................................................................................................................. 7 </w:t>
+        <w:t>VIRUTA2</w:t>
+      </w:r>
+      <w:r>
+        <w:rPr>
+          <w:sz w:val="20"/>
+        </w:rPr>
+        <w:t xml:space="preserve">: .................................................................................................................................. 7 </w:t>
       </w:r>
     </w:p>
     <w:p>
@@ -1533,7 +1553,35 @@
           <w:sz w:val="22"/>
           <w:szCs w:val="22"/>
         </w:rPr>
-        <w:t xml:space="preserve">El sistema informático a desarrollar, al que de ahora en adelante llamaremos VIRUTA, tendrá como propósito la venta automatizada de billetes de tren en la red de Cercanías. VIRUTA permitirá al personal revisor de TRANSFER efectuar la venta e impresión de billetes no numerados directamente en el tren, ahorrando al viajero la necesidad de pasar por la taquilla. </w:t>
+        <w:t xml:space="preserve">El sistema informático a desarrollar, al que de ahora en adelante llamaremos </w:t>
+      </w:r>
+      <w:r>
+        <w:rPr>
+          <w:sz w:val="22"/>
+          <w:szCs w:val="22"/>
+        </w:rPr>
+        <w:t>VIRUTA2</w:t>
+      </w:r>
+      <w:r>
+        <w:rPr>
+          <w:sz w:val="22"/>
+          <w:szCs w:val="22"/>
+        </w:rPr>
+        <w:t xml:space="preserve">, tendrá como propósito la venta automatizada de billetes de tren en la red de Cercanías. </w:t>
+      </w:r>
+      <w:r>
+        <w:rPr>
+          <w:sz w:val="22"/>
+          <w:szCs w:val="22"/>
+        </w:rPr>
+        <w:t>VIRUTA2</w:t>
+      </w:r>
+      <w:r>
+        <w:rPr>
+          <w:sz w:val="22"/>
+          <w:szCs w:val="22"/>
+        </w:rPr>
+        <w:t xml:space="preserve"> permitirá al personal revisor de TRANSFER efectuar la venta e impresión de billetes no numerados directamente en el tren, ahorrando al viajero la necesidad de pasar por la taquilla. </w:t>
       </w:r>
     </w:p>
     <w:p>
@@ -1565,71 +1613,67 @@
           <w:sz w:val="22"/>
           <w:szCs w:val="22"/>
         </w:rPr>
-        <w:t xml:space="preserve">VIRUTA deberá interactuar con el servidor central de TRANSFER para actualizar rutas, horarios, tarifas y descuentos, y para descargar todas las operaciones realizadas, que habrán quedado asociadas al empleado de TRANSFER que las llevó a cabo. </w:t>
-      </w:r>
-    </w:p>
-    <w:p>
-      <w:pPr>
-        <w:pStyle w:val="Default"/>
-        <w:rPr>
-          <w:sz w:val="22"/>
-          <w:szCs w:val="22"/>
-        </w:rPr>
-      </w:pPr>
-      <w:r>
-        <w:rPr>
-          <w:sz w:val="22"/>
-          <w:szCs w:val="22"/>
-        </w:rPr>
-        <w:t xml:space="preserve">Por el contrario, VIRUTA no tendrá capacidad de conexión inalámbrica, por lo que por ejemplo, no aceptará pagos con tarjeta (estos serán exclusivamente en efectivo), ni dispondrá de actualizaciones automáticas del sistema. </w:t>
-      </w:r>
-    </w:p>
-    <w:p>
-      <w:pPr>
-        <w:pStyle w:val="Default"/>
-        <w:rPr>
-          <w:sz w:val="22"/>
-          <w:szCs w:val="22"/>
-        </w:rPr>
-      </w:pPr>
-      <w:r>
-        <w:rPr>
-          <w:sz w:val="22"/>
-          <w:szCs w:val="22"/>
-        </w:rPr>
-        <w:t xml:space="preserve">VIRUTA correrá en terminales de punto de venta modelo MOTOROLA XLS 6000 que serán propiedad de TRANSFER. En un plazo de no menos de 2 años, dichos terminales habrán sido progresivamente remplazados por el modelo superior XLS 9000. Dichos terminales podrán ser usados indistintamente por cualquier empleado de TRANSFER que sea responsable de llevar a cabo las ventas. </w:t>
-      </w:r>
-    </w:p>
-    <w:p>
-      <w:pPr>
-        <w:pStyle w:val="Default"/>
-        <w:rPr>
-          <w:sz w:val="22"/>
-          <w:szCs w:val="22"/>
-        </w:rPr>
-      </w:pPr>
-      <w:r>
-        <w:rPr>
-          <w:sz w:val="22"/>
-          <w:szCs w:val="22"/>
-        </w:rPr>
-        <w:t xml:space="preserve">Por último, VIRUTA no deberá ser capaz de tramitar multas a los pasajeros, quedando esta funcionalidad restringida a los procedimientos actuales definidos por TRANSFER para la misma. </w:t>
-      </w:r>
-    </w:p>
-    <w:p>
-      <w:pPr>
-        <w:pStyle w:val="Default"/>
-        <w:rPr>
-          <w:sz w:val="22"/>
-          <w:szCs w:val="22"/>
-        </w:rPr>
-      </w:pPr>
-      <w:r>
-        <w:rPr>
-          <w:sz w:val="22"/>
-          <w:szCs w:val="22"/>
-        </w:rPr>
-        <w:t xml:space="preserve">VIRUTA supondrá evidentes ventajas y ahorro de costes tanto para TRANSFER como para sus clientes. </w:t>
+        <w:t>VIRUTA2</w:t>
+      </w:r>
+      <w:r>
+        <w:rPr>
+          <w:sz w:val="22"/>
+          <w:szCs w:val="22"/>
+        </w:rPr>
+        <w:t xml:space="preserve"> deberá interactuar con el servidor central de TRANSFER para actualizar rutas, horarios, tarifas y descuentos, y para descargar todas las operaciones realizadas, que habrán quedado asociadas al empleado de TRANSFER que las llevó a cabo. </w:t>
+      </w:r>
+    </w:p>
+    <w:p>
+      <w:pPr>
+        <w:pStyle w:val="Default"/>
+        <w:rPr>
+          <w:sz w:val="22"/>
+          <w:szCs w:val="22"/>
+        </w:rPr>
+      </w:pPr>
+      <w:r>
+        <w:rPr>
+          <w:sz w:val="22"/>
+          <w:szCs w:val="22"/>
+        </w:rPr>
+        <w:t xml:space="preserve">Por último, </w:t>
+      </w:r>
+      <w:r>
+        <w:rPr>
+          <w:sz w:val="22"/>
+          <w:szCs w:val="22"/>
+        </w:rPr>
+        <w:t>VIRUTA2</w:t>
+      </w:r>
+      <w:r>
+        <w:rPr>
+          <w:sz w:val="22"/>
+          <w:szCs w:val="22"/>
+        </w:rPr>
+        <w:t xml:space="preserve"> no deberá ser capaz de tramitar multas a los pasajeros, quedando esta funcionalidad restringida a los procedimientos actuales definidos por TRANSFER para la misma. </w:t>
+      </w:r>
+    </w:p>
+    <w:p>
+      <w:pPr>
+        <w:pStyle w:val="Default"/>
+        <w:rPr>
+          <w:sz w:val="22"/>
+          <w:szCs w:val="22"/>
+        </w:rPr>
+      </w:pPr>
+      <w:r>
+        <w:rPr>
+          <w:sz w:val="22"/>
+          <w:szCs w:val="22"/>
+        </w:rPr>
+        <w:t>VIRUTA2</w:t>
+      </w:r>
+      <w:r>
+        <w:rPr>
+          <w:sz w:val="22"/>
+          <w:szCs w:val="22"/>
+        </w:rPr>
+        <w:t xml:space="preserve"> supondrá evidentes ventajas y ahorro de costes tanto para TRANSFER como para sus clientes. </w:t>
       </w:r>
     </w:p>
     <w:p>
@@ -1679,6 +1723,68 @@
         </w:rPr>
         <w:t xml:space="preserve">3) Permitirá a los clientes de TRANSFER un ahorro en tiempo y una ganancia en comodidad al poder pagar sus trayectos directamente en el tren. </w:t>
       </w:r>
+    </w:p>
+    <w:p>
+      <w:pPr>
+        <w:pStyle w:val="Default"/>
+        <w:rPr>
+          <w:b/>
+          <w:sz w:val="22"/>
+          <w:szCs w:val="22"/>
+          <w:u w:val="single"/>
+        </w:rPr>
+      </w:pPr>
+      <w:r>
+        <w:rPr>
+          <w:b/>
+          <w:sz w:val="22"/>
+          <w:szCs w:val="22"/>
+          <w:u w:val="single"/>
+        </w:rPr>
+        <w:t>Actualización:</w:t>
+      </w:r>
+    </w:p>
+    <w:p>
+      <w:pPr>
+        <w:pStyle w:val="Sinespaciado"/>
+      </w:pPr>
+      <w:r>
+        <w:t>VIRUTA2</w:t>
+      </w:r>
+      <w:r>
+        <w:t xml:space="preserve"> tendrá capacidad de conexión inalámbrica y física mediante USB existente en </w:t>
+      </w:r>
+      <w:r>
+        <w:t>VIRUTA2</w:t>
+      </w:r>
+      <w:r>
+        <w:t xml:space="preserve">. </w:t>
+      </w:r>
+    </w:p>
+    <w:p>
+      <w:pPr>
+        <w:pStyle w:val="Sinespaciado"/>
+      </w:pPr>
+      <w:r>
+        <w:t>Los pagos podrán realizarse mediante tarjeta y efectivo.</w:t>
+      </w:r>
+    </w:p>
+    <w:p>
+      <w:pPr>
+        <w:pStyle w:val="Sinespaciado"/>
+      </w:pPr>
+      <w:r>
+        <w:t>Además, los terminales serán dispositivos inteligentes (tablets, smartphone,…) que permitirán dicha conexión inalámbrica.</w:t>
+      </w:r>
+    </w:p>
+    <w:p>
+      <w:pPr>
+        <w:pStyle w:val="Default"/>
+        <w:rPr>
+          <w:sz w:val="22"/>
+          <w:szCs w:val="22"/>
+        </w:rPr>
+      </w:pPr>
     </w:p>
     <w:p>
       <w:pPr>
@@ -1826,39 +1932,7 @@
           <w:sz w:val="23"/>
           <w:szCs w:val="23"/>
         </w:rPr>
-        <w:t xml:space="preserve">VIRUTA: </w:t>
-      </w:r>
-      <w:r>
-        <w:rPr>
-          <w:sz w:val="22"/>
-          <w:szCs w:val="22"/>
-        </w:rPr>
-        <w:t xml:space="preserve">Venta de billetes en ruta. La aplicación a desarrollar mediante la presente ERS. </w:t>
-      </w:r>
-    </w:p>
-    <w:p>
-      <w:pPr>
-        <w:pStyle w:val="Default"/>
-        <w:rPr>
-          <w:sz w:val="22"/>
-          <w:szCs w:val="22"/>
-        </w:rPr>
-      </w:pPr>
-      <w:r>
-        <w:rPr>
-          <w:rFonts w:ascii="Wingdings" w:hAnsi="Wingdings" w:cs="Wingdings"/>
-          <w:sz w:val="22"/>
-          <w:szCs w:val="22"/>
-        </w:rPr>
-        <w:t></w:t>
-      </w:r>
-      <w:r>
-        <w:rPr>
-          <w:rFonts w:ascii="Wingdings" w:hAnsi="Wingdings" w:cs="Wingdings"/>
-          <w:sz w:val="22"/>
-          <w:szCs w:val="22"/>
-        </w:rPr>
-        <w:t></w:t>
+        <w:t>VIRUTA2</w:t>
       </w:r>
       <w:r>
         <w:rPr>
@@ -1868,14 +1942,14 @@
           <w:sz w:val="23"/>
           <w:szCs w:val="23"/>
         </w:rPr>
-        <w:t xml:space="preserve">Revisor: </w:t>
-      </w:r>
-      <w:r>
-        <w:rPr>
-          <w:sz w:val="22"/>
-          <w:szCs w:val="22"/>
-        </w:rPr>
-        <w:t xml:space="preserve">Personal de TRANSFER encargado de la venta y comprobación de los billetes en las rutas explotadas por TRANSFER. </w:t>
+        <w:t xml:space="preserve">: </w:t>
+      </w:r>
+      <w:r>
+        <w:rPr>
+          <w:sz w:val="22"/>
+          <w:szCs w:val="22"/>
+        </w:rPr>
+        <w:t xml:space="preserve">Venta de billetes en ruta. La aplicación a desarrollar mediante la presente ERS. </w:t>
       </w:r>
     </w:p>
     <w:p>
@@ -1910,14 +1984,14 @@
           <w:sz w:val="23"/>
           <w:szCs w:val="23"/>
         </w:rPr>
-        <w:t xml:space="preserve">Trayecto: </w:t>
-      </w:r>
-      <w:r>
-        <w:rPr>
-          <w:sz w:val="22"/>
-          <w:szCs w:val="22"/>
-        </w:rPr>
-        <w:t xml:space="preserve">Viaje entre dos nodos de la red de TRANSFER. </w:t>
+        <w:t xml:space="preserve">Revisor: </w:t>
+      </w:r>
+      <w:r>
+        <w:rPr>
+          <w:sz w:val="22"/>
+          <w:szCs w:val="22"/>
+        </w:rPr>
+        <w:t xml:space="preserve">Personal de TRANSFER encargado de la venta y comprobación de los billetes en las rutas explotadas por TRANSFER. </w:t>
       </w:r>
     </w:p>
     <w:p>
@@ -1952,14 +2026,14 @@
           <w:sz w:val="23"/>
           <w:szCs w:val="23"/>
         </w:rPr>
-        <w:t xml:space="preserve">Billete: </w:t>
-      </w:r>
-      <w:r>
-        <w:rPr>
-          <w:sz w:val="22"/>
-          <w:szCs w:val="22"/>
-        </w:rPr>
-        <w:t xml:space="preserve">Documento que certifica el derecho de un cliente a realizar un trayecto en la red de TRANSFER. Viene definido por dicho trayecto, la fecha y hora, y la tarifa y descuento aplicados al mismo. </w:t>
+        <w:t xml:space="preserve">Trayecto: </w:t>
+      </w:r>
+      <w:r>
+        <w:rPr>
+          <w:sz w:val="22"/>
+          <w:szCs w:val="22"/>
+        </w:rPr>
+        <w:t xml:space="preserve">Viaje entre dos nodos de la red de TRANSFER. </w:t>
       </w:r>
     </w:p>
     <w:p>
@@ -1994,14 +2068,14 @@
           <w:sz w:val="23"/>
           <w:szCs w:val="23"/>
         </w:rPr>
-        <w:t xml:space="preserve">Tarifa: </w:t>
-      </w:r>
-      <w:r>
-        <w:rPr>
-          <w:sz w:val="22"/>
-          <w:szCs w:val="22"/>
-        </w:rPr>
-        <w:t xml:space="preserve">Precio asignado por TRANSFER a un trayecto. </w:t>
+        <w:t xml:space="preserve">Billete: </w:t>
+      </w:r>
+      <w:r>
+        <w:rPr>
+          <w:sz w:val="22"/>
+          <w:szCs w:val="22"/>
+        </w:rPr>
+        <w:t xml:space="preserve">Documento que certifica el derecho de un cliente a realizar un trayecto en la red de TRANSFER. Viene definido por dicho trayecto, la fecha y hora, y la tarifa y descuento aplicados al mismo. </w:t>
       </w:r>
     </w:p>
     <w:p>
@@ -2036,14 +2110,14 @@
           <w:sz w:val="23"/>
           <w:szCs w:val="23"/>
         </w:rPr>
-        <w:t xml:space="preserve">SC: </w:t>
-      </w:r>
-      <w:r>
-        <w:rPr>
-          <w:sz w:val="22"/>
-          <w:szCs w:val="22"/>
-        </w:rPr>
-        <w:t xml:space="preserve">Sistema Central informático de TRANSFER </w:t>
+        <w:t xml:space="preserve">Tarifa: </w:t>
+      </w:r>
+      <w:r>
+        <w:rPr>
+          <w:sz w:val="22"/>
+          <w:szCs w:val="22"/>
+        </w:rPr>
+        <w:t xml:space="preserve">Precio asignado por TRANSFER a un trayecto. </w:t>
       </w:r>
     </w:p>
     <w:p>
@@ -2078,14 +2152,14 @@
           <w:sz w:val="23"/>
           <w:szCs w:val="23"/>
         </w:rPr>
-        <w:t xml:space="preserve">TPV: </w:t>
-      </w:r>
-      <w:r>
-        <w:rPr>
-          <w:sz w:val="22"/>
-          <w:szCs w:val="22"/>
-        </w:rPr>
-        <w:t xml:space="preserve">Terminal de punto de venta. </w:t>
+        <w:t xml:space="preserve">SC: </w:t>
+      </w:r>
+      <w:r>
+        <w:rPr>
+          <w:sz w:val="22"/>
+          <w:szCs w:val="22"/>
+        </w:rPr>
+        <w:t xml:space="preserve">Sistema Central informático de TRANSFER </w:t>
       </w:r>
     </w:p>
     <w:p>
@@ -2120,9 +2194,40 @@
           <w:sz w:val="23"/>
           <w:szCs w:val="23"/>
         </w:rPr>
-        <w:t>V-</w:t>
-      </w:r>
-      <w:proofErr w:type="spellStart"/>
+        <w:t xml:space="preserve">TPV: </w:t>
+      </w:r>
+      <w:r>
+        <w:rPr>
+          <w:sz w:val="22"/>
+          <w:szCs w:val="22"/>
+        </w:rPr>
+        <w:t xml:space="preserve">Terminal de punto de venta. </w:t>
+      </w:r>
+    </w:p>
+    <w:p>
+      <w:pPr>
+        <w:pStyle w:val="Default"/>
+        <w:rPr>
+          <w:sz w:val="22"/>
+          <w:szCs w:val="22"/>
+        </w:rPr>
+      </w:pPr>
+      <w:r>
+        <w:rPr>
+          <w:rFonts w:ascii="Wingdings" w:hAnsi="Wingdings" w:cs="Wingdings"/>
+          <w:sz w:val="22"/>
+          <w:szCs w:val="22"/>
+        </w:rPr>
+        <w:t></w:t>
+      </w:r>
+      <w:r>
+        <w:rPr>
+          <w:rFonts w:ascii="Wingdings" w:hAnsi="Wingdings" w:cs="Wingdings"/>
+          <w:sz w:val="22"/>
+          <w:szCs w:val="22"/>
+        </w:rPr>
+        <w:t></w:t>
+      </w:r>
       <w:r>
         <w:rPr>
           <w:rFonts w:ascii="Cambria" w:hAnsi="Cambria" w:cs="Cambria"/>
@@ -2131,9 +2236,9 @@
           <w:sz w:val="23"/>
           <w:szCs w:val="23"/>
         </w:rPr>
-        <w:t>Ops</w:t>
-      </w:r>
-      <w:proofErr w:type="spellEnd"/>
+        <w:t>V-</w:t>
+      </w:r>
+      <w:proofErr w:type="spellStart"/>
       <w:r>
         <w:rPr>
           <w:rFonts w:ascii="Cambria" w:hAnsi="Cambria" w:cs="Cambria"/>
@@ -2142,40 +2247,9 @@
           <w:sz w:val="23"/>
           <w:szCs w:val="23"/>
         </w:rPr>
-        <w:t xml:space="preserve">: </w:t>
-      </w:r>
-      <w:r>
-        <w:rPr>
-          <w:sz w:val="22"/>
-          <w:szCs w:val="22"/>
-        </w:rPr>
-        <w:t xml:space="preserve">VIRUTA operaciones. Nombre del formato usado para transmitir las operaciones realizadas a lo largo del día del TPV al SC. </w:t>
-      </w:r>
-    </w:p>
-    <w:p>
-      <w:pPr>
-        <w:pStyle w:val="Default"/>
-        <w:rPr>
-          <w:sz w:val="22"/>
-          <w:szCs w:val="22"/>
-        </w:rPr>
-      </w:pPr>
-      <w:r>
-        <w:rPr>
-          <w:rFonts w:ascii="Wingdings" w:hAnsi="Wingdings" w:cs="Wingdings"/>
-          <w:sz w:val="22"/>
-          <w:szCs w:val="22"/>
-        </w:rPr>
-        <w:t></w:t>
-      </w:r>
-      <w:r>
-        <w:rPr>
-          <w:rFonts w:ascii="Wingdings" w:hAnsi="Wingdings" w:cs="Wingdings"/>
-          <w:sz w:val="22"/>
-          <w:szCs w:val="22"/>
-        </w:rPr>
-        <w:t></w:t>
-      </w:r>
+        <w:t>Ops</w:t>
+      </w:r>
+      <w:proofErr w:type="spellEnd"/>
       <w:r>
         <w:rPr>
           <w:rFonts w:ascii="Cambria" w:hAnsi="Cambria" w:cs="Cambria"/>
@@ -2184,9 +2258,47 @@
           <w:sz w:val="23"/>
           <w:szCs w:val="23"/>
         </w:rPr>
-        <w:t>V-</w:t>
-      </w:r>
-      <w:proofErr w:type="spellStart"/>
+        <w:t xml:space="preserve">: </w:t>
+      </w:r>
+      <w:r>
+        <w:rPr>
+          <w:sz w:val="22"/>
+          <w:szCs w:val="22"/>
+        </w:rPr>
+        <w:t>VIRUTA2</w:t>
+      </w:r>
+      <w:r>
+        <w:rPr>
+          <w:sz w:val="22"/>
+          <w:szCs w:val="22"/>
+        </w:rPr>
+        <w:t xml:space="preserve"> operaciones. Nombre del formato usado para transmitir las operaciones realizadas a lo largo del día del TPV al SC. </w:t>
+      </w:r>
+    </w:p>
+    <w:p>
+      <w:pPr>
+        <w:pStyle w:val="Default"/>
+        <w:rPr>
+          <w:sz w:val="22"/>
+          <w:szCs w:val="22"/>
+        </w:rPr>
+      </w:pPr>
+      <w:r>
+        <w:rPr>
+          <w:rFonts w:ascii="Wingdings" w:hAnsi="Wingdings" w:cs="Wingdings"/>
+          <w:sz w:val="22"/>
+          <w:szCs w:val="22"/>
+        </w:rPr>
+        <w:t></w:t>
+      </w:r>
+      <w:r>
+        <w:rPr>
+          <w:rFonts w:ascii="Wingdings" w:hAnsi="Wingdings" w:cs="Wingdings"/>
+          <w:sz w:val="22"/>
+          <w:szCs w:val="22"/>
+        </w:rPr>
+        <w:t></w:t>
+      </w:r>
       <w:r>
         <w:rPr>
           <w:rFonts w:ascii="Cambria" w:hAnsi="Cambria" w:cs="Cambria"/>
@@ -2195,9 +2307,9 @@
           <w:sz w:val="23"/>
           <w:szCs w:val="23"/>
         </w:rPr>
-        <w:t>Trf</w:t>
-      </w:r>
-      <w:proofErr w:type="spellEnd"/>
+        <w:t>V-</w:t>
+      </w:r>
+      <w:proofErr w:type="spellStart"/>
       <w:r>
         <w:rPr>
           <w:rFonts w:ascii="Cambria" w:hAnsi="Cambria" w:cs="Cambria"/>
@@ -2206,40 +2318,9 @@
           <w:sz w:val="23"/>
           <w:szCs w:val="23"/>
         </w:rPr>
-        <w:t xml:space="preserve">: </w:t>
-      </w:r>
-      <w:r>
-        <w:rPr>
-          <w:sz w:val="22"/>
-          <w:szCs w:val="22"/>
-        </w:rPr>
-        <w:t xml:space="preserve">VIRUTA tarifas. Nombre del formato usado para transmitir la información de tarifas del SC al TPV. </w:t>
-      </w:r>
-    </w:p>
-    <w:p>
-      <w:pPr>
-        <w:pStyle w:val="Default"/>
-        <w:rPr>
-          <w:sz w:val="22"/>
-          <w:szCs w:val="22"/>
-        </w:rPr>
-      </w:pPr>
-      <w:r>
-        <w:rPr>
-          <w:rFonts w:ascii="Wingdings" w:hAnsi="Wingdings" w:cs="Wingdings"/>
-          <w:sz w:val="22"/>
-          <w:szCs w:val="22"/>
-        </w:rPr>
-        <w:t></w:t>
-      </w:r>
-      <w:r>
-        <w:rPr>
-          <w:rFonts w:ascii="Wingdings" w:hAnsi="Wingdings" w:cs="Wingdings"/>
-          <w:sz w:val="22"/>
-          <w:szCs w:val="22"/>
-        </w:rPr>
-        <w:t></w:t>
-      </w:r>
+        <w:t>Trf</w:t>
+      </w:r>
+      <w:proofErr w:type="spellEnd"/>
       <w:r>
         <w:rPr>
           <w:rFonts w:ascii="Cambria" w:hAnsi="Cambria" w:cs="Cambria"/>
@@ -2248,9 +2329,47 @@
           <w:sz w:val="23"/>
           <w:szCs w:val="23"/>
         </w:rPr>
-        <w:t>V-</w:t>
-      </w:r>
-      <w:proofErr w:type="spellStart"/>
+        <w:t xml:space="preserve">: </w:t>
+      </w:r>
+      <w:r>
+        <w:rPr>
+          <w:sz w:val="22"/>
+          <w:szCs w:val="22"/>
+        </w:rPr>
+        <w:t>VIRUTA2</w:t>
+      </w:r>
+      <w:r>
+        <w:rPr>
+          <w:sz w:val="22"/>
+          <w:szCs w:val="22"/>
+        </w:rPr>
+        <w:t xml:space="preserve"> tarifas. Nombre del formato usado para transmitir la información de tarifas del SC al TPV. </w:t>
+      </w:r>
+    </w:p>
+    <w:p>
+      <w:pPr>
+        <w:pStyle w:val="Default"/>
+        <w:rPr>
+          <w:sz w:val="22"/>
+          <w:szCs w:val="22"/>
+        </w:rPr>
+      </w:pPr>
+      <w:r>
+        <w:rPr>
+          <w:rFonts w:ascii="Wingdings" w:hAnsi="Wingdings" w:cs="Wingdings"/>
+          <w:sz w:val="22"/>
+          <w:szCs w:val="22"/>
+        </w:rPr>
+        <w:t></w:t>
+      </w:r>
+      <w:r>
+        <w:rPr>
+          <w:rFonts w:ascii="Wingdings" w:hAnsi="Wingdings" w:cs="Wingdings"/>
+          <w:sz w:val="22"/>
+          <w:szCs w:val="22"/>
+        </w:rPr>
+        <w:t></w:t>
+      </w:r>
       <w:r>
         <w:rPr>
           <w:rFonts w:ascii="Cambria" w:hAnsi="Cambria" w:cs="Cambria"/>
@@ -2259,9 +2378,9 @@
           <w:sz w:val="23"/>
           <w:szCs w:val="23"/>
         </w:rPr>
-        <w:t>Usr</w:t>
-      </w:r>
-      <w:proofErr w:type="spellEnd"/>
+        <w:t>V-</w:t>
+      </w:r>
+      <w:proofErr w:type="spellStart"/>
       <w:r>
         <w:rPr>
           <w:rFonts w:ascii="Cambria" w:hAnsi="Cambria" w:cs="Cambria"/>
@@ -2270,40 +2389,9 @@
           <w:sz w:val="23"/>
           <w:szCs w:val="23"/>
         </w:rPr>
-        <w:t xml:space="preserve">: </w:t>
-      </w:r>
-      <w:r>
-        <w:rPr>
-          <w:sz w:val="22"/>
-          <w:szCs w:val="22"/>
-        </w:rPr>
-        <w:t xml:space="preserve">VIRUTA usuarios. Nombre del formato usado para transmitir la información de usuarios del SC al TPV. </w:t>
-      </w:r>
-    </w:p>
-    <w:p>
-      <w:pPr>
-        <w:pStyle w:val="Default"/>
-        <w:rPr>
-          <w:sz w:val="22"/>
-          <w:szCs w:val="22"/>
-        </w:rPr>
-      </w:pPr>
-      <w:r>
-        <w:rPr>
-          <w:rFonts w:ascii="Wingdings" w:hAnsi="Wingdings" w:cs="Wingdings"/>
-          <w:sz w:val="22"/>
-          <w:szCs w:val="22"/>
-        </w:rPr>
-        <w:t></w:t>
-      </w:r>
-      <w:r>
-        <w:rPr>
-          <w:rFonts w:ascii="Wingdings" w:hAnsi="Wingdings" w:cs="Wingdings"/>
-          <w:sz w:val="22"/>
-          <w:szCs w:val="22"/>
-        </w:rPr>
-        <w:t></w:t>
-      </w:r>
+        <w:t>Usr</w:t>
+      </w:r>
+      <w:proofErr w:type="spellEnd"/>
       <w:r>
         <w:rPr>
           <w:rFonts w:ascii="Cambria" w:hAnsi="Cambria" w:cs="Cambria"/>
@@ -2312,9 +2400,47 @@
           <w:sz w:val="23"/>
           <w:szCs w:val="23"/>
         </w:rPr>
-        <w:t>V-</w:t>
-      </w:r>
-      <w:proofErr w:type="spellStart"/>
+        <w:t xml:space="preserve">: </w:t>
+      </w:r>
+      <w:r>
+        <w:rPr>
+          <w:sz w:val="22"/>
+          <w:szCs w:val="22"/>
+        </w:rPr>
+        <w:t>VIRUTA2</w:t>
+      </w:r>
+      <w:r>
+        <w:rPr>
+          <w:sz w:val="22"/>
+          <w:szCs w:val="22"/>
+        </w:rPr>
+        <w:t xml:space="preserve"> usuarios. Nombre del formato usado para transmitir la información de usuarios del SC al TPV. </w:t>
+      </w:r>
+    </w:p>
+    <w:p>
+      <w:pPr>
+        <w:pStyle w:val="Default"/>
+        <w:rPr>
+          <w:sz w:val="22"/>
+          <w:szCs w:val="22"/>
+        </w:rPr>
+      </w:pPr>
+      <w:r>
+        <w:rPr>
+          <w:rFonts w:ascii="Wingdings" w:hAnsi="Wingdings" w:cs="Wingdings"/>
+          <w:sz w:val="22"/>
+          <w:szCs w:val="22"/>
+        </w:rPr>
+        <w:t></w:t>
+      </w:r>
+      <w:r>
+        <w:rPr>
+          <w:rFonts w:ascii="Wingdings" w:hAnsi="Wingdings" w:cs="Wingdings"/>
+          <w:sz w:val="22"/>
+          <w:szCs w:val="22"/>
+        </w:rPr>
+        <w:t></w:t>
+      </w:r>
       <w:r>
         <w:rPr>
           <w:rFonts w:ascii="Cambria" w:hAnsi="Cambria" w:cs="Cambria"/>
@@ -2323,9 +2449,9 @@
           <w:sz w:val="23"/>
           <w:szCs w:val="23"/>
         </w:rPr>
-        <w:t>Dsc</w:t>
-      </w:r>
-      <w:proofErr w:type="spellEnd"/>
+        <w:t>V-</w:t>
+      </w:r>
+      <w:proofErr w:type="spellStart"/>
       <w:r>
         <w:rPr>
           <w:rFonts w:ascii="Cambria" w:hAnsi="Cambria" w:cs="Cambria"/>
@@ -2334,6 +2460,17 @@
           <w:sz w:val="23"/>
           <w:szCs w:val="23"/>
         </w:rPr>
+        <w:t>Dsc</w:t>
+      </w:r>
+      <w:proofErr w:type="spellEnd"/>
+      <w:r>
+        <w:rPr>
+          <w:rFonts w:ascii="Cambria" w:hAnsi="Cambria" w:cs="Cambria"/>
+          <w:b/>
+          <w:bCs/>
+          <w:sz w:val="23"/>
+          <w:szCs w:val="23"/>
+        </w:rPr>
         <w:t xml:space="preserve">: </w:t>
       </w:r>
       <w:r>
@@ -2341,7 +2478,14 @@
           <w:sz w:val="22"/>
           <w:szCs w:val="22"/>
         </w:rPr>
-        <w:t xml:space="preserve">VIRUTA descuentos. Nombre del formato usado para transmitir la información de descuentos del SC al TPV. </w:t>
+        <w:t>VIRUTA2</w:t>
+      </w:r>
+      <w:r>
+        <w:rPr>
+          <w:sz w:val="22"/>
+          <w:szCs w:val="22"/>
+        </w:rPr>
+        <w:t xml:space="preserve"> descuentos. Nombre del formato usado para transmitir la información de descuentos del SC al TPV. </w:t>
       </w:r>
     </w:p>
     <w:p>
@@ -2949,7 +3093,14 @@
           <w:sz w:val="22"/>
           <w:szCs w:val="22"/>
         </w:rPr>
-        <w:t xml:space="preserve">VIRUTA debe ser implantado en un entorno de explotación específico y dependiente de otros sistemas ya existentes. Como ya se ha </w:t>
+        <w:t>VIRUTA2</w:t>
+      </w:r>
+      <w:r>
+        <w:rPr>
+          <w:sz w:val="22"/>
+          <w:szCs w:val="22"/>
+        </w:rPr>
+        <w:t xml:space="preserve"> debe ser implantado en un entorno de explotación específico y dependiente de otros sistemas ya existentes. Como ya se ha </w:t>
       </w:r>
       <w:proofErr w:type="spellStart"/>
       <w:r>
@@ -3518,6 +3669,24 @@
     <w:p>
       <w:pPr>
         <w:pStyle w:val="Default"/>
+        <w:rPr>
+          <w:sz w:val="22"/>
+          <w:szCs w:val="22"/>
+        </w:rPr>
+      </w:pPr>
+    </w:p>
+    <w:p>
+      <w:pPr>
+        <w:pStyle w:val="Default"/>
+        <w:rPr>
+          <w:sz w:val="22"/>
+          <w:szCs w:val="22"/>
+        </w:rPr>
+      </w:pPr>
+    </w:p>
+    <w:p>
+      <w:pPr>
+        <w:pStyle w:val="Default"/>
         <w:pageBreakBefore/>
         <w:rPr>
           <w:sz w:val="22"/>
@@ -3666,113 +3835,49 @@
       <w:pPr>
         <w:pStyle w:val="Default"/>
         <w:rPr>
-          <w:sz w:val="22"/>
-          <w:szCs w:val="22"/>
-        </w:rPr>
-      </w:pPr>
-      <w:r>
-        <w:rPr>
-          <w:sz w:val="22"/>
-          <w:szCs w:val="22"/>
-        </w:rPr>
-        <w:t xml:space="preserve">Como se puede observar a tenor de las especificaciones técnicas de los </w:t>
+          <w:b/>
+          <w:sz w:val="22"/>
+          <w:szCs w:val="22"/>
+        </w:rPr>
+      </w:pPr>
+      <w:r>
+        <w:rPr>
+          <w:b/>
+          <w:sz w:val="22"/>
+          <w:szCs w:val="22"/>
+        </w:rPr>
+        <w:t>Actualización:</w:t>
+      </w:r>
+    </w:p>
+    <w:p>
+      <w:r>
+        <w:t>VIRUTA2</w:t>
+      </w:r>
+      <w:r>
+        <w:t xml:space="preserve"> debe ser implantado en un entorno de explotación específico y dependiente de otros sistemas ya existentes. La aplicación deberá correr en terminales o dispositivos inteligentes, por tanto, no tendremos tal limitación de recursos.</w:t>
+      </w:r>
+    </w:p>
+    <w:p>
+      <w:r>
+        <w:t xml:space="preserve">La conexión inalámbrica se realizará mediante el propio </w:t>
       </w:r>
       <w:proofErr w:type="spellStart"/>
       <w:r>
-        <w:rPr>
-          <w:sz w:val="22"/>
-          <w:szCs w:val="22"/>
-        </w:rPr>
-        <w:t>TPVs</w:t>
+        <w:t>Wifi</w:t>
       </w:r>
       <w:proofErr w:type="spellEnd"/>
       <w:r>
-        <w:rPr>
-          <w:sz w:val="22"/>
-          <w:szCs w:val="22"/>
-        </w:rPr>
-        <w:t xml:space="preserve">, VIRUTA deberá poder ser ejecutado bajo unos recursos limitados. Esto fuerza a Viruta a ceñirse a unas características arquitectónicas que serán descritas en la sección 3.5 de este documento. </w:t>
-      </w:r>
-    </w:p>
-    <w:p>
-      <w:pPr>
-        <w:pStyle w:val="Default"/>
-        <w:rPr>
-          <w:sz w:val="22"/>
-          <w:szCs w:val="22"/>
-        </w:rPr>
-      </w:pPr>
-      <w:r>
-        <w:rPr>
-          <w:sz w:val="22"/>
-          <w:szCs w:val="22"/>
-        </w:rPr>
-        <w:t xml:space="preserve">Además, el software deberá </w:t>
-      </w:r>
-      <w:proofErr w:type="spellStart"/>
-      <w:r>
-        <w:rPr>
-          <w:sz w:val="22"/>
-          <w:szCs w:val="22"/>
-        </w:rPr>
-        <w:t>interacturar</w:t>
-      </w:r>
-      <w:proofErr w:type="spellEnd"/>
-      <w:r>
-        <w:rPr>
-          <w:sz w:val="22"/>
-          <w:szCs w:val="22"/>
-        </w:rPr>
-        <w:t xml:space="preserve"> con el sistema central (SC) de TRANSFER para la descarga de las operaciones de venta efectuadas. Este proceso se llevará a cabo mediante conexión física entre los </w:t>
-      </w:r>
-      <w:proofErr w:type="spellStart"/>
-      <w:r>
-        <w:rPr>
-          <w:sz w:val="22"/>
-          <w:szCs w:val="22"/>
-        </w:rPr>
-        <w:t>TPVs</w:t>
-      </w:r>
-      <w:proofErr w:type="spellEnd"/>
-      <w:r>
-        <w:rPr>
-          <w:sz w:val="22"/>
-          <w:szCs w:val="22"/>
-        </w:rPr>
-        <w:t xml:space="preserve"> y el SC por puerto USB, es decir, no habrá capacidad de conexión inalámbrica. </w:t>
-      </w:r>
-    </w:p>
-    <w:p>
-      <w:pPr>
-        <w:pStyle w:val="Default"/>
-        <w:rPr>
-          <w:sz w:val="22"/>
-          <w:szCs w:val="22"/>
-        </w:rPr>
-      </w:pPr>
-      <w:r>
-        <w:rPr>
-          <w:sz w:val="22"/>
-          <w:szCs w:val="22"/>
-        </w:rPr>
-        <w:t xml:space="preserve">El sistema no deberá interactuar con el tren ni con ninguno de los sistemas que pudiera haber en él. </w:t>
-      </w:r>
-    </w:p>
-    <w:p>
-      <w:pPr>
-        <w:pStyle w:val="Default"/>
-        <w:rPr>
-          <w:sz w:val="22"/>
-          <w:szCs w:val="22"/>
-        </w:rPr>
-      </w:pPr>
-      <w:r>
-        <w:rPr>
-          <w:sz w:val="22"/>
-          <w:szCs w:val="22"/>
-        </w:rPr>
-        <w:t xml:space="preserve">Los requisitos concretos para los interfaces del sistema serán enunciados en la sección 3 de este documento. </w:t>
-      </w:r>
+        <w:t xml:space="preserve"> de los dispositivos.</w:t>
+      </w:r>
+    </w:p>
+    <w:p>
+      <w:pPr>
+        <w:pStyle w:val="Default"/>
+        <w:rPr>
+          <w:sz w:val="22"/>
+          <w:szCs w:val="22"/>
+        </w:rPr>
+      </w:pPr>
     </w:p>
     <w:p>
       <w:pPr>
@@ -4094,7 +4199,21 @@
           <w:sz w:val="22"/>
           <w:szCs w:val="22"/>
         </w:rPr>
-        <w:t xml:space="preserve">El usuario estándar de VIRUTA será un revisor de TRANSFER. Los revisores de TRANSFER son personas de avanzada edad con poca exposición a la tecnología. Además, es posible que sufran problemas de visión. </w:t>
+        <w:t xml:space="preserve">El usuario estándar de </w:t>
+      </w:r>
+      <w:r>
+        <w:rPr>
+          <w:sz w:val="22"/>
+          <w:szCs w:val="22"/>
+        </w:rPr>
+        <w:t>VIRUTA2</w:t>
+      </w:r>
+      <w:r>
+        <w:rPr>
+          <w:sz w:val="22"/>
+          <w:szCs w:val="22"/>
+        </w:rPr>
+        <w:t xml:space="preserve"> será un revisor de TRANSFER. Los revisores de TRANSFER son personas de avanzada edad con poca exposición a la tecnología. Además, es posible que sufran problemas de visión. </w:t>
       </w:r>
     </w:p>
     <w:p>
@@ -4170,20 +4289,18 @@
     <w:p>
       <w:pPr>
         <w:pStyle w:val="Default"/>
-        <w:pageBreakBefore/>
-        <w:rPr>
-          <w:sz w:val="22"/>
-          <w:szCs w:val="22"/>
-        </w:rPr>
-      </w:pPr>
-      <w:r>
-        <w:rPr>
-          <w:b/>
-          <w:bCs/>
-          <w:sz w:val="22"/>
-          <w:szCs w:val="22"/>
-        </w:rPr>
-        <w:lastRenderedPageBreak/>
+        <w:rPr>
+          <w:sz w:val="22"/>
+          <w:szCs w:val="22"/>
+        </w:rPr>
+      </w:pPr>
+      <w:r>
+        <w:rPr>
+          <w:b/>
+          <w:bCs/>
+          <w:sz w:val="22"/>
+          <w:szCs w:val="22"/>
+        </w:rPr>
         <w:t xml:space="preserve">Contraseña: </w:t>
       </w:r>
       <w:r>
@@ -4194,6 +4311,39 @@
         <w:t xml:space="preserve">Mínimo 8 caracteres, incluyendo mayúsculas, minúsculas, números y al menos un carácter especial. </w:t>
       </w:r>
     </w:p>
+    <w:p>
+      <w:pPr>
+        <w:pStyle w:val="Default"/>
+        <w:rPr>
+          <w:sz w:val="22"/>
+          <w:szCs w:val="22"/>
+        </w:rPr>
+      </w:pPr>
+    </w:p>
+    <w:p>
+      <w:pPr>
+        <w:pStyle w:val="Default"/>
+        <w:rPr>
+          <w:b/>
+          <w:sz w:val="22"/>
+          <w:szCs w:val="22"/>
+        </w:rPr>
+      </w:pPr>
+      <w:r>
+        <w:rPr>
+          <w:b/>
+          <w:sz w:val="22"/>
+          <w:szCs w:val="22"/>
+        </w:rPr>
+        <w:t xml:space="preserve">Actualización: </w:t>
+      </w:r>
+    </w:p>
+    <w:p>
+      <w:r>
+        <w:t>Cada cliente tendrá que acceder al sistema mediante su usuario y contraseña, estableciendo una conexión permanente.</w:t>
+      </w:r>
+    </w:p>
+    <w:p/>
     <w:p>
       <w:pPr>
         <w:pStyle w:val="Default"/>
@@ -4211,6 +4361,7 @@
           <w:sz w:val="26"/>
           <w:szCs w:val="26"/>
         </w:rPr>
+        <w:lastRenderedPageBreak/>
         <w:t xml:space="preserve">2.5 Suposiciones y dependencias </w:t>
       </w:r>
     </w:p>
@@ -4252,35 +4403,44 @@
     </w:p>
     <w:p>
       <w:pPr>
-        <w:pStyle w:val="Default"/>
-        <w:rPr>
-          <w:sz w:val="22"/>
-          <w:szCs w:val="22"/>
-        </w:rPr>
-      </w:pPr>
-      <w:r>
-        <w:rPr>
-          <w:sz w:val="22"/>
-          <w:szCs w:val="22"/>
-        </w:rPr>
-        <w:t xml:space="preserve">Es posible que el sistema evolucione en un futuro de tal forma que VIRUTA pueda interactuar con el directorio ligero de usuarios de TRANSFER, con el objetivo de unificar la gestión de usuarios de todos los sistemas de la compañía ferroviaria. </w:t>
-      </w:r>
-    </w:p>
-    <w:p>
-      <w:pPr>
-        <w:pStyle w:val="Default"/>
-        <w:rPr>
-          <w:sz w:val="22"/>
-          <w:szCs w:val="22"/>
-        </w:rPr>
-      </w:pPr>
-      <w:r>
-        <w:rPr>
-          <w:sz w:val="22"/>
-          <w:szCs w:val="22"/>
-        </w:rPr>
-        <w:t xml:space="preserve">También es posible que el sistema evolucione en un futuro para obtener ventaja de la tarjeta de red 3G de los dispositivos MOTOROLA XSL 9000 que irán remplazando paulatinamente a los actuales XSL 6000. </w:t>
-      </w:r>
+        <w:rPr>
+          <w:b/>
+        </w:rPr>
+      </w:pPr>
+      <w:r>
+        <w:rPr>
+          <w:b/>
+        </w:rPr>
+        <w:t>Actualización:</w:t>
+      </w:r>
+    </w:p>
+    <w:p>
+      <w:r>
+        <w:t>VIRUTA2</w:t>
+      </w:r>
+      <w:r>
+        <w:t xml:space="preserve"> puede</w:t>
+      </w:r>
+      <w:r>
+        <w:t xml:space="preserve"> interactuar con el directorio ligero de usuarios de TRANSFER, con el objetivo de unificar la gestión de usuarios de todos los sistemas de la compañía ferroviaria. </w:t>
+      </w:r>
+    </w:p>
+    <w:p>
+      <w:r>
+        <w:t xml:space="preserve">También es posible que el sistema evolucione en un futuro para obtener ventaja de la tarjeta de red 3G de los dispositivos </w:t>
+      </w:r>
+      <w:r>
+        <w:t>inteligentes, además de seguir usando el MOTOROLA XLS 9000 y desechando el MOTOROLA XLS 6000, porque no tiene conexión inalámbrica.</w:t>
+      </w:r>
+    </w:p>
+    <w:p>
+      <w:pPr>
+        <w:pStyle w:val="Default"/>
+        <w:rPr>
+          <w:sz w:val="22"/>
+          <w:szCs w:val="22"/>
+        </w:rPr>
+      </w:pPr>
     </w:p>
     <w:p>
       <w:pPr>
@@ -4548,7 +4708,21 @@
           <w:sz w:val="22"/>
           <w:szCs w:val="22"/>
         </w:rPr>
-        <w:t xml:space="preserve">Nótese que una vez autenticado el usuario en VIRUTA, el terminal de punto de venta no conectado al SC no deberá permitir otra opción que no sea la venta de billetes. De esta forma, se espera agilizar la venta de los mismos al reducir el número de interacciones entre revisor y dispositivo. </w:t>
+        <w:t xml:space="preserve">Nótese que una vez autenticado el usuario en </w:t>
+      </w:r>
+      <w:r>
+        <w:rPr>
+          <w:sz w:val="22"/>
+          <w:szCs w:val="22"/>
+        </w:rPr>
+        <w:t>VIRUTA2</w:t>
+      </w:r>
+      <w:r>
+        <w:rPr>
+          <w:sz w:val="22"/>
+          <w:szCs w:val="22"/>
+        </w:rPr>
+        <w:t xml:space="preserve">, el terminal de punto de venta no conectado al SC no deberá permitir otra opción que no sea la venta de billetes. De esta forma, se espera agilizar la venta de los mismos al reducir el número de interacciones entre revisor y dispositivo. </w:t>
       </w:r>
     </w:p>
     <w:p>
@@ -4612,6 +4786,43 @@
       <w:pPr>
         <w:pStyle w:val="Default"/>
         <w:rPr>
+          <w:b/>
+          <w:sz w:val="22"/>
+          <w:szCs w:val="22"/>
+        </w:rPr>
+      </w:pPr>
+      <w:r>
+        <w:rPr>
+          <w:b/>
+          <w:sz w:val="22"/>
+          <w:szCs w:val="22"/>
+        </w:rPr>
+        <w:t>Actualización:</w:t>
+      </w:r>
+    </w:p>
+    <w:p>
+      <w:r>
+        <w:t>La autenticación de usuarios se mantiene.</w:t>
+      </w:r>
+    </w:p>
+    <w:p>
+      <w:r>
+        <w:t>La venta de billetes se ve afectada por el cambio impuesto en el tipo de conexión pasando de estar desconectado a un sistema conectado permanentemente. Aparte, se ve afectado también el sistema de pago permitiendo el uso de tarjeta de crédito.</w:t>
+      </w:r>
+    </w:p>
+    <w:p>
+      <w:pPr>
+        <w:pStyle w:val="Default"/>
+        <w:rPr>
+          <w:sz w:val="22"/>
+          <w:szCs w:val="22"/>
+        </w:rPr>
+      </w:pPr>
+    </w:p>
+    <w:p>
+      <w:pPr>
+        <w:pStyle w:val="Default"/>
+        <w:rPr>
           <w:rFonts w:ascii="Cambria" w:hAnsi="Cambria" w:cs="Cambria"/>
           <w:sz w:val="22"/>
           <w:szCs w:val="22"/>
@@ -4641,7 +4852,14 @@
           <w:sz w:val="22"/>
           <w:szCs w:val="22"/>
         </w:rPr>
-        <w:t xml:space="preserve">VIRUTA deberá correr en terminales de punto de venta MOTOROLA XSL 6000 y XLS 9000. Las especificaciones técnicas de estos dispositivos pueden encontrarse en la sección 2.1 de este documento. Nótese que dicho dispositivo ya integra una impresora. </w:t>
+        <w:t>VIRUTA2</w:t>
+      </w:r>
+      <w:r>
+        <w:rPr>
+          <w:sz w:val="22"/>
+          <w:szCs w:val="22"/>
+        </w:rPr>
+        <w:t xml:space="preserve"> deberá correr en terminales de punto de venta MOTOROLA XSL 6000 y XLS 9000. Las especificaciones técnicas de estos dispositivos pueden encontrarse en la sección 2.1 de este documento. Nótese que dicho dispositivo ya integra una impresora. </w:t>
       </w:r>
     </w:p>
     <w:p>
@@ -4705,22 +4923,6 @@
           <w:sz w:val="22"/>
           <w:szCs w:val="22"/>
         </w:rPr>
-        <w:t xml:space="preserve">La conexión será realizada mediante puerto USB, lo cual permitirá la transferencia de ficheros entra las memorias del dispositivo y las máquinas de TRANSFER. </w:t>
-      </w:r>
-    </w:p>
-    <w:p>
-      <w:pPr>
-        <w:pStyle w:val="Default"/>
-        <w:rPr>
-          <w:sz w:val="22"/>
-          <w:szCs w:val="22"/>
-        </w:rPr>
-      </w:pPr>
-      <w:r>
-        <w:rPr>
-          <w:sz w:val="22"/>
-          <w:szCs w:val="22"/>
-        </w:rPr>
         <w:t xml:space="preserve">Por último, nótese que los </w:t>
       </w:r>
       <w:proofErr w:type="spellStart"/>
@@ -4753,6 +4955,52 @@
       <w:pPr>
         <w:pStyle w:val="Default"/>
         <w:rPr>
+          <w:b/>
+          <w:sz w:val="22"/>
+          <w:szCs w:val="22"/>
+        </w:rPr>
+      </w:pPr>
+      <w:r>
+        <w:rPr>
+          <w:b/>
+          <w:sz w:val="22"/>
+          <w:szCs w:val="22"/>
+        </w:rPr>
+        <w:t>Actualización:</w:t>
+      </w:r>
+    </w:p>
+    <w:p>
+      <w:pPr>
+        <w:pStyle w:val="Prrafodelista"/>
+        <w:spacing w:before="240"/>
+        <w:ind w:left="0"/>
+      </w:pPr>
+      <w:r>
+        <w:t>Con respecto a los cambios en los dispositivos nombrados anteriormente nos vemos obligados a desechar la idea de mantener el MOTOROLA XLS 9000, puesto que no habrá existencia de teclado físico. Finalmente sólo permanecerá el dispositivo inteligente.</w:t>
+      </w:r>
+    </w:p>
+    <w:p>
+      <w:pPr>
+        <w:pStyle w:val="Default"/>
+        <w:rPr>
+          <w:sz w:val="22"/>
+          <w:szCs w:val="22"/>
+        </w:rPr>
+      </w:pPr>
+    </w:p>
+    <w:p>
+      <w:pPr>
+        <w:pStyle w:val="Default"/>
+        <w:rPr>
+          <w:sz w:val="22"/>
+          <w:szCs w:val="22"/>
+        </w:rPr>
+      </w:pPr>
+    </w:p>
+    <w:p>
+      <w:pPr>
+        <w:pStyle w:val="Default"/>
+        <w:rPr>
           <w:rFonts w:ascii="Cambria" w:hAnsi="Cambria" w:cs="Cambria"/>
           <w:sz w:val="22"/>
           <w:szCs w:val="22"/>
@@ -4782,7 +5030,69 @@
           <w:sz w:val="22"/>
           <w:szCs w:val="22"/>
         </w:rPr>
-        <w:t xml:space="preserve">Como se ha establecido previamente en la presente especificación de requisitos software, VIRUTA deberá interactuar con el SC de TRANSFER para llevar a cabo las funcionalidades de descarga de operaciones y actualización del sistema. </w:t>
+        <w:t xml:space="preserve">Como se ha establecido previamente en la presente especificación de requisitos software, </w:t>
+      </w:r>
+      <w:r>
+        <w:rPr>
+          <w:sz w:val="22"/>
+          <w:szCs w:val="22"/>
+        </w:rPr>
+        <w:t>VIRUTA2</w:t>
+      </w:r>
+      <w:r>
+        <w:rPr>
+          <w:sz w:val="22"/>
+          <w:szCs w:val="22"/>
+        </w:rPr>
+        <w:t xml:space="preserve"> deberá interactuar con el SC de TRANSFER para llevar a cabo las funcionalidades de descarga de operaciones y actualización del sistema. </w:t>
+      </w:r>
+    </w:p>
+    <w:p>
+      <w:pPr>
+        <w:pStyle w:val="Default"/>
+        <w:rPr>
+          <w:b/>
+          <w:sz w:val="22"/>
+          <w:szCs w:val="22"/>
+        </w:rPr>
+      </w:pPr>
+      <w:r>
+        <w:rPr>
+          <w:b/>
+          <w:sz w:val="22"/>
+          <w:szCs w:val="22"/>
+        </w:rPr>
+        <w:t>Actualización:</w:t>
+      </w:r>
+    </w:p>
+    <w:p>
+      <w:pPr>
+        <w:pStyle w:val="Prrafodelista"/>
+        <w:spacing w:before="240" w:after="0"/>
+        <w:ind w:left="0"/>
+      </w:pPr>
+      <w:r>
+        <w:t>La descarga de operaciones no se ve afectada puesto que el sistema siempre está conectado.</w:t>
+      </w:r>
+    </w:p>
+    <w:p>
+      <w:pPr>
+        <w:pStyle w:val="Prrafodelista"/>
+        <w:spacing w:before="240" w:after="0"/>
+        <w:ind w:left="0"/>
+      </w:pPr>
+      <w:r>
+        <w:t>Las actualizaciones software no notificaran al usuario dichos cambios sino que lo hará sin supervisión del usuario y de manera automática.</w:t>
+      </w:r>
+    </w:p>
+    <w:p>
+      <w:pPr>
+        <w:pStyle w:val="Prrafodelista"/>
+        <w:spacing w:before="240" w:after="0"/>
+        <w:ind w:left="0"/>
+      </w:pPr>
+      <w:r>
+        <w:t>Hay que tener en cuenta el desarrollo de una aplicación para el dispositivo inteligente.</w:t>
       </w:r>
     </w:p>
     <w:p>
@@ -4899,16 +5209,6 @@
     <w:p>
       <w:pPr>
         <w:pStyle w:val="Default"/>
-        <w:pageBreakBefore/>
-        <w:rPr>
-          <w:sz w:val="22"/>
-          <w:szCs w:val="22"/>
-        </w:rPr>
-      </w:pPr>
-    </w:p>
-    <w:p>
-      <w:pPr>
-        <w:pStyle w:val="Default"/>
         <w:rPr>
           <w:sz w:val="22"/>
           <w:szCs w:val="22"/>
@@ -5231,7 +5531,23 @@
           <w:sz w:val="22"/>
           <w:szCs w:val="22"/>
         </w:rPr>
-        <w:t>La actualización de usuarios se llevará a cabo mediante la importación de un archivo intermedio XML del SC al dispositivo de venta mediante la conexión USB. V-</w:t>
+        <w:t xml:space="preserve">La actualización de usuarios se llevará a cabo mediante la importación de un archivo intermedio XML del SC al dispositivo de venta mediante la conexión </w:t>
+      </w:r>
+      <w:proofErr w:type="spellStart"/>
+      <w:r>
+        <w:rPr>
+          <w:sz w:val="22"/>
+          <w:szCs w:val="22"/>
+        </w:rPr>
+        <w:t>Wifi</w:t>
+      </w:r>
+      <w:proofErr w:type="spellEnd"/>
+      <w:r>
+        <w:rPr>
+          <w:sz w:val="22"/>
+          <w:szCs w:val="22"/>
+        </w:rPr>
+        <w:t>. V-</w:t>
       </w:r>
       <w:proofErr w:type="spellStart"/>
       <w:r>
@@ -5479,7 +5795,23 @@
           <w:sz w:val="22"/>
           <w:szCs w:val="22"/>
         </w:rPr>
-        <w:t xml:space="preserve">La actualización de tarifas se llevará a cabo mediante la importación de un archivo intermedio XML del SC al dispositivo de venta mediante la conexión USB. La generación de dicho archivo </w:t>
+        <w:t xml:space="preserve">La actualización de tarifas se llevará a cabo mediante la importación de un archivo intermedio XML del SC al dispositivo de venta mediante la conexión </w:t>
+      </w:r>
+      <w:proofErr w:type="spellStart"/>
+      <w:r>
+        <w:rPr>
+          <w:sz w:val="22"/>
+          <w:szCs w:val="22"/>
+        </w:rPr>
+        <w:t>Wifi</w:t>
+      </w:r>
+      <w:proofErr w:type="spellEnd"/>
+      <w:r>
+        <w:rPr>
+          <w:sz w:val="22"/>
+          <w:szCs w:val="22"/>
+        </w:rPr>
+        <w:t xml:space="preserve">. La generación de dicho archivo </w:t>
       </w:r>
       <w:proofErr w:type="spellStart"/>
       <w:r>
@@ -5506,7 +5838,21 @@
           <w:sz w:val="22"/>
           <w:szCs w:val="22"/>
         </w:rPr>
-        <w:t>queda fuera del alcance de VIRUTA. V-</w:t>
+        <w:t xml:space="preserve">queda fuera del alcance de </w:t>
+      </w:r>
+      <w:r>
+        <w:rPr>
+          <w:sz w:val="22"/>
+          <w:szCs w:val="22"/>
+        </w:rPr>
+        <w:t>VIRUTA2</w:t>
+      </w:r>
+      <w:r>
+        <w:rPr>
+          <w:sz w:val="22"/>
+          <w:szCs w:val="22"/>
+        </w:rPr>
+        <w:t>. V-</w:t>
       </w:r>
       <w:proofErr w:type="spellStart"/>
       <w:r>
@@ -5855,7 +6201,23 @@
           <w:sz w:val="22"/>
           <w:szCs w:val="22"/>
         </w:rPr>
-        <w:t xml:space="preserve">La actualización de tarifas se llevará a cabo mediante la importación de un archivo intermedio XML del SC al dispositivo de venta mediante la conexión USB. La generación de dicho archivo </w:t>
+        <w:t xml:space="preserve">La actualización de tarifas se llevará a cabo mediante la importación de un archivo intermedio XML del SC al dispositivo de venta mediante la conexión </w:t>
+      </w:r>
+      <w:proofErr w:type="spellStart"/>
+      <w:r>
+        <w:rPr>
+          <w:sz w:val="22"/>
+          <w:szCs w:val="22"/>
+        </w:rPr>
+        <w:t>Wifi</w:t>
+      </w:r>
+      <w:proofErr w:type="spellEnd"/>
+      <w:r>
+        <w:rPr>
+          <w:sz w:val="22"/>
+          <w:szCs w:val="22"/>
+        </w:rPr>
+        <w:t xml:space="preserve">. La generación de dicho archivo </w:t>
       </w:r>
       <w:proofErr w:type="spellStart"/>
       <w:r>
@@ -5882,7 +6244,21 @@
           <w:sz w:val="22"/>
           <w:szCs w:val="22"/>
         </w:rPr>
-        <w:t>queda fuera del alcance de VIRUTA. V-</w:t>
+        <w:t xml:space="preserve">queda fuera del alcance de </w:t>
+      </w:r>
+      <w:r>
+        <w:rPr>
+          <w:sz w:val="22"/>
+          <w:szCs w:val="22"/>
+        </w:rPr>
+        <w:t>VIRUTA2</w:t>
+      </w:r>
+      <w:r>
+        <w:rPr>
+          <w:sz w:val="22"/>
+          <w:szCs w:val="22"/>
+        </w:rPr>
+        <w:t>. V-</w:t>
       </w:r>
       <w:proofErr w:type="spellStart"/>
       <w:r>
@@ -6194,7 +6570,6 @@
           <w:sz w:val="22"/>
           <w:szCs w:val="22"/>
         </w:rPr>
-        <w:lastRenderedPageBreak/>
         <w:t xml:space="preserve">3.1.3.4 Interfaz de red ferroviaria. </w:t>
       </w:r>
     </w:p>
@@ -6211,7 +6586,23 @@
           <w:sz w:val="22"/>
           <w:szCs w:val="22"/>
         </w:rPr>
-        <w:t xml:space="preserve">La actualización de red ferroviaria se llevará a cabo mediante la importación de un archivo intermedio XML del SC al dispositivo de venta mediante la conexión USB. La generación de dicho archivo </w:t>
+        <w:t xml:space="preserve">La actualización de red ferroviaria se llevará a cabo mediante la importación de un archivo intermedio XML del SC al dispositivo de venta mediante la conexión </w:t>
+      </w:r>
+      <w:proofErr w:type="spellStart"/>
+      <w:r>
+        <w:rPr>
+          <w:sz w:val="22"/>
+          <w:szCs w:val="22"/>
+        </w:rPr>
+        <w:t>Wifi</w:t>
+      </w:r>
+      <w:proofErr w:type="spellEnd"/>
+      <w:r>
+        <w:rPr>
+          <w:sz w:val="22"/>
+          <w:szCs w:val="22"/>
+        </w:rPr>
+        <w:t xml:space="preserve">. La generación de dicho archivo </w:t>
       </w:r>
       <w:proofErr w:type="spellStart"/>
       <w:r>
@@ -6238,7 +6629,21 @@
           <w:sz w:val="22"/>
           <w:szCs w:val="22"/>
         </w:rPr>
-        <w:t xml:space="preserve">queda fuera del alcance de VIRUTA. V-Red incluirá la siguiente información: </w:t>
+        <w:t xml:space="preserve">queda fuera del alcance de </w:t>
+      </w:r>
+      <w:r>
+        <w:rPr>
+          <w:sz w:val="22"/>
+          <w:szCs w:val="22"/>
+        </w:rPr>
+        <w:t>VIRUTA2</w:t>
+      </w:r>
+      <w:r>
+        <w:rPr>
+          <w:sz w:val="22"/>
+          <w:szCs w:val="22"/>
+        </w:rPr>
+        <w:t xml:space="preserve">. V-Red incluirá la siguiente información: </w:t>
       </w:r>
     </w:p>
     <w:p>
@@ -6502,7 +6907,14 @@
           <w:sz w:val="22"/>
           <w:szCs w:val="22"/>
         </w:rPr>
-        <w:t xml:space="preserve">Viruta hará uso de una base de datos relacional para persistir la información. Dicha base de datos estará integrada dentro de la aplicación, por lo que no se considerará como sistema externo. Para ver los detalles de la base de datos integrada, ir a la sección 3.6 de este documento. </w:t>
+        <w:t>VIRUTA2</w:t>
+      </w:r>
+      <w:r>
+        <w:rPr>
+          <w:sz w:val="22"/>
+          <w:szCs w:val="22"/>
+        </w:rPr>
+        <w:t xml:space="preserve"> hará uso de una base de datos relacional para persistir la información. Dicha base de datos estará integrada dentro de la aplicación, por lo que no se considerará como sistema externo. Para ver los detalles de la base de datos integrada, ir a la sección 3.6 de este documento. </w:t>
       </w:r>
     </w:p>
     <w:p>
@@ -6510,6 +6922,8 @@
         <w:pStyle w:val="Default"/>
         <w:rPr>
           <w:rFonts w:ascii="Cambria" w:hAnsi="Cambria" w:cs="Cambria"/>
+          <w:b/>
+          <w:bCs/>
           <w:sz w:val="22"/>
           <w:szCs w:val="22"/>
         </w:rPr>
@@ -6529,16 +6943,37 @@
       <w:pPr>
         <w:pStyle w:val="Default"/>
         <w:rPr>
-          <w:sz w:val="22"/>
-          <w:szCs w:val="22"/>
-        </w:rPr>
-      </w:pPr>
-      <w:r>
-        <w:rPr>
-          <w:sz w:val="22"/>
-          <w:szCs w:val="22"/>
-        </w:rPr>
-        <w:t xml:space="preserve">Viruta no hará uso en su versión actual de ningún protocolo de red. Se conectará exclusivamente al SC mediante el puerto USB del TPV. </w:t>
+          <w:rFonts w:ascii="Cambria" w:hAnsi="Cambria" w:cs="Cambria"/>
+          <w:b/>
+          <w:bCs/>
+          <w:sz w:val="22"/>
+          <w:szCs w:val="22"/>
+        </w:rPr>
+      </w:pPr>
+    </w:p>
+    <w:p>
+      <w:pPr>
+        <w:pStyle w:val="Default"/>
+        <w:rPr>
+          <w:rFonts w:ascii="Cambria" w:hAnsi="Cambria" w:cs="Cambria"/>
+          <w:sz w:val="22"/>
+          <w:szCs w:val="22"/>
+        </w:rPr>
+      </w:pPr>
+      <w:r>
+        <w:rPr>
+          <w:rFonts w:ascii="Cambria" w:hAnsi="Cambria" w:cs="Cambria"/>
+          <w:b/>
+          <w:bCs/>
+          <w:sz w:val="22"/>
+          <w:szCs w:val="22"/>
+        </w:rPr>
+        <w:t>Actualización:</w:t>
+      </w:r>
+    </w:p>
+    <w:p>
+      <w:r>
+        <w:t>La interfaz de comunicación pasa de ser mixta (física e inalámbrica) a ser única mediante el uso exclusivo de la conexión inalámbrica.</w:t>
       </w:r>
     </w:p>
     <w:p>
@@ -6889,7 +7324,21 @@
           <w:sz w:val="22"/>
           <w:szCs w:val="22"/>
         </w:rPr>
-        <w:t xml:space="preserve">: VIRUTA. </w:t>
+        <w:t xml:space="preserve">: </w:t>
+      </w:r>
+      <w:r>
+        <w:rPr>
+          <w:sz w:val="22"/>
+          <w:szCs w:val="22"/>
+        </w:rPr>
+        <w:t>VIRUTA2</w:t>
+      </w:r>
+      <w:r>
+        <w:rPr>
+          <w:sz w:val="22"/>
+          <w:szCs w:val="22"/>
+        </w:rPr>
+        <w:t xml:space="preserve">. </w:t>
       </w:r>
     </w:p>
     <w:p>
@@ -7434,7 +7883,21 @@
           <w:sz w:val="22"/>
           <w:szCs w:val="22"/>
         </w:rPr>
-        <w:t xml:space="preserve">: VIRUTA. </w:t>
+        <w:t xml:space="preserve">: </w:t>
+      </w:r>
+      <w:r>
+        <w:rPr>
+          <w:sz w:val="22"/>
+          <w:szCs w:val="22"/>
+        </w:rPr>
+        <w:t>VIRUTA2</w:t>
+      </w:r>
+      <w:r>
+        <w:rPr>
+          <w:sz w:val="22"/>
+          <w:szCs w:val="22"/>
+        </w:rPr>
+        <w:t xml:space="preserve">. </w:t>
       </w:r>
     </w:p>
     <w:p>
@@ -7516,7 +7979,21 @@
           <w:sz w:val="22"/>
           <w:szCs w:val="22"/>
         </w:rPr>
-        <w:t xml:space="preserve">: El usuario deberá ser capaz de seleccionar los nodos del trayecto de una lista y de elegir un posible descuento. VIRUTA seleccionará automáticamente la tarifa e introducirá fecha y hora. También deberá ser capaz de ver un resumen de los datos del billete (trayecto, tarifa, descuento, fecha y hora) antes de confirmar la compra. El usuario deberá recibir un mensaje confirmando que la operación se ha llevado a cabo satisfactoriamente. </w:t>
+        <w:t xml:space="preserve">: El usuario deberá ser capaz de seleccionar los nodos del trayecto de una lista y de elegir un posible descuento. </w:t>
+      </w:r>
+      <w:r>
+        <w:rPr>
+          <w:sz w:val="22"/>
+          <w:szCs w:val="22"/>
+        </w:rPr>
+        <w:t>VIRUTA2</w:t>
+      </w:r>
+      <w:r>
+        <w:rPr>
+          <w:sz w:val="22"/>
+          <w:szCs w:val="22"/>
+        </w:rPr>
+        <w:t xml:space="preserve"> seleccionará automáticamente la tarifa e introducirá fecha y hora. También deberá ser capaz de ver un resumen de los datos del billete (trayecto, tarifa, descuento, fecha y hora) antes de confirmar la compra. El usuario deberá recibir un mensaje confirmando que la operación se ha llevado a cabo satisfactoriamente. </w:t>
       </w:r>
     </w:p>
     <w:p>
@@ -7592,7 +8069,7 @@
           <w:sz w:val="22"/>
           <w:szCs w:val="22"/>
         </w:rPr>
-        <w:t>Poscondicion</w:t>
+        <w:t>Poscondición</w:t>
       </w:r>
       <w:proofErr w:type="spellEnd"/>
       <w:r>
@@ -7641,7 +8118,47 @@
           <w:sz w:val="22"/>
           <w:szCs w:val="22"/>
         </w:rPr>
-        <w:t xml:space="preserve">: Viruta imprime el billete y un justificante. </w:t>
+        <w:t xml:space="preserve">: </w:t>
+      </w:r>
+      <w:r>
+        <w:rPr>
+          <w:sz w:val="22"/>
+          <w:szCs w:val="22"/>
+        </w:rPr>
+        <w:t>VIRUTA2</w:t>
+      </w:r>
+      <w:r>
+        <w:rPr>
+          <w:sz w:val="22"/>
+          <w:szCs w:val="22"/>
+        </w:rPr>
+        <w:t xml:space="preserve"> imprime el billete y un justificante. </w:t>
+      </w:r>
+    </w:p>
+    <w:p>
+      <w:pPr>
+        <w:pStyle w:val="Prrafodelista"/>
+        <w:spacing w:before="240"/>
+        <w:ind w:left="0"/>
+        <w:rPr>
+          <w:b/>
+        </w:rPr>
+      </w:pPr>
+      <w:r>
+        <w:rPr>
+          <w:b/>
+        </w:rPr>
+        <w:t>Actualización:</w:t>
+      </w:r>
+    </w:p>
+    <w:p>
+      <w:pPr>
+        <w:pStyle w:val="Prrafodelista"/>
+        <w:spacing w:before="240"/>
+        <w:ind w:left="0"/>
+      </w:pPr>
+      <w:r>
+        <w:t>La entrada y salida no se ve afectada, pero el sistema debe permitir el pago por medio de tarjeta antes de confirmar la compra.</w:t>
       </w:r>
     </w:p>
     <w:p>
@@ -7928,7 +8445,21 @@
           <w:sz w:val="22"/>
           <w:szCs w:val="22"/>
         </w:rPr>
-        <w:t xml:space="preserve">: VIRUTA. </w:t>
+        <w:t xml:space="preserve">: </w:t>
+      </w:r>
+      <w:r>
+        <w:rPr>
+          <w:sz w:val="22"/>
+          <w:szCs w:val="22"/>
+        </w:rPr>
+        <w:t>VIRUTA2</w:t>
+      </w:r>
+      <w:r>
+        <w:rPr>
+          <w:sz w:val="22"/>
+          <w:szCs w:val="22"/>
+        </w:rPr>
+        <w:t xml:space="preserve">. </w:t>
       </w:r>
     </w:p>
     <w:p>
@@ -8051,7 +8582,21 @@
           <w:sz w:val="22"/>
           <w:szCs w:val="22"/>
         </w:rPr>
-        <w:t xml:space="preserve">: VIRUTA imprime un billete para cada uno de los trayectos reflejados en la venta. Cada uno de estos billetes contendrá información sobre la estación de salida, la de llegada, la fecha y hora, así como la tarifa y el descuento aplicados. </w:t>
+        <w:t xml:space="preserve">: </w:t>
+      </w:r>
+      <w:r>
+        <w:rPr>
+          <w:sz w:val="22"/>
+          <w:szCs w:val="22"/>
+        </w:rPr>
+        <w:t>VIRUTA2</w:t>
+      </w:r>
+      <w:r>
+        <w:rPr>
+          <w:sz w:val="22"/>
+          <w:szCs w:val="22"/>
+        </w:rPr>
+        <w:t xml:space="preserve"> imprime un billete para cada uno de los trayectos reflejados en la venta. Cada uno de estos billetes contendrá información sobre la estación de salida, la de llegada, la fecha y hora, así como la tarifa y el descuento aplicados. </w:t>
       </w:r>
     </w:p>
     <w:p>
@@ -8453,7 +8998,21 @@
           <w:sz w:val="22"/>
           <w:szCs w:val="22"/>
         </w:rPr>
-        <w:t xml:space="preserve">: VIRUTA. </w:t>
+        <w:t xml:space="preserve">: </w:t>
+      </w:r>
+      <w:r>
+        <w:rPr>
+          <w:sz w:val="22"/>
+          <w:szCs w:val="22"/>
+        </w:rPr>
+        <w:t>VIRUTA2</w:t>
+      </w:r>
+      <w:r>
+        <w:rPr>
+          <w:sz w:val="22"/>
+          <w:szCs w:val="22"/>
+        </w:rPr>
+        <w:t xml:space="preserve">. </w:t>
       </w:r>
     </w:p>
     <w:p>
@@ -8576,7 +9135,21 @@
           <w:sz w:val="22"/>
           <w:szCs w:val="22"/>
         </w:rPr>
-        <w:t xml:space="preserve">: VIRUTA imprime un único justificante por cada compra. </w:t>
+        <w:t xml:space="preserve">: </w:t>
+      </w:r>
+      <w:r>
+        <w:rPr>
+          <w:sz w:val="22"/>
+          <w:szCs w:val="22"/>
+        </w:rPr>
+        <w:t>VIRUTA2</w:t>
+      </w:r>
+      <w:r>
+        <w:rPr>
+          <w:sz w:val="22"/>
+          <w:szCs w:val="22"/>
+        </w:rPr>
+        <w:t xml:space="preserve"> imprime un único justificante por cada compra. </w:t>
       </w:r>
     </w:p>
     <w:p>
@@ -9014,7 +9587,21 @@
           <w:sz w:val="22"/>
           <w:szCs w:val="22"/>
         </w:rPr>
-        <w:t xml:space="preserve">: VIRUTA. </w:t>
+        <w:t xml:space="preserve">: </w:t>
+      </w:r>
+      <w:r>
+        <w:rPr>
+          <w:sz w:val="22"/>
+          <w:szCs w:val="22"/>
+        </w:rPr>
+        <w:t>VIRUTA2</w:t>
+      </w:r>
+      <w:r>
+        <w:rPr>
+          <w:sz w:val="22"/>
+          <w:szCs w:val="22"/>
+        </w:rPr>
+        <w:t xml:space="preserve">. </w:t>
       </w:r>
     </w:p>
     <w:p>
@@ -9237,7 +9824,21 @@
           <w:sz w:val="22"/>
           <w:szCs w:val="22"/>
         </w:rPr>
-        <w:t xml:space="preserve">: VIRUTA marca las operaciones como extraídas. </w:t>
+        <w:t xml:space="preserve">: </w:t>
+      </w:r>
+      <w:r>
+        <w:rPr>
+          <w:sz w:val="22"/>
+          <w:szCs w:val="22"/>
+        </w:rPr>
+        <w:t>VIRUTA2</w:t>
+      </w:r>
+      <w:r>
+        <w:rPr>
+          <w:sz w:val="22"/>
+          <w:szCs w:val="22"/>
+        </w:rPr>
+        <w:t xml:space="preserve"> marca las operaciones como extraídas. </w:t>
       </w:r>
     </w:p>
     <w:p>
@@ -9300,11 +9901,47 @@
     <w:p>
       <w:pPr>
         <w:pStyle w:val="Default"/>
-        <w:pageBreakBefore/>
-        <w:rPr>
-          <w:sz w:val="22"/>
-          <w:szCs w:val="22"/>
-        </w:rPr>
+        <w:rPr>
+          <w:b/>
+          <w:sz w:val="22"/>
+          <w:szCs w:val="22"/>
+        </w:rPr>
+      </w:pPr>
+      <w:r>
+        <w:rPr>
+          <w:b/>
+          <w:sz w:val="22"/>
+          <w:szCs w:val="22"/>
+        </w:rPr>
+        <w:t>Actualización:</w:t>
+      </w:r>
+    </w:p>
+    <w:p>
+      <w:pPr>
+        <w:spacing w:before="240" w:after="0"/>
+      </w:pPr>
+      <w:r>
+        <w:t xml:space="preserve">La entrada no se ve afectada. En cambio, la salida es modificada porque la restricción de tamaño por los dispositivos empleados en el </w:t>
+      </w:r>
+      <w:r>
+        <w:t>VIRUTA2</w:t>
+      </w:r>
+      <w:r>
+        <w:t xml:space="preserve"> no se encuentra patente en los dispositivos inteligentes a los que supone una mayor capacidad de memoria flash y una mayor memoria RAM para poder mover ficheros de mayor tamaño con mayor fluidez. </w:t>
+      </w:r>
+    </w:p>
+    <w:p>
+      <w:pPr>
+        <w:spacing w:before="240" w:after="0"/>
+      </w:pPr>
+      <w:r>
+        <w:lastRenderedPageBreak/>
+        <w:t>El cambio que se produce en las transmisiones de datos para la descarga de operaciones pasa a ser inalámbrica y no física.</w:t>
+      </w:r>
+    </w:p>
+    <w:p>
+      <w:pPr>
+        <w:spacing w:before="240" w:after="0"/>
       </w:pPr>
     </w:p>
     <w:p>
@@ -9312,6 +9949,8 @@
         <w:pStyle w:val="Default"/>
         <w:rPr>
           <w:rFonts w:ascii="Cambria" w:hAnsi="Cambria" w:cs="Cambria"/>
+          <w:b/>
+          <w:bCs/>
           <w:sz w:val="22"/>
           <w:szCs w:val="22"/>
         </w:rPr>
@@ -9326,6 +9965,56 @@
         </w:rPr>
         <w:t xml:space="preserve">3.2.4 Actualización del sistema </w:t>
       </w:r>
+    </w:p>
+    <w:p>
+      <w:pPr>
+        <w:pStyle w:val="Default"/>
+        <w:rPr>
+          <w:rFonts w:ascii="Cambria" w:hAnsi="Cambria" w:cs="Cambria"/>
+          <w:b/>
+          <w:bCs/>
+          <w:sz w:val="22"/>
+          <w:szCs w:val="22"/>
+        </w:rPr>
+      </w:pPr>
+      <w:r>
+        <w:rPr>
+          <w:rFonts w:ascii="Cambria" w:hAnsi="Cambria" w:cs="Cambria"/>
+          <w:b/>
+          <w:bCs/>
+          <w:sz w:val="22"/>
+          <w:szCs w:val="22"/>
+        </w:rPr>
+        <w:t>Actualización</w:t>
+      </w:r>
+      <w:r>
+        <w:rPr>
+          <w:rFonts w:ascii="Cambria" w:hAnsi="Cambria" w:cs="Cambria"/>
+          <w:b/>
+          <w:bCs/>
+          <w:sz w:val="22"/>
+          <w:szCs w:val="22"/>
+        </w:rPr>
+        <w:t>:</w:t>
+      </w:r>
+    </w:p>
+    <w:p>
+      <w:pPr>
+        <w:spacing w:before="240"/>
+      </w:pPr>
+      <w:r>
+        <w:t>La precondición de las actualizaciones (tarifa, descuentos, usuarios, red ferroviaria) cambia en dos aspectos: el terminal no debe estar conectado físicamente y el usuario tampoco debe estar obligatoriamente autenticado.</w:t>
+      </w:r>
+    </w:p>
+    <w:p>
+      <w:pPr>
+        <w:pStyle w:val="Default"/>
+        <w:rPr>
+          <w:rFonts w:ascii="Cambria" w:hAnsi="Cambria" w:cs="Cambria"/>
+          <w:sz w:val="22"/>
+          <w:szCs w:val="22"/>
+        </w:rPr>
+      </w:pPr>
     </w:p>
     <w:p>
       <w:pPr>
@@ -9649,7 +10338,21 @@
           <w:sz w:val="22"/>
           <w:szCs w:val="22"/>
         </w:rPr>
-        <w:t xml:space="preserve">: VIRUTA. </w:t>
+        <w:t xml:space="preserve">: </w:t>
+      </w:r>
+      <w:r>
+        <w:rPr>
+          <w:sz w:val="22"/>
+          <w:szCs w:val="22"/>
+        </w:rPr>
+        <w:t>VIRUTA2</w:t>
+      </w:r>
+      <w:r>
+        <w:rPr>
+          <w:sz w:val="22"/>
+          <w:szCs w:val="22"/>
+        </w:rPr>
+        <w:t xml:space="preserve">. </w:t>
       </w:r>
     </w:p>
     <w:p>
@@ -9706,7 +10409,21 @@
           <w:sz w:val="22"/>
           <w:szCs w:val="22"/>
         </w:rPr>
-        <w:t xml:space="preserve">, registro de tarifas de VIRUTA. </w:t>
+        <w:t xml:space="preserve">, registro de tarifas de </w:t>
+      </w:r>
+      <w:r>
+        <w:rPr>
+          <w:sz w:val="22"/>
+          <w:szCs w:val="22"/>
+        </w:rPr>
+        <w:t>VIRUTA2</w:t>
+      </w:r>
+      <w:r>
+        <w:rPr>
+          <w:sz w:val="22"/>
+          <w:szCs w:val="22"/>
+        </w:rPr>
+        <w:t xml:space="preserve">. </w:t>
       </w:r>
     </w:p>
     <w:p>
@@ -9763,7 +10480,21 @@
           <w:sz w:val="22"/>
           <w:szCs w:val="22"/>
         </w:rPr>
-        <w:t xml:space="preserve"> del sistema central y carga la información en el registro de tarifas de VIRUTA. </w:t>
+        <w:t xml:space="preserve"> del sistema central y carga la información en el registro de tarifas de </w:t>
+      </w:r>
+      <w:r>
+        <w:rPr>
+          <w:sz w:val="22"/>
+          <w:szCs w:val="22"/>
+        </w:rPr>
+        <w:t>VIRUTA2</w:t>
+      </w:r>
+      <w:r>
+        <w:rPr>
+          <w:sz w:val="22"/>
+          <w:szCs w:val="22"/>
+        </w:rPr>
+        <w:t xml:space="preserve">. </w:t>
       </w:r>
     </w:p>
     <w:p>
@@ -9847,7 +10578,21 @@
           <w:sz w:val="22"/>
           <w:szCs w:val="22"/>
         </w:rPr>
-        <w:t xml:space="preserve">: VIRUTA queda actualizado con la información de tarifas. Las antiguas tarifas son eliminadas. </w:t>
+        <w:t xml:space="preserve">: </w:t>
+      </w:r>
+      <w:r>
+        <w:rPr>
+          <w:sz w:val="22"/>
+          <w:szCs w:val="22"/>
+        </w:rPr>
+        <w:t>VIRUTA2</w:t>
+      </w:r>
+      <w:r>
+        <w:rPr>
+          <w:sz w:val="22"/>
+          <w:szCs w:val="22"/>
+        </w:rPr>
+        <w:t xml:space="preserve"> queda actualizado con la información de tarifas. Las antiguas tarifas son eliminadas. </w:t>
       </w:r>
     </w:p>
     <w:p>
@@ -10222,7 +10967,21 @@
           <w:sz w:val="22"/>
           <w:szCs w:val="22"/>
         </w:rPr>
-        <w:t xml:space="preserve">: VIRUTA. </w:t>
+        <w:t xml:space="preserve">: </w:t>
+      </w:r>
+      <w:r>
+        <w:rPr>
+          <w:sz w:val="22"/>
+          <w:szCs w:val="22"/>
+        </w:rPr>
+        <w:t>VIRUTA2</w:t>
+      </w:r>
+      <w:r>
+        <w:rPr>
+          <w:sz w:val="22"/>
+          <w:szCs w:val="22"/>
+        </w:rPr>
+        <w:t xml:space="preserve">. </w:t>
       </w:r>
     </w:p>
     <w:p>
@@ -10279,7 +11038,21 @@
           <w:sz w:val="22"/>
           <w:szCs w:val="22"/>
         </w:rPr>
-        <w:t xml:space="preserve">, registro de descuentos de VIRUTA. </w:t>
+        <w:t xml:space="preserve">, registro de descuentos de </w:t>
+      </w:r>
+      <w:r>
+        <w:rPr>
+          <w:sz w:val="22"/>
+          <w:szCs w:val="22"/>
+        </w:rPr>
+        <w:t>VIRUTA2</w:t>
+      </w:r>
+      <w:r>
+        <w:rPr>
+          <w:sz w:val="22"/>
+          <w:szCs w:val="22"/>
+        </w:rPr>
+        <w:t xml:space="preserve">. </w:t>
       </w:r>
     </w:p>
     <w:p>
@@ -10336,7 +11109,21 @@
           <w:sz w:val="22"/>
           <w:szCs w:val="22"/>
         </w:rPr>
-        <w:t xml:space="preserve"> del sistema central y carga la información en el registro de descuentos de VIRUTA. </w:t>
+        <w:t xml:space="preserve"> del sistema central y carga la información en el registro de descuentos de </w:t>
+      </w:r>
+      <w:r>
+        <w:rPr>
+          <w:sz w:val="22"/>
+          <w:szCs w:val="22"/>
+        </w:rPr>
+        <w:t>VIRUTA2</w:t>
+      </w:r>
+      <w:r>
+        <w:rPr>
+          <w:sz w:val="22"/>
+          <w:szCs w:val="22"/>
+        </w:rPr>
+        <w:t xml:space="preserve">. </w:t>
       </w:r>
     </w:p>
     <w:p>
@@ -10420,7 +11207,21 @@
           <w:sz w:val="22"/>
           <w:szCs w:val="22"/>
         </w:rPr>
-        <w:t xml:space="preserve">: VIRUTA queda actualizado con la información de descuentos. Los antiguos descuentos son eliminados. </w:t>
+        <w:t xml:space="preserve">: </w:t>
+      </w:r>
+      <w:r>
+        <w:rPr>
+          <w:sz w:val="22"/>
+          <w:szCs w:val="22"/>
+        </w:rPr>
+        <w:t>VIRUTA2</w:t>
+      </w:r>
+      <w:r>
+        <w:rPr>
+          <w:sz w:val="22"/>
+          <w:szCs w:val="22"/>
+        </w:rPr>
+        <w:t xml:space="preserve"> queda actualizado con la información de descuentos. Los antiguos descuentos son eliminados. </w:t>
       </w:r>
     </w:p>
     <w:p>
@@ -10730,6 +11531,7 @@
           <w:sz w:val="22"/>
           <w:szCs w:val="22"/>
         </w:rPr>
+        <w:lastRenderedPageBreak/>
         <w:t></w:t>
       </w:r>
       <w:r>
@@ -10795,18 +11597,22 @@
           <w:sz w:val="22"/>
           <w:szCs w:val="22"/>
         </w:rPr>
-        <w:t xml:space="preserve">: VIRUTA. </w:t>
-      </w:r>
-    </w:p>
-    <w:p>
-      <w:pPr>
-        <w:pStyle w:val="Default"/>
-        <w:pageBreakBefore/>
-        <w:rPr>
-          <w:sz w:val="22"/>
-          <w:szCs w:val="22"/>
-        </w:rPr>
-      </w:pPr>
+        <w:t xml:space="preserve">: </w:t>
+      </w:r>
+      <w:r>
+        <w:rPr>
+          <w:sz w:val="22"/>
+          <w:szCs w:val="22"/>
+        </w:rPr>
+        <w:t>VIRUTA2</w:t>
+      </w:r>
+      <w:r>
+        <w:rPr>
+          <w:sz w:val="22"/>
+          <w:szCs w:val="22"/>
+        </w:rPr>
+        <w:t xml:space="preserve">. </w:t>
+      </w:r>
     </w:p>
     <w:p>
       <w:pPr>
@@ -10862,7 +11668,21 @@
           <w:sz w:val="22"/>
           <w:szCs w:val="22"/>
         </w:rPr>
-        <w:t xml:space="preserve">, registro de usuarios de VIRUTA. </w:t>
+        <w:t xml:space="preserve">, registro de usuarios de </w:t>
+      </w:r>
+      <w:r>
+        <w:rPr>
+          <w:sz w:val="22"/>
+          <w:szCs w:val="22"/>
+        </w:rPr>
+        <w:t>VIRUTA2</w:t>
+      </w:r>
+      <w:r>
+        <w:rPr>
+          <w:sz w:val="22"/>
+          <w:szCs w:val="22"/>
+        </w:rPr>
+        <w:t xml:space="preserve">. </w:t>
       </w:r>
     </w:p>
     <w:p>
@@ -10919,7 +11739,21 @@
           <w:sz w:val="22"/>
           <w:szCs w:val="22"/>
         </w:rPr>
-        <w:t xml:space="preserve"> del sistema central y carga la información en el registro de usuarios de VIRUTA. </w:t>
+        <w:t xml:space="preserve"> del sistema central y carga la información en el registro de usuarios de </w:t>
+      </w:r>
+      <w:r>
+        <w:rPr>
+          <w:sz w:val="22"/>
+          <w:szCs w:val="22"/>
+        </w:rPr>
+        <w:t>VIRUTA2</w:t>
+      </w:r>
+      <w:r>
+        <w:rPr>
+          <w:sz w:val="22"/>
+          <w:szCs w:val="22"/>
+        </w:rPr>
+        <w:t xml:space="preserve">. </w:t>
       </w:r>
     </w:p>
     <w:p>
@@ -11003,7 +11837,21 @@
           <w:sz w:val="22"/>
           <w:szCs w:val="22"/>
         </w:rPr>
-        <w:t xml:space="preserve">: VIRUTA queda actualizado con la información de descuentos. Los antiguos usuarios son eliminados. </w:t>
+        <w:t xml:space="preserve">: </w:t>
+      </w:r>
+      <w:r>
+        <w:rPr>
+          <w:sz w:val="22"/>
+          <w:szCs w:val="22"/>
+        </w:rPr>
+        <w:t>VIRUTA2</w:t>
+      </w:r>
+      <w:r>
+        <w:rPr>
+          <w:sz w:val="22"/>
+          <w:szCs w:val="22"/>
+        </w:rPr>
+        <w:t xml:space="preserve"> queda actualizado con la información de descuentos. Los antiguos usuarios son eliminados. </w:t>
       </w:r>
     </w:p>
     <w:p>
@@ -11362,7 +12210,21 @@
           <w:sz w:val="22"/>
           <w:szCs w:val="22"/>
         </w:rPr>
-        <w:t xml:space="preserve">: VIRUTA. </w:t>
+        <w:t xml:space="preserve">: </w:t>
+      </w:r>
+      <w:r>
+        <w:rPr>
+          <w:sz w:val="22"/>
+          <w:szCs w:val="22"/>
+        </w:rPr>
+        <w:t>VIRUTA2</w:t>
+      </w:r>
+      <w:r>
+        <w:rPr>
+          <w:sz w:val="22"/>
+          <w:szCs w:val="22"/>
+        </w:rPr>
+        <w:t xml:space="preserve">. </w:t>
       </w:r>
     </w:p>
     <w:p>
@@ -11403,7 +12265,21 @@
           <w:sz w:val="22"/>
           <w:szCs w:val="22"/>
         </w:rPr>
-        <w:t xml:space="preserve">: Archivo V-Red, registro de red ferroviaria de VIRUTA. </w:t>
+        <w:t xml:space="preserve">: Archivo V-Red, registro de red ferroviaria de </w:t>
+      </w:r>
+      <w:r>
+        <w:rPr>
+          <w:sz w:val="22"/>
+          <w:szCs w:val="22"/>
+        </w:rPr>
+        <w:t>VIRUTA2</w:t>
+      </w:r>
+      <w:r>
+        <w:rPr>
+          <w:sz w:val="22"/>
+          <w:szCs w:val="22"/>
+        </w:rPr>
+        <w:t xml:space="preserve">. </w:t>
       </w:r>
     </w:p>
     <w:p>
@@ -11444,7 +12320,21 @@
           <w:sz w:val="22"/>
           <w:szCs w:val="22"/>
         </w:rPr>
-        <w:t xml:space="preserve">: El sistema importa el archivo V-Red del sistema central y carga la información en el registro de nodos de VIRUTA. </w:t>
+        <w:t xml:space="preserve">: El sistema importa el archivo V-Red del sistema central y carga la información en el registro de nodos de </w:t>
+      </w:r>
+      <w:r>
+        <w:rPr>
+          <w:sz w:val="22"/>
+          <w:szCs w:val="22"/>
+        </w:rPr>
+        <w:t>VIRUTA2</w:t>
+      </w:r>
+      <w:r>
+        <w:rPr>
+          <w:sz w:val="22"/>
+          <w:szCs w:val="22"/>
+        </w:rPr>
+        <w:t xml:space="preserve">. </w:t>
       </w:r>
     </w:p>
     <w:p>
@@ -11528,7 +12418,21 @@
           <w:sz w:val="22"/>
           <w:szCs w:val="22"/>
         </w:rPr>
-        <w:t xml:space="preserve">: VIRUTA queda actualizado con la información de red ferroviaria. Los antiguos nodos son eliminados. </w:t>
+        <w:t xml:space="preserve">: </w:t>
+      </w:r>
+      <w:r>
+        <w:rPr>
+          <w:sz w:val="22"/>
+          <w:szCs w:val="22"/>
+        </w:rPr>
+        <w:t>VIRUTA2</w:t>
+      </w:r>
+      <w:r>
+        <w:rPr>
+          <w:sz w:val="22"/>
+          <w:szCs w:val="22"/>
+        </w:rPr>
+        <w:t xml:space="preserve"> queda actualizado con la información de red ferroviaria. Los antiguos nodos son eliminados. </w:t>
       </w:r>
     </w:p>
     <w:p>
@@ -11646,7 +12550,14 @@
           <w:sz w:val="22"/>
           <w:szCs w:val="22"/>
         </w:rPr>
-        <w:t xml:space="preserve">VIRUTA deberá cumplir las siguientes restricciones de rendimientos: </w:t>
+        <w:t>VIRUTA2</w:t>
+      </w:r>
+      <w:r>
+        <w:rPr>
+          <w:sz w:val="22"/>
+          <w:szCs w:val="22"/>
+        </w:rPr>
+        <w:t xml:space="preserve"> deberá cumplir las siguientes restricciones de rendimientos: </w:t>
       </w:r>
     </w:p>
     <w:p>
@@ -11724,17 +12635,9 @@
     </w:p>
     <w:p>
       <w:pPr>
-        <w:pStyle w:val="Default"/>
-        <w:rPr>
-          <w:sz w:val="22"/>
-          <w:szCs w:val="22"/>
-        </w:rPr>
-      </w:pPr>
-      <w:r>
-        <w:rPr>
-          <w:sz w:val="22"/>
-          <w:szCs w:val="22"/>
-        </w:rPr>
+        <w:spacing w:before="240" w:after="0"/>
+      </w:pPr>
+      <w:r>
         <w:t xml:space="preserve">Los archivos </w:t>
       </w:r>
       <w:proofErr w:type="spellStart"/>
@@ -11742,8 +12645,6 @@
         <w:rPr>
           <w:i/>
           <w:iCs/>
-          <w:sz w:val="22"/>
-          <w:szCs w:val="22"/>
         </w:rPr>
         <w:t>xml</w:t>
       </w:r>
@@ -11752,33 +12653,57 @@
         <w:rPr>
           <w:i/>
           <w:iCs/>
-          <w:sz w:val="22"/>
-          <w:szCs w:val="22"/>
         </w:rPr>
         <w:t xml:space="preserve"> </w:t>
       </w:r>
       <w:r>
-        <w:rPr>
-          <w:sz w:val="22"/>
-          <w:szCs w:val="22"/>
-        </w:rPr>
-        <w:t xml:space="preserve">que se intercambiarán no “pesarán” más de 300k en ningún caso. </w:t>
-      </w:r>
-    </w:p>
-    <w:p>
-      <w:pPr>
-        <w:pStyle w:val="Default"/>
-        <w:rPr>
-          <w:sz w:val="22"/>
-          <w:szCs w:val="22"/>
-        </w:rPr>
-      </w:pPr>
-      <w:r>
-        <w:rPr>
-          <w:sz w:val="22"/>
-          <w:szCs w:val="22"/>
-        </w:rPr>
-        <w:t xml:space="preserve">Dadas las características de los terminales resumidas en la sección 2.3 de esta sección, VIRUTA deberá ajustarse a las limitadas especificaciones de memoria y procesador de dichos terminales sin que ello suponga una merma en las restricciones de rendimiento definidas más arriba. </w:t>
+        <w:t>varía</w:t>
+      </w:r>
+      <w:r>
+        <w:t>n su tamaño máximo</w:t>
+      </w:r>
+      <w:r>
+        <w:t xml:space="preserve"> pudiendo ser superior al anteriormente fijado.</w:t>
+      </w:r>
+      <w:r>
+        <w:t xml:space="preserve"> </w:t>
+      </w:r>
+    </w:p>
+    <w:p>
+      <w:pPr>
+        <w:pStyle w:val="Default"/>
+        <w:rPr>
+          <w:sz w:val="22"/>
+          <w:szCs w:val="22"/>
+        </w:rPr>
+      </w:pPr>
+      <w:r>
+        <w:rPr>
+          <w:sz w:val="22"/>
+          <w:szCs w:val="22"/>
+        </w:rPr>
+        <w:t xml:space="preserve">Dadas las características de los terminales resumidas en la sección 2.3 de esta sección, </w:t>
+      </w:r>
+      <w:r>
+        <w:rPr>
+          <w:sz w:val="22"/>
+          <w:szCs w:val="22"/>
+        </w:rPr>
+        <w:t>VIRUTA2</w:t>
+      </w:r>
+      <w:r>
+        <w:rPr>
+          <w:sz w:val="22"/>
+          <w:szCs w:val="22"/>
+        </w:rPr>
+        <w:t xml:space="preserve"> deberá ajustarse a las </w:t>
+      </w:r>
+      <w:r>
+        <w:rPr>
+          <w:sz w:val="22"/>
+          <w:szCs w:val="22"/>
+        </w:rPr>
+        <w:t xml:space="preserve">especificaciones de memoria y procesador de dichos terminales sin que ello suponga una merma en las restricciones de rendimiento definidas más arriba. </w:t>
       </w:r>
     </w:p>
     <w:p>
@@ -11796,7 +12721,21 @@
           <w:szCs w:val="22"/>
         </w:rPr>
         <w:lastRenderedPageBreak/>
-        <w:t xml:space="preserve">Por último, VIRUTA debe ser eficiente energéticamente hablando, de tal forma que tenga un mínimo de autonomía de 72 horas a un ritmo de 200 operaciones cada 8 horas. </w:t>
+        <w:t xml:space="preserve">Por último, </w:t>
+      </w:r>
+      <w:r>
+        <w:rPr>
+          <w:sz w:val="22"/>
+          <w:szCs w:val="22"/>
+        </w:rPr>
+        <w:t>VIRUTA2</w:t>
+      </w:r>
+      <w:r>
+        <w:rPr>
+          <w:sz w:val="22"/>
+          <w:szCs w:val="22"/>
+        </w:rPr>
+        <w:t xml:space="preserve"> debe ser eficiente energéticamente hablando, de tal forma que tenga un mínimo de autonomía de 72 horas a un ritmo de 200 operaciones cada 8 horas. </w:t>
       </w:r>
     </w:p>
     <w:p>
@@ -11961,35 +12900,34 @@
     </w:p>
     <w:p>
       <w:pPr>
-        <w:pStyle w:val="Default"/>
-        <w:rPr>
-          <w:sz w:val="22"/>
-          <w:szCs w:val="22"/>
-        </w:rPr>
-      </w:pPr>
-      <w:r>
-        <w:rPr>
-          <w:sz w:val="22"/>
-          <w:szCs w:val="22"/>
-        </w:rPr>
-        <w:t xml:space="preserve">Aunque el sistema empezará corriendo en los </w:t>
-      </w:r>
-      <w:proofErr w:type="spellStart"/>
-      <w:r>
-        <w:rPr>
-          <w:sz w:val="22"/>
-          <w:szCs w:val="22"/>
-        </w:rPr>
-        <w:t>TPVs</w:t>
-      </w:r>
-      <w:proofErr w:type="spellEnd"/>
-      <w:r>
-        <w:rPr>
-          <w:sz w:val="22"/>
-          <w:szCs w:val="22"/>
-        </w:rPr>
-        <w:t xml:space="preserve"> MOTOROLA XSL 6000, estos serán remplazados progresivamente por el modelo superior XSL 9000. VIRUTA deberá ser capaz de funcionar con los mismos requisitos en ambos terminales. </w:t>
-      </w:r>
+        <w:spacing w:before="240"/>
+        <w:rPr>
+          <w:b/>
+        </w:rPr>
+      </w:pPr>
+      <w:r>
+        <w:rPr>
+          <w:b/>
+        </w:rPr>
+        <w:t>Actualización:</w:t>
+      </w:r>
+    </w:p>
+    <w:p>
+      <w:pPr>
+        <w:spacing w:before="240"/>
+      </w:pPr>
+      <w:r>
+        <w:t>Se va a proceder al cambio de los dos dispositivos anteriores hacia un dispositivo inteligente, para ellos es necesario el desarrollo de una aplicación para este nuevo dispositivo.</w:t>
+      </w:r>
+    </w:p>
+    <w:p>
+      <w:pPr>
+        <w:pStyle w:val="Default"/>
+        <w:rPr>
+          <w:sz w:val="22"/>
+          <w:szCs w:val="22"/>
+        </w:rPr>
+      </w:pPr>
     </w:p>
     <w:p>
       <w:pPr>
@@ -12078,137 +13016,260 @@
         </w:rPr>
         <w:t xml:space="preserve">La base de datos lógica del sistema debe representar el siguiente modelo del dominio, incluyendo las restricciones y relaciones que en él se muestran: </w:t>
       </w:r>
-    </w:p>
-    <w:p>
-      <w:pPr>
-        <w:pStyle w:val="Default"/>
-        <w:rPr>
-          <w:sz w:val="22"/>
-          <w:szCs w:val="22"/>
-        </w:rPr>
-      </w:pPr>
       <w:r>
         <w:rPr>
           <w:noProof/>
           <w:lang w:eastAsia="es-ES"/>
         </w:rPr>
-        <w:drawing>
-          <wp:inline distT="0" distB="0" distL="0" distR="0" wp14:anchorId="4FE605A6" wp14:editId="03D50456">
-            <wp:extent cx="5400040" cy="4439920"/>
-            <wp:effectExtent l="0" t="0" r="0" b="0"/>
-            <wp:docPr id="1" name="Imagen 1"/>
-            <wp:cNvGraphicFramePr>
-              <a:graphicFrameLocks xmlns:a="http://schemas.openxmlformats.org/drawingml/2006/main" noChangeAspect="1"/>
-            </wp:cNvGraphicFramePr>
-            <a:graphic xmlns:a="http://schemas.openxmlformats.org/drawingml/2006/main">
-              <a:graphicData uri="http://schemas.openxmlformats.org/drawingml/2006/picture">
-                <pic:pic xmlns:pic="http://schemas.openxmlformats.org/drawingml/2006/picture">
-                  <pic:nvPicPr>
-                    <pic:cNvPr id="1" name=""/>
-                    <pic:cNvPicPr/>
-                  </pic:nvPicPr>
-                  <pic:blipFill>
-                    <a:blip r:embed="rId4"/>
-                    <a:stretch>
-                      <a:fillRect/>
-                    </a:stretch>
-                  </pic:blipFill>
-                  <pic:spPr>
-                    <a:xfrm>
-                      <a:off x="0" y="0"/>
-                      <a:ext cx="5400040" cy="4439920"/>
-                    </a:xfrm>
-                    <a:prstGeom prst="rect">
-                      <a:avLst/>
-                    </a:prstGeom>
-                  </pic:spPr>
-                </pic:pic>
-              </a:graphicData>
-            </a:graphic>
-          </wp:inline>
-        </w:drawing>
-      </w:r>
+        <mc:AlternateContent>
+          <mc:Choice Requires="wpg">
+            <w:drawing>
+              <wp:anchor distT="0" distB="0" distL="114300" distR="114300" simplePos="0" relativeHeight="251659264" behindDoc="0" locked="0" layoutInCell="1" allowOverlap="0" wp14:anchorId="6C33B02C" wp14:editId="15FA77B5">
+                <wp:simplePos x="0" y="0"/>
+                <wp:positionH relativeFrom="margin">
+                  <wp:posOffset>0</wp:posOffset>
+                </wp:positionH>
+                <wp:positionV relativeFrom="paragraph">
+                  <wp:posOffset>345440</wp:posOffset>
+                </wp:positionV>
+                <wp:extent cx="4527550" cy="3938905"/>
+                <wp:effectExtent l="0" t="0" r="6350" b="4445"/>
+                <wp:wrapTopAndBottom/>
+                <wp:docPr id="4" name="Grupo 4"/>
+                <wp:cNvGraphicFramePr/>
+                <a:graphic xmlns:a="http://schemas.openxmlformats.org/drawingml/2006/main">
+                  <a:graphicData uri="http://schemas.microsoft.com/office/word/2010/wordprocessingGroup">
+                    <wpg:wgp>
+                      <wpg:cNvGrpSpPr/>
+                      <wpg:grpSpPr>
+                        <a:xfrm>
+                          <a:off x="0" y="0"/>
+                          <a:ext cx="4527550" cy="3938905"/>
+                          <a:chOff x="0" y="0"/>
+                          <a:chExt cx="5342255" cy="4647565"/>
+                        </a:xfrm>
+                      </wpg:grpSpPr>
+                      <pic:pic xmlns:pic="http://schemas.openxmlformats.org/drawingml/2006/picture">
+                        <pic:nvPicPr>
+                          <pic:cNvPr id="3" name="Imagen 3"/>
+                          <pic:cNvPicPr>
+                            <a:picLocks noChangeAspect="1"/>
+                          </pic:cNvPicPr>
+                        </pic:nvPicPr>
+                        <pic:blipFill>
+                          <a:blip r:embed="rId4">
+                            <a:extLst>
+                              <a:ext uri="{28A0092B-C50C-407E-A947-70E740481C1C}">
+                                <a14:useLocalDpi xmlns:a14="http://schemas.microsoft.com/office/drawing/2010/main" val="0"/>
+                              </a:ext>
+                            </a:extLst>
+                          </a:blip>
+                          <a:stretch>
+                            <a:fillRect/>
+                          </a:stretch>
+                        </pic:blipFill>
+                        <pic:spPr>
+                          <a:xfrm>
+                            <a:off x="0" y="0"/>
+                            <a:ext cx="5342255" cy="4647565"/>
+                          </a:xfrm>
+                          <a:prstGeom prst="rect">
+                            <a:avLst/>
+                          </a:prstGeom>
+                        </pic:spPr>
+                      </pic:pic>
+                      <pic:pic xmlns:pic="http://schemas.openxmlformats.org/drawingml/2006/picture">
+                        <pic:nvPicPr>
+                          <pic:cNvPr id="2" name="Imagen 2"/>
+                          <pic:cNvPicPr>
+                            <a:picLocks noChangeAspect="1"/>
+                          </pic:cNvPicPr>
+                        </pic:nvPicPr>
+                        <pic:blipFill rotWithShape="1">
+                          <a:blip r:embed="rId5">
+                            <a:extLst>
+                              <a:ext uri="{28A0092B-C50C-407E-A947-70E740481C1C}">
+                                <a14:useLocalDpi xmlns:a14="http://schemas.microsoft.com/office/drawing/2010/main" val="0"/>
+                              </a:ext>
+                            </a:extLst>
+                          </a:blip>
+                          <a:srcRect l="6223" t="2880" r="5249" b="-1"/>
+                          <a:stretch/>
+                        </pic:blipFill>
+                        <pic:spPr bwMode="auto">
+                          <a:xfrm>
+                            <a:off x="4184295" y="1997049"/>
+                            <a:ext cx="935990" cy="1233170"/>
+                          </a:xfrm>
+                          <a:prstGeom prst="rect">
+                            <a:avLst/>
+                          </a:prstGeom>
+                          <a:noFill/>
+                          <a:ln>
+                            <a:noFill/>
+                          </a:ln>
+                          <a:extLst>
+                            <a:ext uri="{53640926-AAD7-44D8-BBD7-CCE9431645EC}">
+                              <a14:shadowObscured xmlns:a14="http://schemas.microsoft.com/office/drawing/2010/main"/>
+                            </a:ext>
+                          </a:extLst>
+                        </pic:spPr>
+                      </pic:pic>
+                    </wpg:wgp>
+                  </a:graphicData>
+                </a:graphic>
+                <wp14:sizeRelH relativeFrom="margin">
+                  <wp14:pctWidth>0</wp14:pctWidth>
+                </wp14:sizeRelH>
+                <wp14:sizeRelV relativeFrom="margin">
+                  <wp14:pctHeight>0</wp14:pctHeight>
+                </wp14:sizeRelV>
+              </wp:anchor>
+            </w:drawing>
+          </mc:Choice>
+          <mc:Fallback>
+            <w:pict>
+              <v:group w14:anchorId="71CAC876" id="Grupo 4" o:spid="_x0000_s1026" style="position:absolute;margin-left:0;margin-top:27.2pt;width:356.5pt;height:310.15pt;z-index:251659264;mso-position-horizontal-relative:margin;mso-width-relative:margin;mso-height-relative:margin" coordsize="53422,46475" o:gfxdata="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" o:allowoverlap="f">
+                <v:shapetype id="_x0000_t75" coordsize="21600,21600" o:spt="75" o:preferrelative="t" path="m@4@5l@4@11@9@11@9@5xe" filled="f" stroked="f">
+                  <v:stroke joinstyle="miter"/>
+                  <v:formulas>
+                    <v:f eqn="if lineDrawn pixelLineWidth 0"/>
+                    <v:f eqn="sum @0 1 0"/>
+                    <v:f eqn="sum 0 0 @1"/>
+                    <v:f eqn="prod @2 1 2"/>
+                    <v:f eqn="prod @3 21600 pixelWidth"/>
+                    <v:f eqn="prod @3 21600 pixelHeight"/>
+                    <v:f eqn="sum @0 0 1"/>
+                    <v:f eqn="prod @6 1 2"/>
+                    <v:f eqn="prod @7 21600 pixelWidth"/>
+                    <v:f eqn="sum @8 21600 0"/>
+                    <v:f eqn="prod @7 21600 pixelHeight"/>
+                    <v:f eqn="sum @10 21600 0"/>
+                  </v:formulas>
+                  <v:path o:extrusionok="f" gradientshapeok="t" o:connecttype="rect"/>
+                  <o:lock v:ext="edit" aspectratio="t"/>
+                </v:shapetype>
+                <v:shape id="Imagen 3" o:spid="_x0000_s1027" type="#_x0000_t75" style="position:absolute;width:53422;height:46475;visibility:visible;mso-wrap-style:square" o:gfxdata="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">
+                  <v:imagedata r:id="rId6" o:title=""/>
+                  <v:path arrowok="t"/>
+                </v:shape>
+                <v:shape id="Imagen 2" o:spid="_x0000_s1028" type="#_x0000_t75" style="position:absolute;left:41842;top:19970;width:9360;height:12332;visibility:visible;mso-wrap-style:square" o:gfxdata="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">
+                  <v:imagedata r:id="rId7" o:title="" croptop="1887f" cropbottom="-1f" cropleft="4078f" cropright="3440f"/>
+                  <v:path arrowok="t"/>
+                </v:shape>
+                <w10:wrap type="topAndBottom" anchorx="margin"/>
+              </v:group>
+            </w:pict>
+          </mc:Fallback>
+        </mc:AlternateContent>
+      </w:r>
+    </w:p>
+    <w:p>
+      <w:pPr>
+        <w:pStyle w:val="Default"/>
+        <w:rPr>
+          <w:sz w:val="22"/>
+          <w:szCs w:val="22"/>
+        </w:rPr>
+      </w:pPr>
+      <w:r>
+        <w:rPr>
+          <w:sz w:val="22"/>
+          <w:szCs w:val="22"/>
+        </w:rPr>
+        <w:t xml:space="preserve">Todos los datos serán alfanuméricos, sin embargo, el </w:t>
+      </w:r>
+      <w:proofErr w:type="spellStart"/>
+      <w:r>
+        <w:rPr>
+          <w:sz w:val="22"/>
+          <w:szCs w:val="22"/>
+        </w:rPr>
+        <w:t>password</w:t>
+      </w:r>
+      <w:proofErr w:type="spellEnd"/>
+      <w:r>
+        <w:rPr>
+          <w:sz w:val="22"/>
+          <w:szCs w:val="22"/>
+        </w:rPr>
+        <w:t xml:space="preserve"> deberá almacenarse de forma encriptada. </w:t>
+      </w:r>
+    </w:p>
+    <w:p>
+      <w:pPr>
+        <w:pStyle w:val="Default"/>
+        <w:rPr>
+          <w:sz w:val="22"/>
+          <w:szCs w:val="22"/>
+        </w:rPr>
+      </w:pPr>
+      <w:r>
+        <w:rPr>
+          <w:sz w:val="22"/>
+          <w:szCs w:val="22"/>
+        </w:rPr>
+        <w:lastRenderedPageBreak/>
+        <w:t xml:space="preserve">En términos de rendimiento, la base de datos debe alinearse con los requisitos de rendimiento de </w:t>
+      </w:r>
+      <w:r>
+        <w:rPr>
+          <w:sz w:val="22"/>
+          <w:szCs w:val="22"/>
+        </w:rPr>
+        <w:t>VIRUTA2</w:t>
+      </w:r>
+      <w:r>
+        <w:rPr>
+          <w:sz w:val="22"/>
+          <w:szCs w:val="22"/>
+        </w:rPr>
+        <w:t xml:space="preserve"> enunciados en la sección 3.3. </w:t>
+      </w:r>
+    </w:p>
+    <w:p>
+      <w:r>
+        <w:t xml:space="preserve">Dados los limitados recursos técnicos de los </w:t>
+      </w:r>
+      <w:proofErr w:type="spellStart"/>
+      <w:r>
+        <w:t>TPVs</w:t>
+      </w:r>
+      <w:proofErr w:type="spellEnd"/>
+      <w:r>
+        <w:t>, la base de datos deberá ser lo más ligera posible.</w:t>
+      </w:r>
+    </w:p>
+    <w:p>
+      <w:pPr>
+        <w:rPr>
+          <w:b/>
+        </w:rPr>
+      </w:pPr>
       <w:bookmarkStart w:id="0" w:name="_GoBack"/>
-      <w:bookmarkEnd w:id="0"/>
-    </w:p>
-    <w:p>
-      <w:pPr>
-        <w:pStyle w:val="Default"/>
-        <w:rPr>
-          <w:sz w:val="22"/>
-          <w:szCs w:val="22"/>
-        </w:rPr>
-      </w:pPr>
-      <w:r>
-        <w:rPr>
-          <w:sz w:val="22"/>
-          <w:szCs w:val="22"/>
-        </w:rPr>
-        <w:t xml:space="preserve">Todos los datos serán alfanuméricos, sin embargo, el </w:t>
+      <w:r>
+        <w:rPr>
+          <w:b/>
+        </w:rPr>
+        <w:t>Actualización:</w:t>
+      </w:r>
+    </w:p>
+    <w:bookmarkEnd w:id="0"/>
+    <w:p>
+      <w:r>
+        <w:t>Se produce una  modificación añadiendo un atributo nuevo dentro de la clase venta. Este atributo es “</w:t>
       </w:r>
       <w:proofErr w:type="spellStart"/>
       <w:r>
-        <w:rPr>
-          <w:sz w:val="22"/>
-          <w:szCs w:val="22"/>
-        </w:rPr>
-        <w:t>password</w:t>
+        <w:t>NumTarjeta</w:t>
       </w:r>
       <w:proofErr w:type="spellEnd"/>
       <w:r>
-        <w:rPr>
-          <w:sz w:val="22"/>
-          <w:szCs w:val="22"/>
-        </w:rPr>
-        <w:t xml:space="preserve"> deberá almacenarse de forma </w:t>
-      </w:r>
-      <w:proofErr w:type="gramStart"/>
-      <w:r>
-        <w:rPr>
-          <w:sz w:val="22"/>
-          <w:szCs w:val="22"/>
-        </w:rPr>
-        <w:t>encriptada</w:t>
-      </w:r>
-      <w:proofErr w:type="gramEnd"/>
-      <w:r>
-        <w:rPr>
-          <w:sz w:val="22"/>
-          <w:szCs w:val="22"/>
-        </w:rPr>
-        <w:t xml:space="preserve">. </w:t>
-      </w:r>
-    </w:p>
-    <w:p>
-      <w:pPr>
-        <w:pStyle w:val="Default"/>
-        <w:rPr>
-          <w:sz w:val="22"/>
-          <w:szCs w:val="22"/>
-        </w:rPr>
-      </w:pPr>
-      <w:r>
-        <w:rPr>
-          <w:sz w:val="22"/>
-          <w:szCs w:val="22"/>
-        </w:rPr>
-        <w:lastRenderedPageBreak/>
-        <w:t xml:space="preserve">En términos de rendimiento, la base de datos debe alinearse con los requisitos de rendimiento de VIRUTA enunciados en la sección 3.3. </w:t>
-      </w:r>
-    </w:p>
-    <w:p>
-      <w:r>
-        <w:t xml:space="preserve">Dados los limitados recursos técnicos de los </w:t>
-      </w:r>
-      <w:proofErr w:type="spellStart"/>
-      <w:r>
-        <w:t>TPVs</w:t>
-      </w:r>
-      <w:proofErr w:type="spellEnd"/>
-      <w:r>
-        <w:t>, la base de datos deberá ser lo más ligera posible.</w:t>
-      </w:r>
-    </w:p>
+        <w:t xml:space="preserve">” en el cual introduciremos el número de tarjeta, siempre y cuando el pago se realice con la susodicha. </w:t>
+      </w:r>
+    </w:p>
+    <w:p/>
+    <w:p/>
     <w:sectPr>
       <w:pgSz w:w="11906" w:h="16838"/>
       <w:pgMar w:top="1417" w:right="1701" w:bottom="1417" w:left="1701" w:header="708" w:footer="708" w:gutter="0"/>
@@ -12612,6 +13673,7 @@
   <w:style w:type="paragraph" w:default="1" w:styleId="Normal">
     <w:name w:val="Normal"/>
     <w:qFormat/>
+    <w:rsid w:val="00014CE9"/>
   </w:style>
   <w:style w:type="character" w:default="1" w:styleId="Fuentedeprrafopredeter">
     <w:name w:val="Default Paragraph Font"/>
@@ -12642,7 +13704,7 @@
   </w:style>
   <w:style w:type="paragraph" w:customStyle="1" w:styleId="Default">
     <w:name w:val="Default"/>
-    <w:rsid w:val="00A5792B"/>
+    <w:rsid w:val="00014CE9"/>
     <w:pPr>
       <w:autoSpaceDE w:val="0"/>
       <w:autoSpaceDN w:val="0"/>
@@ -12654,6 +13716,32 @@
       <w:color w:val="000000"/>
       <w:sz w:val="24"/>
       <w:szCs w:val="24"/>
+    </w:rPr>
+  </w:style>
+  <w:style w:type="paragraph" w:styleId="Sinespaciado">
+    <w:name w:val="No Spacing"/>
+    <w:uiPriority w:val="1"/>
+    <w:qFormat/>
+    <w:rsid w:val="00137EF1"/>
+    <w:pPr>
+      <w:spacing w:after="0" w:line="240" w:lineRule="auto"/>
+    </w:pPr>
+  </w:style>
+  <w:style w:type="paragraph" w:styleId="Prrafodelista">
+    <w:name w:val="List Paragraph"/>
+    <w:basedOn w:val="Normal"/>
+    <w:uiPriority w:val="34"/>
+    <w:qFormat/>
+    <w:rsid w:val="001306D5"/>
+    <w:pPr>
+      <w:spacing w:after="40" w:line="276" w:lineRule="auto"/>
+      <w:ind w:left="720"/>
+      <w:contextualSpacing/>
+    </w:pPr>
+    <w:rPr>
+      <w:rFonts w:eastAsiaTheme="minorEastAsia"/>
+      <w:sz w:val="21"/>
+      <w:szCs w:val="21"/>
     </w:rPr>
   </w:style>
 </w:styles>

--- a/ControlCambiosVIRUTA.docx
+++ b/ControlCambiosVIRUTA.docx
@@ -39,21 +39,7 @@
           <w:sz w:val="96"/>
           <w:szCs w:val="96"/>
         </w:rPr>
-        <w:t>VIRUTA2</w:t>
-      </w:r>
-      <w:r>
-        <w:rPr>
-          <w:sz w:val="96"/>
-          <w:szCs w:val="96"/>
-        </w:rPr>
-        <w:t xml:space="preserve"> </w:t>
-      </w:r>
-      <w:r>
-        <w:rPr>
-          <w:sz w:val="96"/>
-          <w:szCs w:val="96"/>
-        </w:rPr>
-        <w:t>2</w:t>
+        <w:t xml:space="preserve">VIRUTA </w:t>
       </w:r>
     </w:p>
     <w:p>
@@ -267,13 +253,7 @@
         <w:rPr>
           <w:sz w:val="20"/>
         </w:rPr>
-        <w:t>VIRUTA2</w:t>
-      </w:r>
-      <w:r>
-        <w:rPr>
-          <w:sz w:val="20"/>
-        </w:rPr>
-        <w:t xml:space="preserve">: .................................................................................................................................. 7 </w:t>
+        <w:t xml:space="preserve">VIRUTA: .................................................................................................................................. 7 </w:t>
       </w:r>
     </w:p>
     <w:p>
@@ -1553,35 +1533,7 @@
           <w:sz w:val="22"/>
           <w:szCs w:val="22"/>
         </w:rPr>
-        <w:t xml:space="preserve">El sistema informático a desarrollar, al que de ahora en adelante llamaremos </w:t>
-      </w:r>
-      <w:r>
-        <w:rPr>
-          <w:sz w:val="22"/>
-          <w:szCs w:val="22"/>
-        </w:rPr>
-        <w:t>VIRUTA2</w:t>
-      </w:r>
-      <w:r>
-        <w:rPr>
-          <w:sz w:val="22"/>
-          <w:szCs w:val="22"/>
-        </w:rPr>
-        <w:t xml:space="preserve">, tendrá como propósito la venta automatizada de billetes de tren en la red de Cercanías. </w:t>
-      </w:r>
-      <w:r>
-        <w:rPr>
-          <w:sz w:val="22"/>
-          <w:szCs w:val="22"/>
-        </w:rPr>
-        <w:t>VIRUTA2</w:t>
-      </w:r>
-      <w:r>
-        <w:rPr>
-          <w:sz w:val="22"/>
-          <w:szCs w:val="22"/>
-        </w:rPr>
-        <w:t xml:space="preserve"> permitirá al personal revisor de TRANSFER efectuar la venta e impresión de billetes no numerados directamente en el tren, ahorrando al viajero la necesidad de pasar por la taquilla. </w:t>
+        <w:t xml:space="preserve">El sistema informático a desarrollar, al que de ahora en adelante llamaremos VIRUTA, tendrá como propósito la venta automatizada de billetes de tren en la red de Cercanías. VIRUTA permitirá al personal revisor de TRANSFER efectuar la venta e impresión de billetes no numerados directamente en el tren, ahorrando al viajero la necesidad de pasar por la taquilla. </w:t>
       </w:r>
     </w:p>
     <w:p>
@@ -1613,67 +1565,71 @@
           <w:sz w:val="22"/>
           <w:szCs w:val="22"/>
         </w:rPr>
-        <w:t>VIRUTA2</w:t>
-      </w:r>
-      <w:r>
-        <w:rPr>
-          <w:sz w:val="22"/>
-          <w:szCs w:val="22"/>
-        </w:rPr>
-        <w:t xml:space="preserve"> deberá interactuar con el servidor central de TRANSFER para actualizar rutas, horarios, tarifas y descuentos, y para descargar todas las operaciones realizadas, que habrán quedado asociadas al empleado de TRANSFER que las llevó a cabo. </w:t>
-      </w:r>
-    </w:p>
-    <w:p>
-      <w:pPr>
-        <w:pStyle w:val="Default"/>
-        <w:rPr>
-          <w:sz w:val="22"/>
-          <w:szCs w:val="22"/>
-        </w:rPr>
-      </w:pPr>
-      <w:r>
-        <w:rPr>
-          <w:sz w:val="22"/>
-          <w:szCs w:val="22"/>
-        </w:rPr>
-        <w:t xml:space="preserve">Por último, </w:t>
-      </w:r>
-      <w:r>
-        <w:rPr>
-          <w:sz w:val="22"/>
-          <w:szCs w:val="22"/>
-        </w:rPr>
-        <w:t>VIRUTA2</w:t>
-      </w:r>
-      <w:r>
-        <w:rPr>
-          <w:sz w:val="22"/>
-          <w:szCs w:val="22"/>
-        </w:rPr>
-        <w:t xml:space="preserve"> no deberá ser capaz de tramitar multas a los pasajeros, quedando esta funcionalidad restringida a los procedimientos actuales definidos por TRANSFER para la misma. </w:t>
-      </w:r>
-    </w:p>
-    <w:p>
-      <w:pPr>
-        <w:pStyle w:val="Default"/>
-        <w:rPr>
-          <w:sz w:val="22"/>
-          <w:szCs w:val="22"/>
-        </w:rPr>
-      </w:pPr>
-      <w:r>
-        <w:rPr>
-          <w:sz w:val="22"/>
-          <w:szCs w:val="22"/>
-        </w:rPr>
-        <w:t>VIRUTA2</w:t>
-      </w:r>
-      <w:r>
-        <w:rPr>
-          <w:sz w:val="22"/>
-          <w:szCs w:val="22"/>
-        </w:rPr>
-        <w:t xml:space="preserve"> supondrá evidentes ventajas y ahorro de costes tanto para TRANSFER como para sus clientes. </w:t>
+        <w:t xml:space="preserve">VIRUTA deberá interactuar con el servidor central de TRANSFER para actualizar rutas, horarios, tarifas y descuentos, y para descargar todas las operaciones realizadas, que habrán quedado asociadas al empleado de TRANSFER que las llevó a cabo. </w:t>
+      </w:r>
+    </w:p>
+    <w:p>
+      <w:pPr>
+        <w:pStyle w:val="Default"/>
+        <w:rPr>
+          <w:sz w:val="22"/>
+          <w:szCs w:val="22"/>
+        </w:rPr>
+      </w:pPr>
+      <w:r>
+        <w:rPr>
+          <w:sz w:val="22"/>
+          <w:szCs w:val="22"/>
+        </w:rPr>
+        <w:t xml:space="preserve">Por el contrario, VIRUTA no tendrá capacidad de conexión inalámbrica, por lo que por ejemplo, no aceptará pagos con tarjeta (estos serán exclusivamente en efectivo), ni dispondrá de actualizaciones automáticas del sistema. </w:t>
+      </w:r>
+    </w:p>
+    <w:p>
+      <w:pPr>
+        <w:pStyle w:val="Default"/>
+        <w:rPr>
+          <w:sz w:val="22"/>
+          <w:szCs w:val="22"/>
+        </w:rPr>
+      </w:pPr>
+      <w:r>
+        <w:rPr>
+          <w:sz w:val="22"/>
+          <w:szCs w:val="22"/>
+        </w:rPr>
+        <w:t xml:space="preserve">VIRUTA correrá en terminales de punto de venta modelo MOTOROLA XLS 6000 que serán propiedad de TRANSFER. En un plazo de no menos de 2 años, dichos terminales habrán sido progresivamente remplazados por el modelo superior XLS 9000. Dichos terminales podrán ser usados indistintamente por cualquier empleado de TRANSFER que sea responsable de llevar a cabo las ventas. </w:t>
+      </w:r>
+    </w:p>
+    <w:p>
+      <w:pPr>
+        <w:pStyle w:val="Default"/>
+        <w:rPr>
+          <w:sz w:val="22"/>
+          <w:szCs w:val="22"/>
+        </w:rPr>
+      </w:pPr>
+      <w:r>
+        <w:rPr>
+          <w:sz w:val="22"/>
+          <w:szCs w:val="22"/>
+        </w:rPr>
+        <w:t xml:space="preserve">Por último, VIRUTA no deberá ser capaz de tramitar multas a los pasajeros, quedando esta funcionalidad restringida a los procedimientos actuales definidos por TRANSFER para la misma. </w:t>
+      </w:r>
+    </w:p>
+    <w:p>
+      <w:pPr>
+        <w:pStyle w:val="Default"/>
+        <w:rPr>
+          <w:sz w:val="22"/>
+          <w:szCs w:val="22"/>
+        </w:rPr>
+      </w:pPr>
+      <w:r>
+        <w:rPr>
+          <w:sz w:val="22"/>
+          <w:szCs w:val="22"/>
+        </w:rPr>
+        <w:t xml:space="preserve">VIRUTA supondrá evidentes ventajas y ahorro de costes tanto para TRANSFER como para sus clientes. </w:t>
       </w:r>
     </w:p>
     <w:p>
@@ -1723,68 +1679,6 @@
         </w:rPr>
         <w:t xml:space="preserve">3) Permitirá a los clientes de TRANSFER un ahorro en tiempo y una ganancia en comodidad al poder pagar sus trayectos directamente en el tren. </w:t>
       </w:r>
-    </w:p>
-    <w:p>
-      <w:pPr>
-        <w:pStyle w:val="Default"/>
-        <w:rPr>
-          <w:b/>
-          <w:sz w:val="22"/>
-          <w:szCs w:val="22"/>
-          <w:u w:val="single"/>
-        </w:rPr>
-      </w:pPr>
-      <w:r>
-        <w:rPr>
-          <w:b/>
-          <w:sz w:val="22"/>
-          <w:szCs w:val="22"/>
-          <w:u w:val="single"/>
-        </w:rPr>
-        <w:t>Actualización:</w:t>
-      </w:r>
-    </w:p>
-    <w:p>
-      <w:pPr>
-        <w:pStyle w:val="Sinespaciado"/>
-      </w:pPr>
-      <w:r>
-        <w:t>VIRUTA2</w:t>
-      </w:r>
-      <w:r>
-        <w:t xml:space="preserve"> tendrá capacidad de conexión inalámbrica y física mediante USB existente en </w:t>
-      </w:r>
-      <w:r>
-        <w:t>VIRUTA2</w:t>
-      </w:r>
-      <w:r>
-        <w:t xml:space="preserve">. </w:t>
-      </w:r>
-    </w:p>
-    <w:p>
-      <w:pPr>
-        <w:pStyle w:val="Sinespaciado"/>
-      </w:pPr>
-      <w:r>
-        <w:t>Los pagos podrán realizarse mediante tarjeta y efectivo.</w:t>
-      </w:r>
-    </w:p>
-    <w:p>
-      <w:pPr>
-        <w:pStyle w:val="Sinespaciado"/>
-      </w:pPr>
-      <w:r>
-        <w:t>Además, los terminales serán dispositivos inteligentes (tablets, smartphone,…) que permitirán dicha conexión inalámbrica.</w:t>
-      </w:r>
-    </w:p>
-    <w:p>
-      <w:pPr>
-        <w:pStyle w:val="Default"/>
-        <w:rPr>
-          <w:sz w:val="22"/>
-          <w:szCs w:val="22"/>
-        </w:rPr>
-      </w:pPr>
     </w:p>
     <w:p>
       <w:pPr>
@@ -1932,7 +1826,39 @@
           <w:sz w:val="23"/>
           <w:szCs w:val="23"/>
         </w:rPr>
-        <w:t>VIRUTA2</w:t>
+        <w:t xml:space="preserve">VIRUTA: </w:t>
+      </w:r>
+      <w:r>
+        <w:rPr>
+          <w:sz w:val="22"/>
+          <w:szCs w:val="22"/>
+        </w:rPr>
+        <w:t xml:space="preserve">Venta de billetes en ruta. La aplicación a desarrollar mediante la presente ERS. </w:t>
+      </w:r>
+    </w:p>
+    <w:p>
+      <w:pPr>
+        <w:pStyle w:val="Default"/>
+        <w:rPr>
+          <w:sz w:val="22"/>
+          <w:szCs w:val="22"/>
+        </w:rPr>
+      </w:pPr>
+      <w:r>
+        <w:rPr>
+          <w:rFonts w:ascii="Wingdings" w:hAnsi="Wingdings" w:cs="Wingdings"/>
+          <w:sz w:val="22"/>
+          <w:szCs w:val="22"/>
+        </w:rPr>
+        <w:t></w:t>
+      </w:r>
+      <w:r>
+        <w:rPr>
+          <w:rFonts w:ascii="Wingdings" w:hAnsi="Wingdings" w:cs="Wingdings"/>
+          <w:sz w:val="22"/>
+          <w:szCs w:val="22"/>
+        </w:rPr>
+        <w:t></w:t>
       </w:r>
       <w:r>
         <w:rPr>
@@ -1942,14 +1868,14 @@
           <w:sz w:val="23"/>
           <w:szCs w:val="23"/>
         </w:rPr>
-        <w:t xml:space="preserve">: </w:t>
-      </w:r>
-      <w:r>
-        <w:rPr>
-          <w:sz w:val="22"/>
-          <w:szCs w:val="22"/>
-        </w:rPr>
-        <w:t xml:space="preserve">Venta de billetes en ruta. La aplicación a desarrollar mediante la presente ERS. </w:t>
+        <w:t xml:space="preserve">Revisor: </w:t>
+      </w:r>
+      <w:r>
+        <w:rPr>
+          <w:sz w:val="22"/>
+          <w:szCs w:val="22"/>
+        </w:rPr>
+        <w:t xml:space="preserve">Personal de TRANSFER encargado de la venta y comprobación de los billetes en las rutas explotadas por TRANSFER. </w:t>
       </w:r>
     </w:p>
     <w:p>
@@ -1984,14 +1910,14 @@
           <w:sz w:val="23"/>
           <w:szCs w:val="23"/>
         </w:rPr>
-        <w:t xml:space="preserve">Revisor: </w:t>
-      </w:r>
-      <w:r>
-        <w:rPr>
-          <w:sz w:val="22"/>
-          <w:szCs w:val="22"/>
-        </w:rPr>
-        <w:t xml:space="preserve">Personal de TRANSFER encargado de la venta y comprobación de los billetes en las rutas explotadas por TRANSFER. </w:t>
+        <w:t xml:space="preserve">Trayecto: </w:t>
+      </w:r>
+      <w:r>
+        <w:rPr>
+          <w:sz w:val="22"/>
+          <w:szCs w:val="22"/>
+        </w:rPr>
+        <w:t xml:space="preserve">Viaje entre dos nodos de la red de TRANSFER. </w:t>
       </w:r>
     </w:p>
     <w:p>
@@ -2026,14 +1952,14 @@
           <w:sz w:val="23"/>
           <w:szCs w:val="23"/>
         </w:rPr>
-        <w:t xml:space="preserve">Trayecto: </w:t>
-      </w:r>
-      <w:r>
-        <w:rPr>
-          <w:sz w:val="22"/>
-          <w:szCs w:val="22"/>
-        </w:rPr>
-        <w:t xml:space="preserve">Viaje entre dos nodos de la red de TRANSFER. </w:t>
+        <w:t xml:space="preserve">Billete: </w:t>
+      </w:r>
+      <w:r>
+        <w:rPr>
+          <w:sz w:val="22"/>
+          <w:szCs w:val="22"/>
+        </w:rPr>
+        <w:t xml:space="preserve">Documento que certifica el derecho de un cliente a realizar un trayecto en la red de TRANSFER. Viene definido por dicho trayecto, la fecha y hora, y la tarifa y descuento aplicados al mismo. </w:t>
       </w:r>
     </w:p>
     <w:p>
@@ -2068,14 +1994,14 @@
           <w:sz w:val="23"/>
           <w:szCs w:val="23"/>
         </w:rPr>
-        <w:t xml:space="preserve">Billete: </w:t>
-      </w:r>
-      <w:r>
-        <w:rPr>
-          <w:sz w:val="22"/>
-          <w:szCs w:val="22"/>
-        </w:rPr>
-        <w:t xml:space="preserve">Documento que certifica el derecho de un cliente a realizar un trayecto en la red de TRANSFER. Viene definido por dicho trayecto, la fecha y hora, y la tarifa y descuento aplicados al mismo. </w:t>
+        <w:t xml:space="preserve">Tarifa: </w:t>
+      </w:r>
+      <w:r>
+        <w:rPr>
+          <w:sz w:val="22"/>
+          <w:szCs w:val="22"/>
+        </w:rPr>
+        <w:t xml:space="preserve">Precio asignado por TRANSFER a un trayecto. </w:t>
       </w:r>
     </w:p>
     <w:p>
@@ -2110,14 +2036,14 @@
           <w:sz w:val="23"/>
           <w:szCs w:val="23"/>
         </w:rPr>
-        <w:t xml:space="preserve">Tarifa: </w:t>
-      </w:r>
-      <w:r>
-        <w:rPr>
-          <w:sz w:val="22"/>
-          <w:szCs w:val="22"/>
-        </w:rPr>
-        <w:t xml:space="preserve">Precio asignado por TRANSFER a un trayecto. </w:t>
+        <w:t xml:space="preserve">SC: </w:t>
+      </w:r>
+      <w:r>
+        <w:rPr>
+          <w:sz w:val="22"/>
+          <w:szCs w:val="22"/>
+        </w:rPr>
+        <w:t xml:space="preserve">Sistema Central informático de TRANSFER </w:t>
       </w:r>
     </w:p>
     <w:p>
@@ -2152,14 +2078,14 @@
           <w:sz w:val="23"/>
           <w:szCs w:val="23"/>
         </w:rPr>
-        <w:t xml:space="preserve">SC: </w:t>
-      </w:r>
-      <w:r>
-        <w:rPr>
-          <w:sz w:val="22"/>
-          <w:szCs w:val="22"/>
-        </w:rPr>
-        <w:t xml:space="preserve">Sistema Central informático de TRANSFER </w:t>
+        <w:t xml:space="preserve">TPV: </w:t>
+      </w:r>
+      <w:r>
+        <w:rPr>
+          <w:sz w:val="22"/>
+          <w:szCs w:val="22"/>
+        </w:rPr>
+        <w:t xml:space="preserve">Terminal de punto de venta. </w:t>
       </w:r>
     </w:p>
     <w:p>
@@ -2194,40 +2120,9 @@
           <w:sz w:val="23"/>
           <w:szCs w:val="23"/>
         </w:rPr>
-        <w:t xml:space="preserve">TPV: </w:t>
-      </w:r>
-      <w:r>
-        <w:rPr>
-          <w:sz w:val="22"/>
-          <w:szCs w:val="22"/>
-        </w:rPr>
-        <w:t xml:space="preserve">Terminal de punto de venta. </w:t>
-      </w:r>
-    </w:p>
-    <w:p>
-      <w:pPr>
-        <w:pStyle w:val="Default"/>
-        <w:rPr>
-          <w:sz w:val="22"/>
-          <w:szCs w:val="22"/>
-        </w:rPr>
-      </w:pPr>
-      <w:r>
-        <w:rPr>
-          <w:rFonts w:ascii="Wingdings" w:hAnsi="Wingdings" w:cs="Wingdings"/>
-          <w:sz w:val="22"/>
-          <w:szCs w:val="22"/>
-        </w:rPr>
-        <w:t></w:t>
-      </w:r>
-      <w:r>
-        <w:rPr>
-          <w:rFonts w:ascii="Wingdings" w:hAnsi="Wingdings" w:cs="Wingdings"/>
-          <w:sz w:val="22"/>
-          <w:szCs w:val="22"/>
-        </w:rPr>
-        <w:t></w:t>
-      </w:r>
+        <w:t>V-</w:t>
+      </w:r>
+      <w:proofErr w:type="spellStart"/>
       <w:r>
         <w:rPr>
           <w:rFonts w:ascii="Cambria" w:hAnsi="Cambria" w:cs="Cambria"/>
@@ -2236,9 +2131,9 @@
           <w:sz w:val="23"/>
           <w:szCs w:val="23"/>
         </w:rPr>
-        <w:t>V-</w:t>
-      </w:r>
-      <w:proofErr w:type="spellStart"/>
+        <w:t>Ops</w:t>
+      </w:r>
+      <w:proofErr w:type="spellEnd"/>
       <w:r>
         <w:rPr>
           <w:rFonts w:ascii="Cambria" w:hAnsi="Cambria" w:cs="Cambria"/>
@@ -2247,9 +2142,40 @@
           <w:sz w:val="23"/>
           <w:szCs w:val="23"/>
         </w:rPr>
-        <w:t>Ops</w:t>
-      </w:r>
-      <w:proofErr w:type="spellEnd"/>
+        <w:t xml:space="preserve">: </w:t>
+      </w:r>
+      <w:r>
+        <w:rPr>
+          <w:sz w:val="22"/>
+          <w:szCs w:val="22"/>
+        </w:rPr>
+        <w:t xml:space="preserve">VIRUTA operaciones. Nombre del formato usado para transmitir las operaciones realizadas a lo largo del día del TPV al SC. </w:t>
+      </w:r>
+    </w:p>
+    <w:p>
+      <w:pPr>
+        <w:pStyle w:val="Default"/>
+        <w:rPr>
+          <w:sz w:val="22"/>
+          <w:szCs w:val="22"/>
+        </w:rPr>
+      </w:pPr>
+      <w:r>
+        <w:rPr>
+          <w:rFonts w:ascii="Wingdings" w:hAnsi="Wingdings" w:cs="Wingdings"/>
+          <w:sz w:val="22"/>
+          <w:szCs w:val="22"/>
+        </w:rPr>
+        <w:t></w:t>
+      </w:r>
+      <w:r>
+        <w:rPr>
+          <w:rFonts w:ascii="Wingdings" w:hAnsi="Wingdings" w:cs="Wingdings"/>
+          <w:sz w:val="22"/>
+          <w:szCs w:val="22"/>
+        </w:rPr>
+        <w:t></w:t>
+      </w:r>
       <w:r>
         <w:rPr>
           <w:rFonts w:ascii="Cambria" w:hAnsi="Cambria" w:cs="Cambria"/>
@@ -2258,47 +2184,9 @@
           <w:sz w:val="23"/>
           <w:szCs w:val="23"/>
         </w:rPr>
-        <w:t xml:space="preserve">: </w:t>
-      </w:r>
-      <w:r>
-        <w:rPr>
-          <w:sz w:val="22"/>
-          <w:szCs w:val="22"/>
-        </w:rPr>
-        <w:t>VIRUTA2</w:t>
-      </w:r>
-      <w:r>
-        <w:rPr>
-          <w:sz w:val="22"/>
-          <w:szCs w:val="22"/>
-        </w:rPr>
-        <w:t xml:space="preserve"> operaciones. Nombre del formato usado para transmitir las operaciones realizadas a lo largo del día del TPV al SC. </w:t>
-      </w:r>
-    </w:p>
-    <w:p>
-      <w:pPr>
-        <w:pStyle w:val="Default"/>
-        <w:rPr>
-          <w:sz w:val="22"/>
-          <w:szCs w:val="22"/>
-        </w:rPr>
-      </w:pPr>
-      <w:r>
-        <w:rPr>
-          <w:rFonts w:ascii="Wingdings" w:hAnsi="Wingdings" w:cs="Wingdings"/>
-          <w:sz w:val="22"/>
-          <w:szCs w:val="22"/>
-        </w:rPr>
-        <w:t></w:t>
-      </w:r>
-      <w:r>
-        <w:rPr>
-          <w:rFonts w:ascii="Wingdings" w:hAnsi="Wingdings" w:cs="Wingdings"/>
-          <w:sz w:val="22"/>
-          <w:szCs w:val="22"/>
-        </w:rPr>
-        <w:t></w:t>
-      </w:r>
+        <w:t>V-</w:t>
+      </w:r>
+      <w:proofErr w:type="spellStart"/>
       <w:r>
         <w:rPr>
           <w:rFonts w:ascii="Cambria" w:hAnsi="Cambria" w:cs="Cambria"/>
@@ -2307,9 +2195,9 @@
           <w:sz w:val="23"/>
           <w:szCs w:val="23"/>
         </w:rPr>
-        <w:t>V-</w:t>
-      </w:r>
-      <w:proofErr w:type="spellStart"/>
+        <w:t>Trf</w:t>
+      </w:r>
+      <w:proofErr w:type="spellEnd"/>
       <w:r>
         <w:rPr>
           <w:rFonts w:ascii="Cambria" w:hAnsi="Cambria" w:cs="Cambria"/>
@@ -2318,9 +2206,40 @@
           <w:sz w:val="23"/>
           <w:szCs w:val="23"/>
         </w:rPr>
-        <w:t>Trf</w:t>
-      </w:r>
-      <w:proofErr w:type="spellEnd"/>
+        <w:t xml:space="preserve">: </w:t>
+      </w:r>
+      <w:r>
+        <w:rPr>
+          <w:sz w:val="22"/>
+          <w:szCs w:val="22"/>
+        </w:rPr>
+        <w:t xml:space="preserve">VIRUTA tarifas. Nombre del formato usado para transmitir la información de tarifas del SC al TPV. </w:t>
+      </w:r>
+    </w:p>
+    <w:p>
+      <w:pPr>
+        <w:pStyle w:val="Default"/>
+        <w:rPr>
+          <w:sz w:val="22"/>
+          <w:szCs w:val="22"/>
+        </w:rPr>
+      </w:pPr>
+      <w:r>
+        <w:rPr>
+          <w:rFonts w:ascii="Wingdings" w:hAnsi="Wingdings" w:cs="Wingdings"/>
+          <w:sz w:val="22"/>
+          <w:szCs w:val="22"/>
+        </w:rPr>
+        <w:t></w:t>
+      </w:r>
+      <w:r>
+        <w:rPr>
+          <w:rFonts w:ascii="Wingdings" w:hAnsi="Wingdings" w:cs="Wingdings"/>
+          <w:sz w:val="22"/>
+          <w:szCs w:val="22"/>
+        </w:rPr>
+        <w:t></w:t>
+      </w:r>
       <w:r>
         <w:rPr>
           <w:rFonts w:ascii="Cambria" w:hAnsi="Cambria" w:cs="Cambria"/>
@@ -2329,47 +2248,9 @@
           <w:sz w:val="23"/>
           <w:szCs w:val="23"/>
         </w:rPr>
-        <w:t xml:space="preserve">: </w:t>
-      </w:r>
-      <w:r>
-        <w:rPr>
-          <w:sz w:val="22"/>
-          <w:szCs w:val="22"/>
-        </w:rPr>
-        <w:t>VIRUTA2</w:t>
-      </w:r>
-      <w:r>
-        <w:rPr>
-          <w:sz w:val="22"/>
-          <w:szCs w:val="22"/>
-        </w:rPr>
-        <w:t xml:space="preserve"> tarifas. Nombre del formato usado para transmitir la información de tarifas del SC al TPV. </w:t>
-      </w:r>
-    </w:p>
-    <w:p>
-      <w:pPr>
-        <w:pStyle w:val="Default"/>
-        <w:rPr>
-          <w:sz w:val="22"/>
-          <w:szCs w:val="22"/>
-        </w:rPr>
-      </w:pPr>
-      <w:r>
-        <w:rPr>
-          <w:rFonts w:ascii="Wingdings" w:hAnsi="Wingdings" w:cs="Wingdings"/>
-          <w:sz w:val="22"/>
-          <w:szCs w:val="22"/>
-        </w:rPr>
-        <w:t></w:t>
-      </w:r>
-      <w:r>
-        <w:rPr>
-          <w:rFonts w:ascii="Wingdings" w:hAnsi="Wingdings" w:cs="Wingdings"/>
-          <w:sz w:val="22"/>
-          <w:szCs w:val="22"/>
-        </w:rPr>
-        <w:t></w:t>
-      </w:r>
+        <w:t>V-</w:t>
+      </w:r>
+      <w:proofErr w:type="spellStart"/>
       <w:r>
         <w:rPr>
           <w:rFonts w:ascii="Cambria" w:hAnsi="Cambria" w:cs="Cambria"/>
@@ -2378,9 +2259,9 @@
           <w:sz w:val="23"/>
           <w:szCs w:val="23"/>
         </w:rPr>
-        <w:t>V-</w:t>
-      </w:r>
-      <w:proofErr w:type="spellStart"/>
+        <w:t>Usr</w:t>
+      </w:r>
+      <w:proofErr w:type="spellEnd"/>
       <w:r>
         <w:rPr>
           <w:rFonts w:ascii="Cambria" w:hAnsi="Cambria" w:cs="Cambria"/>
@@ -2389,9 +2270,40 @@
           <w:sz w:val="23"/>
           <w:szCs w:val="23"/>
         </w:rPr>
-        <w:t>Usr</w:t>
-      </w:r>
-      <w:proofErr w:type="spellEnd"/>
+        <w:t xml:space="preserve">: </w:t>
+      </w:r>
+      <w:r>
+        <w:rPr>
+          <w:sz w:val="22"/>
+          <w:szCs w:val="22"/>
+        </w:rPr>
+        <w:t xml:space="preserve">VIRUTA usuarios. Nombre del formato usado para transmitir la información de usuarios del SC al TPV. </w:t>
+      </w:r>
+    </w:p>
+    <w:p>
+      <w:pPr>
+        <w:pStyle w:val="Default"/>
+        <w:rPr>
+          <w:sz w:val="22"/>
+          <w:szCs w:val="22"/>
+        </w:rPr>
+      </w:pPr>
+      <w:r>
+        <w:rPr>
+          <w:rFonts w:ascii="Wingdings" w:hAnsi="Wingdings" w:cs="Wingdings"/>
+          <w:sz w:val="22"/>
+          <w:szCs w:val="22"/>
+        </w:rPr>
+        <w:t></w:t>
+      </w:r>
+      <w:r>
+        <w:rPr>
+          <w:rFonts w:ascii="Wingdings" w:hAnsi="Wingdings" w:cs="Wingdings"/>
+          <w:sz w:val="22"/>
+          <w:szCs w:val="22"/>
+        </w:rPr>
+        <w:t></w:t>
+      </w:r>
       <w:r>
         <w:rPr>
           <w:rFonts w:ascii="Cambria" w:hAnsi="Cambria" w:cs="Cambria"/>
@@ -2400,47 +2312,9 @@
           <w:sz w:val="23"/>
           <w:szCs w:val="23"/>
         </w:rPr>
-        <w:t xml:space="preserve">: </w:t>
-      </w:r>
-      <w:r>
-        <w:rPr>
-          <w:sz w:val="22"/>
-          <w:szCs w:val="22"/>
-        </w:rPr>
-        <w:t>VIRUTA2</w:t>
-      </w:r>
-      <w:r>
-        <w:rPr>
-          <w:sz w:val="22"/>
-          <w:szCs w:val="22"/>
-        </w:rPr>
-        <w:t xml:space="preserve"> usuarios. Nombre del formato usado para transmitir la información de usuarios del SC al TPV. </w:t>
-      </w:r>
-    </w:p>
-    <w:p>
-      <w:pPr>
-        <w:pStyle w:val="Default"/>
-        <w:rPr>
-          <w:sz w:val="22"/>
-          <w:szCs w:val="22"/>
-        </w:rPr>
-      </w:pPr>
-      <w:r>
-        <w:rPr>
-          <w:rFonts w:ascii="Wingdings" w:hAnsi="Wingdings" w:cs="Wingdings"/>
-          <w:sz w:val="22"/>
-          <w:szCs w:val="22"/>
-        </w:rPr>
-        <w:t></w:t>
-      </w:r>
-      <w:r>
-        <w:rPr>
-          <w:rFonts w:ascii="Wingdings" w:hAnsi="Wingdings" w:cs="Wingdings"/>
-          <w:sz w:val="22"/>
-          <w:szCs w:val="22"/>
-        </w:rPr>
-        <w:t></w:t>
-      </w:r>
+        <w:t>V-</w:t>
+      </w:r>
+      <w:proofErr w:type="spellStart"/>
       <w:r>
         <w:rPr>
           <w:rFonts w:ascii="Cambria" w:hAnsi="Cambria" w:cs="Cambria"/>
@@ -2449,9 +2323,9 @@
           <w:sz w:val="23"/>
           <w:szCs w:val="23"/>
         </w:rPr>
-        <w:t>V-</w:t>
-      </w:r>
-      <w:proofErr w:type="spellStart"/>
+        <w:t>Dsc</w:t>
+      </w:r>
+      <w:proofErr w:type="spellEnd"/>
       <w:r>
         <w:rPr>
           <w:rFonts w:ascii="Cambria" w:hAnsi="Cambria" w:cs="Cambria"/>
@@ -2460,17 +2334,6 @@
           <w:sz w:val="23"/>
           <w:szCs w:val="23"/>
         </w:rPr>
-        <w:t>Dsc</w:t>
-      </w:r>
-      <w:proofErr w:type="spellEnd"/>
-      <w:r>
-        <w:rPr>
-          <w:rFonts w:ascii="Cambria" w:hAnsi="Cambria" w:cs="Cambria"/>
-          <w:b/>
-          <w:bCs/>
-          <w:sz w:val="23"/>
-          <w:szCs w:val="23"/>
-        </w:rPr>
         <w:t xml:space="preserve">: </w:t>
       </w:r>
       <w:r>
@@ -2478,14 +2341,7 @@
           <w:sz w:val="22"/>
           <w:szCs w:val="22"/>
         </w:rPr>
-        <w:t>VIRUTA2</w:t>
-      </w:r>
-      <w:r>
-        <w:rPr>
-          <w:sz w:val="22"/>
-          <w:szCs w:val="22"/>
-        </w:rPr>
-        <w:t xml:space="preserve"> descuentos. Nombre del formato usado para transmitir la información de descuentos del SC al TPV. </w:t>
+        <w:t xml:space="preserve">VIRUTA descuentos. Nombre del formato usado para transmitir la información de descuentos del SC al TPV. </w:t>
       </w:r>
     </w:p>
     <w:p>
@@ -3093,14 +2949,7 @@
           <w:sz w:val="22"/>
           <w:szCs w:val="22"/>
         </w:rPr>
-        <w:t>VIRUTA2</w:t>
-      </w:r>
-      <w:r>
-        <w:rPr>
-          <w:sz w:val="22"/>
-          <w:szCs w:val="22"/>
-        </w:rPr>
-        <w:t xml:space="preserve"> debe ser implantado en un entorno de explotación específico y dependiente de otros sistemas ya existentes. Como ya se ha </w:t>
+        <w:t xml:space="preserve">VIRUTA debe ser implantado en un entorno de explotación específico y dependiente de otros sistemas ya existentes. Como ya se ha </w:t>
       </w:r>
       <w:proofErr w:type="spellStart"/>
       <w:r>
@@ -3669,24 +3518,6 @@
     <w:p>
       <w:pPr>
         <w:pStyle w:val="Default"/>
-        <w:rPr>
-          <w:sz w:val="22"/>
-          <w:szCs w:val="22"/>
-        </w:rPr>
-      </w:pPr>
-    </w:p>
-    <w:p>
-      <w:pPr>
-        <w:pStyle w:val="Default"/>
-        <w:rPr>
-          <w:sz w:val="22"/>
-          <w:szCs w:val="22"/>
-        </w:rPr>
-      </w:pPr>
-    </w:p>
-    <w:p>
-      <w:pPr>
-        <w:pStyle w:val="Default"/>
         <w:pageBreakBefore/>
         <w:rPr>
           <w:sz w:val="22"/>
@@ -3835,49 +3666,113 @@
       <w:pPr>
         <w:pStyle w:val="Default"/>
         <w:rPr>
-          <w:b/>
-          <w:sz w:val="22"/>
-          <w:szCs w:val="22"/>
-        </w:rPr>
-      </w:pPr>
-      <w:r>
-        <w:rPr>
-          <w:b/>
-          <w:sz w:val="22"/>
-          <w:szCs w:val="22"/>
-        </w:rPr>
-        <w:t>Actualización:</w:t>
-      </w:r>
-    </w:p>
-    <w:p>
-      <w:r>
-        <w:t>VIRUTA2</w:t>
-      </w:r>
-      <w:r>
-        <w:t xml:space="preserve"> debe ser implantado en un entorno de explotación específico y dependiente de otros sistemas ya existentes. La aplicación deberá correr en terminales o dispositivos inteligentes, por tanto, no tendremos tal limitación de recursos.</w:t>
-      </w:r>
-    </w:p>
-    <w:p>
-      <w:r>
-        <w:t xml:space="preserve">La conexión inalámbrica se realizará mediante el propio </w:t>
+          <w:sz w:val="22"/>
+          <w:szCs w:val="22"/>
+        </w:rPr>
+      </w:pPr>
+      <w:r>
+        <w:rPr>
+          <w:sz w:val="22"/>
+          <w:szCs w:val="22"/>
+        </w:rPr>
+        <w:t xml:space="preserve">Como se puede observar a tenor de las especificaciones técnicas de los </w:t>
       </w:r>
       <w:proofErr w:type="spellStart"/>
       <w:r>
-        <w:t>Wifi</w:t>
+        <w:rPr>
+          <w:sz w:val="22"/>
+          <w:szCs w:val="22"/>
+        </w:rPr>
+        <w:t>TPVs</w:t>
       </w:r>
       <w:proofErr w:type="spellEnd"/>
       <w:r>
-        <w:t xml:space="preserve"> de los dispositivos.</w:t>
-      </w:r>
-    </w:p>
-    <w:p>
-      <w:pPr>
-        <w:pStyle w:val="Default"/>
-        <w:rPr>
-          <w:sz w:val="22"/>
-          <w:szCs w:val="22"/>
-        </w:rPr>
-      </w:pPr>
+        <w:rPr>
+          <w:sz w:val="22"/>
+          <w:szCs w:val="22"/>
+        </w:rPr>
+        <w:t xml:space="preserve">, VIRUTA deberá poder ser ejecutado bajo unos recursos limitados. Esto fuerza a Viruta a ceñirse a unas características arquitectónicas que serán descritas en la sección 3.5 de este documento. </w:t>
+      </w:r>
+    </w:p>
+    <w:p>
+      <w:pPr>
+        <w:pStyle w:val="Default"/>
+        <w:rPr>
+          <w:sz w:val="22"/>
+          <w:szCs w:val="22"/>
+        </w:rPr>
+      </w:pPr>
+      <w:r>
+        <w:rPr>
+          <w:sz w:val="22"/>
+          <w:szCs w:val="22"/>
+        </w:rPr>
+        <w:t xml:space="preserve">Además, el software deberá </w:t>
+      </w:r>
+      <w:proofErr w:type="spellStart"/>
+      <w:r>
+        <w:rPr>
+          <w:sz w:val="22"/>
+          <w:szCs w:val="22"/>
+        </w:rPr>
+        <w:t>interacturar</w:t>
+      </w:r>
+      <w:proofErr w:type="spellEnd"/>
+      <w:r>
+        <w:rPr>
+          <w:sz w:val="22"/>
+          <w:szCs w:val="22"/>
+        </w:rPr>
+        <w:t xml:space="preserve"> con el sistema central (SC) de TRANSFER para la descarga de las operaciones de venta efectuadas. Este proceso se llevará a cabo mediante conexión física entre los </w:t>
+      </w:r>
+      <w:proofErr w:type="spellStart"/>
+      <w:r>
+        <w:rPr>
+          <w:sz w:val="22"/>
+          <w:szCs w:val="22"/>
+        </w:rPr>
+        <w:t>TPVs</w:t>
+      </w:r>
+      <w:proofErr w:type="spellEnd"/>
+      <w:r>
+        <w:rPr>
+          <w:sz w:val="22"/>
+          <w:szCs w:val="22"/>
+        </w:rPr>
+        <w:t xml:space="preserve"> y el SC por puerto USB, es decir, no habrá capacidad de conexión inalámbrica. </w:t>
+      </w:r>
+    </w:p>
+    <w:p>
+      <w:pPr>
+        <w:pStyle w:val="Default"/>
+        <w:rPr>
+          <w:sz w:val="22"/>
+          <w:szCs w:val="22"/>
+        </w:rPr>
+      </w:pPr>
+      <w:r>
+        <w:rPr>
+          <w:sz w:val="22"/>
+          <w:szCs w:val="22"/>
+        </w:rPr>
+        <w:t xml:space="preserve">El sistema no deberá interactuar con el tren ni con ninguno de los sistemas que pudiera haber en él. </w:t>
+      </w:r>
+    </w:p>
+    <w:p>
+      <w:pPr>
+        <w:pStyle w:val="Default"/>
+        <w:rPr>
+          <w:sz w:val="22"/>
+          <w:szCs w:val="22"/>
+        </w:rPr>
+      </w:pPr>
+      <w:r>
+        <w:rPr>
+          <w:sz w:val="22"/>
+          <w:szCs w:val="22"/>
+        </w:rPr>
+        <w:t xml:space="preserve">Los requisitos concretos para los interfaces del sistema serán enunciados en la sección 3 de este documento. </w:t>
+      </w:r>
     </w:p>
     <w:p>
       <w:pPr>
@@ -4199,21 +4094,7 @@
           <w:sz w:val="22"/>
           <w:szCs w:val="22"/>
         </w:rPr>
-        <w:t xml:space="preserve">El usuario estándar de </w:t>
-      </w:r>
-      <w:r>
-        <w:rPr>
-          <w:sz w:val="22"/>
-          <w:szCs w:val="22"/>
-        </w:rPr>
-        <w:t>VIRUTA2</w:t>
-      </w:r>
-      <w:r>
-        <w:rPr>
-          <w:sz w:val="22"/>
-          <w:szCs w:val="22"/>
-        </w:rPr>
-        <w:t xml:space="preserve"> será un revisor de TRANSFER. Los revisores de TRANSFER son personas de avanzada edad con poca exposición a la tecnología. Además, es posible que sufran problemas de visión. </w:t>
+        <w:t xml:space="preserve">El usuario estándar de VIRUTA será un revisor de TRANSFER. Los revisores de TRANSFER son personas de avanzada edad con poca exposición a la tecnología. Además, es posible que sufran problemas de visión. </w:t>
       </w:r>
     </w:p>
     <w:p>
@@ -4289,18 +4170,20 @@
     <w:p>
       <w:pPr>
         <w:pStyle w:val="Default"/>
-        <w:rPr>
-          <w:sz w:val="22"/>
-          <w:szCs w:val="22"/>
-        </w:rPr>
-      </w:pPr>
-      <w:r>
-        <w:rPr>
-          <w:b/>
-          <w:bCs/>
-          <w:sz w:val="22"/>
-          <w:szCs w:val="22"/>
-        </w:rPr>
+        <w:pageBreakBefore/>
+        <w:rPr>
+          <w:sz w:val="22"/>
+          <w:szCs w:val="22"/>
+        </w:rPr>
+      </w:pPr>
+      <w:r>
+        <w:rPr>
+          <w:b/>
+          <w:bCs/>
+          <w:sz w:val="22"/>
+          <w:szCs w:val="22"/>
+        </w:rPr>
+        <w:lastRenderedPageBreak/>
         <w:t xml:space="preserve">Contraseña: </w:t>
       </w:r>
       <w:r>
@@ -4311,39 +4194,6 @@
         <w:t xml:space="preserve">Mínimo 8 caracteres, incluyendo mayúsculas, minúsculas, números y al menos un carácter especial. </w:t>
       </w:r>
     </w:p>
-    <w:p>
-      <w:pPr>
-        <w:pStyle w:val="Default"/>
-        <w:rPr>
-          <w:sz w:val="22"/>
-          <w:szCs w:val="22"/>
-        </w:rPr>
-      </w:pPr>
-    </w:p>
-    <w:p>
-      <w:pPr>
-        <w:pStyle w:val="Default"/>
-        <w:rPr>
-          <w:b/>
-          <w:sz w:val="22"/>
-          <w:szCs w:val="22"/>
-        </w:rPr>
-      </w:pPr>
-      <w:r>
-        <w:rPr>
-          <w:b/>
-          <w:sz w:val="22"/>
-          <w:szCs w:val="22"/>
-        </w:rPr>
-        <w:t xml:space="preserve">Actualización: </w:t>
-      </w:r>
-    </w:p>
-    <w:p>
-      <w:r>
-        <w:t>Cada cliente tendrá que acceder al sistema mediante su usuario y contraseña, estableciendo una conexión permanente.</w:t>
-      </w:r>
-    </w:p>
-    <w:p/>
     <w:p>
       <w:pPr>
         <w:pStyle w:val="Default"/>
@@ -4361,7 +4211,6 @@
           <w:sz w:val="26"/>
           <w:szCs w:val="26"/>
         </w:rPr>
-        <w:lastRenderedPageBreak/>
         <w:t xml:space="preserve">2.5 Suposiciones y dependencias </w:t>
       </w:r>
     </w:p>
@@ -4403,44 +4252,35 @@
     </w:p>
     <w:p>
       <w:pPr>
-        <w:rPr>
-          <w:b/>
-        </w:rPr>
-      </w:pPr>
-      <w:r>
-        <w:rPr>
-          <w:b/>
-        </w:rPr>
-        <w:t>Actualización:</w:t>
-      </w:r>
-    </w:p>
-    <w:p>
-      <w:r>
-        <w:t>VIRUTA2</w:t>
-      </w:r>
-      <w:r>
-        <w:t xml:space="preserve"> puede</w:t>
-      </w:r>
-      <w:r>
-        <w:t xml:space="preserve"> interactuar con el directorio ligero de usuarios de TRANSFER, con el objetivo de unificar la gestión de usuarios de todos los sistemas de la compañía ferroviaria. </w:t>
-      </w:r>
-    </w:p>
-    <w:p>
-      <w:r>
-        <w:t xml:space="preserve">También es posible que el sistema evolucione en un futuro para obtener ventaja de la tarjeta de red 3G de los dispositivos </w:t>
-      </w:r>
-      <w:r>
-        <w:t>inteligentes, además de seguir usando el MOTOROLA XLS 9000 y desechando el MOTOROLA XLS 6000, porque no tiene conexión inalámbrica.</w:t>
-      </w:r>
-    </w:p>
-    <w:p>
-      <w:pPr>
-        <w:pStyle w:val="Default"/>
-        <w:rPr>
-          <w:sz w:val="22"/>
-          <w:szCs w:val="22"/>
-        </w:rPr>
-      </w:pPr>
+        <w:pStyle w:val="Default"/>
+        <w:rPr>
+          <w:sz w:val="22"/>
+          <w:szCs w:val="22"/>
+        </w:rPr>
+      </w:pPr>
+      <w:r>
+        <w:rPr>
+          <w:sz w:val="22"/>
+          <w:szCs w:val="22"/>
+        </w:rPr>
+        <w:t xml:space="preserve">Es posible que el sistema evolucione en un futuro de tal forma que VIRUTA pueda interactuar con el directorio ligero de usuarios de TRANSFER, con el objetivo de unificar la gestión de usuarios de todos los sistemas de la compañía ferroviaria. </w:t>
+      </w:r>
+    </w:p>
+    <w:p>
+      <w:pPr>
+        <w:pStyle w:val="Default"/>
+        <w:rPr>
+          <w:sz w:val="22"/>
+          <w:szCs w:val="22"/>
+        </w:rPr>
+      </w:pPr>
+      <w:r>
+        <w:rPr>
+          <w:sz w:val="22"/>
+          <w:szCs w:val="22"/>
+        </w:rPr>
+        <w:t xml:space="preserve">También es posible que el sistema evolucione en un futuro para obtener ventaja de la tarjeta de red 3G de los dispositivos MOTOROLA XSL 9000 que irán remplazando paulatinamente a los actuales XSL 6000. </w:t>
+      </w:r>
     </w:p>
     <w:p>
       <w:pPr>
@@ -4708,21 +4548,7 @@
           <w:sz w:val="22"/>
           <w:szCs w:val="22"/>
         </w:rPr>
-        <w:t xml:space="preserve">Nótese que una vez autenticado el usuario en </w:t>
-      </w:r>
-      <w:r>
-        <w:rPr>
-          <w:sz w:val="22"/>
-          <w:szCs w:val="22"/>
-        </w:rPr>
-        <w:t>VIRUTA2</w:t>
-      </w:r>
-      <w:r>
-        <w:rPr>
-          <w:sz w:val="22"/>
-          <w:szCs w:val="22"/>
-        </w:rPr>
-        <w:t xml:space="preserve">, el terminal de punto de venta no conectado al SC no deberá permitir otra opción que no sea la venta de billetes. De esta forma, se espera agilizar la venta de los mismos al reducir el número de interacciones entre revisor y dispositivo. </w:t>
+        <w:t xml:space="preserve">Nótese que una vez autenticado el usuario en VIRUTA, el terminal de punto de venta no conectado al SC no deberá permitir otra opción que no sea la venta de billetes. De esta forma, se espera agilizar la venta de los mismos al reducir el número de interacciones entre revisor y dispositivo. </w:t>
       </w:r>
     </w:p>
     <w:p>
@@ -4786,43 +4612,6 @@
       <w:pPr>
         <w:pStyle w:val="Default"/>
         <w:rPr>
-          <w:b/>
-          <w:sz w:val="22"/>
-          <w:szCs w:val="22"/>
-        </w:rPr>
-      </w:pPr>
-      <w:r>
-        <w:rPr>
-          <w:b/>
-          <w:sz w:val="22"/>
-          <w:szCs w:val="22"/>
-        </w:rPr>
-        <w:t>Actualización:</w:t>
-      </w:r>
-    </w:p>
-    <w:p>
-      <w:r>
-        <w:t>La autenticación de usuarios se mantiene.</w:t>
-      </w:r>
-    </w:p>
-    <w:p>
-      <w:r>
-        <w:t>La venta de billetes se ve afectada por el cambio impuesto en el tipo de conexión pasando de estar desconectado a un sistema conectado permanentemente. Aparte, se ve afectado también el sistema de pago permitiendo el uso de tarjeta de crédito.</w:t>
-      </w:r>
-    </w:p>
-    <w:p>
-      <w:pPr>
-        <w:pStyle w:val="Default"/>
-        <w:rPr>
-          <w:sz w:val="22"/>
-          <w:szCs w:val="22"/>
-        </w:rPr>
-      </w:pPr>
-    </w:p>
-    <w:p>
-      <w:pPr>
-        <w:pStyle w:val="Default"/>
-        <w:rPr>
           <w:rFonts w:ascii="Cambria" w:hAnsi="Cambria" w:cs="Cambria"/>
           <w:sz w:val="22"/>
           <w:szCs w:val="22"/>
@@ -4852,14 +4641,7 @@
           <w:sz w:val="22"/>
           <w:szCs w:val="22"/>
         </w:rPr>
-        <w:t>VIRUTA2</w:t>
-      </w:r>
-      <w:r>
-        <w:rPr>
-          <w:sz w:val="22"/>
-          <w:szCs w:val="22"/>
-        </w:rPr>
-        <w:t xml:space="preserve"> deberá correr en terminales de punto de venta MOTOROLA XSL 6000 y XLS 9000. Las especificaciones técnicas de estos dispositivos pueden encontrarse en la sección 2.1 de este documento. Nótese que dicho dispositivo ya integra una impresora. </w:t>
+        <w:t xml:space="preserve">VIRUTA deberá correr en terminales de punto de venta MOTOROLA XSL 6000 y XLS 9000. Las especificaciones técnicas de estos dispositivos pueden encontrarse en la sección 2.1 de este documento. Nótese que dicho dispositivo ya integra una impresora. </w:t>
       </w:r>
     </w:p>
     <w:p>
@@ -4923,6 +4705,22 @@
           <w:sz w:val="22"/>
           <w:szCs w:val="22"/>
         </w:rPr>
+        <w:t xml:space="preserve">La conexión será realizada mediante puerto USB, lo cual permitirá la transferencia de ficheros entra las memorias del dispositivo y las máquinas de TRANSFER. </w:t>
+      </w:r>
+    </w:p>
+    <w:p>
+      <w:pPr>
+        <w:pStyle w:val="Default"/>
+        <w:rPr>
+          <w:sz w:val="22"/>
+          <w:szCs w:val="22"/>
+        </w:rPr>
+      </w:pPr>
+      <w:r>
+        <w:rPr>
+          <w:sz w:val="22"/>
+          <w:szCs w:val="22"/>
+        </w:rPr>
         <w:t xml:space="preserve">Por último, nótese que los </w:t>
       </w:r>
       <w:proofErr w:type="spellStart"/>
@@ -4955,52 +4753,6 @@
       <w:pPr>
         <w:pStyle w:val="Default"/>
         <w:rPr>
-          <w:b/>
-          <w:sz w:val="22"/>
-          <w:szCs w:val="22"/>
-        </w:rPr>
-      </w:pPr>
-      <w:r>
-        <w:rPr>
-          <w:b/>
-          <w:sz w:val="22"/>
-          <w:szCs w:val="22"/>
-        </w:rPr>
-        <w:t>Actualización:</w:t>
-      </w:r>
-    </w:p>
-    <w:p>
-      <w:pPr>
-        <w:pStyle w:val="Prrafodelista"/>
-        <w:spacing w:before="240"/>
-        <w:ind w:left="0"/>
-      </w:pPr>
-      <w:r>
-        <w:t>Con respecto a los cambios en los dispositivos nombrados anteriormente nos vemos obligados a desechar la idea de mantener el MOTOROLA XLS 9000, puesto que no habrá existencia de teclado físico. Finalmente sólo permanecerá el dispositivo inteligente.</w:t>
-      </w:r>
-    </w:p>
-    <w:p>
-      <w:pPr>
-        <w:pStyle w:val="Default"/>
-        <w:rPr>
-          <w:sz w:val="22"/>
-          <w:szCs w:val="22"/>
-        </w:rPr>
-      </w:pPr>
-    </w:p>
-    <w:p>
-      <w:pPr>
-        <w:pStyle w:val="Default"/>
-        <w:rPr>
-          <w:sz w:val="22"/>
-          <w:szCs w:val="22"/>
-        </w:rPr>
-      </w:pPr>
-    </w:p>
-    <w:p>
-      <w:pPr>
-        <w:pStyle w:val="Default"/>
-        <w:rPr>
           <w:rFonts w:ascii="Cambria" w:hAnsi="Cambria" w:cs="Cambria"/>
           <w:sz w:val="22"/>
           <w:szCs w:val="22"/>
@@ -5030,69 +4782,7 @@
           <w:sz w:val="22"/>
           <w:szCs w:val="22"/>
         </w:rPr>
-        <w:t xml:space="preserve">Como se ha establecido previamente en la presente especificación de requisitos software, </w:t>
-      </w:r>
-      <w:r>
-        <w:rPr>
-          <w:sz w:val="22"/>
-          <w:szCs w:val="22"/>
-        </w:rPr>
-        <w:t>VIRUTA2</w:t>
-      </w:r>
-      <w:r>
-        <w:rPr>
-          <w:sz w:val="22"/>
-          <w:szCs w:val="22"/>
-        </w:rPr>
-        <w:t xml:space="preserve"> deberá interactuar con el SC de TRANSFER para llevar a cabo las funcionalidades de descarga de operaciones y actualización del sistema. </w:t>
-      </w:r>
-    </w:p>
-    <w:p>
-      <w:pPr>
-        <w:pStyle w:val="Default"/>
-        <w:rPr>
-          <w:b/>
-          <w:sz w:val="22"/>
-          <w:szCs w:val="22"/>
-        </w:rPr>
-      </w:pPr>
-      <w:r>
-        <w:rPr>
-          <w:b/>
-          <w:sz w:val="22"/>
-          <w:szCs w:val="22"/>
-        </w:rPr>
-        <w:t>Actualización:</w:t>
-      </w:r>
-    </w:p>
-    <w:p>
-      <w:pPr>
-        <w:pStyle w:val="Prrafodelista"/>
-        <w:spacing w:before="240" w:after="0"/>
-        <w:ind w:left="0"/>
-      </w:pPr>
-      <w:r>
-        <w:t>La descarga de operaciones no se ve afectada puesto que el sistema siempre está conectado.</w:t>
-      </w:r>
-    </w:p>
-    <w:p>
-      <w:pPr>
-        <w:pStyle w:val="Prrafodelista"/>
-        <w:spacing w:before="240" w:after="0"/>
-        <w:ind w:left="0"/>
-      </w:pPr>
-      <w:r>
-        <w:t>Las actualizaciones software no notificaran al usuario dichos cambios sino que lo hará sin supervisión del usuario y de manera automática.</w:t>
-      </w:r>
-    </w:p>
-    <w:p>
-      <w:pPr>
-        <w:pStyle w:val="Prrafodelista"/>
-        <w:spacing w:before="240" w:after="0"/>
-        <w:ind w:left="0"/>
-      </w:pPr>
-      <w:r>
-        <w:t>Hay que tener en cuenta el desarrollo de una aplicación para el dispositivo inteligente.</w:t>
+        <w:t xml:space="preserve">Como se ha establecido previamente en la presente especificación de requisitos software, VIRUTA deberá interactuar con el SC de TRANSFER para llevar a cabo las funcionalidades de descarga de operaciones y actualización del sistema. </w:t>
       </w:r>
     </w:p>
     <w:p>
@@ -5209,6 +4899,16 @@
     <w:p>
       <w:pPr>
         <w:pStyle w:val="Default"/>
+        <w:pageBreakBefore/>
+        <w:rPr>
+          <w:sz w:val="22"/>
+          <w:szCs w:val="22"/>
+        </w:rPr>
+      </w:pPr>
+    </w:p>
+    <w:p>
+      <w:pPr>
+        <w:pStyle w:val="Default"/>
         <w:rPr>
           <w:sz w:val="22"/>
           <w:szCs w:val="22"/>
@@ -5531,23 +5231,7 @@
           <w:sz w:val="22"/>
           <w:szCs w:val="22"/>
         </w:rPr>
-        <w:t xml:space="preserve">La actualización de usuarios se llevará a cabo mediante la importación de un archivo intermedio XML del SC al dispositivo de venta mediante la conexión </w:t>
-      </w:r>
-      <w:proofErr w:type="spellStart"/>
-      <w:r>
-        <w:rPr>
-          <w:sz w:val="22"/>
-          <w:szCs w:val="22"/>
-        </w:rPr>
-        <w:t>Wifi</w:t>
-      </w:r>
-      <w:proofErr w:type="spellEnd"/>
-      <w:r>
-        <w:rPr>
-          <w:sz w:val="22"/>
-          <w:szCs w:val="22"/>
-        </w:rPr>
-        <w:t>. V-</w:t>
+        <w:t>La actualización de usuarios se llevará a cabo mediante la importación de un archivo intermedio XML del SC al dispositivo de venta mediante la conexión USB. V-</w:t>
       </w:r>
       <w:proofErr w:type="spellStart"/>
       <w:r>
@@ -5795,23 +5479,7 @@
           <w:sz w:val="22"/>
           <w:szCs w:val="22"/>
         </w:rPr>
-        <w:t xml:space="preserve">La actualización de tarifas se llevará a cabo mediante la importación de un archivo intermedio XML del SC al dispositivo de venta mediante la conexión </w:t>
-      </w:r>
-      <w:proofErr w:type="spellStart"/>
-      <w:r>
-        <w:rPr>
-          <w:sz w:val="22"/>
-          <w:szCs w:val="22"/>
-        </w:rPr>
-        <w:t>Wifi</w:t>
-      </w:r>
-      <w:proofErr w:type="spellEnd"/>
-      <w:r>
-        <w:rPr>
-          <w:sz w:val="22"/>
-          <w:szCs w:val="22"/>
-        </w:rPr>
-        <w:t xml:space="preserve">. La generación de dicho archivo </w:t>
+        <w:t xml:space="preserve">La actualización de tarifas se llevará a cabo mediante la importación de un archivo intermedio XML del SC al dispositivo de venta mediante la conexión USB. La generación de dicho archivo </w:t>
       </w:r>
       <w:proofErr w:type="spellStart"/>
       <w:r>
@@ -5838,21 +5506,7 @@
           <w:sz w:val="22"/>
           <w:szCs w:val="22"/>
         </w:rPr>
-        <w:t xml:space="preserve">queda fuera del alcance de </w:t>
-      </w:r>
-      <w:r>
-        <w:rPr>
-          <w:sz w:val="22"/>
-          <w:szCs w:val="22"/>
-        </w:rPr>
-        <w:t>VIRUTA2</w:t>
-      </w:r>
-      <w:r>
-        <w:rPr>
-          <w:sz w:val="22"/>
-          <w:szCs w:val="22"/>
-        </w:rPr>
-        <w:t>. V-</w:t>
+        <w:t>queda fuera del alcance de VIRUTA. V-</w:t>
       </w:r>
       <w:proofErr w:type="spellStart"/>
       <w:r>
@@ -6201,23 +5855,7 @@
           <w:sz w:val="22"/>
           <w:szCs w:val="22"/>
         </w:rPr>
-        <w:t xml:space="preserve">La actualización de tarifas se llevará a cabo mediante la importación de un archivo intermedio XML del SC al dispositivo de venta mediante la conexión </w:t>
-      </w:r>
-      <w:proofErr w:type="spellStart"/>
-      <w:r>
-        <w:rPr>
-          <w:sz w:val="22"/>
-          <w:szCs w:val="22"/>
-        </w:rPr>
-        <w:t>Wifi</w:t>
-      </w:r>
-      <w:proofErr w:type="spellEnd"/>
-      <w:r>
-        <w:rPr>
-          <w:sz w:val="22"/>
-          <w:szCs w:val="22"/>
-        </w:rPr>
-        <w:t xml:space="preserve">. La generación de dicho archivo </w:t>
+        <w:t xml:space="preserve">La actualización de tarifas se llevará a cabo mediante la importación de un archivo intermedio XML del SC al dispositivo de venta mediante la conexión USB. La generación de dicho archivo </w:t>
       </w:r>
       <w:proofErr w:type="spellStart"/>
       <w:r>
@@ -6244,21 +5882,7 @@
           <w:sz w:val="22"/>
           <w:szCs w:val="22"/>
         </w:rPr>
-        <w:t xml:space="preserve">queda fuera del alcance de </w:t>
-      </w:r>
-      <w:r>
-        <w:rPr>
-          <w:sz w:val="22"/>
-          <w:szCs w:val="22"/>
-        </w:rPr>
-        <w:t>VIRUTA2</w:t>
-      </w:r>
-      <w:r>
-        <w:rPr>
-          <w:sz w:val="22"/>
-          <w:szCs w:val="22"/>
-        </w:rPr>
-        <w:t>. V-</w:t>
+        <w:t>queda fuera del alcance de VIRUTA. V-</w:t>
       </w:r>
       <w:proofErr w:type="spellStart"/>
       <w:r>
@@ -6570,6 +6194,7 @@
           <w:sz w:val="22"/>
           <w:szCs w:val="22"/>
         </w:rPr>
+        <w:lastRenderedPageBreak/>
         <w:t xml:space="preserve">3.1.3.4 Interfaz de red ferroviaria. </w:t>
       </w:r>
     </w:p>
@@ -6586,23 +6211,7 @@
           <w:sz w:val="22"/>
           <w:szCs w:val="22"/>
         </w:rPr>
-        <w:t xml:space="preserve">La actualización de red ferroviaria se llevará a cabo mediante la importación de un archivo intermedio XML del SC al dispositivo de venta mediante la conexión </w:t>
-      </w:r>
-      <w:proofErr w:type="spellStart"/>
-      <w:r>
-        <w:rPr>
-          <w:sz w:val="22"/>
-          <w:szCs w:val="22"/>
-        </w:rPr>
-        <w:t>Wifi</w:t>
-      </w:r>
-      <w:proofErr w:type="spellEnd"/>
-      <w:r>
-        <w:rPr>
-          <w:sz w:val="22"/>
-          <w:szCs w:val="22"/>
-        </w:rPr>
-        <w:t xml:space="preserve">. La generación de dicho archivo </w:t>
+        <w:t xml:space="preserve">La actualización de red ferroviaria se llevará a cabo mediante la importación de un archivo intermedio XML del SC al dispositivo de venta mediante la conexión USB. La generación de dicho archivo </w:t>
       </w:r>
       <w:proofErr w:type="spellStart"/>
       <w:r>
@@ -6629,21 +6238,7 @@
           <w:sz w:val="22"/>
           <w:szCs w:val="22"/>
         </w:rPr>
-        <w:t xml:space="preserve">queda fuera del alcance de </w:t>
-      </w:r>
-      <w:r>
-        <w:rPr>
-          <w:sz w:val="22"/>
-          <w:szCs w:val="22"/>
-        </w:rPr>
-        <w:t>VIRUTA2</w:t>
-      </w:r>
-      <w:r>
-        <w:rPr>
-          <w:sz w:val="22"/>
-          <w:szCs w:val="22"/>
-        </w:rPr>
-        <w:t xml:space="preserve">. V-Red incluirá la siguiente información: </w:t>
+        <w:t xml:space="preserve">queda fuera del alcance de VIRUTA. V-Red incluirá la siguiente información: </w:t>
       </w:r>
     </w:p>
     <w:p>
@@ -6907,14 +6502,7 @@
           <w:sz w:val="22"/>
           <w:szCs w:val="22"/>
         </w:rPr>
-        <w:t>VIRUTA2</w:t>
-      </w:r>
-      <w:r>
-        <w:rPr>
-          <w:sz w:val="22"/>
-          <w:szCs w:val="22"/>
-        </w:rPr>
-        <w:t xml:space="preserve"> hará uso de una base de datos relacional para persistir la información. Dicha base de datos estará integrada dentro de la aplicación, por lo que no se considerará como sistema externo. Para ver los detalles de la base de datos integrada, ir a la sección 3.6 de este documento. </w:t>
+        <w:t xml:space="preserve">Viruta hará uso de una base de datos relacional para persistir la información. Dicha base de datos estará integrada dentro de la aplicación, por lo que no se considerará como sistema externo. Para ver los detalles de la base de datos integrada, ir a la sección 3.6 de este documento. </w:t>
       </w:r>
     </w:p>
     <w:p>
@@ -6922,8 +6510,6 @@
         <w:pStyle w:val="Default"/>
         <w:rPr>
           <w:rFonts w:ascii="Cambria" w:hAnsi="Cambria" w:cs="Cambria"/>
-          <w:b/>
-          <w:bCs/>
           <w:sz w:val="22"/>
           <w:szCs w:val="22"/>
         </w:rPr>
@@ -6943,37 +6529,16 @@
       <w:pPr>
         <w:pStyle w:val="Default"/>
         <w:rPr>
-          <w:rFonts w:ascii="Cambria" w:hAnsi="Cambria" w:cs="Cambria"/>
-          <w:b/>
-          <w:bCs/>
-          <w:sz w:val="22"/>
-          <w:szCs w:val="22"/>
-        </w:rPr>
-      </w:pPr>
-    </w:p>
-    <w:p>
-      <w:pPr>
-        <w:pStyle w:val="Default"/>
-        <w:rPr>
-          <w:rFonts w:ascii="Cambria" w:hAnsi="Cambria" w:cs="Cambria"/>
-          <w:sz w:val="22"/>
-          <w:szCs w:val="22"/>
-        </w:rPr>
-      </w:pPr>
-      <w:r>
-        <w:rPr>
-          <w:rFonts w:ascii="Cambria" w:hAnsi="Cambria" w:cs="Cambria"/>
-          <w:b/>
-          <w:bCs/>
-          <w:sz w:val="22"/>
-          <w:szCs w:val="22"/>
-        </w:rPr>
-        <w:t>Actualización:</w:t>
-      </w:r>
-    </w:p>
-    <w:p>
-      <w:r>
-        <w:t>La interfaz de comunicación pasa de ser mixta (física e inalámbrica) a ser única mediante el uso exclusivo de la conexión inalámbrica.</w:t>
+          <w:sz w:val="22"/>
+          <w:szCs w:val="22"/>
+        </w:rPr>
+      </w:pPr>
+      <w:r>
+        <w:rPr>
+          <w:sz w:val="22"/>
+          <w:szCs w:val="22"/>
+        </w:rPr>
+        <w:t xml:space="preserve">Viruta no hará uso en su versión actual de ningún protocolo de red. Se conectará exclusivamente al SC mediante el puerto USB del TPV. </w:t>
       </w:r>
     </w:p>
     <w:p>
@@ -7324,21 +6889,7 @@
           <w:sz w:val="22"/>
           <w:szCs w:val="22"/>
         </w:rPr>
-        <w:t xml:space="preserve">: </w:t>
-      </w:r>
-      <w:r>
-        <w:rPr>
-          <w:sz w:val="22"/>
-          <w:szCs w:val="22"/>
-        </w:rPr>
-        <w:t>VIRUTA2</w:t>
-      </w:r>
-      <w:r>
-        <w:rPr>
-          <w:sz w:val="22"/>
-          <w:szCs w:val="22"/>
-        </w:rPr>
-        <w:t xml:space="preserve">. </w:t>
+        <w:t xml:space="preserve">: VIRUTA. </w:t>
       </w:r>
     </w:p>
     <w:p>
@@ -7883,21 +7434,7 @@
           <w:sz w:val="22"/>
           <w:szCs w:val="22"/>
         </w:rPr>
-        <w:t xml:space="preserve">: </w:t>
-      </w:r>
-      <w:r>
-        <w:rPr>
-          <w:sz w:val="22"/>
-          <w:szCs w:val="22"/>
-        </w:rPr>
-        <w:t>VIRUTA2</w:t>
-      </w:r>
-      <w:r>
-        <w:rPr>
-          <w:sz w:val="22"/>
-          <w:szCs w:val="22"/>
-        </w:rPr>
-        <w:t xml:space="preserve">. </w:t>
+        <w:t xml:space="preserve">: VIRUTA. </w:t>
       </w:r>
     </w:p>
     <w:p>
@@ -7979,21 +7516,7 @@
           <w:sz w:val="22"/>
           <w:szCs w:val="22"/>
         </w:rPr>
-        <w:t xml:space="preserve">: El usuario deberá ser capaz de seleccionar los nodos del trayecto de una lista y de elegir un posible descuento. </w:t>
-      </w:r>
-      <w:r>
-        <w:rPr>
-          <w:sz w:val="22"/>
-          <w:szCs w:val="22"/>
-        </w:rPr>
-        <w:t>VIRUTA2</w:t>
-      </w:r>
-      <w:r>
-        <w:rPr>
-          <w:sz w:val="22"/>
-          <w:szCs w:val="22"/>
-        </w:rPr>
-        <w:t xml:space="preserve"> seleccionará automáticamente la tarifa e introducirá fecha y hora. También deberá ser capaz de ver un resumen de los datos del billete (trayecto, tarifa, descuento, fecha y hora) antes de confirmar la compra. El usuario deberá recibir un mensaje confirmando que la operación se ha llevado a cabo satisfactoriamente. </w:t>
+        <w:t xml:space="preserve">: El usuario deberá ser capaz de seleccionar los nodos del trayecto de una lista y de elegir un posible descuento. VIRUTA seleccionará automáticamente la tarifa e introducirá fecha y hora. También deberá ser capaz de ver un resumen de los datos del billete (trayecto, tarifa, descuento, fecha y hora) antes de confirmar la compra. El usuario deberá recibir un mensaje confirmando que la operación se ha llevado a cabo satisfactoriamente. </w:t>
       </w:r>
     </w:p>
     <w:p>
@@ -8069,7 +7592,7 @@
           <w:sz w:val="22"/>
           <w:szCs w:val="22"/>
         </w:rPr>
-        <w:t>Poscondición</w:t>
+        <w:t>Poscondicion</w:t>
       </w:r>
       <w:proofErr w:type="spellEnd"/>
       <w:r>
@@ -8118,47 +7641,7 @@
           <w:sz w:val="22"/>
           <w:szCs w:val="22"/>
         </w:rPr>
-        <w:t xml:space="preserve">: </w:t>
-      </w:r>
-      <w:r>
-        <w:rPr>
-          <w:sz w:val="22"/>
-          <w:szCs w:val="22"/>
-        </w:rPr>
-        <w:t>VIRUTA2</w:t>
-      </w:r>
-      <w:r>
-        <w:rPr>
-          <w:sz w:val="22"/>
-          <w:szCs w:val="22"/>
-        </w:rPr>
-        <w:t xml:space="preserve"> imprime el billete y un justificante. </w:t>
-      </w:r>
-    </w:p>
-    <w:p>
-      <w:pPr>
-        <w:pStyle w:val="Prrafodelista"/>
-        <w:spacing w:before="240"/>
-        <w:ind w:left="0"/>
-        <w:rPr>
-          <w:b/>
-        </w:rPr>
-      </w:pPr>
-      <w:r>
-        <w:rPr>
-          <w:b/>
-        </w:rPr>
-        <w:t>Actualización:</w:t>
-      </w:r>
-    </w:p>
-    <w:p>
-      <w:pPr>
-        <w:pStyle w:val="Prrafodelista"/>
-        <w:spacing w:before="240"/>
-        <w:ind w:left="0"/>
-      </w:pPr>
-      <w:r>
-        <w:t>La entrada y salida no se ve afectada, pero el sistema debe permitir el pago por medio de tarjeta antes de confirmar la compra.</w:t>
+        <w:t xml:space="preserve">: Viruta imprime el billete y un justificante. </w:t>
       </w:r>
     </w:p>
     <w:p>
@@ -8445,21 +7928,7 @@
           <w:sz w:val="22"/>
           <w:szCs w:val="22"/>
         </w:rPr>
-        <w:t xml:space="preserve">: </w:t>
-      </w:r>
-      <w:r>
-        <w:rPr>
-          <w:sz w:val="22"/>
-          <w:szCs w:val="22"/>
-        </w:rPr>
-        <w:t>VIRUTA2</w:t>
-      </w:r>
-      <w:r>
-        <w:rPr>
-          <w:sz w:val="22"/>
-          <w:szCs w:val="22"/>
-        </w:rPr>
-        <w:t xml:space="preserve">. </w:t>
+        <w:t xml:space="preserve">: VIRUTA. </w:t>
       </w:r>
     </w:p>
     <w:p>
@@ -8582,21 +8051,7 @@
           <w:sz w:val="22"/>
           <w:szCs w:val="22"/>
         </w:rPr>
-        <w:t xml:space="preserve">: </w:t>
-      </w:r>
-      <w:r>
-        <w:rPr>
-          <w:sz w:val="22"/>
-          <w:szCs w:val="22"/>
-        </w:rPr>
-        <w:t>VIRUTA2</w:t>
-      </w:r>
-      <w:r>
-        <w:rPr>
-          <w:sz w:val="22"/>
-          <w:szCs w:val="22"/>
-        </w:rPr>
-        <w:t xml:space="preserve"> imprime un billete para cada uno de los trayectos reflejados en la venta. Cada uno de estos billetes contendrá información sobre la estación de salida, la de llegada, la fecha y hora, así como la tarifa y el descuento aplicados. </w:t>
+        <w:t xml:space="preserve">: VIRUTA imprime un billete para cada uno de los trayectos reflejados en la venta. Cada uno de estos billetes contendrá información sobre la estación de salida, la de llegada, la fecha y hora, así como la tarifa y el descuento aplicados. </w:t>
       </w:r>
     </w:p>
     <w:p>
@@ -8998,21 +8453,7 @@
           <w:sz w:val="22"/>
           <w:szCs w:val="22"/>
         </w:rPr>
-        <w:t xml:space="preserve">: </w:t>
-      </w:r>
-      <w:r>
-        <w:rPr>
-          <w:sz w:val="22"/>
-          <w:szCs w:val="22"/>
-        </w:rPr>
-        <w:t>VIRUTA2</w:t>
-      </w:r>
-      <w:r>
-        <w:rPr>
-          <w:sz w:val="22"/>
-          <w:szCs w:val="22"/>
-        </w:rPr>
-        <w:t xml:space="preserve">. </w:t>
+        <w:t xml:space="preserve">: VIRUTA. </w:t>
       </w:r>
     </w:p>
     <w:p>
@@ -9135,21 +8576,7 @@
           <w:sz w:val="22"/>
           <w:szCs w:val="22"/>
         </w:rPr>
-        <w:t xml:space="preserve">: </w:t>
-      </w:r>
-      <w:r>
-        <w:rPr>
-          <w:sz w:val="22"/>
-          <w:szCs w:val="22"/>
-        </w:rPr>
-        <w:t>VIRUTA2</w:t>
-      </w:r>
-      <w:r>
-        <w:rPr>
-          <w:sz w:val="22"/>
-          <w:szCs w:val="22"/>
-        </w:rPr>
-        <w:t xml:space="preserve"> imprime un único justificante por cada compra. </w:t>
+        <w:t xml:space="preserve">: VIRUTA imprime un único justificante por cada compra. </w:t>
       </w:r>
     </w:p>
     <w:p>
@@ -9587,15 +9014,281 @@
           <w:sz w:val="22"/>
           <w:szCs w:val="22"/>
         </w:rPr>
-        <w:t xml:space="preserve">: </w:t>
-      </w:r>
-      <w:r>
-        <w:rPr>
-          <w:sz w:val="22"/>
-          <w:szCs w:val="22"/>
-        </w:rPr>
-        <w:t>VIRUTA2</w:t>
-      </w:r>
+        <w:t xml:space="preserve">: VIRUTA. </w:t>
+      </w:r>
+    </w:p>
+    <w:p>
+      <w:pPr>
+        <w:pStyle w:val="Default"/>
+        <w:rPr>
+          <w:sz w:val="22"/>
+          <w:szCs w:val="22"/>
+        </w:rPr>
+      </w:pPr>
+      <w:r>
+        <w:rPr>
+          <w:rFonts w:ascii="Wingdings" w:hAnsi="Wingdings" w:cs="Wingdings"/>
+          <w:sz w:val="22"/>
+          <w:szCs w:val="22"/>
+        </w:rPr>
+        <w:t></w:t>
+      </w:r>
+      <w:r>
+        <w:rPr>
+          <w:rFonts w:ascii="Wingdings" w:hAnsi="Wingdings" w:cs="Wingdings"/>
+          <w:sz w:val="22"/>
+          <w:szCs w:val="22"/>
+        </w:rPr>
+        <w:t></w:t>
+      </w:r>
+      <w:r>
+        <w:rPr>
+          <w:b/>
+          <w:bCs/>
+          <w:sz w:val="22"/>
+          <w:szCs w:val="22"/>
+        </w:rPr>
+        <w:t>Destino</w:t>
+      </w:r>
+      <w:r>
+        <w:rPr>
+          <w:sz w:val="22"/>
+          <w:szCs w:val="22"/>
+        </w:rPr>
+        <w:t xml:space="preserve">: Sistema Central. </w:t>
+      </w:r>
+    </w:p>
+    <w:p>
+      <w:pPr>
+        <w:pStyle w:val="Default"/>
+        <w:rPr>
+          <w:sz w:val="22"/>
+          <w:szCs w:val="22"/>
+        </w:rPr>
+      </w:pPr>
+      <w:r>
+        <w:rPr>
+          <w:rFonts w:ascii="Wingdings" w:hAnsi="Wingdings" w:cs="Wingdings"/>
+          <w:sz w:val="22"/>
+          <w:szCs w:val="22"/>
+        </w:rPr>
+        <w:t></w:t>
+      </w:r>
+      <w:r>
+        <w:rPr>
+          <w:rFonts w:ascii="Wingdings" w:hAnsi="Wingdings" w:cs="Wingdings"/>
+          <w:sz w:val="22"/>
+          <w:szCs w:val="22"/>
+        </w:rPr>
+        <w:t></w:t>
+      </w:r>
+      <w:r>
+        <w:rPr>
+          <w:b/>
+          <w:bCs/>
+          <w:sz w:val="22"/>
+          <w:szCs w:val="22"/>
+        </w:rPr>
+        <w:t>Necesita</w:t>
+      </w:r>
+      <w:r>
+        <w:rPr>
+          <w:sz w:val="22"/>
+          <w:szCs w:val="22"/>
+        </w:rPr>
+        <w:t xml:space="preserve">: Registro de ventas. </w:t>
+      </w:r>
+    </w:p>
+    <w:p>
+      <w:pPr>
+        <w:pStyle w:val="Default"/>
+        <w:rPr>
+          <w:sz w:val="22"/>
+          <w:szCs w:val="22"/>
+        </w:rPr>
+      </w:pPr>
+      <w:r>
+        <w:rPr>
+          <w:rFonts w:ascii="Wingdings" w:hAnsi="Wingdings" w:cs="Wingdings"/>
+          <w:sz w:val="22"/>
+          <w:szCs w:val="22"/>
+        </w:rPr>
+        <w:t></w:t>
+      </w:r>
+      <w:r>
+        <w:rPr>
+          <w:rFonts w:ascii="Wingdings" w:hAnsi="Wingdings" w:cs="Wingdings"/>
+          <w:sz w:val="22"/>
+          <w:szCs w:val="22"/>
+        </w:rPr>
+        <w:t></w:t>
+      </w:r>
+      <w:r>
+        <w:rPr>
+          <w:b/>
+          <w:bCs/>
+          <w:sz w:val="22"/>
+          <w:szCs w:val="22"/>
+        </w:rPr>
+        <w:t>Acción</w:t>
+      </w:r>
+      <w:r>
+        <w:rPr>
+          <w:sz w:val="22"/>
+          <w:szCs w:val="22"/>
+        </w:rPr>
+        <w:t>: El sistema genera un archivo intermedio V-</w:t>
+      </w:r>
+      <w:proofErr w:type="spellStart"/>
+      <w:r>
+        <w:rPr>
+          <w:sz w:val="22"/>
+          <w:szCs w:val="22"/>
+        </w:rPr>
+        <w:t>Ops</w:t>
+      </w:r>
+      <w:proofErr w:type="spellEnd"/>
+      <w:r>
+        <w:rPr>
+          <w:sz w:val="22"/>
+          <w:szCs w:val="22"/>
+        </w:rPr>
+        <w:t xml:space="preserve"> con todas las operaciones llevadas a cabo por el usuario desde la última extracción y lo transmite al directorio de destino del SC. </w:t>
+      </w:r>
+    </w:p>
+    <w:p>
+      <w:pPr>
+        <w:pStyle w:val="Default"/>
+        <w:rPr>
+          <w:sz w:val="22"/>
+          <w:szCs w:val="22"/>
+        </w:rPr>
+      </w:pPr>
+      <w:r>
+        <w:rPr>
+          <w:rFonts w:ascii="Wingdings" w:hAnsi="Wingdings" w:cs="Wingdings"/>
+          <w:sz w:val="22"/>
+          <w:szCs w:val="22"/>
+        </w:rPr>
+        <w:t></w:t>
+      </w:r>
+      <w:r>
+        <w:rPr>
+          <w:rFonts w:ascii="Wingdings" w:hAnsi="Wingdings" w:cs="Wingdings"/>
+          <w:sz w:val="22"/>
+          <w:szCs w:val="22"/>
+        </w:rPr>
+        <w:t></w:t>
+      </w:r>
+      <w:r>
+        <w:rPr>
+          <w:b/>
+          <w:bCs/>
+          <w:sz w:val="22"/>
+          <w:szCs w:val="22"/>
+        </w:rPr>
+        <w:t>Precondición</w:t>
+      </w:r>
+      <w:r>
+        <w:rPr>
+          <w:sz w:val="22"/>
+          <w:szCs w:val="22"/>
+        </w:rPr>
+        <w:t xml:space="preserve">: El usuario debe estar autenticado en el sistema. El TPV debe estar conectado físicamente al SC. </w:t>
+      </w:r>
+    </w:p>
+    <w:p>
+      <w:pPr>
+        <w:pStyle w:val="Default"/>
+        <w:rPr>
+          <w:sz w:val="22"/>
+          <w:szCs w:val="22"/>
+        </w:rPr>
+      </w:pPr>
+      <w:r>
+        <w:rPr>
+          <w:rFonts w:ascii="Wingdings" w:hAnsi="Wingdings" w:cs="Wingdings"/>
+          <w:sz w:val="22"/>
+          <w:szCs w:val="22"/>
+        </w:rPr>
+        <w:t></w:t>
+      </w:r>
+      <w:r>
+        <w:rPr>
+          <w:rFonts w:ascii="Wingdings" w:hAnsi="Wingdings" w:cs="Wingdings"/>
+          <w:sz w:val="22"/>
+          <w:szCs w:val="22"/>
+        </w:rPr>
+        <w:t></w:t>
+      </w:r>
+      <w:proofErr w:type="spellStart"/>
+      <w:r>
+        <w:rPr>
+          <w:b/>
+          <w:bCs/>
+          <w:sz w:val="22"/>
+          <w:szCs w:val="22"/>
+        </w:rPr>
+        <w:t>Poscondicion</w:t>
+      </w:r>
+      <w:proofErr w:type="spellEnd"/>
+      <w:r>
+        <w:rPr>
+          <w:sz w:val="22"/>
+          <w:szCs w:val="22"/>
+        </w:rPr>
+        <w:t xml:space="preserve">: VIRUTA marca las operaciones como extraídas. </w:t>
+      </w:r>
+    </w:p>
+    <w:p>
+      <w:pPr>
+        <w:pStyle w:val="Default"/>
+        <w:rPr>
+          <w:sz w:val="22"/>
+          <w:szCs w:val="22"/>
+        </w:rPr>
+      </w:pPr>
+      <w:r>
+        <w:rPr>
+          <w:rFonts w:ascii="Wingdings" w:hAnsi="Wingdings" w:cs="Wingdings"/>
+          <w:sz w:val="22"/>
+          <w:szCs w:val="22"/>
+        </w:rPr>
+        <w:t></w:t>
+      </w:r>
+      <w:r>
+        <w:rPr>
+          <w:rFonts w:ascii="Wingdings" w:hAnsi="Wingdings" w:cs="Wingdings"/>
+          <w:sz w:val="22"/>
+          <w:szCs w:val="22"/>
+        </w:rPr>
+        <w:t></w:t>
+      </w:r>
+      <w:r>
+        <w:rPr>
+          <w:b/>
+          <w:bCs/>
+          <w:sz w:val="22"/>
+          <w:szCs w:val="22"/>
+        </w:rPr>
+        <w:t>Efectos laterales</w:t>
+      </w:r>
+      <w:r>
+        <w:rPr>
+          <w:sz w:val="22"/>
+          <w:szCs w:val="22"/>
+        </w:rPr>
+        <w:t>: El SC procesa el archivo V-</w:t>
+      </w:r>
+      <w:proofErr w:type="spellStart"/>
+      <w:r>
+        <w:rPr>
+          <w:sz w:val="22"/>
+          <w:szCs w:val="22"/>
+        </w:rPr>
+        <w:t>Ops</w:t>
+      </w:r>
+      <w:proofErr w:type="spellEnd"/>
       <w:r>
         <w:rPr>
           <w:sz w:val="22"/>
@@ -9607,341 +9300,11 @@
     <w:p>
       <w:pPr>
         <w:pStyle w:val="Default"/>
-        <w:rPr>
-          <w:sz w:val="22"/>
-          <w:szCs w:val="22"/>
-        </w:rPr>
-      </w:pPr>
-      <w:r>
-        <w:rPr>
-          <w:rFonts w:ascii="Wingdings" w:hAnsi="Wingdings" w:cs="Wingdings"/>
-          <w:sz w:val="22"/>
-          <w:szCs w:val="22"/>
-        </w:rPr>
-        <w:t></w:t>
-      </w:r>
-      <w:r>
-        <w:rPr>
-          <w:rFonts w:ascii="Wingdings" w:hAnsi="Wingdings" w:cs="Wingdings"/>
-          <w:sz w:val="22"/>
-          <w:szCs w:val="22"/>
-        </w:rPr>
-        <w:t></w:t>
-      </w:r>
-      <w:r>
-        <w:rPr>
-          <w:b/>
-          <w:bCs/>
-          <w:sz w:val="22"/>
-          <w:szCs w:val="22"/>
-        </w:rPr>
-        <w:t>Destino</w:t>
-      </w:r>
-      <w:r>
-        <w:rPr>
-          <w:sz w:val="22"/>
-          <w:szCs w:val="22"/>
-        </w:rPr>
-        <w:t xml:space="preserve">: Sistema Central. </w:t>
-      </w:r>
-    </w:p>
-    <w:p>
-      <w:pPr>
-        <w:pStyle w:val="Default"/>
-        <w:rPr>
-          <w:sz w:val="22"/>
-          <w:szCs w:val="22"/>
-        </w:rPr>
-      </w:pPr>
-      <w:r>
-        <w:rPr>
-          <w:rFonts w:ascii="Wingdings" w:hAnsi="Wingdings" w:cs="Wingdings"/>
-          <w:sz w:val="22"/>
-          <w:szCs w:val="22"/>
-        </w:rPr>
-        <w:t></w:t>
-      </w:r>
-      <w:r>
-        <w:rPr>
-          <w:rFonts w:ascii="Wingdings" w:hAnsi="Wingdings" w:cs="Wingdings"/>
-          <w:sz w:val="22"/>
-          <w:szCs w:val="22"/>
-        </w:rPr>
-        <w:t></w:t>
-      </w:r>
-      <w:r>
-        <w:rPr>
-          <w:b/>
-          <w:bCs/>
-          <w:sz w:val="22"/>
-          <w:szCs w:val="22"/>
-        </w:rPr>
-        <w:t>Necesita</w:t>
-      </w:r>
-      <w:r>
-        <w:rPr>
-          <w:sz w:val="22"/>
-          <w:szCs w:val="22"/>
-        </w:rPr>
-        <w:t xml:space="preserve">: Registro de ventas. </w:t>
-      </w:r>
-    </w:p>
-    <w:p>
-      <w:pPr>
-        <w:pStyle w:val="Default"/>
-        <w:rPr>
-          <w:sz w:val="22"/>
-          <w:szCs w:val="22"/>
-        </w:rPr>
-      </w:pPr>
-      <w:r>
-        <w:rPr>
-          <w:rFonts w:ascii="Wingdings" w:hAnsi="Wingdings" w:cs="Wingdings"/>
-          <w:sz w:val="22"/>
-          <w:szCs w:val="22"/>
-        </w:rPr>
-        <w:t></w:t>
-      </w:r>
-      <w:r>
-        <w:rPr>
-          <w:rFonts w:ascii="Wingdings" w:hAnsi="Wingdings" w:cs="Wingdings"/>
-          <w:sz w:val="22"/>
-          <w:szCs w:val="22"/>
-        </w:rPr>
-        <w:t></w:t>
-      </w:r>
-      <w:r>
-        <w:rPr>
-          <w:b/>
-          <w:bCs/>
-          <w:sz w:val="22"/>
-          <w:szCs w:val="22"/>
-        </w:rPr>
-        <w:t>Acción</w:t>
-      </w:r>
-      <w:r>
-        <w:rPr>
-          <w:sz w:val="22"/>
-          <w:szCs w:val="22"/>
-        </w:rPr>
-        <w:t>: El sistema genera un archivo intermedio V-</w:t>
-      </w:r>
-      <w:proofErr w:type="spellStart"/>
-      <w:r>
-        <w:rPr>
-          <w:sz w:val="22"/>
-          <w:szCs w:val="22"/>
-        </w:rPr>
-        <w:t>Ops</w:t>
-      </w:r>
-      <w:proofErr w:type="spellEnd"/>
-      <w:r>
-        <w:rPr>
-          <w:sz w:val="22"/>
-          <w:szCs w:val="22"/>
-        </w:rPr>
-        <w:t xml:space="preserve"> con todas las operaciones llevadas a cabo por el usuario desde la última extracción y lo transmite al directorio de destino del SC. </w:t>
-      </w:r>
-    </w:p>
-    <w:p>
-      <w:pPr>
-        <w:pStyle w:val="Default"/>
-        <w:rPr>
-          <w:sz w:val="22"/>
-          <w:szCs w:val="22"/>
-        </w:rPr>
-      </w:pPr>
-      <w:r>
-        <w:rPr>
-          <w:rFonts w:ascii="Wingdings" w:hAnsi="Wingdings" w:cs="Wingdings"/>
-          <w:sz w:val="22"/>
-          <w:szCs w:val="22"/>
-        </w:rPr>
-        <w:t></w:t>
-      </w:r>
-      <w:r>
-        <w:rPr>
-          <w:rFonts w:ascii="Wingdings" w:hAnsi="Wingdings" w:cs="Wingdings"/>
-          <w:sz w:val="22"/>
-          <w:szCs w:val="22"/>
-        </w:rPr>
-        <w:t></w:t>
-      </w:r>
-      <w:r>
-        <w:rPr>
-          <w:b/>
-          <w:bCs/>
-          <w:sz w:val="22"/>
-          <w:szCs w:val="22"/>
-        </w:rPr>
-        <w:t>Precondición</w:t>
-      </w:r>
-      <w:r>
-        <w:rPr>
-          <w:sz w:val="22"/>
-          <w:szCs w:val="22"/>
-        </w:rPr>
-        <w:t xml:space="preserve">: El usuario debe estar autenticado en el sistema. El TPV debe estar conectado físicamente al SC. </w:t>
-      </w:r>
-    </w:p>
-    <w:p>
-      <w:pPr>
-        <w:pStyle w:val="Default"/>
-        <w:rPr>
-          <w:sz w:val="22"/>
-          <w:szCs w:val="22"/>
-        </w:rPr>
-      </w:pPr>
-      <w:r>
-        <w:rPr>
-          <w:rFonts w:ascii="Wingdings" w:hAnsi="Wingdings" w:cs="Wingdings"/>
-          <w:sz w:val="22"/>
-          <w:szCs w:val="22"/>
-        </w:rPr>
-        <w:t></w:t>
-      </w:r>
-      <w:r>
-        <w:rPr>
-          <w:rFonts w:ascii="Wingdings" w:hAnsi="Wingdings" w:cs="Wingdings"/>
-          <w:sz w:val="22"/>
-          <w:szCs w:val="22"/>
-        </w:rPr>
-        <w:t></w:t>
-      </w:r>
-      <w:proofErr w:type="spellStart"/>
-      <w:r>
-        <w:rPr>
-          <w:b/>
-          <w:bCs/>
-          <w:sz w:val="22"/>
-          <w:szCs w:val="22"/>
-        </w:rPr>
-        <w:t>Poscondicion</w:t>
-      </w:r>
-      <w:proofErr w:type="spellEnd"/>
-      <w:r>
-        <w:rPr>
-          <w:sz w:val="22"/>
-          <w:szCs w:val="22"/>
-        </w:rPr>
-        <w:t xml:space="preserve">: </w:t>
-      </w:r>
-      <w:r>
-        <w:rPr>
-          <w:sz w:val="22"/>
-          <w:szCs w:val="22"/>
-        </w:rPr>
-        <w:t>VIRUTA2</w:t>
-      </w:r>
-      <w:r>
-        <w:rPr>
-          <w:sz w:val="22"/>
-          <w:szCs w:val="22"/>
-        </w:rPr>
-        <w:t xml:space="preserve"> marca las operaciones como extraídas. </w:t>
-      </w:r>
-    </w:p>
-    <w:p>
-      <w:pPr>
-        <w:pStyle w:val="Default"/>
-        <w:rPr>
-          <w:sz w:val="22"/>
-          <w:szCs w:val="22"/>
-        </w:rPr>
-      </w:pPr>
-      <w:r>
-        <w:rPr>
-          <w:rFonts w:ascii="Wingdings" w:hAnsi="Wingdings" w:cs="Wingdings"/>
-          <w:sz w:val="22"/>
-          <w:szCs w:val="22"/>
-        </w:rPr>
-        <w:t></w:t>
-      </w:r>
-      <w:r>
-        <w:rPr>
-          <w:rFonts w:ascii="Wingdings" w:hAnsi="Wingdings" w:cs="Wingdings"/>
-          <w:sz w:val="22"/>
-          <w:szCs w:val="22"/>
-        </w:rPr>
-        <w:t></w:t>
-      </w:r>
-      <w:r>
-        <w:rPr>
-          <w:b/>
-          <w:bCs/>
-          <w:sz w:val="22"/>
-          <w:szCs w:val="22"/>
-        </w:rPr>
-        <w:t>Efectos laterales</w:t>
-      </w:r>
-      <w:r>
-        <w:rPr>
-          <w:sz w:val="22"/>
-          <w:szCs w:val="22"/>
-        </w:rPr>
-        <w:t>: El SC procesa el archivo V-</w:t>
-      </w:r>
-      <w:proofErr w:type="spellStart"/>
-      <w:r>
-        <w:rPr>
-          <w:sz w:val="22"/>
-          <w:szCs w:val="22"/>
-        </w:rPr>
-        <w:t>Ops</w:t>
-      </w:r>
-      <w:proofErr w:type="spellEnd"/>
-      <w:r>
-        <w:rPr>
-          <w:sz w:val="22"/>
-          <w:szCs w:val="22"/>
-        </w:rPr>
-        <w:t xml:space="preserve">. </w:t>
-      </w:r>
-    </w:p>
-    <w:p>
-      <w:pPr>
-        <w:pStyle w:val="Default"/>
-        <w:rPr>
-          <w:b/>
-          <w:sz w:val="22"/>
-          <w:szCs w:val="22"/>
-        </w:rPr>
-      </w:pPr>
-      <w:r>
-        <w:rPr>
-          <w:b/>
-          <w:sz w:val="22"/>
-          <w:szCs w:val="22"/>
-        </w:rPr>
-        <w:t>Actualización:</w:t>
-      </w:r>
-    </w:p>
-    <w:p>
-      <w:pPr>
-        <w:spacing w:before="240" w:after="0"/>
-      </w:pPr>
-      <w:r>
-        <w:t xml:space="preserve">La entrada no se ve afectada. En cambio, la salida es modificada porque la restricción de tamaño por los dispositivos empleados en el </w:t>
-      </w:r>
-      <w:r>
-        <w:t>VIRUTA2</w:t>
-      </w:r>
-      <w:r>
-        <w:t xml:space="preserve"> no se encuentra patente en los dispositivos inteligentes a los que supone una mayor capacidad de memoria flash y una mayor memoria RAM para poder mover ficheros de mayor tamaño con mayor fluidez. </w:t>
-      </w:r>
-    </w:p>
-    <w:p>
-      <w:pPr>
-        <w:spacing w:before="240" w:after="0"/>
-      </w:pPr>
-      <w:r>
-        <w:lastRenderedPageBreak/>
-        <w:t>El cambio que se produce en las transmisiones de datos para la descarga de operaciones pasa a ser inalámbrica y no física.</w:t>
-      </w:r>
-    </w:p>
-    <w:p>
-      <w:pPr>
-        <w:spacing w:before="240" w:after="0"/>
+        <w:pageBreakBefore/>
+        <w:rPr>
+          <w:sz w:val="22"/>
+          <w:szCs w:val="22"/>
+        </w:rPr>
       </w:pPr>
     </w:p>
     <w:p>
@@ -9949,8 +9312,6 @@
         <w:pStyle w:val="Default"/>
         <w:rPr>
           <w:rFonts w:ascii="Cambria" w:hAnsi="Cambria" w:cs="Cambria"/>
-          <w:b/>
-          <w:bCs/>
           <w:sz w:val="22"/>
           <w:szCs w:val="22"/>
         </w:rPr>
@@ -9965,56 +9326,6 @@
         </w:rPr>
         <w:t xml:space="preserve">3.2.4 Actualización del sistema </w:t>
       </w:r>
-    </w:p>
-    <w:p>
-      <w:pPr>
-        <w:pStyle w:val="Default"/>
-        <w:rPr>
-          <w:rFonts w:ascii="Cambria" w:hAnsi="Cambria" w:cs="Cambria"/>
-          <w:b/>
-          <w:bCs/>
-          <w:sz w:val="22"/>
-          <w:szCs w:val="22"/>
-        </w:rPr>
-      </w:pPr>
-      <w:r>
-        <w:rPr>
-          <w:rFonts w:ascii="Cambria" w:hAnsi="Cambria" w:cs="Cambria"/>
-          <w:b/>
-          <w:bCs/>
-          <w:sz w:val="22"/>
-          <w:szCs w:val="22"/>
-        </w:rPr>
-        <w:t>Actualización</w:t>
-      </w:r>
-      <w:r>
-        <w:rPr>
-          <w:rFonts w:ascii="Cambria" w:hAnsi="Cambria" w:cs="Cambria"/>
-          <w:b/>
-          <w:bCs/>
-          <w:sz w:val="22"/>
-          <w:szCs w:val="22"/>
-        </w:rPr>
-        <w:t>:</w:t>
-      </w:r>
-    </w:p>
-    <w:p>
-      <w:pPr>
-        <w:spacing w:before="240"/>
-      </w:pPr>
-      <w:r>
-        <w:t>La precondición de las actualizaciones (tarifa, descuentos, usuarios, red ferroviaria) cambia en dos aspectos: el terminal no debe estar conectado físicamente y el usuario tampoco debe estar obligatoriamente autenticado.</w:t>
-      </w:r>
-    </w:p>
-    <w:p>
-      <w:pPr>
-        <w:pStyle w:val="Default"/>
-        <w:rPr>
-          <w:rFonts w:ascii="Cambria" w:hAnsi="Cambria" w:cs="Cambria"/>
-          <w:sz w:val="22"/>
-          <w:szCs w:val="22"/>
-        </w:rPr>
-      </w:pPr>
     </w:p>
     <w:p>
       <w:pPr>
@@ -10338,21 +9649,7 @@
           <w:sz w:val="22"/>
           <w:szCs w:val="22"/>
         </w:rPr>
-        <w:t xml:space="preserve">: </w:t>
-      </w:r>
-      <w:r>
-        <w:rPr>
-          <w:sz w:val="22"/>
-          <w:szCs w:val="22"/>
-        </w:rPr>
-        <w:t>VIRUTA2</w:t>
-      </w:r>
-      <w:r>
-        <w:rPr>
-          <w:sz w:val="22"/>
-          <w:szCs w:val="22"/>
-        </w:rPr>
-        <w:t xml:space="preserve">. </w:t>
+        <w:t xml:space="preserve">: VIRUTA. </w:t>
       </w:r>
     </w:p>
     <w:p>
@@ -10409,21 +9706,7 @@
           <w:sz w:val="22"/>
           <w:szCs w:val="22"/>
         </w:rPr>
-        <w:t xml:space="preserve">, registro de tarifas de </w:t>
-      </w:r>
-      <w:r>
-        <w:rPr>
-          <w:sz w:val="22"/>
-          <w:szCs w:val="22"/>
-        </w:rPr>
-        <w:t>VIRUTA2</w:t>
-      </w:r>
-      <w:r>
-        <w:rPr>
-          <w:sz w:val="22"/>
-          <w:szCs w:val="22"/>
-        </w:rPr>
-        <w:t xml:space="preserve">. </w:t>
+        <w:t xml:space="preserve">, registro de tarifas de VIRUTA. </w:t>
       </w:r>
     </w:p>
     <w:p>
@@ -10480,21 +9763,7 @@
           <w:sz w:val="22"/>
           <w:szCs w:val="22"/>
         </w:rPr>
-        <w:t xml:space="preserve"> del sistema central y carga la información en el registro de tarifas de </w:t>
-      </w:r>
-      <w:r>
-        <w:rPr>
-          <w:sz w:val="22"/>
-          <w:szCs w:val="22"/>
-        </w:rPr>
-        <w:t>VIRUTA2</w:t>
-      </w:r>
-      <w:r>
-        <w:rPr>
-          <w:sz w:val="22"/>
-          <w:szCs w:val="22"/>
-        </w:rPr>
-        <w:t xml:space="preserve">. </w:t>
+        <w:t xml:space="preserve"> del sistema central y carga la información en el registro de tarifas de VIRUTA. </w:t>
       </w:r>
     </w:p>
     <w:p>
@@ -10578,21 +9847,7 @@
           <w:sz w:val="22"/>
           <w:szCs w:val="22"/>
         </w:rPr>
-        <w:t xml:space="preserve">: </w:t>
-      </w:r>
-      <w:r>
-        <w:rPr>
-          <w:sz w:val="22"/>
-          <w:szCs w:val="22"/>
-        </w:rPr>
-        <w:t>VIRUTA2</w:t>
-      </w:r>
-      <w:r>
-        <w:rPr>
-          <w:sz w:val="22"/>
-          <w:szCs w:val="22"/>
-        </w:rPr>
-        <w:t xml:space="preserve"> queda actualizado con la información de tarifas. Las antiguas tarifas son eliminadas. </w:t>
+        <w:t xml:space="preserve">: VIRUTA queda actualizado con la información de tarifas. Las antiguas tarifas son eliminadas. </w:t>
       </w:r>
     </w:p>
     <w:p>
@@ -10967,21 +10222,7 @@
           <w:sz w:val="22"/>
           <w:szCs w:val="22"/>
         </w:rPr>
-        <w:t xml:space="preserve">: </w:t>
-      </w:r>
-      <w:r>
-        <w:rPr>
-          <w:sz w:val="22"/>
-          <w:szCs w:val="22"/>
-        </w:rPr>
-        <w:t>VIRUTA2</w:t>
-      </w:r>
-      <w:r>
-        <w:rPr>
-          <w:sz w:val="22"/>
-          <w:szCs w:val="22"/>
-        </w:rPr>
-        <w:t xml:space="preserve">. </w:t>
+        <w:t xml:space="preserve">: VIRUTA. </w:t>
       </w:r>
     </w:p>
     <w:p>
@@ -11038,21 +10279,7 @@
           <w:sz w:val="22"/>
           <w:szCs w:val="22"/>
         </w:rPr>
-        <w:t xml:space="preserve">, registro de descuentos de </w:t>
-      </w:r>
-      <w:r>
-        <w:rPr>
-          <w:sz w:val="22"/>
-          <w:szCs w:val="22"/>
-        </w:rPr>
-        <w:t>VIRUTA2</w:t>
-      </w:r>
-      <w:r>
-        <w:rPr>
-          <w:sz w:val="22"/>
-          <w:szCs w:val="22"/>
-        </w:rPr>
-        <w:t xml:space="preserve">. </w:t>
+        <w:t xml:space="preserve">, registro de descuentos de VIRUTA. </w:t>
       </w:r>
     </w:p>
     <w:p>
@@ -11109,21 +10336,7 @@
           <w:sz w:val="22"/>
           <w:szCs w:val="22"/>
         </w:rPr>
-        <w:t xml:space="preserve"> del sistema central y carga la información en el registro de descuentos de </w:t>
-      </w:r>
-      <w:r>
-        <w:rPr>
-          <w:sz w:val="22"/>
-          <w:szCs w:val="22"/>
-        </w:rPr>
-        <w:t>VIRUTA2</w:t>
-      </w:r>
-      <w:r>
-        <w:rPr>
-          <w:sz w:val="22"/>
-          <w:szCs w:val="22"/>
-        </w:rPr>
-        <w:t xml:space="preserve">. </w:t>
+        <w:t xml:space="preserve"> del sistema central y carga la información en el registro de descuentos de VIRUTA. </w:t>
       </w:r>
     </w:p>
     <w:p>
@@ -11207,21 +10420,7 @@
           <w:sz w:val="22"/>
           <w:szCs w:val="22"/>
         </w:rPr>
-        <w:t xml:space="preserve">: </w:t>
-      </w:r>
-      <w:r>
-        <w:rPr>
-          <w:sz w:val="22"/>
-          <w:szCs w:val="22"/>
-        </w:rPr>
-        <w:t>VIRUTA2</w:t>
-      </w:r>
-      <w:r>
-        <w:rPr>
-          <w:sz w:val="22"/>
-          <w:szCs w:val="22"/>
-        </w:rPr>
-        <w:t xml:space="preserve"> queda actualizado con la información de descuentos. Los antiguos descuentos son eliminados. </w:t>
+        <w:t xml:space="preserve">: VIRUTA queda actualizado con la información de descuentos. Los antiguos descuentos son eliminados. </w:t>
       </w:r>
     </w:p>
     <w:p>
@@ -11531,7 +10730,6 @@
           <w:sz w:val="22"/>
           <w:szCs w:val="22"/>
         </w:rPr>
-        <w:lastRenderedPageBreak/>
         <w:t></w:t>
       </w:r>
       <w:r>
@@ -11597,22 +10795,18 @@
           <w:sz w:val="22"/>
           <w:szCs w:val="22"/>
         </w:rPr>
-        <w:t xml:space="preserve">: </w:t>
-      </w:r>
-      <w:r>
-        <w:rPr>
-          <w:sz w:val="22"/>
-          <w:szCs w:val="22"/>
-        </w:rPr>
-        <w:t>VIRUTA2</w:t>
-      </w:r>
-      <w:r>
-        <w:rPr>
-          <w:sz w:val="22"/>
-          <w:szCs w:val="22"/>
-        </w:rPr>
-        <w:t xml:space="preserve">. </w:t>
-      </w:r>
+        <w:t xml:space="preserve">: VIRUTA. </w:t>
+      </w:r>
+    </w:p>
+    <w:p>
+      <w:pPr>
+        <w:pStyle w:val="Default"/>
+        <w:pageBreakBefore/>
+        <w:rPr>
+          <w:sz w:val="22"/>
+          <w:szCs w:val="22"/>
+        </w:rPr>
+      </w:pPr>
     </w:p>
     <w:p>
       <w:pPr>
@@ -11668,21 +10862,7 @@
           <w:sz w:val="22"/>
           <w:szCs w:val="22"/>
         </w:rPr>
-        <w:t xml:space="preserve">, registro de usuarios de </w:t>
-      </w:r>
-      <w:r>
-        <w:rPr>
-          <w:sz w:val="22"/>
-          <w:szCs w:val="22"/>
-        </w:rPr>
-        <w:t>VIRUTA2</w:t>
-      </w:r>
-      <w:r>
-        <w:rPr>
-          <w:sz w:val="22"/>
-          <w:szCs w:val="22"/>
-        </w:rPr>
-        <w:t xml:space="preserve">. </w:t>
+        <w:t xml:space="preserve">, registro de usuarios de VIRUTA. </w:t>
       </w:r>
     </w:p>
     <w:p>
@@ -11739,21 +10919,7 @@
           <w:sz w:val="22"/>
           <w:szCs w:val="22"/>
         </w:rPr>
-        <w:t xml:space="preserve"> del sistema central y carga la información en el registro de usuarios de </w:t>
-      </w:r>
-      <w:r>
-        <w:rPr>
-          <w:sz w:val="22"/>
-          <w:szCs w:val="22"/>
-        </w:rPr>
-        <w:t>VIRUTA2</w:t>
-      </w:r>
-      <w:r>
-        <w:rPr>
-          <w:sz w:val="22"/>
-          <w:szCs w:val="22"/>
-        </w:rPr>
-        <w:t xml:space="preserve">. </w:t>
+        <w:t xml:space="preserve"> del sistema central y carga la información en el registro de usuarios de VIRUTA. </w:t>
       </w:r>
     </w:p>
     <w:p>
@@ -11837,21 +11003,7 @@
           <w:sz w:val="22"/>
           <w:szCs w:val="22"/>
         </w:rPr>
-        <w:t xml:space="preserve">: </w:t>
-      </w:r>
-      <w:r>
-        <w:rPr>
-          <w:sz w:val="22"/>
-          <w:szCs w:val="22"/>
-        </w:rPr>
-        <w:t>VIRUTA2</w:t>
-      </w:r>
-      <w:r>
-        <w:rPr>
-          <w:sz w:val="22"/>
-          <w:szCs w:val="22"/>
-        </w:rPr>
-        <w:t xml:space="preserve"> queda actualizado con la información de descuentos. Los antiguos usuarios son eliminados. </w:t>
+        <w:t xml:space="preserve">: VIRUTA queda actualizado con la información de descuentos. Los antiguos usuarios son eliminados. </w:t>
       </w:r>
     </w:p>
     <w:p>
@@ -12210,21 +11362,7 @@
           <w:sz w:val="22"/>
           <w:szCs w:val="22"/>
         </w:rPr>
-        <w:t xml:space="preserve">: </w:t>
-      </w:r>
-      <w:r>
-        <w:rPr>
-          <w:sz w:val="22"/>
-          <w:szCs w:val="22"/>
-        </w:rPr>
-        <w:t>VIRUTA2</w:t>
-      </w:r>
-      <w:r>
-        <w:rPr>
-          <w:sz w:val="22"/>
-          <w:szCs w:val="22"/>
-        </w:rPr>
-        <w:t xml:space="preserve">. </w:t>
+        <w:t xml:space="preserve">: VIRUTA. </w:t>
       </w:r>
     </w:p>
     <w:p>
@@ -12265,21 +11403,7 @@
           <w:sz w:val="22"/>
           <w:szCs w:val="22"/>
         </w:rPr>
-        <w:t xml:space="preserve">: Archivo V-Red, registro de red ferroviaria de </w:t>
-      </w:r>
-      <w:r>
-        <w:rPr>
-          <w:sz w:val="22"/>
-          <w:szCs w:val="22"/>
-        </w:rPr>
-        <w:t>VIRUTA2</w:t>
-      </w:r>
-      <w:r>
-        <w:rPr>
-          <w:sz w:val="22"/>
-          <w:szCs w:val="22"/>
-        </w:rPr>
-        <w:t xml:space="preserve">. </w:t>
+        <w:t xml:space="preserve">: Archivo V-Red, registro de red ferroviaria de VIRUTA. </w:t>
       </w:r>
     </w:p>
     <w:p>
@@ -12320,21 +11444,7 @@
           <w:sz w:val="22"/>
           <w:szCs w:val="22"/>
         </w:rPr>
-        <w:t xml:space="preserve">: El sistema importa el archivo V-Red del sistema central y carga la información en el registro de nodos de </w:t>
-      </w:r>
-      <w:r>
-        <w:rPr>
-          <w:sz w:val="22"/>
-          <w:szCs w:val="22"/>
-        </w:rPr>
-        <w:t>VIRUTA2</w:t>
-      </w:r>
-      <w:r>
-        <w:rPr>
-          <w:sz w:val="22"/>
-          <w:szCs w:val="22"/>
-        </w:rPr>
-        <w:t xml:space="preserve">. </w:t>
+        <w:t xml:space="preserve">: El sistema importa el archivo V-Red del sistema central y carga la información en el registro de nodos de VIRUTA. </w:t>
       </w:r>
     </w:p>
     <w:p>
@@ -12418,21 +11528,7 @@
           <w:sz w:val="22"/>
           <w:szCs w:val="22"/>
         </w:rPr>
-        <w:t xml:space="preserve">: </w:t>
-      </w:r>
-      <w:r>
-        <w:rPr>
-          <w:sz w:val="22"/>
-          <w:szCs w:val="22"/>
-        </w:rPr>
-        <w:t>VIRUTA2</w:t>
-      </w:r>
-      <w:r>
-        <w:rPr>
-          <w:sz w:val="22"/>
-          <w:szCs w:val="22"/>
-        </w:rPr>
-        <w:t xml:space="preserve"> queda actualizado con la información de red ferroviaria. Los antiguos nodos son eliminados. </w:t>
+        <w:t xml:space="preserve">: VIRUTA queda actualizado con la información de red ferroviaria. Los antiguos nodos son eliminados. </w:t>
       </w:r>
     </w:p>
     <w:p>
@@ -12550,14 +11646,7 @@
           <w:sz w:val="22"/>
           <w:szCs w:val="22"/>
         </w:rPr>
-        <w:t>VIRUTA2</w:t>
-      </w:r>
-      <w:r>
-        <w:rPr>
-          <w:sz w:val="22"/>
-          <w:szCs w:val="22"/>
-        </w:rPr>
-        <w:t xml:space="preserve"> deberá cumplir las siguientes restricciones de rendimientos: </w:t>
+        <w:t xml:space="preserve">VIRUTA deberá cumplir las siguientes restricciones de rendimientos: </w:t>
       </w:r>
     </w:p>
     <w:p>
@@ -12635,9 +11724,17 @@
     </w:p>
     <w:p>
       <w:pPr>
-        <w:spacing w:before="240" w:after="0"/>
-      </w:pPr>
-      <w:r>
+        <w:pStyle w:val="Default"/>
+        <w:rPr>
+          <w:sz w:val="22"/>
+          <w:szCs w:val="22"/>
+        </w:rPr>
+      </w:pPr>
+      <w:r>
+        <w:rPr>
+          <w:sz w:val="22"/>
+          <w:szCs w:val="22"/>
+        </w:rPr>
         <w:t xml:space="preserve">Los archivos </w:t>
       </w:r>
       <w:proofErr w:type="spellStart"/>
@@ -12645,6 +11742,8 @@
         <w:rPr>
           <w:i/>
           <w:iCs/>
+          <w:sz w:val="22"/>
+          <w:szCs w:val="22"/>
         </w:rPr>
         <w:t>xml</w:t>
       </w:r>
@@ -12653,57 +11752,33 @@
         <w:rPr>
           <w:i/>
           <w:iCs/>
+          <w:sz w:val="22"/>
+          <w:szCs w:val="22"/>
         </w:rPr>
         <w:t xml:space="preserve"> </w:t>
       </w:r>
       <w:r>
-        <w:t>varía</w:t>
-      </w:r>
-      <w:r>
-        <w:t>n su tamaño máximo</w:t>
-      </w:r>
-      <w:r>
-        <w:t xml:space="preserve"> pudiendo ser superior al anteriormente fijado.</w:t>
-      </w:r>
-      <w:r>
-        <w:t xml:space="preserve"> </w:t>
-      </w:r>
-    </w:p>
-    <w:p>
-      <w:pPr>
-        <w:pStyle w:val="Default"/>
-        <w:rPr>
-          <w:sz w:val="22"/>
-          <w:szCs w:val="22"/>
-        </w:rPr>
-      </w:pPr>
-      <w:r>
-        <w:rPr>
-          <w:sz w:val="22"/>
-          <w:szCs w:val="22"/>
-        </w:rPr>
-        <w:t xml:space="preserve">Dadas las características de los terminales resumidas en la sección 2.3 de esta sección, </w:t>
-      </w:r>
-      <w:r>
-        <w:rPr>
-          <w:sz w:val="22"/>
-          <w:szCs w:val="22"/>
-        </w:rPr>
-        <w:t>VIRUTA2</w:t>
-      </w:r>
-      <w:r>
-        <w:rPr>
-          <w:sz w:val="22"/>
-          <w:szCs w:val="22"/>
-        </w:rPr>
-        <w:t xml:space="preserve"> deberá ajustarse a las </w:t>
-      </w:r>
-      <w:r>
-        <w:rPr>
-          <w:sz w:val="22"/>
-          <w:szCs w:val="22"/>
-        </w:rPr>
-        <w:t xml:space="preserve">especificaciones de memoria y procesador de dichos terminales sin que ello suponga una merma en las restricciones de rendimiento definidas más arriba. </w:t>
+        <w:rPr>
+          <w:sz w:val="22"/>
+          <w:szCs w:val="22"/>
+        </w:rPr>
+        <w:t xml:space="preserve">que se intercambiarán no “pesarán” más de 300k en ningún caso. </w:t>
+      </w:r>
+    </w:p>
+    <w:p>
+      <w:pPr>
+        <w:pStyle w:val="Default"/>
+        <w:rPr>
+          <w:sz w:val="22"/>
+          <w:szCs w:val="22"/>
+        </w:rPr>
+      </w:pPr>
+      <w:r>
+        <w:rPr>
+          <w:sz w:val="22"/>
+          <w:szCs w:val="22"/>
+        </w:rPr>
+        <w:t xml:space="preserve">Dadas las características de los terminales resumidas en la sección 2.3 de esta sección, VIRUTA deberá ajustarse a las limitadas especificaciones de memoria y procesador de dichos terminales sin que ello suponga una merma en las restricciones de rendimiento definidas más arriba. </w:t>
       </w:r>
     </w:p>
     <w:p>
@@ -12721,21 +11796,7 @@
           <w:szCs w:val="22"/>
         </w:rPr>
         <w:lastRenderedPageBreak/>
-        <w:t xml:space="preserve">Por último, </w:t>
-      </w:r>
-      <w:r>
-        <w:rPr>
-          <w:sz w:val="22"/>
-          <w:szCs w:val="22"/>
-        </w:rPr>
-        <w:t>VIRUTA2</w:t>
-      </w:r>
-      <w:r>
-        <w:rPr>
-          <w:sz w:val="22"/>
-          <w:szCs w:val="22"/>
-        </w:rPr>
-        <w:t xml:space="preserve"> debe ser eficiente energéticamente hablando, de tal forma que tenga un mínimo de autonomía de 72 horas a un ritmo de 200 operaciones cada 8 horas. </w:t>
+        <w:t xml:space="preserve">Por último, VIRUTA debe ser eficiente energéticamente hablando, de tal forma que tenga un mínimo de autonomía de 72 horas a un ritmo de 200 operaciones cada 8 horas. </w:t>
       </w:r>
     </w:p>
     <w:p>
@@ -12900,34 +11961,35 @@
     </w:p>
     <w:p>
       <w:pPr>
-        <w:spacing w:before="240"/>
-        <w:rPr>
-          <w:b/>
-        </w:rPr>
-      </w:pPr>
-      <w:r>
-        <w:rPr>
-          <w:b/>
-        </w:rPr>
-        <w:t>Actualización:</w:t>
-      </w:r>
-    </w:p>
-    <w:p>
-      <w:pPr>
-        <w:spacing w:before="240"/>
-      </w:pPr>
-      <w:r>
-        <w:t>Se va a proceder al cambio de los dos dispositivos anteriores hacia un dispositivo inteligente, para ellos es necesario el desarrollo de una aplicación para este nuevo dispositivo.</w:t>
-      </w:r>
-    </w:p>
-    <w:p>
-      <w:pPr>
-        <w:pStyle w:val="Default"/>
-        <w:rPr>
-          <w:sz w:val="22"/>
-          <w:szCs w:val="22"/>
-        </w:rPr>
-      </w:pPr>
+        <w:pStyle w:val="Default"/>
+        <w:rPr>
+          <w:sz w:val="22"/>
+          <w:szCs w:val="22"/>
+        </w:rPr>
+      </w:pPr>
+      <w:r>
+        <w:rPr>
+          <w:sz w:val="22"/>
+          <w:szCs w:val="22"/>
+        </w:rPr>
+        <w:t xml:space="preserve">Aunque el sistema empezará corriendo en los </w:t>
+      </w:r>
+      <w:proofErr w:type="spellStart"/>
+      <w:r>
+        <w:rPr>
+          <w:sz w:val="22"/>
+          <w:szCs w:val="22"/>
+        </w:rPr>
+        <w:t>TPVs</w:t>
+      </w:r>
+      <w:proofErr w:type="spellEnd"/>
+      <w:r>
+        <w:rPr>
+          <w:sz w:val="22"/>
+          <w:szCs w:val="22"/>
+        </w:rPr>
+        <w:t xml:space="preserve"> MOTOROLA XSL 6000, estos serán remplazados progresivamente por el modelo superior XSL 9000. VIRUTA deberá ser capaz de funcionar con los mismos requisitos en ambos terminales. </w:t>
+      </w:r>
     </w:p>
     <w:p>
       <w:pPr>
@@ -13016,153 +12078,58 @@
         </w:rPr>
         <w:t xml:space="preserve">La base de datos lógica del sistema debe representar el siguiente modelo del dominio, incluyendo las restricciones y relaciones que en él se muestran: </w:t>
       </w:r>
+    </w:p>
+    <w:p>
+      <w:pPr>
+        <w:pStyle w:val="Default"/>
+        <w:rPr>
+          <w:sz w:val="22"/>
+          <w:szCs w:val="22"/>
+        </w:rPr>
+      </w:pPr>
       <w:r>
         <w:rPr>
           <w:noProof/>
           <w:lang w:eastAsia="es-ES"/>
         </w:rPr>
-        <mc:AlternateContent>
-          <mc:Choice Requires="wpg">
-            <w:drawing>
-              <wp:anchor distT="0" distB="0" distL="114300" distR="114300" simplePos="0" relativeHeight="251659264" behindDoc="0" locked="0" layoutInCell="1" allowOverlap="0" wp14:anchorId="6C33B02C" wp14:editId="15FA77B5">
-                <wp:simplePos x="0" y="0"/>
-                <wp:positionH relativeFrom="margin">
-                  <wp:posOffset>0</wp:posOffset>
-                </wp:positionH>
-                <wp:positionV relativeFrom="paragraph">
-                  <wp:posOffset>345440</wp:posOffset>
-                </wp:positionV>
-                <wp:extent cx="4527550" cy="3938905"/>
-                <wp:effectExtent l="0" t="0" r="6350" b="4445"/>
-                <wp:wrapTopAndBottom/>
-                <wp:docPr id="4" name="Grupo 4"/>
-                <wp:cNvGraphicFramePr/>
-                <a:graphic xmlns:a="http://schemas.openxmlformats.org/drawingml/2006/main">
-                  <a:graphicData uri="http://schemas.microsoft.com/office/word/2010/wordprocessingGroup">
-                    <wpg:wgp>
-                      <wpg:cNvGrpSpPr/>
-                      <wpg:grpSpPr>
-                        <a:xfrm>
-                          <a:off x="0" y="0"/>
-                          <a:ext cx="4527550" cy="3938905"/>
-                          <a:chOff x="0" y="0"/>
-                          <a:chExt cx="5342255" cy="4647565"/>
-                        </a:xfrm>
-                      </wpg:grpSpPr>
-                      <pic:pic xmlns:pic="http://schemas.openxmlformats.org/drawingml/2006/picture">
-                        <pic:nvPicPr>
-                          <pic:cNvPr id="3" name="Imagen 3"/>
-                          <pic:cNvPicPr>
-                            <a:picLocks noChangeAspect="1"/>
-                          </pic:cNvPicPr>
-                        </pic:nvPicPr>
-                        <pic:blipFill>
-                          <a:blip r:embed="rId4">
-                            <a:extLst>
-                              <a:ext uri="{28A0092B-C50C-407E-A947-70E740481C1C}">
-                                <a14:useLocalDpi xmlns:a14="http://schemas.microsoft.com/office/drawing/2010/main" val="0"/>
-                              </a:ext>
-                            </a:extLst>
-                          </a:blip>
-                          <a:stretch>
-                            <a:fillRect/>
-                          </a:stretch>
-                        </pic:blipFill>
-                        <pic:spPr>
-                          <a:xfrm>
-                            <a:off x="0" y="0"/>
-                            <a:ext cx="5342255" cy="4647565"/>
-                          </a:xfrm>
-                          <a:prstGeom prst="rect">
-                            <a:avLst/>
-                          </a:prstGeom>
-                        </pic:spPr>
-                      </pic:pic>
-                      <pic:pic xmlns:pic="http://schemas.openxmlformats.org/drawingml/2006/picture">
-                        <pic:nvPicPr>
-                          <pic:cNvPr id="2" name="Imagen 2"/>
-                          <pic:cNvPicPr>
-                            <a:picLocks noChangeAspect="1"/>
-                          </pic:cNvPicPr>
-                        </pic:nvPicPr>
-                        <pic:blipFill rotWithShape="1">
-                          <a:blip r:embed="rId5">
-                            <a:extLst>
-                              <a:ext uri="{28A0092B-C50C-407E-A947-70E740481C1C}">
-                                <a14:useLocalDpi xmlns:a14="http://schemas.microsoft.com/office/drawing/2010/main" val="0"/>
-                              </a:ext>
-                            </a:extLst>
-                          </a:blip>
-                          <a:srcRect l="6223" t="2880" r="5249" b="-1"/>
-                          <a:stretch/>
-                        </pic:blipFill>
-                        <pic:spPr bwMode="auto">
-                          <a:xfrm>
-                            <a:off x="4184295" y="1997049"/>
-                            <a:ext cx="935990" cy="1233170"/>
-                          </a:xfrm>
-                          <a:prstGeom prst="rect">
-                            <a:avLst/>
-                          </a:prstGeom>
-                          <a:noFill/>
-                          <a:ln>
-                            <a:noFill/>
-                          </a:ln>
-                          <a:extLst>
-                            <a:ext uri="{53640926-AAD7-44D8-BBD7-CCE9431645EC}">
-                              <a14:shadowObscured xmlns:a14="http://schemas.microsoft.com/office/drawing/2010/main"/>
-                            </a:ext>
-                          </a:extLst>
-                        </pic:spPr>
-                      </pic:pic>
-                    </wpg:wgp>
-                  </a:graphicData>
-                </a:graphic>
-                <wp14:sizeRelH relativeFrom="margin">
-                  <wp14:pctWidth>0</wp14:pctWidth>
-                </wp14:sizeRelH>
-                <wp14:sizeRelV relativeFrom="margin">
-                  <wp14:pctHeight>0</wp14:pctHeight>
-                </wp14:sizeRelV>
-              </wp:anchor>
-            </w:drawing>
-          </mc:Choice>
-          <mc:Fallback>
-            <w:pict>
-              <v:group w14:anchorId="71CAC876" id="Grupo 4" o:spid="_x0000_s1026" style="position:absolute;margin-left:0;margin-top:27.2pt;width:356.5pt;height:310.15pt;z-index:251659264;mso-position-horizontal-relative:margin;mso-width-relative:margin;mso-height-relative:margin" coordsize="53422,46475" o:gfxdata="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" o:allowoverlap="f">
-                <v:shapetype id="_x0000_t75" coordsize="21600,21600" o:spt="75" o:preferrelative="t" path="m@4@5l@4@11@9@11@9@5xe" filled="f" stroked="f">
-                  <v:stroke joinstyle="miter"/>
-                  <v:formulas>
-                    <v:f eqn="if lineDrawn pixelLineWidth 0"/>
-                    <v:f eqn="sum @0 1 0"/>
-                    <v:f eqn="sum 0 0 @1"/>
-                    <v:f eqn="prod @2 1 2"/>
-                    <v:f eqn="prod @3 21600 pixelWidth"/>
-                    <v:f eqn="prod @3 21600 pixelHeight"/>
-                    <v:f eqn="sum @0 0 1"/>
-                    <v:f eqn="prod @6 1 2"/>
-                    <v:f eqn="prod @7 21600 pixelWidth"/>
-                    <v:f eqn="sum @8 21600 0"/>
-                    <v:f eqn="prod @7 21600 pixelHeight"/>
-                    <v:f eqn="sum @10 21600 0"/>
-                  </v:formulas>
-                  <v:path o:extrusionok="f" gradientshapeok="t" o:connecttype="rect"/>
-                  <o:lock v:ext="edit" aspectratio="t"/>
-                </v:shapetype>
-                <v:shape id="Imagen 3" o:spid="_x0000_s1027" type="#_x0000_t75" style="position:absolute;width:53422;height:46475;visibility:visible;mso-wrap-style:square" o:gfxdata="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">
-                  <v:imagedata r:id="rId6" o:title=""/>
-                  <v:path arrowok="t"/>
-                </v:shape>
-                <v:shape id="Imagen 2" o:spid="_x0000_s1028" type="#_x0000_t75" style="position:absolute;left:41842;top:19970;width:9360;height:12332;visibility:visible;mso-wrap-style:square" o:gfxdata="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">
-                  <v:imagedata r:id="rId7" o:title="" croptop="1887f" cropbottom="-1f" cropleft="4078f" cropright="3440f"/>
-                  <v:path arrowok="t"/>
-                </v:shape>
-                <w10:wrap type="topAndBottom" anchorx="margin"/>
-              </v:group>
-            </w:pict>
-          </mc:Fallback>
-        </mc:AlternateContent>
-      </w:r>
+        <w:drawing>
+          <wp:inline distT="0" distB="0" distL="0" distR="0" wp14:anchorId="4FE605A6" wp14:editId="03D50456">
+            <wp:extent cx="5400040" cy="4439920"/>
+            <wp:effectExtent l="0" t="0" r="0" b="0"/>
+            <wp:docPr id="1" name="Imagen 1"/>
+            <wp:cNvGraphicFramePr>
+              <a:graphicFrameLocks xmlns:a="http://schemas.openxmlformats.org/drawingml/2006/main" noChangeAspect="1"/>
+            </wp:cNvGraphicFramePr>
+            <a:graphic xmlns:a="http://schemas.openxmlformats.org/drawingml/2006/main">
+              <a:graphicData uri="http://schemas.openxmlformats.org/drawingml/2006/picture">
+                <pic:pic xmlns:pic="http://schemas.openxmlformats.org/drawingml/2006/picture">
+                  <pic:nvPicPr>
+                    <pic:cNvPr id="1" name=""/>
+                    <pic:cNvPicPr/>
+                  </pic:nvPicPr>
+                  <pic:blipFill>
+                    <a:blip r:embed="rId4"/>
+                    <a:stretch>
+                      <a:fillRect/>
+                    </a:stretch>
+                  </pic:blipFill>
+                  <pic:spPr>
+                    <a:xfrm>
+                      <a:off x="0" y="0"/>
+                      <a:ext cx="5400040" cy="4439920"/>
+                    </a:xfrm>
+                    <a:prstGeom prst="rect">
+                      <a:avLst/>
+                    </a:prstGeom>
+                  </pic:spPr>
+                </pic:pic>
+              </a:graphicData>
+            </a:graphic>
+          </wp:inline>
+        </w:drawing>
+      </w:r>
+      <w:bookmarkStart w:id="0" w:name="_GoBack"/>
+      <w:bookmarkEnd w:id="0"/>
     </w:p>
     <w:p>
       <w:pPr>
@@ -13193,7 +12160,23 @@
           <w:sz w:val="22"/>
           <w:szCs w:val="22"/>
         </w:rPr>
-        <w:t xml:space="preserve"> deberá almacenarse de forma encriptada. </w:t>
+        <w:t xml:space="preserve"> deberá almacenarse de forma </w:t>
+      </w:r>
+      <w:proofErr w:type="gramStart"/>
+      <w:r>
+        <w:rPr>
+          <w:sz w:val="22"/>
+          <w:szCs w:val="22"/>
+        </w:rPr>
+        <w:t>encriptada</w:t>
+      </w:r>
+      <w:proofErr w:type="gramEnd"/>
+      <w:r>
+        <w:rPr>
+          <w:sz w:val="22"/>
+          <w:szCs w:val="22"/>
+        </w:rPr>
+        <w:t xml:space="preserve">. </w:t>
       </w:r>
     </w:p>
     <w:p>
@@ -13210,21 +12193,7 @@
           <w:szCs w:val="22"/>
         </w:rPr>
         <w:lastRenderedPageBreak/>
-        <w:t xml:space="preserve">En términos de rendimiento, la base de datos debe alinearse con los requisitos de rendimiento de </w:t>
-      </w:r>
-      <w:r>
-        <w:rPr>
-          <w:sz w:val="22"/>
-          <w:szCs w:val="22"/>
-        </w:rPr>
-        <w:t>VIRUTA2</w:t>
-      </w:r>
-      <w:r>
-        <w:rPr>
-          <w:sz w:val="22"/>
-          <w:szCs w:val="22"/>
-        </w:rPr>
-        <w:t xml:space="preserve"> enunciados en la sección 3.3. </w:t>
+        <w:t xml:space="preserve">En términos de rendimiento, la base de datos debe alinearse con los requisitos de rendimiento de VIRUTA enunciados en la sección 3.3. </w:t>
       </w:r>
     </w:p>
     <w:p>
@@ -13240,36 +12209,6 @@
         <w:t>, la base de datos deberá ser lo más ligera posible.</w:t>
       </w:r>
     </w:p>
-    <w:p>
-      <w:pPr>
-        <w:rPr>
-          <w:b/>
-        </w:rPr>
-      </w:pPr>
-      <w:bookmarkStart w:id="0" w:name="_GoBack"/>
-      <w:r>
-        <w:rPr>
-          <w:b/>
-        </w:rPr>
-        <w:t>Actualización:</w:t>
-      </w:r>
-    </w:p>
-    <w:bookmarkEnd w:id="0"/>
-    <w:p>
-      <w:r>
-        <w:t>Se produce una  modificación añadiendo un atributo nuevo dentro de la clase venta. Este atributo es “</w:t>
-      </w:r>
-      <w:proofErr w:type="spellStart"/>
-      <w:r>
-        <w:t>NumTarjeta</w:t>
-      </w:r>
-      <w:proofErr w:type="spellEnd"/>
-      <w:r>
-        <w:t xml:space="preserve">” en el cual introduciremos el número de tarjeta, siempre y cuando el pago se realice con la susodicha. </w:t>
-      </w:r>
-    </w:p>
-    <w:p/>
-    <w:p/>
     <w:sectPr>
       <w:pgSz w:w="11906" w:h="16838"/>
       <w:pgMar w:top="1417" w:right="1701" w:bottom="1417" w:left="1701" w:header="708" w:footer="708" w:gutter="0"/>
@@ -13673,7 +12612,6 @@
   <w:style w:type="paragraph" w:default="1" w:styleId="Normal">
     <w:name w:val="Normal"/>
     <w:qFormat/>
-    <w:rsid w:val="00014CE9"/>
   </w:style>
   <w:style w:type="character" w:default="1" w:styleId="Fuentedeprrafopredeter">
     <w:name w:val="Default Paragraph Font"/>
@@ -13704,7 +12642,7 @@
   </w:style>
   <w:style w:type="paragraph" w:customStyle="1" w:styleId="Default">
     <w:name w:val="Default"/>
-    <w:rsid w:val="00014CE9"/>
+    <w:rsid w:val="00A5792B"/>
     <w:pPr>
       <w:autoSpaceDE w:val="0"/>
       <w:autoSpaceDN w:val="0"/>
@@ -13716,32 +12654,6 @@
       <w:color w:val="000000"/>
       <w:sz w:val="24"/>
       <w:szCs w:val="24"/>
-    </w:rPr>
-  </w:style>
-  <w:style w:type="paragraph" w:styleId="Sinespaciado">
-    <w:name w:val="No Spacing"/>
-    <w:uiPriority w:val="1"/>
-    <w:qFormat/>
-    <w:rsid w:val="00137EF1"/>
-    <w:pPr>
-      <w:spacing w:after="0" w:line="240" w:lineRule="auto"/>
-    </w:pPr>
-  </w:style>
-  <w:style w:type="paragraph" w:styleId="Prrafodelista">
-    <w:name w:val="List Paragraph"/>
-    <w:basedOn w:val="Normal"/>
-    <w:uiPriority w:val="34"/>
-    <w:qFormat/>
-    <w:rsid w:val="001306D5"/>
-    <w:pPr>
-      <w:spacing w:after="40" w:line="276" w:lineRule="auto"/>
-      <w:ind w:left="720"/>
-      <w:contextualSpacing/>
-    </w:pPr>
-    <w:rPr>
-      <w:rFonts w:eastAsiaTheme="minorEastAsia"/>
-      <w:sz w:val="21"/>
-      <w:szCs w:val="21"/>
     </w:rPr>
   </w:style>
 </w:styles>

--- a/ControlCambiosVIRUTA.docx
+++ b/ControlCambiosVIRUTA.docx
@@ -1,6 +1,6 @@
 
 <file path=word/document.xml><?xml version="1.0" encoding="utf-8"?>
-<w:document xmlns:wpc="http://schemas.microsoft.com/office/word/2010/wordprocessingCanvas" xmlns:mc="http://schemas.openxmlformats.org/markup-compatibility/2006" xmlns:o="urn:schemas-microsoft-com:office:office" xmlns:r="http://schemas.openxmlformats.org/officeDocument/2006/relationships" xmlns:m="http://schemas.openxmlformats.org/officeDocument/2006/math" xmlns:v="urn:schemas-microsoft-com:vml" xmlns:wp14="http://schemas.microsoft.com/office/word/2010/wordprocessingDrawing" xmlns:wp="http://schemas.openxmlformats.org/drawingml/2006/wordprocessingDrawing" xmlns:w10="urn:schemas-microsoft-com:office:word" xmlns:w="http://schemas.openxmlformats.org/wordprocessingml/2006/main" xmlns:w14="http://schemas.microsoft.com/office/word/2010/wordml" xmlns:w15="http://schemas.microsoft.com/office/word/2012/wordml" xmlns:wpg="http://schemas.microsoft.com/office/word/2010/wordprocessingGroup" xmlns:wpi="http://schemas.microsoft.com/office/word/2010/wordprocessingInk" xmlns:wne="http://schemas.microsoft.com/office/word/2006/wordml" xmlns:wps="http://schemas.microsoft.com/office/word/2010/wordprocessingShape" mc:Ignorable="w14 w15 wp14">
+<w:document xmlns:wpc="http://schemas.microsoft.com/office/word/2010/wordprocessingCanvas" xmlns:mc="http://schemas.openxmlformats.org/markup-compatibility/2006" xmlns:o="urn:schemas-microsoft-com:office:office" xmlns:r="http://schemas.openxmlformats.org/officeDocument/2006/relationships" xmlns:m="http://schemas.openxmlformats.org/officeDocument/2006/math" xmlns:v="urn:schemas-microsoft-com:vml" xmlns:wp14="http://schemas.microsoft.com/office/word/2010/wordprocessingDrawing" xmlns:wp="http://schemas.openxmlformats.org/drawingml/2006/wordprocessingDrawing" xmlns:w10="urn:schemas-microsoft-com:office:word" xmlns:w="http://schemas.openxmlformats.org/wordprocessingml/2006/main" xmlns:w14="http://schemas.microsoft.com/office/word/2010/wordml" xmlns:wpg="http://schemas.microsoft.com/office/word/2010/wordprocessingGroup" xmlns:wpi="http://schemas.microsoft.com/office/word/2010/wordprocessingInk" xmlns:wne="http://schemas.microsoft.com/office/word/2006/wordml" xmlns:wps="http://schemas.microsoft.com/office/word/2010/wordprocessingShape" mc:Ignorable="w14 wp14">
   <w:body>
     <w:p>
       <w:pPr>
@@ -39,7 +39,7 @@
           <w:sz w:val="96"/>
           <w:szCs w:val="96"/>
         </w:rPr>
-        <w:t xml:space="preserve">VIRUTA </w:t>
+        <w:t>VIRUTA2 2</w:t>
       </w:r>
     </w:p>
     <w:p>
@@ -253,7 +253,13 @@
         <w:rPr>
           <w:sz w:val="20"/>
         </w:rPr>
-        <w:t xml:space="preserve">VIRUTA: .................................................................................................................................. 7 </w:t>
+        <w:t>VIRUTA2</w:t>
+      </w:r>
+      <w:r>
+        <w:rPr>
+          <w:sz w:val="20"/>
+        </w:rPr>
+        <w:t xml:space="preserve">: .................................................................................................................................. 7 </w:t>
       </w:r>
     </w:p>
     <w:p>
@@ -1533,7 +1539,7 @@
           <w:sz w:val="22"/>
           <w:szCs w:val="22"/>
         </w:rPr>
-        <w:t xml:space="preserve">El sistema informático a desarrollar, al que de ahora en adelante llamaremos VIRUTA, tendrá como propósito la venta automatizada de billetes de tren en la red de Cercanías. VIRUTA permitirá al personal revisor de TRANSFER efectuar la venta e impresión de billetes no numerados directamente en el tren, ahorrando al viajero la necesidad de pasar por la taquilla. </w:t>
+        <w:t xml:space="preserve">El sistema informático a desarrollar, al que de ahora en adelante llamaremos VIRUTA2, tendrá como propósito la venta automatizada de billetes de tren en la red de Cercanías. VIRUTA2 permitirá al personal revisor de TRANSFER efectuar la venta e impresión de billetes no numerados directamente en el tren, ahorrando al viajero la necesidad de pasar por la taquilla. </w:t>
       </w:r>
     </w:p>
     <w:p>
@@ -1565,71 +1571,39 @@
           <w:sz w:val="22"/>
           <w:szCs w:val="22"/>
         </w:rPr>
-        <w:t xml:space="preserve">VIRUTA deberá interactuar con el servidor central de TRANSFER para actualizar rutas, horarios, tarifas y descuentos, y para descargar todas las operaciones realizadas, que habrán quedado asociadas al empleado de TRANSFER que las llevó a cabo. </w:t>
-      </w:r>
-    </w:p>
-    <w:p>
-      <w:pPr>
-        <w:pStyle w:val="Default"/>
-        <w:rPr>
-          <w:sz w:val="22"/>
-          <w:szCs w:val="22"/>
-        </w:rPr>
-      </w:pPr>
-      <w:r>
-        <w:rPr>
-          <w:sz w:val="22"/>
-          <w:szCs w:val="22"/>
-        </w:rPr>
-        <w:t xml:space="preserve">Por el contrario, VIRUTA no tendrá capacidad de conexión inalámbrica, por lo que por ejemplo, no aceptará pagos con tarjeta (estos serán exclusivamente en efectivo), ni dispondrá de actualizaciones automáticas del sistema. </w:t>
-      </w:r>
-    </w:p>
-    <w:p>
-      <w:pPr>
-        <w:pStyle w:val="Default"/>
-        <w:rPr>
-          <w:sz w:val="22"/>
-          <w:szCs w:val="22"/>
-        </w:rPr>
-      </w:pPr>
-      <w:r>
-        <w:rPr>
-          <w:sz w:val="22"/>
-          <w:szCs w:val="22"/>
-        </w:rPr>
-        <w:t xml:space="preserve">VIRUTA correrá en terminales de punto de venta modelo MOTOROLA XLS 6000 que serán propiedad de TRANSFER. En un plazo de no menos de 2 años, dichos terminales habrán sido progresivamente remplazados por el modelo superior XLS 9000. Dichos terminales podrán ser usados indistintamente por cualquier empleado de TRANSFER que sea responsable de llevar a cabo las ventas. </w:t>
-      </w:r>
-    </w:p>
-    <w:p>
-      <w:pPr>
-        <w:pStyle w:val="Default"/>
-        <w:rPr>
-          <w:sz w:val="22"/>
-          <w:szCs w:val="22"/>
-        </w:rPr>
-      </w:pPr>
-      <w:r>
-        <w:rPr>
-          <w:sz w:val="22"/>
-          <w:szCs w:val="22"/>
-        </w:rPr>
-        <w:t xml:space="preserve">Por último, VIRUTA no deberá ser capaz de tramitar multas a los pasajeros, quedando esta funcionalidad restringida a los procedimientos actuales definidos por TRANSFER para la misma. </w:t>
-      </w:r>
-    </w:p>
-    <w:p>
-      <w:pPr>
-        <w:pStyle w:val="Default"/>
-        <w:rPr>
-          <w:sz w:val="22"/>
-          <w:szCs w:val="22"/>
-        </w:rPr>
-      </w:pPr>
-      <w:r>
-        <w:rPr>
-          <w:sz w:val="22"/>
-          <w:szCs w:val="22"/>
-        </w:rPr>
-        <w:t xml:space="preserve">VIRUTA supondrá evidentes ventajas y ahorro de costes tanto para TRANSFER como para sus clientes. </w:t>
+        <w:t xml:space="preserve">VIRUTA2 deberá interactuar con el servidor central de TRANSFER para actualizar rutas, horarios, tarifas y descuentos, y para descargar todas las operaciones realizadas, que habrán quedado asociadas al empleado de TRANSFER que las llevó a cabo. </w:t>
+      </w:r>
+    </w:p>
+    <w:p>
+      <w:pPr>
+        <w:pStyle w:val="Default"/>
+        <w:rPr>
+          <w:sz w:val="22"/>
+          <w:szCs w:val="22"/>
+        </w:rPr>
+      </w:pPr>
+      <w:r>
+        <w:rPr>
+          <w:sz w:val="22"/>
+          <w:szCs w:val="22"/>
+        </w:rPr>
+        <w:t xml:space="preserve">Por último, VIRUTA2 no deberá ser capaz de tramitar multas a los pasajeros, quedando esta funcionalidad restringida a los procedimientos actuales definidos por TRANSFER para la misma. </w:t>
+      </w:r>
+    </w:p>
+    <w:p>
+      <w:pPr>
+        <w:pStyle w:val="Default"/>
+        <w:rPr>
+          <w:sz w:val="22"/>
+          <w:szCs w:val="22"/>
+        </w:rPr>
+      </w:pPr>
+      <w:r>
+        <w:rPr>
+          <w:sz w:val="22"/>
+          <w:szCs w:val="22"/>
+        </w:rPr>
+        <w:t xml:space="preserve">VIRUTA2 supondrá evidentes ventajas y ahorro de costes tanto para TRANSFER como para sus clientes. </w:t>
       </w:r>
     </w:p>
     <w:p>
@@ -1679,6 +1653,75 @@
         </w:rPr>
         <w:t xml:space="preserve">3) Permitirá a los clientes de TRANSFER un ahorro en tiempo y una ganancia en comodidad al poder pagar sus trayectos directamente en el tren. </w:t>
       </w:r>
+    </w:p>
+    <w:p>
+      <w:pPr>
+        <w:pStyle w:val="Default"/>
+        <w:rPr>
+          <w:b/>
+          <w:sz w:val="22"/>
+          <w:szCs w:val="22"/>
+          <w:u w:val="single"/>
+        </w:rPr>
+      </w:pPr>
+      <w:r>
+        <w:rPr>
+          <w:b/>
+          <w:sz w:val="22"/>
+          <w:szCs w:val="22"/>
+          <w:u w:val="single"/>
+        </w:rPr>
+        <w:t>Actualización:</w:t>
+      </w:r>
+    </w:p>
+    <w:p>
+      <w:pPr>
+        <w:pStyle w:val="Sinespaciado"/>
+      </w:pPr>
+      <w:r>
+        <w:t xml:space="preserve">VIRUTA2 tendrá capacidad de conexión inalámbrica y física mediante USB existente en VIRUTA2. </w:t>
+      </w:r>
+    </w:p>
+    <w:p>
+      <w:pPr>
+        <w:pStyle w:val="Sinespaciado"/>
+      </w:pPr>
+      <w:r>
+        <w:t>Los pagos podrán realizarse mediante tarjeta y efectivo.</w:t>
+      </w:r>
+    </w:p>
+    <w:p>
+      <w:pPr>
+        <w:pStyle w:val="Sinespaciado"/>
+      </w:pPr>
+      <w:r>
+        <w:t>Además, los terminales serán dispositivos inteligentes (</w:t>
+      </w:r>
+      <w:proofErr w:type="spellStart"/>
+      <w:r>
+        <w:t>tablets</w:t>
+      </w:r>
+      <w:proofErr w:type="spellEnd"/>
+      <w:r>
+        <w:t xml:space="preserve">, </w:t>
+      </w:r>
+      <w:proofErr w:type="spellStart"/>
+      <w:r>
+        <w:t>smartphone</w:t>
+      </w:r>
+      <w:proofErr w:type="spellEnd"/>
+      <w:r>
+        <w:t>,…) que permitirán dicha conexión inalámbrica.</w:t>
+      </w:r>
+    </w:p>
+    <w:p>
+      <w:pPr>
+        <w:pStyle w:val="Default"/>
+        <w:rPr>
+          <w:sz w:val="22"/>
+          <w:szCs w:val="22"/>
+        </w:rPr>
+      </w:pPr>
     </w:p>
     <w:p>
       <w:pPr>
@@ -1826,7 +1869,7 @@
           <w:sz w:val="23"/>
           <w:szCs w:val="23"/>
         </w:rPr>
-        <w:t xml:space="preserve">VIRUTA: </w:t>
+        <w:t xml:space="preserve">VIRUTA2: </w:t>
       </w:r>
       <w:r>
         <w:rPr>
@@ -2149,7 +2192,7 @@
           <w:sz w:val="22"/>
           <w:szCs w:val="22"/>
         </w:rPr>
-        <w:t xml:space="preserve">VIRUTA operaciones. Nombre del formato usado para transmitir las operaciones realizadas a lo largo del día del TPV al SC. </w:t>
+        <w:t xml:space="preserve">VIRUTA2 operaciones. Nombre del formato usado para transmitir las operaciones realizadas a lo largo del día del TPV al SC. </w:t>
       </w:r>
     </w:p>
     <w:p>
@@ -2213,7 +2256,7 @@
           <w:sz w:val="22"/>
           <w:szCs w:val="22"/>
         </w:rPr>
-        <w:t xml:space="preserve">VIRUTA tarifas. Nombre del formato usado para transmitir la información de tarifas del SC al TPV. </w:t>
+        <w:t xml:space="preserve">VIRUTA2 tarifas. Nombre del formato usado para transmitir la información de tarifas del SC al TPV. </w:t>
       </w:r>
     </w:p>
     <w:p>
@@ -2277,7 +2320,7 @@
           <w:sz w:val="22"/>
           <w:szCs w:val="22"/>
         </w:rPr>
-        <w:t xml:space="preserve">VIRUTA usuarios. Nombre del formato usado para transmitir la información de usuarios del SC al TPV. </w:t>
+        <w:t xml:space="preserve">VIRUTA2 usuarios. Nombre del formato usado para transmitir la información de usuarios del SC al TPV. </w:t>
       </w:r>
     </w:p>
     <w:p>
@@ -2341,7 +2384,7 @@
           <w:sz w:val="22"/>
           <w:szCs w:val="22"/>
         </w:rPr>
-        <w:t xml:space="preserve">VIRUTA descuentos. Nombre del formato usado para transmitir la información de descuentos del SC al TPV. </w:t>
+        <w:t xml:space="preserve">VIRUTA2 descuentos. Nombre del formato usado para transmitir la información de descuentos del SC al TPV. </w:t>
       </w:r>
     </w:p>
     <w:p>
@@ -2949,7 +2992,7 @@
           <w:sz w:val="22"/>
           <w:szCs w:val="22"/>
         </w:rPr>
-        <w:t xml:space="preserve">VIRUTA debe ser implantado en un entorno de explotación específico y dependiente de otros sistemas ya existentes. Como ya se ha </w:t>
+        <w:t xml:space="preserve">VIRUTA2 debe ser implantado en un entorno de explotación específico y dependiente de otros sistemas ya existentes. Como ya se ha </w:t>
       </w:r>
       <w:proofErr w:type="spellStart"/>
       <w:r>
@@ -3518,6 +3561,24 @@
     <w:p>
       <w:pPr>
         <w:pStyle w:val="Default"/>
+        <w:rPr>
+          <w:sz w:val="22"/>
+          <w:szCs w:val="22"/>
+        </w:rPr>
+      </w:pPr>
+    </w:p>
+    <w:p>
+      <w:pPr>
+        <w:pStyle w:val="Default"/>
+        <w:rPr>
+          <w:sz w:val="22"/>
+          <w:szCs w:val="22"/>
+        </w:rPr>
+      </w:pPr>
+    </w:p>
+    <w:p>
+      <w:pPr>
+        <w:pStyle w:val="Default"/>
         <w:pageBreakBefore/>
         <w:rPr>
           <w:sz w:val="22"/>
@@ -3666,113 +3727,46 @@
       <w:pPr>
         <w:pStyle w:val="Default"/>
         <w:rPr>
-          <w:sz w:val="22"/>
-          <w:szCs w:val="22"/>
-        </w:rPr>
-      </w:pPr>
-      <w:r>
-        <w:rPr>
-          <w:sz w:val="22"/>
-          <w:szCs w:val="22"/>
-        </w:rPr>
-        <w:t xml:space="preserve">Como se puede observar a tenor de las especificaciones técnicas de los </w:t>
+          <w:b/>
+          <w:sz w:val="22"/>
+          <w:szCs w:val="22"/>
+        </w:rPr>
+      </w:pPr>
+      <w:r>
+        <w:rPr>
+          <w:b/>
+          <w:sz w:val="22"/>
+          <w:szCs w:val="22"/>
+        </w:rPr>
+        <w:t>Actualización:</w:t>
+      </w:r>
+    </w:p>
+    <w:p>
+      <w:r>
+        <w:t>VIRUTA2 debe ser implantado en un entorno de explotación específico y dependiente de otros sistemas ya existentes. La aplicación deberá correr en terminales o dispositivos inteligentes, por tanto, no tendremos tal limitación de recursos.</w:t>
+      </w:r>
+    </w:p>
+    <w:p>
+      <w:r>
+        <w:t xml:space="preserve">La conexión inalámbrica se realizará mediante el propio </w:t>
       </w:r>
       <w:proofErr w:type="spellStart"/>
       <w:r>
-        <w:rPr>
-          <w:sz w:val="22"/>
-          <w:szCs w:val="22"/>
-        </w:rPr>
-        <w:t>TPVs</w:t>
+        <w:t>Wifi</w:t>
       </w:r>
       <w:proofErr w:type="spellEnd"/>
       <w:r>
-        <w:rPr>
-          <w:sz w:val="22"/>
-          <w:szCs w:val="22"/>
-        </w:rPr>
-        <w:t xml:space="preserve">, VIRUTA deberá poder ser ejecutado bajo unos recursos limitados. Esto fuerza a Viruta a ceñirse a unas características arquitectónicas que serán descritas en la sección 3.5 de este documento. </w:t>
-      </w:r>
-    </w:p>
-    <w:p>
-      <w:pPr>
-        <w:pStyle w:val="Default"/>
-        <w:rPr>
-          <w:sz w:val="22"/>
-          <w:szCs w:val="22"/>
-        </w:rPr>
-      </w:pPr>
-      <w:r>
-        <w:rPr>
-          <w:sz w:val="22"/>
-          <w:szCs w:val="22"/>
-        </w:rPr>
-        <w:t xml:space="preserve">Además, el software deberá </w:t>
-      </w:r>
-      <w:proofErr w:type="spellStart"/>
-      <w:r>
-        <w:rPr>
-          <w:sz w:val="22"/>
-          <w:szCs w:val="22"/>
-        </w:rPr>
-        <w:t>interacturar</w:t>
-      </w:r>
-      <w:proofErr w:type="spellEnd"/>
-      <w:r>
-        <w:rPr>
-          <w:sz w:val="22"/>
-          <w:szCs w:val="22"/>
-        </w:rPr>
-        <w:t xml:space="preserve"> con el sistema central (SC) de TRANSFER para la descarga de las operaciones de venta efectuadas. Este proceso se llevará a cabo mediante conexión física entre los </w:t>
-      </w:r>
-      <w:proofErr w:type="spellStart"/>
-      <w:r>
-        <w:rPr>
-          <w:sz w:val="22"/>
-          <w:szCs w:val="22"/>
-        </w:rPr>
-        <w:t>TPVs</w:t>
-      </w:r>
-      <w:proofErr w:type="spellEnd"/>
-      <w:r>
-        <w:rPr>
-          <w:sz w:val="22"/>
-          <w:szCs w:val="22"/>
-        </w:rPr>
-        <w:t xml:space="preserve"> y el SC por puerto USB, es decir, no habrá capacidad de conexión inalámbrica. </w:t>
-      </w:r>
-    </w:p>
-    <w:p>
-      <w:pPr>
-        <w:pStyle w:val="Default"/>
-        <w:rPr>
-          <w:sz w:val="22"/>
-          <w:szCs w:val="22"/>
-        </w:rPr>
-      </w:pPr>
-      <w:r>
-        <w:rPr>
-          <w:sz w:val="22"/>
-          <w:szCs w:val="22"/>
-        </w:rPr>
-        <w:t xml:space="preserve">El sistema no deberá interactuar con el tren ni con ninguno de los sistemas que pudiera haber en él. </w:t>
-      </w:r>
-    </w:p>
-    <w:p>
-      <w:pPr>
-        <w:pStyle w:val="Default"/>
-        <w:rPr>
-          <w:sz w:val="22"/>
-          <w:szCs w:val="22"/>
-        </w:rPr>
-      </w:pPr>
-      <w:r>
-        <w:rPr>
-          <w:sz w:val="22"/>
-          <w:szCs w:val="22"/>
-        </w:rPr>
-        <w:t xml:space="preserve">Los requisitos concretos para los interfaces del sistema serán enunciados en la sección 3 de este documento. </w:t>
-      </w:r>
+        <w:t xml:space="preserve"> de los dispositivos.</w:t>
+      </w:r>
+    </w:p>
+    <w:p>
+      <w:pPr>
+        <w:pStyle w:val="Default"/>
+        <w:rPr>
+          <w:sz w:val="22"/>
+          <w:szCs w:val="22"/>
+        </w:rPr>
+      </w:pPr>
     </w:p>
     <w:p>
       <w:pPr>
@@ -4094,7 +4088,7 @@
           <w:sz w:val="22"/>
           <w:szCs w:val="22"/>
         </w:rPr>
-        <w:t xml:space="preserve">El usuario estándar de VIRUTA será un revisor de TRANSFER. Los revisores de TRANSFER son personas de avanzada edad con poca exposición a la tecnología. Además, es posible que sufran problemas de visión. </w:t>
+        <w:t xml:space="preserve">El usuario estándar de VIRUTA2 será un revisor de TRANSFER. Los revisores de TRANSFER son personas de avanzada edad con poca exposición a la tecnología. Además, es posible que sufran problemas de visión. </w:t>
       </w:r>
     </w:p>
     <w:p>
@@ -4170,20 +4164,18 @@
     <w:p>
       <w:pPr>
         <w:pStyle w:val="Default"/>
-        <w:pageBreakBefore/>
-        <w:rPr>
-          <w:sz w:val="22"/>
-          <w:szCs w:val="22"/>
-        </w:rPr>
-      </w:pPr>
-      <w:r>
-        <w:rPr>
-          <w:b/>
-          <w:bCs/>
-          <w:sz w:val="22"/>
-          <w:szCs w:val="22"/>
-        </w:rPr>
-        <w:lastRenderedPageBreak/>
+        <w:rPr>
+          <w:sz w:val="22"/>
+          <w:szCs w:val="22"/>
+        </w:rPr>
+      </w:pPr>
+      <w:r>
+        <w:rPr>
+          <w:b/>
+          <w:bCs/>
+          <w:sz w:val="22"/>
+          <w:szCs w:val="22"/>
+        </w:rPr>
         <w:t xml:space="preserve">Contraseña: </w:t>
       </w:r>
       <w:r>
@@ -4194,6 +4186,39 @@
         <w:t xml:space="preserve">Mínimo 8 caracteres, incluyendo mayúsculas, minúsculas, números y al menos un carácter especial. </w:t>
       </w:r>
     </w:p>
+    <w:p>
+      <w:pPr>
+        <w:pStyle w:val="Default"/>
+        <w:rPr>
+          <w:sz w:val="22"/>
+          <w:szCs w:val="22"/>
+        </w:rPr>
+      </w:pPr>
+    </w:p>
+    <w:p>
+      <w:pPr>
+        <w:pStyle w:val="Default"/>
+        <w:rPr>
+          <w:b/>
+          <w:sz w:val="22"/>
+          <w:szCs w:val="22"/>
+        </w:rPr>
+      </w:pPr>
+      <w:r>
+        <w:rPr>
+          <w:b/>
+          <w:sz w:val="22"/>
+          <w:szCs w:val="22"/>
+        </w:rPr>
+        <w:t xml:space="preserve">Actualización: </w:t>
+      </w:r>
+    </w:p>
+    <w:p>
+      <w:r>
+        <w:t>Cada cliente tendrá que acceder al sistema mediante su usuario y contraseña, estableciendo una conexión permanente.</w:t>
+      </w:r>
+    </w:p>
+    <w:p/>
     <w:p>
       <w:pPr>
         <w:pStyle w:val="Default"/>
@@ -4211,6 +4236,7 @@
           <w:sz w:val="26"/>
           <w:szCs w:val="26"/>
         </w:rPr>
+        <w:lastRenderedPageBreak/>
         <w:t xml:space="preserve">2.5 Suposiciones y dependencias </w:t>
       </w:r>
     </w:p>
@@ -4252,35 +4278,41 @@
     </w:p>
     <w:p>
       <w:pPr>
-        <w:pStyle w:val="Default"/>
-        <w:rPr>
-          <w:sz w:val="22"/>
-          <w:szCs w:val="22"/>
-        </w:rPr>
-      </w:pPr>
-      <w:r>
-        <w:rPr>
-          <w:sz w:val="22"/>
-          <w:szCs w:val="22"/>
-        </w:rPr>
-        <w:t xml:space="preserve">Es posible que el sistema evolucione en un futuro de tal forma que VIRUTA pueda interactuar con el directorio ligero de usuarios de TRANSFER, con el objetivo de unificar la gestión de usuarios de todos los sistemas de la compañía ferroviaria. </w:t>
-      </w:r>
-    </w:p>
-    <w:p>
-      <w:pPr>
-        <w:pStyle w:val="Default"/>
-        <w:rPr>
-          <w:sz w:val="22"/>
-          <w:szCs w:val="22"/>
-        </w:rPr>
-      </w:pPr>
-      <w:r>
-        <w:rPr>
-          <w:sz w:val="22"/>
-          <w:szCs w:val="22"/>
-        </w:rPr>
-        <w:t xml:space="preserve">También es posible que el sistema evolucione en un futuro para obtener ventaja de la tarjeta de red 3G de los dispositivos MOTOROLA XSL 9000 que irán remplazando paulatinamente a los actuales XSL 6000. </w:t>
-      </w:r>
+        <w:rPr>
+          <w:b/>
+        </w:rPr>
+      </w:pPr>
+      <w:r>
+        <w:rPr>
+          <w:b/>
+        </w:rPr>
+        <w:t>Actualización:</w:t>
+      </w:r>
+    </w:p>
+    <w:p>
+      <w:r>
+        <w:t>VIRUTA2 puede</w:t>
+      </w:r>
+      <w:r>
+        <w:t xml:space="preserve"> interactuar con el directorio ligero de usuarios de TRANSFER, con el objetivo de unificar la gestión de usuarios de todos los sistemas de la compañía ferroviaria. </w:t>
+      </w:r>
+    </w:p>
+    <w:p>
+      <w:r>
+        <w:t xml:space="preserve">También es posible que el sistema evolucione en un futuro para obtener ventaja de la tarjeta de red 3G de los dispositivos </w:t>
+      </w:r>
+      <w:r>
+        <w:t>inteligentes, además de seguir usando el MOTOROLA XLS 9000 y desechando el MOTOROLA XLS 6000, porque no tiene conexión inalámbrica.</w:t>
+      </w:r>
+    </w:p>
+    <w:p>
+      <w:pPr>
+        <w:pStyle w:val="Default"/>
+        <w:rPr>
+          <w:sz w:val="22"/>
+          <w:szCs w:val="22"/>
+        </w:rPr>
+      </w:pPr>
     </w:p>
     <w:p>
       <w:pPr>
@@ -4548,7 +4580,7 @@
           <w:sz w:val="22"/>
           <w:szCs w:val="22"/>
         </w:rPr>
-        <w:t xml:space="preserve">Nótese que una vez autenticado el usuario en VIRUTA, el terminal de punto de venta no conectado al SC no deberá permitir otra opción que no sea la venta de billetes. De esta forma, se espera agilizar la venta de los mismos al reducir el número de interacciones entre revisor y dispositivo. </w:t>
+        <w:t xml:space="preserve">Nótese que una vez autenticado el usuario en VIRUTA2, el terminal de punto de venta no conectado al SC no deberá permitir otra opción que no sea la venta de billetes. De esta forma, se espera agilizar la venta de los mismos al reducir el número de interacciones entre revisor y dispositivo. </w:t>
       </w:r>
     </w:p>
     <w:p>
@@ -4612,6 +4644,43 @@
       <w:pPr>
         <w:pStyle w:val="Default"/>
         <w:rPr>
+          <w:b/>
+          <w:sz w:val="22"/>
+          <w:szCs w:val="22"/>
+        </w:rPr>
+      </w:pPr>
+      <w:r>
+        <w:rPr>
+          <w:b/>
+          <w:sz w:val="22"/>
+          <w:szCs w:val="22"/>
+        </w:rPr>
+        <w:t>Actualización:</w:t>
+      </w:r>
+    </w:p>
+    <w:p>
+      <w:r>
+        <w:t>La autenticación de usuarios se mantiene.</w:t>
+      </w:r>
+    </w:p>
+    <w:p>
+      <w:r>
+        <w:t>La venta de billetes se ve afectada por el cambio impuesto en el tipo de conexión pasando de estar desconectado a un sistema conectado permanentemente. Aparte, se ve afectado también el sistema de pago permitiendo el uso de tarjeta de crédito.</w:t>
+      </w:r>
+    </w:p>
+    <w:p>
+      <w:pPr>
+        <w:pStyle w:val="Default"/>
+        <w:rPr>
+          <w:sz w:val="22"/>
+          <w:szCs w:val="22"/>
+        </w:rPr>
+      </w:pPr>
+    </w:p>
+    <w:p>
+      <w:pPr>
+        <w:pStyle w:val="Default"/>
+        <w:rPr>
           <w:rFonts w:ascii="Cambria" w:hAnsi="Cambria" w:cs="Cambria"/>
           <w:sz w:val="22"/>
           <w:szCs w:val="22"/>
@@ -4641,7 +4710,7 @@
           <w:sz w:val="22"/>
           <w:szCs w:val="22"/>
         </w:rPr>
-        <w:t xml:space="preserve">VIRUTA deberá correr en terminales de punto de venta MOTOROLA XSL 6000 y XLS 9000. Las especificaciones técnicas de estos dispositivos pueden encontrarse en la sección 2.1 de este documento. Nótese que dicho dispositivo ya integra una impresora. </w:t>
+        <w:t xml:space="preserve">VIRUTA2 deberá correr en terminales de punto de venta MOTOROLA XSL 6000 y XLS 9000. Las especificaciones técnicas de estos dispositivos pueden encontrarse en la sección 2.1 de este documento. Nótese que dicho dispositivo ya integra una impresora. </w:t>
       </w:r>
     </w:p>
     <w:p>
@@ -4705,22 +4774,6 @@
           <w:sz w:val="22"/>
           <w:szCs w:val="22"/>
         </w:rPr>
-        <w:t xml:space="preserve">La conexión será realizada mediante puerto USB, lo cual permitirá la transferencia de ficheros entra las memorias del dispositivo y las máquinas de TRANSFER. </w:t>
-      </w:r>
-    </w:p>
-    <w:p>
-      <w:pPr>
-        <w:pStyle w:val="Default"/>
-        <w:rPr>
-          <w:sz w:val="22"/>
-          <w:szCs w:val="22"/>
-        </w:rPr>
-      </w:pPr>
-      <w:r>
-        <w:rPr>
-          <w:sz w:val="22"/>
-          <w:szCs w:val="22"/>
-        </w:rPr>
         <w:t xml:space="preserve">Por último, nótese que los </w:t>
       </w:r>
       <w:proofErr w:type="spellStart"/>
@@ -4753,6 +4806,52 @@
       <w:pPr>
         <w:pStyle w:val="Default"/>
         <w:rPr>
+          <w:b/>
+          <w:sz w:val="22"/>
+          <w:szCs w:val="22"/>
+        </w:rPr>
+      </w:pPr>
+      <w:r>
+        <w:rPr>
+          <w:b/>
+          <w:sz w:val="22"/>
+          <w:szCs w:val="22"/>
+        </w:rPr>
+        <w:t>Actualización:</w:t>
+      </w:r>
+    </w:p>
+    <w:p>
+      <w:pPr>
+        <w:pStyle w:val="Prrafodelista"/>
+        <w:spacing w:before="240"/>
+        <w:ind w:left="0"/>
+      </w:pPr>
+      <w:r>
+        <w:t>Con respecto a los cambios en los dispositivos nombrados anteriormente nos vemos obligados a desechar la idea de mantener el MOTOROLA XLS 9000, puesto que no habrá existencia de teclado físico. Finalmente sólo permanecerá el dispositivo inteligente.</w:t>
+      </w:r>
+    </w:p>
+    <w:p>
+      <w:pPr>
+        <w:pStyle w:val="Default"/>
+        <w:rPr>
+          <w:sz w:val="22"/>
+          <w:szCs w:val="22"/>
+        </w:rPr>
+      </w:pPr>
+    </w:p>
+    <w:p>
+      <w:pPr>
+        <w:pStyle w:val="Default"/>
+        <w:rPr>
+          <w:sz w:val="22"/>
+          <w:szCs w:val="22"/>
+        </w:rPr>
+      </w:pPr>
+    </w:p>
+    <w:p>
+      <w:pPr>
+        <w:pStyle w:val="Default"/>
+        <w:rPr>
           <w:rFonts w:ascii="Cambria" w:hAnsi="Cambria" w:cs="Cambria"/>
           <w:sz w:val="22"/>
           <w:szCs w:val="22"/>
@@ -4782,7 +4881,55 @@
           <w:sz w:val="22"/>
           <w:szCs w:val="22"/>
         </w:rPr>
-        <w:t xml:space="preserve">Como se ha establecido previamente en la presente especificación de requisitos software, VIRUTA deberá interactuar con el SC de TRANSFER para llevar a cabo las funcionalidades de descarga de operaciones y actualización del sistema. </w:t>
+        <w:t xml:space="preserve">Como se ha establecido previamente en la presente especificación de requisitos software, VIRUTA2 deberá interactuar con el SC de TRANSFER para llevar a cabo las funcionalidades de descarga de operaciones y actualización del sistema. </w:t>
+      </w:r>
+    </w:p>
+    <w:p>
+      <w:pPr>
+        <w:pStyle w:val="Default"/>
+        <w:rPr>
+          <w:b/>
+          <w:sz w:val="22"/>
+          <w:szCs w:val="22"/>
+        </w:rPr>
+      </w:pPr>
+      <w:r>
+        <w:rPr>
+          <w:b/>
+          <w:sz w:val="22"/>
+          <w:szCs w:val="22"/>
+        </w:rPr>
+        <w:t>Actualización:</w:t>
+      </w:r>
+    </w:p>
+    <w:p>
+      <w:pPr>
+        <w:pStyle w:val="Prrafodelista"/>
+        <w:spacing w:before="240" w:after="0"/>
+        <w:ind w:left="0"/>
+      </w:pPr>
+      <w:r>
+        <w:t>La descarga de operaciones no se ve afectada puesto que el sistema siempre está conectado.</w:t>
+      </w:r>
+    </w:p>
+    <w:p>
+      <w:pPr>
+        <w:pStyle w:val="Prrafodelista"/>
+        <w:spacing w:before="240" w:after="0"/>
+        <w:ind w:left="0"/>
+      </w:pPr>
+      <w:r>
+        <w:t>Las actualizaciones software no notificaran al usuario dichos cambios sino que lo hará sin supervisión del usuario y de manera automática.</w:t>
+      </w:r>
+    </w:p>
+    <w:p>
+      <w:pPr>
+        <w:pStyle w:val="Prrafodelista"/>
+        <w:spacing w:before="240" w:after="0"/>
+        <w:ind w:left="0"/>
+      </w:pPr>
+      <w:r>
+        <w:t>Hay que tener en cuenta el desarrollo de una aplicación para el dispositivo inteligente.</w:t>
       </w:r>
     </w:p>
     <w:p>
@@ -4899,16 +5046,6 @@
     <w:p>
       <w:pPr>
         <w:pStyle w:val="Default"/>
-        <w:pageBreakBefore/>
-        <w:rPr>
-          <w:sz w:val="22"/>
-          <w:szCs w:val="22"/>
-        </w:rPr>
-      </w:pPr>
-    </w:p>
-    <w:p>
-      <w:pPr>
-        <w:pStyle w:val="Default"/>
         <w:rPr>
           <w:sz w:val="22"/>
           <w:szCs w:val="22"/>
@@ -5231,7 +5368,23 @@
           <w:sz w:val="22"/>
           <w:szCs w:val="22"/>
         </w:rPr>
-        <w:t>La actualización de usuarios se llevará a cabo mediante la importación de un archivo intermedio XML del SC al dispositivo de venta mediante la conexión USB. V-</w:t>
+        <w:t xml:space="preserve">La actualización de usuarios se llevará a cabo mediante la importación de un archivo intermedio XML del SC al dispositivo de venta mediante la conexión </w:t>
+      </w:r>
+      <w:proofErr w:type="spellStart"/>
+      <w:r>
+        <w:rPr>
+          <w:sz w:val="22"/>
+          <w:szCs w:val="22"/>
+        </w:rPr>
+        <w:t>Wifi</w:t>
+      </w:r>
+      <w:proofErr w:type="spellEnd"/>
+      <w:r>
+        <w:rPr>
+          <w:sz w:val="22"/>
+          <w:szCs w:val="22"/>
+        </w:rPr>
+        <w:t>. V-</w:t>
       </w:r>
       <w:proofErr w:type="spellStart"/>
       <w:r>
@@ -5479,7 +5632,23 @@
           <w:sz w:val="22"/>
           <w:szCs w:val="22"/>
         </w:rPr>
-        <w:t xml:space="preserve">La actualización de tarifas se llevará a cabo mediante la importación de un archivo intermedio XML del SC al dispositivo de venta mediante la conexión USB. La generación de dicho archivo </w:t>
+        <w:t xml:space="preserve">La actualización de tarifas se llevará a cabo mediante la importación de un archivo intermedio XML del SC al dispositivo de venta mediante la conexión </w:t>
+      </w:r>
+      <w:proofErr w:type="spellStart"/>
+      <w:r>
+        <w:rPr>
+          <w:sz w:val="22"/>
+          <w:szCs w:val="22"/>
+        </w:rPr>
+        <w:t>Wifi</w:t>
+      </w:r>
+      <w:proofErr w:type="spellEnd"/>
+      <w:r>
+        <w:rPr>
+          <w:sz w:val="22"/>
+          <w:szCs w:val="22"/>
+        </w:rPr>
+        <w:t xml:space="preserve">. La generación de dicho archivo </w:t>
       </w:r>
       <w:proofErr w:type="spellStart"/>
       <w:r>
@@ -5506,7 +5675,7 @@
           <w:sz w:val="22"/>
           <w:szCs w:val="22"/>
         </w:rPr>
-        <w:t>queda fuera del alcance de VIRUTA. V-</w:t>
+        <w:t>queda fuera del alcance de VIRUTA2. V-</w:t>
       </w:r>
       <w:proofErr w:type="spellStart"/>
       <w:r>
@@ -5855,7 +6024,23 @@
           <w:sz w:val="22"/>
           <w:szCs w:val="22"/>
         </w:rPr>
-        <w:t xml:space="preserve">La actualización de tarifas se llevará a cabo mediante la importación de un archivo intermedio XML del SC al dispositivo de venta mediante la conexión USB. La generación de dicho archivo </w:t>
+        <w:t xml:space="preserve">La actualización de tarifas se llevará a cabo mediante la importación de un archivo intermedio XML del SC al dispositivo de venta mediante la conexión </w:t>
+      </w:r>
+      <w:proofErr w:type="spellStart"/>
+      <w:r>
+        <w:rPr>
+          <w:sz w:val="22"/>
+          <w:szCs w:val="22"/>
+        </w:rPr>
+        <w:t>Wifi</w:t>
+      </w:r>
+      <w:proofErr w:type="spellEnd"/>
+      <w:r>
+        <w:rPr>
+          <w:sz w:val="22"/>
+          <w:szCs w:val="22"/>
+        </w:rPr>
+        <w:t xml:space="preserve">. La generación de dicho archivo </w:t>
       </w:r>
       <w:proofErr w:type="spellStart"/>
       <w:r>
@@ -5882,7 +6067,7 @@
           <w:sz w:val="22"/>
           <w:szCs w:val="22"/>
         </w:rPr>
-        <w:t>queda fuera del alcance de VIRUTA. V-</w:t>
+        <w:t>queda fuera del alcance de VIRUTA2. V-</w:t>
       </w:r>
       <w:proofErr w:type="spellStart"/>
       <w:r>
@@ -6194,7 +6379,6 @@
           <w:sz w:val="22"/>
           <w:szCs w:val="22"/>
         </w:rPr>
-        <w:lastRenderedPageBreak/>
         <w:t xml:space="preserve">3.1.3.4 Interfaz de red ferroviaria. </w:t>
       </w:r>
     </w:p>
@@ -6211,7 +6395,23 @@
           <w:sz w:val="22"/>
           <w:szCs w:val="22"/>
         </w:rPr>
-        <w:t xml:space="preserve">La actualización de red ferroviaria se llevará a cabo mediante la importación de un archivo intermedio XML del SC al dispositivo de venta mediante la conexión USB. La generación de dicho archivo </w:t>
+        <w:t xml:space="preserve">La actualización de red ferroviaria se llevará a cabo mediante la importación de un archivo intermedio XML del SC al dispositivo de venta mediante la conexión </w:t>
+      </w:r>
+      <w:proofErr w:type="spellStart"/>
+      <w:r>
+        <w:rPr>
+          <w:sz w:val="22"/>
+          <w:szCs w:val="22"/>
+        </w:rPr>
+        <w:t>Wifi</w:t>
+      </w:r>
+      <w:proofErr w:type="spellEnd"/>
+      <w:r>
+        <w:rPr>
+          <w:sz w:val="22"/>
+          <w:szCs w:val="22"/>
+        </w:rPr>
+        <w:t xml:space="preserve">. La generación de dicho archivo </w:t>
       </w:r>
       <w:proofErr w:type="spellStart"/>
       <w:r>
@@ -6238,7 +6438,7 @@
           <w:sz w:val="22"/>
           <w:szCs w:val="22"/>
         </w:rPr>
-        <w:t xml:space="preserve">queda fuera del alcance de VIRUTA. V-Red incluirá la siguiente información: </w:t>
+        <w:t xml:space="preserve">queda fuera del alcance de VIRUTA2. V-Red incluirá la siguiente información: </w:t>
       </w:r>
     </w:p>
     <w:p>
@@ -6502,7 +6702,7 @@
           <w:sz w:val="22"/>
           <w:szCs w:val="22"/>
         </w:rPr>
-        <w:t xml:space="preserve">Viruta hará uso de una base de datos relacional para persistir la información. Dicha base de datos estará integrada dentro de la aplicación, por lo que no se considerará como sistema externo. Para ver los detalles de la base de datos integrada, ir a la sección 3.6 de este documento. </w:t>
+        <w:t xml:space="preserve">VIRUTA2 hará uso de una base de datos relacional para persistir la información. Dicha base de datos estará integrada dentro de la aplicación, por lo que no se considerará como sistema externo. Para ver los detalles de la base de datos integrada, ir a la sección 3.6 de este documento. </w:t>
       </w:r>
     </w:p>
     <w:p>
@@ -6510,6 +6710,8 @@
         <w:pStyle w:val="Default"/>
         <w:rPr>
           <w:rFonts w:ascii="Cambria" w:hAnsi="Cambria" w:cs="Cambria"/>
+          <w:b/>
+          <w:bCs/>
           <w:sz w:val="22"/>
           <w:szCs w:val="22"/>
         </w:rPr>
@@ -6529,16 +6731,37 @@
       <w:pPr>
         <w:pStyle w:val="Default"/>
         <w:rPr>
-          <w:sz w:val="22"/>
-          <w:szCs w:val="22"/>
-        </w:rPr>
-      </w:pPr>
-      <w:r>
-        <w:rPr>
-          <w:sz w:val="22"/>
-          <w:szCs w:val="22"/>
-        </w:rPr>
-        <w:t xml:space="preserve">Viruta no hará uso en su versión actual de ningún protocolo de red. Se conectará exclusivamente al SC mediante el puerto USB del TPV. </w:t>
+          <w:rFonts w:ascii="Cambria" w:hAnsi="Cambria" w:cs="Cambria"/>
+          <w:b/>
+          <w:bCs/>
+          <w:sz w:val="22"/>
+          <w:szCs w:val="22"/>
+        </w:rPr>
+      </w:pPr>
+    </w:p>
+    <w:p>
+      <w:pPr>
+        <w:pStyle w:val="Default"/>
+        <w:rPr>
+          <w:rFonts w:ascii="Cambria" w:hAnsi="Cambria" w:cs="Cambria"/>
+          <w:sz w:val="22"/>
+          <w:szCs w:val="22"/>
+        </w:rPr>
+      </w:pPr>
+      <w:r>
+        <w:rPr>
+          <w:rFonts w:ascii="Cambria" w:hAnsi="Cambria" w:cs="Cambria"/>
+          <w:b/>
+          <w:bCs/>
+          <w:sz w:val="22"/>
+          <w:szCs w:val="22"/>
+        </w:rPr>
+        <w:t>Actualización:</w:t>
+      </w:r>
+    </w:p>
+    <w:p>
+      <w:r>
+        <w:t>La interfaz de comunicación pasa de ser mixta (física e inalámbrica) a ser única mediante el uso exclusivo de la conexión inalámbrica.</w:t>
       </w:r>
     </w:p>
     <w:p>
@@ -6889,7 +7112,7 @@
           <w:sz w:val="22"/>
           <w:szCs w:val="22"/>
         </w:rPr>
-        <w:t xml:space="preserve">: VIRUTA. </w:t>
+        <w:t xml:space="preserve">: VIRUTA2. </w:t>
       </w:r>
     </w:p>
     <w:p>
@@ -7434,7 +7657,7 @@
           <w:sz w:val="22"/>
           <w:szCs w:val="22"/>
         </w:rPr>
-        <w:t xml:space="preserve">: VIRUTA. </w:t>
+        <w:t xml:space="preserve">: VIRUTA2. </w:t>
       </w:r>
     </w:p>
     <w:p>
@@ -7516,7 +7739,7 @@
           <w:sz w:val="22"/>
           <w:szCs w:val="22"/>
         </w:rPr>
-        <w:t xml:space="preserve">: El usuario deberá ser capaz de seleccionar los nodos del trayecto de una lista y de elegir un posible descuento. VIRUTA seleccionará automáticamente la tarifa e introducirá fecha y hora. También deberá ser capaz de ver un resumen de los datos del billete (trayecto, tarifa, descuento, fecha y hora) antes de confirmar la compra. El usuario deberá recibir un mensaje confirmando que la operación se ha llevado a cabo satisfactoriamente. </w:t>
+        <w:t xml:space="preserve">: El usuario deberá ser capaz de seleccionar los nodos del trayecto de una lista y de elegir un posible descuento. VIRUTA2 seleccionará automáticamente la tarifa e introducirá fecha y hora. También deberá ser capaz de ver un resumen de los datos del billete (trayecto, tarifa, descuento, fecha y hora) antes de confirmar la compra. El usuario deberá recibir un mensaje confirmando que la operación se ha llevado a cabo satisfactoriamente. </w:t>
       </w:r>
     </w:p>
     <w:p>
@@ -7592,7 +7815,7 @@
           <w:sz w:val="22"/>
           <w:szCs w:val="22"/>
         </w:rPr>
-        <w:t>Poscondicion</w:t>
+        <w:t>Poscondición</w:t>
       </w:r>
       <w:proofErr w:type="spellEnd"/>
       <w:r>
@@ -7641,7 +7864,33 @@
           <w:sz w:val="22"/>
           <w:szCs w:val="22"/>
         </w:rPr>
-        <w:t xml:space="preserve">: Viruta imprime el billete y un justificante. </w:t>
+        <w:t xml:space="preserve">: VIRUTA2 imprime el billete y un justificante. </w:t>
+      </w:r>
+    </w:p>
+    <w:p>
+      <w:pPr>
+        <w:pStyle w:val="Prrafodelista"/>
+        <w:spacing w:before="240"/>
+        <w:ind w:left="0"/>
+        <w:rPr>
+          <w:b/>
+        </w:rPr>
+      </w:pPr>
+      <w:r>
+        <w:rPr>
+          <w:b/>
+        </w:rPr>
+        <w:t>Actualización:</w:t>
+      </w:r>
+    </w:p>
+    <w:p>
+      <w:pPr>
+        <w:pStyle w:val="Prrafodelista"/>
+        <w:spacing w:before="240"/>
+        <w:ind w:left="0"/>
+      </w:pPr>
+      <w:r>
+        <w:t>La entrada y salida no se ve afectada, pero el sistema debe permitir el pago por medio de tarjeta antes de confirmar la compra.</w:t>
       </w:r>
     </w:p>
     <w:p>
@@ -7928,7 +8177,7 @@
           <w:sz w:val="22"/>
           <w:szCs w:val="22"/>
         </w:rPr>
-        <w:t xml:space="preserve">: VIRUTA. </w:t>
+        <w:t xml:space="preserve">: VIRUTA2. </w:t>
       </w:r>
     </w:p>
     <w:p>
@@ -8051,7 +8300,7 @@
           <w:sz w:val="22"/>
           <w:szCs w:val="22"/>
         </w:rPr>
-        <w:t xml:space="preserve">: VIRUTA imprime un billete para cada uno de los trayectos reflejados en la venta. Cada uno de estos billetes contendrá información sobre la estación de salida, la de llegada, la fecha y hora, así como la tarifa y el descuento aplicados. </w:t>
+        <w:t xml:space="preserve">: VIRUTA2 imprime un billete para cada uno de los trayectos reflejados en la venta. Cada uno de estos billetes contendrá información sobre la estación de salida, la de llegada, la fecha y hora, así como la tarifa y el descuento aplicados. </w:t>
       </w:r>
     </w:p>
     <w:p>
@@ -8453,7 +8702,7 @@
           <w:sz w:val="22"/>
           <w:szCs w:val="22"/>
         </w:rPr>
-        <w:t xml:space="preserve">: VIRUTA. </w:t>
+        <w:t xml:space="preserve">: VIRUTA2. </w:t>
       </w:r>
     </w:p>
     <w:p>
@@ -8576,7 +8825,7 @@
           <w:sz w:val="22"/>
           <w:szCs w:val="22"/>
         </w:rPr>
-        <w:t xml:space="preserve">: VIRUTA imprime un único justificante por cada compra. </w:t>
+        <w:t xml:space="preserve">: VIRUTA2 imprime un único justificante por cada compra. </w:t>
       </w:r>
     </w:p>
     <w:p>
@@ -9014,7 +9263,7 @@
           <w:sz w:val="22"/>
           <w:szCs w:val="22"/>
         </w:rPr>
-        <w:t xml:space="preserve">: VIRUTA. </w:t>
+        <w:t xml:space="preserve">: VIRUTA2. </w:t>
       </w:r>
     </w:p>
     <w:p>
@@ -9237,7 +9486,7 @@
           <w:sz w:val="22"/>
           <w:szCs w:val="22"/>
         </w:rPr>
-        <w:t xml:space="preserve">: VIRUTA marca las operaciones como extraídas. </w:t>
+        <w:t xml:space="preserve">: VIRUTA2 marca las operaciones como extraídas. </w:t>
       </w:r>
     </w:p>
     <w:p>
@@ -9300,11 +9549,41 @@
     <w:p>
       <w:pPr>
         <w:pStyle w:val="Default"/>
-        <w:pageBreakBefore/>
-        <w:rPr>
-          <w:sz w:val="22"/>
-          <w:szCs w:val="22"/>
-        </w:rPr>
+        <w:rPr>
+          <w:b/>
+          <w:sz w:val="22"/>
+          <w:szCs w:val="22"/>
+        </w:rPr>
+      </w:pPr>
+      <w:r>
+        <w:rPr>
+          <w:b/>
+          <w:sz w:val="22"/>
+          <w:szCs w:val="22"/>
+        </w:rPr>
+        <w:t>Actualización:</w:t>
+      </w:r>
+    </w:p>
+    <w:p>
+      <w:pPr>
+        <w:spacing w:before="240" w:after="0"/>
+      </w:pPr>
+      <w:r>
+        <w:t xml:space="preserve">La entrada no se ve afectada. En cambio, la salida es modificada porque la restricción de tamaño por los dispositivos empleados en el VIRUTA2 no se encuentra patente en los dispositivos inteligentes a los que supone una mayor capacidad de memoria flash y una mayor memoria RAM para poder mover ficheros de mayor tamaño con mayor fluidez. </w:t>
+      </w:r>
+    </w:p>
+    <w:p>
+      <w:pPr>
+        <w:spacing w:before="240" w:after="0"/>
+      </w:pPr>
+      <w:r>
+        <w:lastRenderedPageBreak/>
+        <w:t>El cambio que se produce en las transmisiones de datos para la descarga de operaciones pasa a ser inalámbrica y no física.</w:t>
+      </w:r>
+    </w:p>
+    <w:p>
+      <w:pPr>
+        <w:spacing w:before="240" w:after="0"/>
       </w:pPr>
     </w:p>
     <w:p>
@@ -9312,6 +9591,8 @@
         <w:pStyle w:val="Default"/>
         <w:rPr>
           <w:rFonts w:ascii="Cambria" w:hAnsi="Cambria" w:cs="Cambria"/>
+          <w:b/>
+          <w:bCs/>
           <w:sz w:val="22"/>
           <w:szCs w:val="22"/>
         </w:rPr>
@@ -9326,6 +9607,46 @@
         </w:rPr>
         <w:t xml:space="preserve">3.2.4 Actualización del sistema </w:t>
       </w:r>
+    </w:p>
+    <w:p>
+      <w:pPr>
+        <w:pStyle w:val="Default"/>
+        <w:rPr>
+          <w:rFonts w:ascii="Cambria" w:hAnsi="Cambria" w:cs="Cambria"/>
+          <w:b/>
+          <w:bCs/>
+          <w:sz w:val="22"/>
+          <w:szCs w:val="22"/>
+        </w:rPr>
+      </w:pPr>
+      <w:r>
+        <w:rPr>
+          <w:rFonts w:ascii="Cambria" w:hAnsi="Cambria" w:cs="Cambria"/>
+          <w:b/>
+          <w:bCs/>
+          <w:sz w:val="22"/>
+          <w:szCs w:val="22"/>
+        </w:rPr>
+        <w:t>Actualización:</w:t>
+      </w:r>
+    </w:p>
+    <w:p>
+      <w:pPr>
+        <w:spacing w:before="240"/>
+      </w:pPr>
+      <w:r>
+        <w:t>La precondición de las actualizaciones (tarifa, descuentos, usuarios, red ferroviaria) cambia en dos aspectos: el terminal no debe estar conectado físicamente y el usuario tampoco debe estar obligatoriamente autenticado.</w:t>
+      </w:r>
+    </w:p>
+    <w:p>
+      <w:pPr>
+        <w:pStyle w:val="Default"/>
+        <w:rPr>
+          <w:rFonts w:ascii="Cambria" w:hAnsi="Cambria" w:cs="Cambria"/>
+          <w:sz w:val="22"/>
+          <w:szCs w:val="22"/>
+        </w:rPr>
+      </w:pPr>
     </w:p>
     <w:p>
       <w:pPr>
@@ -9649,7 +9970,7 @@
           <w:sz w:val="22"/>
           <w:szCs w:val="22"/>
         </w:rPr>
-        <w:t xml:space="preserve">: VIRUTA. </w:t>
+        <w:t xml:space="preserve">: VIRUTA2. </w:t>
       </w:r>
     </w:p>
     <w:p>
@@ -9706,7 +10027,7 @@
           <w:sz w:val="22"/>
           <w:szCs w:val="22"/>
         </w:rPr>
-        <w:t xml:space="preserve">, registro de tarifas de VIRUTA. </w:t>
+        <w:t xml:space="preserve">, registro de tarifas de VIRUTA2. </w:t>
       </w:r>
     </w:p>
     <w:p>
@@ -9763,7 +10084,7 @@
           <w:sz w:val="22"/>
           <w:szCs w:val="22"/>
         </w:rPr>
-        <w:t xml:space="preserve"> del sistema central y carga la información en el registro de tarifas de VIRUTA. </w:t>
+        <w:t xml:space="preserve"> del sistema central y carga la información en el registro de tarifas de VIRUTA2. </w:t>
       </w:r>
     </w:p>
     <w:p>
@@ -9847,7 +10168,7 @@
           <w:sz w:val="22"/>
           <w:szCs w:val="22"/>
         </w:rPr>
-        <w:t xml:space="preserve">: VIRUTA queda actualizado con la información de tarifas. Las antiguas tarifas son eliminadas. </w:t>
+        <w:t xml:space="preserve">: VIRUTA2 queda actualizado con la información de tarifas. Las antiguas tarifas son eliminadas. </w:t>
       </w:r>
     </w:p>
     <w:p>
@@ -10222,7 +10543,7 @@
           <w:sz w:val="22"/>
           <w:szCs w:val="22"/>
         </w:rPr>
-        <w:t xml:space="preserve">: VIRUTA. </w:t>
+        <w:t xml:space="preserve">: VIRUTA2. </w:t>
       </w:r>
     </w:p>
     <w:p>
@@ -10279,7 +10600,7 @@
           <w:sz w:val="22"/>
           <w:szCs w:val="22"/>
         </w:rPr>
-        <w:t xml:space="preserve">, registro de descuentos de VIRUTA. </w:t>
+        <w:t xml:space="preserve">, registro de descuentos de VIRUTA2. </w:t>
       </w:r>
     </w:p>
     <w:p>
@@ -10336,7 +10657,7 @@
           <w:sz w:val="22"/>
           <w:szCs w:val="22"/>
         </w:rPr>
-        <w:t xml:space="preserve"> del sistema central y carga la información en el registro de descuentos de VIRUTA. </w:t>
+        <w:t xml:space="preserve"> del sistema central y carga la información en el registro de descuentos de VIRUTA2. </w:t>
       </w:r>
     </w:p>
     <w:p>
@@ -10420,7 +10741,7 @@
           <w:sz w:val="22"/>
           <w:szCs w:val="22"/>
         </w:rPr>
-        <w:t xml:space="preserve">: VIRUTA queda actualizado con la información de descuentos. Los antiguos descuentos son eliminados. </w:t>
+        <w:t xml:space="preserve">: VIRUTA2 queda actualizado con la información de descuentos. Los antiguos descuentos son eliminados. </w:t>
       </w:r>
     </w:p>
     <w:p>
@@ -10730,6 +11051,7 @@
           <w:sz w:val="22"/>
           <w:szCs w:val="22"/>
         </w:rPr>
+        <w:lastRenderedPageBreak/>
         <w:t></w:t>
       </w:r>
       <w:r>
@@ -10795,18 +11117,8 @@
           <w:sz w:val="22"/>
           <w:szCs w:val="22"/>
         </w:rPr>
-        <w:t xml:space="preserve">: VIRUTA. </w:t>
-      </w:r>
-    </w:p>
-    <w:p>
-      <w:pPr>
-        <w:pStyle w:val="Default"/>
-        <w:pageBreakBefore/>
-        <w:rPr>
-          <w:sz w:val="22"/>
-          <w:szCs w:val="22"/>
-        </w:rPr>
-      </w:pPr>
+        <w:t xml:space="preserve">: VIRUTA2. </w:t>
+      </w:r>
     </w:p>
     <w:p>
       <w:pPr>
@@ -10862,7 +11174,7 @@
           <w:sz w:val="22"/>
           <w:szCs w:val="22"/>
         </w:rPr>
-        <w:t xml:space="preserve">, registro de usuarios de VIRUTA. </w:t>
+        <w:t xml:space="preserve">, registro de usuarios de VIRUTA2. </w:t>
       </w:r>
     </w:p>
     <w:p>
@@ -10919,7 +11231,7 @@
           <w:sz w:val="22"/>
           <w:szCs w:val="22"/>
         </w:rPr>
-        <w:t xml:space="preserve"> del sistema central y carga la información en el registro de usuarios de VIRUTA. </w:t>
+        <w:t xml:space="preserve"> del sistema central y carga la información en el registro de usuarios de VIRUTA2. </w:t>
       </w:r>
     </w:p>
     <w:p>
@@ -11003,7 +11315,7 @@
           <w:sz w:val="22"/>
           <w:szCs w:val="22"/>
         </w:rPr>
-        <w:t xml:space="preserve">: VIRUTA queda actualizado con la información de descuentos. Los antiguos usuarios son eliminados. </w:t>
+        <w:t xml:space="preserve">: VIRUTA2 queda actualizado con la información de descuentos. Los antiguos usuarios son eliminados. </w:t>
       </w:r>
     </w:p>
     <w:p>
@@ -11362,7 +11674,7 @@
           <w:sz w:val="22"/>
           <w:szCs w:val="22"/>
         </w:rPr>
-        <w:t xml:space="preserve">: VIRUTA. </w:t>
+        <w:t xml:space="preserve">: VIRUTA2. </w:t>
       </w:r>
     </w:p>
     <w:p>
@@ -11403,7 +11715,7 @@
           <w:sz w:val="22"/>
           <w:szCs w:val="22"/>
         </w:rPr>
-        <w:t xml:space="preserve">: Archivo V-Red, registro de red ferroviaria de VIRUTA. </w:t>
+        <w:t xml:space="preserve">: Archivo V-Red, registro de red ferroviaria de VIRUTA2. </w:t>
       </w:r>
     </w:p>
     <w:p>
@@ -11444,7 +11756,7 @@
           <w:sz w:val="22"/>
           <w:szCs w:val="22"/>
         </w:rPr>
-        <w:t xml:space="preserve">: El sistema importa el archivo V-Red del sistema central y carga la información en el registro de nodos de VIRUTA. </w:t>
+        <w:t xml:space="preserve">: El sistema importa el archivo V-Red del sistema central y carga la información en el registro de nodos de VIRUTA2. </w:t>
       </w:r>
     </w:p>
     <w:p>
@@ -11528,7 +11840,7 @@
           <w:sz w:val="22"/>
           <w:szCs w:val="22"/>
         </w:rPr>
-        <w:t xml:space="preserve">: VIRUTA queda actualizado con la información de red ferroviaria. Los antiguos nodos son eliminados. </w:t>
+        <w:t xml:space="preserve">: VIRUTA2 queda actualizado con la información de red ferroviaria. Los antiguos nodos son eliminados. </w:t>
       </w:r>
     </w:p>
     <w:p>
@@ -11646,7 +11958,7 @@
           <w:sz w:val="22"/>
           <w:szCs w:val="22"/>
         </w:rPr>
-        <w:t xml:space="preserve">VIRUTA deberá cumplir las siguientes restricciones de rendimientos: </w:t>
+        <w:t xml:space="preserve">VIRUTA2 deberá cumplir las siguientes restricciones de rendimientos: </w:t>
       </w:r>
     </w:p>
     <w:p>
@@ -11724,17 +12036,9 @@
     </w:p>
     <w:p>
       <w:pPr>
-        <w:pStyle w:val="Default"/>
-        <w:rPr>
-          <w:sz w:val="22"/>
-          <w:szCs w:val="22"/>
-        </w:rPr>
-      </w:pPr>
-      <w:r>
-        <w:rPr>
-          <w:sz w:val="22"/>
-          <w:szCs w:val="22"/>
-        </w:rPr>
+        <w:spacing w:before="240" w:after="0"/>
+      </w:pPr>
+      <w:r>
         <w:t xml:space="preserve">Los archivos </w:t>
       </w:r>
       <w:proofErr w:type="spellStart"/>
@@ -11742,8 +12046,6 @@
         <w:rPr>
           <w:i/>
           <w:iCs/>
-          <w:sz w:val="22"/>
-          <w:szCs w:val="22"/>
         </w:rPr>
         <w:t>xml</w:t>
       </w:r>
@@ -11752,33 +12054,27 @@
         <w:rPr>
           <w:i/>
           <w:iCs/>
-          <w:sz w:val="22"/>
-          <w:szCs w:val="22"/>
         </w:rPr>
         <w:t xml:space="preserve"> </w:t>
       </w:r>
       <w:r>
-        <w:rPr>
-          <w:sz w:val="22"/>
-          <w:szCs w:val="22"/>
-        </w:rPr>
-        <w:t xml:space="preserve">que se intercambiarán no “pesarán” más de 300k en ningún caso. </w:t>
-      </w:r>
-    </w:p>
-    <w:p>
-      <w:pPr>
-        <w:pStyle w:val="Default"/>
-        <w:rPr>
-          <w:sz w:val="22"/>
-          <w:szCs w:val="22"/>
-        </w:rPr>
-      </w:pPr>
-      <w:r>
-        <w:rPr>
-          <w:sz w:val="22"/>
-          <w:szCs w:val="22"/>
-        </w:rPr>
-        <w:t xml:space="preserve">Dadas las características de los terminales resumidas en la sección 2.3 de esta sección, VIRUTA deberá ajustarse a las limitadas especificaciones de memoria y procesador de dichos terminales sin que ello suponga una merma en las restricciones de rendimiento definidas más arriba. </w:t>
+        <w:t xml:space="preserve">varían su tamaño máximo pudiendo ser superior al anteriormente fijado. </w:t>
+      </w:r>
+    </w:p>
+    <w:p>
+      <w:pPr>
+        <w:pStyle w:val="Default"/>
+        <w:rPr>
+          <w:sz w:val="22"/>
+          <w:szCs w:val="22"/>
+        </w:rPr>
+      </w:pPr>
+      <w:r>
+        <w:rPr>
+          <w:sz w:val="22"/>
+          <w:szCs w:val="22"/>
+        </w:rPr>
+        <w:t xml:space="preserve">Dadas las características de los terminales resumidas en la sección 2.3 de esta sección, VIRUTA2 deberá ajustarse a las especificaciones de memoria y procesador de dichos terminales sin que ello suponga una merma en las restricciones de rendimiento definidas más arriba. </w:t>
       </w:r>
     </w:p>
     <w:p>
@@ -11796,7 +12092,7 @@
           <w:szCs w:val="22"/>
         </w:rPr>
         <w:lastRenderedPageBreak/>
-        <w:t xml:space="preserve">Por último, VIRUTA debe ser eficiente energéticamente hablando, de tal forma que tenga un mínimo de autonomía de 72 horas a un ritmo de 200 operaciones cada 8 horas. </w:t>
+        <w:t xml:space="preserve">Por último, VIRUTA2 debe ser eficiente energéticamente hablando, de tal forma que tenga un mínimo de autonomía de 72 horas a un ritmo de 200 operaciones cada 8 horas. </w:t>
       </w:r>
     </w:p>
     <w:p>
@@ -11961,35 +12257,34 @@
     </w:p>
     <w:p>
       <w:pPr>
-        <w:pStyle w:val="Default"/>
-        <w:rPr>
-          <w:sz w:val="22"/>
-          <w:szCs w:val="22"/>
-        </w:rPr>
-      </w:pPr>
-      <w:r>
-        <w:rPr>
-          <w:sz w:val="22"/>
-          <w:szCs w:val="22"/>
-        </w:rPr>
-        <w:t xml:space="preserve">Aunque el sistema empezará corriendo en los </w:t>
-      </w:r>
-      <w:proofErr w:type="spellStart"/>
-      <w:r>
-        <w:rPr>
-          <w:sz w:val="22"/>
-          <w:szCs w:val="22"/>
-        </w:rPr>
-        <w:t>TPVs</w:t>
-      </w:r>
-      <w:proofErr w:type="spellEnd"/>
-      <w:r>
-        <w:rPr>
-          <w:sz w:val="22"/>
-          <w:szCs w:val="22"/>
-        </w:rPr>
-        <w:t xml:space="preserve"> MOTOROLA XSL 6000, estos serán remplazados progresivamente por el modelo superior XSL 9000. VIRUTA deberá ser capaz de funcionar con los mismos requisitos en ambos terminales. </w:t>
-      </w:r>
+        <w:spacing w:before="240"/>
+        <w:rPr>
+          <w:b/>
+        </w:rPr>
+      </w:pPr>
+      <w:r>
+        <w:rPr>
+          <w:b/>
+        </w:rPr>
+        <w:t>Actualización:</w:t>
+      </w:r>
+    </w:p>
+    <w:p>
+      <w:pPr>
+        <w:spacing w:before="240"/>
+      </w:pPr>
+      <w:r>
+        <w:t>Se va a proceder al cambio de los dos dispositivos anteriores hacia un dispositivo inteligente, para ellos es necesario el desarrollo de una aplicación para este nuevo dispositivo.</w:t>
+      </w:r>
+    </w:p>
+    <w:p>
+      <w:pPr>
+        <w:pStyle w:val="Default"/>
+        <w:rPr>
+          <w:sz w:val="22"/>
+          <w:szCs w:val="22"/>
+        </w:rPr>
+      </w:pPr>
     </w:p>
     <w:p>
       <w:pPr>
@@ -12078,136 +12373,247 @@
         </w:rPr>
         <w:t xml:space="preserve">La base de datos lógica del sistema debe representar el siguiente modelo del dominio, incluyendo las restricciones y relaciones que en él se muestran: </w:t>
       </w:r>
-    </w:p>
-    <w:p>
-      <w:pPr>
-        <w:pStyle w:val="Default"/>
-        <w:rPr>
-          <w:sz w:val="22"/>
-          <w:szCs w:val="22"/>
-        </w:rPr>
-      </w:pPr>
       <w:r>
         <w:rPr>
           <w:noProof/>
           <w:lang w:eastAsia="es-ES"/>
         </w:rPr>
-        <w:drawing>
-          <wp:inline distT="0" distB="0" distL="0" distR="0" wp14:anchorId="4FE605A6" wp14:editId="03D50456">
-            <wp:extent cx="5400040" cy="4439920"/>
-            <wp:effectExtent l="0" t="0" r="0" b="0"/>
-            <wp:docPr id="1" name="Imagen 1"/>
-            <wp:cNvGraphicFramePr>
-              <a:graphicFrameLocks xmlns:a="http://schemas.openxmlformats.org/drawingml/2006/main" noChangeAspect="1"/>
-            </wp:cNvGraphicFramePr>
-            <a:graphic xmlns:a="http://schemas.openxmlformats.org/drawingml/2006/main">
-              <a:graphicData uri="http://schemas.openxmlformats.org/drawingml/2006/picture">
-                <pic:pic xmlns:pic="http://schemas.openxmlformats.org/drawingml/2006/picture">
-                  <pic:nvPicPr>
-                    <pic:cNvPr id="1" name=""/>
-                    <pic:cNvPicPr/>
-                  </pic:nvPicPr>
-                  <pic:blipFill>
-                    <a:blip r:embed="rId4"/>
-                    <a:stretch>
-                      <a:fillRect/>
-                    </a:stretch>
-                  </pic:blipFill>
-                  <pic:spPr>
-                    <a:xfrm>
-                      <a:off x="0" y="0"/>
-                      <a:ext cx="5400040" cy="4439920"/>
-                    </a:xfrm>
-                    <a:prstGeom prst="rect">
-                      <a:avLst/>
-                    </a:prstGeom>
-                  </pic:spPr>
-                </pic:pic>
-              </a:graphicData>
-            </a:graphic>
-          </wp:inline>
-        </w:drawing>
-      </w:r>
+        <mc:AlternateContent>
+          <mc:Choice Requires="wpg">
+            <w:drawing>
+              <wp:anchor distT="0" distB="0" distL="114300" distR="114300" simplePos="0" relativeHeight="251659264" behindDoc="0" locked="0" layoutInCell="1" allowOverlap="0" wp14:anchorId="4D98C7E7" wp14:editId="7939B498">
+                <wp:simplePos x="0" y="0"/>
+                <wp:positionH relativeFrom="margin">
+                  <wp:posOffset>0</wp:posOffset>
+                </wp:positionH>
+                <wp:positionV relativeFrom="paragraph">
+                  <wp:posOffset>345440</wp:posOffset>
+                </wp:positionV>
+                <wp:extent cx="4527550" cy="3938905"/>
+                <wp:effectExtent l="0" t="0" r="6350" b="4445"/>
+                <wp:wrapTopAndBottom/>
+                <wp:docPr id="4" name="Grupo 4"/>
+                <wp:cNvGraphicFramePr/>
+                <a:graphic xmlns:a="http://schemas.openxmlformats.org/drawingml/2006/main">
+                  <a:graphicData uri="http://schemas.microsoft.com/office/word/2010/wordprocessingGroup">
+                    <wpg:wgp>
+                      <wpg:cNvGrpSpPr/>
+                      <wpg:grpSpPr>
+                        <a:xfrm>
+                          <a:off x="0" y="0"/>
+                          <a:ext cx="4527550" cy="3938905"/>
+                          <a:chOff x="0" y="0"/>
+                          <a:chExt cx="5342255" cy="4647565"/>
+                        </a:xfrm>
+                      </wpg:grpSpPr>
+                      <pic:pic xmlns:pic="http://schemas.openxmlformats.org/drawingml/2006/picture">
+                        <pic:nvPicPr>
+                          <pic:cNvPr id="3" name="Imagen 3"/>
+                          <pic:cNvPicPr>
+                            <a:picLocks noChangeAspect="1"/>
+                          </pic:cNvPicPr>
+                        </pic:nvPicPr>
+                        <pic:blipFill>
+                          <a:blip r:embed="rId5">
+                            <a:extLst>
+                              <a:ext uri="{28A0092B-C50C-407E-A947-70E740481C1C}">
+                                <a14:useLocalDpi xmlns:a14="http://schemas.microsoft.com/office/drawing/2010/main" val="0"/>
+                              </a:ext>
+                            </a:extLst>
+                          </a:blip>
+                          <a:stretch>
+                            <a:fillRect/>
+                          </a:stretch>
+                        </pic:blipFill>
+                        <pic:spPr>
+                          <a:xfrm>
+                            <a:off x="0" y="0"/>
+                            <a:ext cx="5342255" cy="4647565"/>
+                          </a:xfrm>
+                          <a:prstGeom prst="rect">
+                            <a:avLst/>
+                          </a:prstGeom>
+                        </pic:spPr>
+                      </pic:pic>
+                      <pic:pic xmlns:pic="http://schemas.openxmlformats.org/drawingml/2006/picture">
+                        <pic:nvPicPr>
+                          <pic:cNvPr id="2" name="Imagen 2"/>
+                          <pic:cNvPicPr>
+                            <a:picLocks noChangeAspect="1"/>
+                          </pic:cNvPicPr>
+                        </pic:nvPicPr>
+                        <pic:blipFill rotWithShape="1">
+                          <a:blip r:embed="rId6">
+                            <a:extLst>
+                              <a:ext uri="{28A0092B-C50C-407E-A947-70E740481C1C}">
+                                <a14:useLocalDpi xmlns:a14="http://schemas.microsoft.com/office/drawing/2010/main" val="0"/>
+                              </a:ext>
+                            </a:extLst>
+                          </a:blip>
+                          <a:srcRect l="6223" t="2880" r="5249" b="-1"/>
+                          <a:stretch/>
+                        </pic:blipFill>
+                        <pic:spPr bwMode="auto">
+                          <a:xfrm>
+                            <a:off x="4184295" y="1997049"/>
+                            <a:ext cx="935990" cy="1233170"/>
+                          </a:xfrm>
+                          <a:prstGeom prst="rect">
+                            <a:avLst/>
+                          </a:prstGeom>
+                          <a:noFill/>
+                          <a:ln>
+                            <a:noFill/>
+                          </a:ln>
+                          <a:extLst>
+                            <a:ext uri="{53640926-AAD7-44D8-BBD7-CCE9431645EC}">
+                              <a14:shadowObscured xmlns:a14="http://schemas.microsoft.com/office/drawing/2010/main"/>
+                            </a:ext>
+                          </a:extLst>
+                        </pic:spPr>
+                      </pic:pic>
+                    </wpg:wgp>
+                  </a:graphicData>
+                </a:graphic>
+                <wp14:sizeRelH relativeFrom="margin">
+                  <wp14:pctWidth>0</wp14:pctWidth>
+                </wp14:sizeRelH>
+                <wp14:sizeRelV relativeFrom="margin">
+                  <wp14:pctHeight>0</wp14:pctHeight>
+                </wp14:sizeRelV>
+              </wp:anchor>
+            </w:drawing>
+          </mc:Choice>
+          <mc:Fallback>
+            <w:pict>
+              <v:group id="Grupo 4" o:spid="_x0000_s1026" style="position:absolute;margin-left:0;margin-top:27.2pt;width:356.5pt;height:310.15pt;z-index:251659264;mso-position-horizontal-relative:margin;mso-width-relative:margin;mso-height-relative:margin" coordsize="53422,46475" o:gfxdata="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" o:allowoverlap="f">
+                <v:shapetype id="_x0000_t75" coordsize="21600,21600" o:spt="75" o:preferrelative="t" path="m@4@5l@4@11@9@11@9@5xe" filled="f" stroked="f">
+                  <v:stroke joinstyle="miter"/>
+                  <v:formulas>
+                    <v:f eqn="if lineDrawn pixelLineWidth 0"/>
+                    <v:f eqn="sum @0 1 0"/>
+                    <v:f eqn="sum 0 0 @1"/>
+                    <v:f eqn="prod @2 1 2"/>
+                    <v:f eqn="prod @3 21600 pixelWidth"/>
+                    <v:f eqn="prod @3 21600 pixelHeight"/>
+                    <v:f eqn="sum @0 0 1"/>
+                    <v:f eqn="prod @6 1 2"/>
+                    <v:f eqn="prod @7 21600 pixelWidth"/>
+                    <v:f eqn="sum @8 21600 0"/>
+                    <v:f eqn="prod @7 21600 pixelHeight"/>
+                    <v:f eqn="sum @10 21600 0"/>
+                  </v:formulas>
+                  <v:path o:extrusionok="f" gradientshapeok="t" o:connecttype="rect"/>
+                  <o:lock v:ext="edit" aspectratio="t"/>
+                </v:shapetype>
+                <v:shape id="Imagen 3" o:spid="_x0000_s1027" type="#_x0000_t75" style="position:absolute;width:53422;height:46475;visibility:visible;mso-wrap-style:square" o:gfxdata="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">
+                  <v:imagedata r:id="rId7" o:title=""/>
+                  <v:path arrowok="t"/>
+                </v:shape>
+                <v:shape id="Imagen 2" o:spid="_x0000_s1028" type="#_x0000_t75" style="position:absolute;left:41842;top:19970;width:9360;height:12332;visibility:visible;mso-wrap-style:square" o:gfxdata="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">
+                  <v:imagedata r:id="rId8" o:title="" croptop="1887f" cropbottom="-1f" cropleft="4078f" cropright="3440f"/>
+                  <v:path arrowok="t"/>
+                </v:shape>
+                <w10:wrap type="topAndBottom" anchorx="margin"/>
+              </v:group>
+            </w:pict>
+          </mc:Fallback>
+        </mc:AlternateContent>
+      </w:r>
+    </w:p>
+    <w:p>
+      <w:pPr>
+        <w:pStyle w:val="Default"/>
+        <w:rPr>
+          <w:sz w:val="22"/>
+          <w:szCs w:val="22"/>
+        </w:rPr>
+      </w:pPr>
+      <w:r>
+        <w:rPr>
+          <w:sz w:val="22"/>
+          <w:szCs w:val="22"/>
+        </w:rPr>
+        <w:t xml:space="preserve">Todos los datos serán alfanuméricos, sin embargo, el </w:t>
+      </w:r>
+      <w:proofErr w:type="spellStart"/>
+      <w:r>
+        <w:rPr>
+          <w:sz w:val="22"/>
+          <w:szCs w:val="22"/>
+        </w:rPr>
+        <w:t>password</w:t>
+      </w:r>
+      <w:proofErr w:type="spellEnd"/>
+      <w:r>
+        <w:rPr>
+          <w:sz w:val="22"/>
+          <w:szCs w:val="22"/>
+        </w:rPr>
+        <w:t xml:space="preserve"> deberá almacenarse de forma encriptada. </w:t>
+      </w:r>
+    </w:p>
+    <w:p>
+      <w:pPr>
+        <w:pStyle w:val="Default"/>
+        <w:rPr>
+          <w:sz w:val="22"/>
+          <w:szCs w:val="22"/>
+        </w:rPr>
+      </w:pPr>
+      <w:r>
+        <w:rPr>
+          <w:sz w:val="22"/>
+          <w:szCs w:val="22"/>
+        </w:rPr>
+        <w:lastRenderedPageBreak/>
+        <w:t xml:space="preserve">En términos de rendimiento, la base de datos debe alinearse con los requisitos de rendimiento de VIRUTA2 enunciados en la sección 3.3. </w:t>
+      </w:r>
+    </w:p>
+    <w:p>
+      <w:r>
+        <w:t xml:space="preserve">Dados los limitados recursos técnicos de los </w:t>
+      </w:r>
+      <w:proofErr w:type="spellStart"/>
+      <w:r>
+        <w:t>TPVs</w:t>
+      </w:r>
+      <w:proofErr w:type="spellEnd"/>
+      <w:r>
+        <w:t>, la base de datos deberá ser lo más ligera posible.</w:t>
+      </w:r>
+    </w:p>
+    <w:p>
+      <w:pPr>
+        <w:rPr>
+          <w:b/>
+        </w:rPr>
+      </w:pPr>
+      <w:r>
+        <w:rPr>
+          <w:b/>
+        </w:rPr>
+        <w:t>Actualización:</w:t>
+      </w:r>
+    </w:p>
+    <w:p>
+      <w:r>
+        <w:t>Se produce una  modificación añadiendo un atributo nuevo dentro de la clase venta. Este atributo es “</w:t>
+      </w:r>
+      <w:proofErr w:type="spellStart"/>
+      <w:r>
+        <w:t>NumTarjeta</w:t>
+      </w:r>
+      <w:proofErr w:type="spellEnd"/>
+      <w:r>
+        <w:t xml:space="preserve">” en el cual introduciremos el número de tarjeta, siempre y cuando el pago se realice con la susodicha. </w:t>
+      </w:r>
+    </w:p>
+    <w:p/>
+    <w:p/>
+    <w:p>
       <w:bookmarkStart w:id="0" w:name="_GoBack"/>
       <w:bookmarkEnd w:id="0"/>
-    </w:p>
-    <w:p>
-      <w:pPr>
-        <w:pStyle w:val="Default"/>
-        <w:rPr>
-          <w:sz w:val="22"/>
-          <w:szCs w:val="22"/>
-        </w:rPr>
-      </w:pPr>
-      <w:r>
-        <w:rPr>
-          <w:sz w:val="22"/>
-          <w:szCs w:val="22"/>
-        </w:rPr>
-        <w:t xml:space="preserve">Todos los datos serán alfanuméricos, sin embargo, el </w:t>
-      </w:r>
-      <w:proofErr w:type="spellStart"/>
-      <w:r>
-        <w:rPr>
-          <w:sz w:val="22"/>
-          <w:szCs w:val="22"/>
-        </w:rPr>
-        <w:t>password</w:t>
-      </w:r>
-      <w:proofErr w:type="spellEnd"/>
-      <w:r>
-        <w:rPr>
-          <w:sz w:val="22"/>
-          <w:szCs w:val="22"/>
-        </w:rPr>
-        <w:t xml:space="preserve"> deberá almacenarse de forma </w:t>
-      </w:r>
-      <w:proofErr w:type="gramStart"/>
-      <w:r>
-        <w:rPr>
-          <w:sz w:val="22"/>
-          <w:szCs w:val="22"/>
-        </w:rPr>
-        <w:t>encriptada</w:t>
-      </w:r>
-      <w:proofErr w:type="gramEnd"/>
-      <w:r>
-        <w:rPr>
-          <w:sz w:val="22"/>
-          <w:szCs w:val="22"/>
-        </w:rPr>
-        <w:t xml:space="preserve">. </w:t>
-      </w:r>
-    </w:p>
-    <w:p>
-      <w:pPr>
-        <w:pStyle w:val="Default"/>
-        <w:rPr>
-          <w:sz w:val="22"/>
-          <w:szCs w:val="22"/>
-        </w:rPr>
-      </w:pPr>
-      <w:r>
-        <w:rPr>
-          <w:sz w:val="22"/>
-          <w:szCs w:val="22"/>
-        </w:rPr>
-        <w:lastRenderedPageBreak/>
-        <w:t xml:space="preserve">En términos de rendimiento, la base de datos debe alinearse con los requisitos de rendimiento de VIRUTA enunciados en la sección 3.3. </w:t>
-      </w:r>
-    </w:p>
-    <w:p>
-      <w:r>
-        <w:t xml:space="preserve">Dados los limitados recursos técnicos de los </w:t>
-      </w:r>
-      <w:proofErr w:type="spellStart"/>
-      <w:r>
-        <w:t>TPVs</w:t>
-      </w:r>
-      <w:proofErr w:type="spellEnd"/>
-      <w:r>
-        <w:t>, la base de datos deberá ser lo más ligera posible.</w:t>
-      </w:r>
     </w:p>
     <w:sectPr>
       <w:pgSz w:w="11906" w:h="16838"/>
@@ -12220,7 +12626,7 @@
 </file>
 
 <file path=word/styles.xml><?xml version="1.0" encoding="utf-8"?>
-<w:styles xmlns:mc="http://schemas.openxmlformats.org/markup-compatibility/2006" xmlns:r="http://schemas.openxmlformats.org/officeDocument/2006/relationships" xmlns:w="http://schemas.openxmlformats.org/wordprocessingml/2006/main" xmlns:w14="http://schemas.microsoft.com/office/word/2010/wordml" xmlns:w15="http://schemas.microsoft.com/office/word/2012/wordml" mc:Ignorable="w14 w15">
+<w:styles xmlns:mc="http://schemas.openxmlformats.org/markup-compatibility/2006" xmlns:r="http://schemas.openxmlformats.org/officeDocument/2006/relationships" xmlns:w="http://schemas.openxmlformats.org/wordprocessingml/2006/main" xmlns:w14="http://schemas.microsoft.com/office/word/2010/wordml" mc:Ignorable="w14">
   <w:docDefaults>
     <w:rPrDefault>
       <w:rPr>
@@ -12236,378 +12642,144 @@
       </w:pPr>
     </w:pPrDefault>
   </w:docDefaults>
-  <w:latentStyles w:defLockedState="0" w:defUIPriority="99" w:defSemiHidden="0" w:defUnhideWhenUsed="0" w:defQFormat="0" w:count="371">
-    <w:lsdException w:name="Normal" w:uiPriority="0" w:qFormat="1"/>
-    <w:lsdException w:name="heading 1" w:uiPriority="9" w:qFormat="1"/>
-    <w:lsdException w:name="heading 2" w:semiHidden="1" w:uiPriority="9" w:unhideWhenUsed="1" w:qFormat="1"/>
-    <w:lsdException w:name="heading 3" w:semiHidden="1" w:uiPriority="9" w:unhideWhenUsed="1" w:qFormat="1"/>
-    <w:lsdException w:name="heading 4" w:semiHidden="1" w:uiPriority="9" w:unhideWhenUsed="1" w:qFormat="1"/>
-    <w:lsdException w:name="heading 5" w:semiHidden="1" w:uiPriority="9" w:unhideWhenUsed="1" w:qFormat="1"/>
-    <w:lsdException w:name="heading 6" w:semiHidden="1" w:uiPriority="9" w:unhideWhenUsed="1" w:qFormat="1"/>
-    <w:lsdException w:name="heading 7" w:semiHidden="1" w:uiPriority="9" w:unhideWhenUsed="1" w:qFormat="1"/>
-    <w:lsdException w:name="heading 8" w:semiHidden="1" w:uiPriority="9" w:unhideWhenUsed="1" w:qFormat="1"/>
-    <w:lsdException w:name="heading 9" w:semiHidden="1" w:uiPriority="9" w:unhideWhenUsed="1" w:qFormat="1"/>
-    <w:lsdException w:name="index 1" w:semiHidden="1" w:unhideWhenUsed="1"/>
-    <w:lsdException w:name="index 2" w:semiHidden="1" w:unhideWhenUsed="1"/>
-    <w:lsdException w:name="index 3" w:semiHidden="1" w:unhideWhenUsed="1"/>
-    <w:lsdException w:name="index 4" w:semiHidden="1" w:unhideWhenUsed="1"/>
-    <w:lsdException w:name="index 5" w:semiHidden="1" w:unhideWhenUsed="1"/>
-    <w:lsdException w:name="index 6" w:semiHidden="1" w:unhideWhenUsed="1"/>
-    <w:lsdException w:name="index 7" w:semiHidden="1" w:unhideWhenUsed="1"/>
-    <w:lsdException w:name="index 8" w:semiHidden="1" w:unhideWhenUsed="1"/>
-    <w:lsdException w:name="index 9" w:semiHidden="1" w:unhideWhenUsed="1"/>
-    <w:lsdException w:name="toc 1" w:semiHidden="1" w:uiPriority="39" w:unhideWhenUsed="1"/>
-    <w:lsdException w:name="toc 2" w:semiHidden="1" w:uiPriority="39" w:unhideWhenUsed="1"/>
-    <w:lsdException w:name="toc 3" w:semiHidden="1" w:uiPriority="39" w:unhideWhenUsed="1"/>
-    <w:lsdException w:name="toc 4" w:semiHidden="1" w:uiPriority="39" w:unhideWhenUsed="1"/>
-    <w:lsdException w:name="toc 5" w:semiHidden="1" w:uiPriority="39" w:unhideWhenUsed="1"/>
-    <w:lsdException w:name="toc 6" w:semiHidden="1" w:uiPriority="39" w:unhideWhenUsed="1"/>
-    <w:lsdException w:name="toc 7" w:semiHidden="1" w:uiPriority="39" w:unhideWhenUsed="1"/>
-    <w:lsdException w:name="toc 8" w:semiHidden="1" w:uiPriority="39" w:unhideWhenUsed="1"/>
-    <w:lsdException w:name="toc 9" w:semiHidden="1" w:uiPriority="39" w:unhideWhenUsed="1"/>
-    <w:lsdException w:name="Normal Indent" w:semiHidden="1" w:unhideWhenUsed="1"/>
-    <w:lsdException w:name="footnote text" w:semiHidden="1" w:unhideWhenUsed="1"/>
-    <w:lsdException w:name="annotation text" w:semiHidden="1" w:unhideWhenUsed="1"/>
-    <w:lsdException w:name="header" w:semiHidden="1" w:unhideWhenUsed="1"/>
-    <w:lsdException w:name="footer" w:semiHidden="1" w:unhideWhenUsed="1"/>
-    <w:lsdException w:name="index heading" w:semiHidden="1" w:unhideWhenUsed="1"/>
-    <w:lsdException w:name="caption" w:semiHidden="1" w:uiPriority="35" w:unhideWhenUsed="1" w:qFormat="1"/>
-    <w:lsdException w:name="table of figures" w:semiHidden="1" w:unhideWhenUsed="1"/>
-    <w:lsdException w:name="envelope address" w:semiHidden="1" w:unhideWhenUsed="1"/>
-    <w:lsdException w:name="envelope return" w:semiHidden="1" w:unhideWhenUsed="1"/>
-    <w:lsdException w:name="footnote reference" w:semiHidden="1" w:unhideWhenUsed="1"/>
-    <w:lsdException w:name="annotation reference" w:semiHidden="1" w:unhideWhenUsed="1"/>
-    <w:lsdException w:name="line number" w:semiHidden="1" w:unhideWhenUsed="1"/>
-    <w:lsdException w:name="page number" w:semiHidden="1" w:unhideWhenUsed="1"/>
-    <w:lsdException w:name="endnote reference" w:semiHidden="1" w:unhideWhenUsed="1"/>
-    <w:lsdException w:name="endnote text" w:semiHidden="1" w:unhideWhenUsed="1"/>
-    <w:lsdException w:name="table of authorities" w:semiHidden="1" w:unhideWhenUsed="1"/>
-    <w:lsdException w:name="macro" w:semiHidden="1" w:unhideWhenUsed="1"/>
-    <w:lsdException w:name="toa heading" w:semiHidden="1" w:unhideWhenUsed="1"/>
-    <w:lsdException w:name="List" w:semiHidden="1" w:unhideWhenUsed="1"/>
-    <w:lsdException w:name="List Bullet" w:semiHidden="1" w:unhideWhenUsed="1"/>
-    <w:lsdException w:name="List Number" w:semiHidden="1" w:unhideWhenUsed="1"/>
-    <w:lsdException w:name="List 2" w:semiHidden="1" w:unhideWhenUsed="1"/>
-    <w:lsdException w:name="List 3" w:semiHidden="1" w:unhideWhenUsed="1"/>
-    <w:lsdException w:name="List 4" w:semiHidden="1" w:unhideWhenUsed="1"/>
-    <w:lsdException w:name="List 5" w:semiHidden="1" w:unhideWhenUsed="1"/>
-    <w:lsdException w:name="List Bullet 2" w:semiHidden="1" w:unhideWhenUsed="1"/>
-    <w:lsdException w:name="List Bullet 3" w:semiHidden="1" w:unhideWhenUsed="1"/>
-    <w:lsdException w:name="List Bullet 4" w:semiHidden="1" w:unhideWhenUsed="1"/>
-    <w:lsdException w:name="List Bullet 5" w:semiHidden="1" w:unhideWhenUsed="1"/>
-    <w:lsdException w:name="List Number 2" w:semiHidden="1" w:unhideWhenUsed="1"/>
-    <w:lsdException w:name="List Number 3" w:semiHidden="1" w:unhideWhenUsed="1"/>
-    <w:lsdException w:name="List Number 4" w:semiHidden="1" w:unhideWhenUsed="1"/>
-    <w:lsdException w:name="List Number 5" w:semiHidden="1" w:unhideWhenUsed="1"/>
-    <w:lsdException w:name="Title" w:uiPriority="10" w:qFormat="1"/>
-    <w:lsdException w:name="Closing" w:semiHidden="1" w:unhideWhenUsed="1"/>
-    <w:lsdException w:name="Signature" w:semiHidden="1" w:unhideWhenUsed="1"/>
-    <w:lsdException w:name="Default Paragraph Font" w:semiHidden="1" w:uiPriority="1" w:unhideWhenUsed="1"/>
-    <w:lsdException w:name="Body Text" w:semiHidden="1" w:unhideWhenUsed="1"/>
-    <w:lsdException w:name="Body Text Indent" w:semiHidden="1" w:unhideWhenUsed="1"/>
-    <w:lsdException w:name="List Continue" w:semiHidden="1" w:unhideWhenUsed="1"/>
-    <w:lsdException w:name="List Continue 2" w:semiHidden="1" w:unhideWhenUsed="1"/>
-    <w:lsdException w:name="List Continue 3" w:semiHidden="1" w:unhideWhenUsed="1"/>
-    <w:lsdException w:name="List Continue 4" w:semiHidden="1" w:unhideWhenUsed="1"/>
-    <w:lsdException w:name="List Continue 5" w:semiHidden="1" w:unhideWhenUsed="1"/>
-    <w:lsdException w:name="Message Header" w:semiHidden="1" w:unhideWhenUsed="1"/>
-    <w:lsdException w:name="Subtitle" w:uiPriority="11" w:qFormat="1"/>
-    <w:lsdException w:name="Salutation" w:semiHidden="1" w:unhideWhenUsed="1"/>
-    <w:lsdException w:name="Date" w:semiHidden="1" w:unhideWhenUsed="1"/>
-    <w:lsdException w:name="Body Text First Indent" w:semiHidden="1" w:unhideWhenUsed="1"/>
-    <w:lsdException w:name="Body Text First Indent 2" w:semiHidden="1" w:unhideWhenUsed="1"/>
-    <w:lsdException w:name="Note Heading" w:semiHidden="1" w:unhideWhenUsed="1"/>
-    <w:lsdException w:name="Body Text 2" w:semiHidden="1" w:unhideWhenUsed="1"/>
-    <w:lsdException w:name="Body Text 3" w:semiHidden="1" w:unhideWhenUsed="1"/>
-    <w:lsdException w:name="Body Text Indent 2" w:semiHidden="1" w:unhideWhenUsed="1"/>
-    <w:lsdException w:name="Body Text Indent 3" w:semiHidden="1" w:unhideWhenUsed="1"/>
-    <w:lsdException w:name="Block Text" w:semiHidden="1" w:unhideWhenUsed="1"/>
-    <w:lsdException w:name="Hyperlink" w:semiHidden="1" w:unhideWhenUsed="1"/>
-    <w:lsdException w:name="FollowedHyperlink" w:semiHidden="1" w:unhideWhenUsed="1"/>
-    <w:lsdException w:name="Strong" w:uiPriority="22" w:qFormat="1"/>
-    <w:lsdException w:name="Emphasis" w:uiPriority="20" w:qFormat="1"/>
-    <w:lsdException w:name="Document Map" w:semiHidden="1" w:unhideWhenUsed="1"/>
-    <w:lsdException w:name="Plain Text" w:semiHidden="1" w:unhideWhenUsed="1"/>
-    <w:lsdException w:name="E-mail Signature" w:semiHidden="1" w:unhideWhenUsed="1"/>
-    <w:lsdException w:name="HTML Top of Form" w:semiHidden="1" w:unhideWhenUsed="1"/>
-    <w:lsdException w:name="HTML Bottom of Form" w:semiHidden="1" w:unhideWhenUsed="1"/>
-    <w:lsdException w:name="Normal (Web)" w:semiHidden="1" w:unhideWhenUsed="1"/>
-    <w:lsdException w:name="HTML Acronym" w:semiHidden="1" w:unhideWhenUsed="1"/>
-    <w:lsdException w:name="HTML Address" w:semiHidden="1" w:unhideWhenUsed="1"/>
-    <w:lsdException w:name="HTML Cite" w:semiHidden="1" w:unhideWhenUsed="1"/>
-    <w:lsdException w:name="HTML Code" w:semiHidden="1" w:unhideWhenUsed="1"/>
-    <w:lsdException w:name="HTML Definition" w:semiHidden="1" w:unhideWhenUsed="1"/>
-    <w:lsdException w:name="HTML Keyboard" w:semiHidden="1" w:unhideWhenUsed="1"/>
-    <w:lsdException w:name="HTML Preformatted" w:semiHidden="1" w:unhideWhenUsed="1"/>
-    <w:lsdException w:name="HTML Sample" w:semiHidden="1" w:unhideWhenUsed="1"/>
-    <w:lsdException w:name="HTML Typewriter" w:semiHidden="1" w:unhideWhenUsed="1"/>
-    <w:lsdException w:name="HTML Variable" w:semiHidden="1" w:unhideWhenUsed="1"/>
-    <w:lsdException w:name="Normal Table" w:semiHidden="1" w:unhideWhenUsed="1"/>
-    <w:lsdException w:name="annotation subject" w:semiHidden="1" w:unhideWhenUsed="1"/>
-    <w:lsdException w:name="No List" w:semiHidden="1" w:unhideWhenUsed="1"/>
-    <w:lsdException w:name="Outline List 1" w:semiHidden="1" w:unhideWhenUsed="1"/>
-    <w:lsdException w:name="Outline List 2" w:semiHidden="1" w:unhideWhenUsed="1"/>
-    <w:lsdException w:name="Outline List 3" w:semiHidden="1" w:unhideWhenUsed="1"/>
-    <w:lsdException w:name="Table Simple 1" w:semiHidden="1" w:unhideWhenUsed="1"/>
-    <w:lsdException w:name="Table Simple 2" w:semiHidden="1" w:unhideWhenUsed="1"/>
-    <w:lsdException w:name="Table Simple 3" w:semiHidden="1" w:unhideWhenUsed="1"/>
-    <w:lsdException w:name="Table Classic 1" w:semiHidden="1" w:unhideWhenUsed="1"/>
-    <w:lsdException w:name="Table Classic 2" w:semiHidden="1" w:unhideWhenUsed="1"/>
-    <w:lsdException w:name="Table Classic 3" w:semiHidden="1" w:unhideWhenUsed="1"/>
-    <w:lsdException w:name="Table Classic 4" w:semiHidden="1" w:unhideWhenUsed="1"/>
-    <w:lsdException w:name="Table Colorful 1" w:semiHidden="1" w:unhideWhenUsed="1"/>
-    <w:lsdException w:name="Table Colorful 2" w:semiHidden="1" w:unhideWhenUsed="1"/>
-    <w:lsdException w:name="Table Colorful 3" w:semiHidden="1" w:unhideWhenUsed="1"/>
-    <w:lsdException w:name="Table Columns 1" w:semiHidden="1" w:unhideWhenUsed="1"/>
-    <w:lsdException w:name="Table Columns 2" w:semiHidden="1" w:unhideWhenUsed="1"/>
-    <w:lsdException w:name="Table Columns 3" w:semiHidden="1" w:unhideWhenUsed="1"/>
-    <w:lsdException w:name="Table Columns 4" w:semiHidden="1" w:unhideWhenUsed="1"/>
-    <w:lsdException w:name="Table Columns 5" w:semiHidden="1" w:unhideWhenUsed="1"/>
-    <w:lsdException w:name="Table Grid 1" w:semiHidden="1" w:unhideWhenUsed="1"/>
-    <w:lsdException w:name="Table Grid 2" w:semiHidden="1" w:unhideWhenUsed="1"/>
-    <w:lsdException w:name="Table Grid 3" w:semiHidden="1" w:unhideWhenUsed="1"/>
-    <w:lsdException w:name="Table Grid 4" w:semiHidden="1" w:unhideWhenUsed="1"/>
-    <w:lsdException w:name="Table Grid 5" w:semiHidden="1" w:unhideWhenUsed="1"/>
-    <w:lsdException w:name="Table Grid 6" w:semiHidden="1" w:unhideWhenUsed="1"/>
-    <w:lsdException w:name="Table Grid 7" w:semiHidden="1" w:unhideWhenUsed="1"/>
-    <w:lsdException w:name="Table Grid 8" w:semiHidden="1" w:unhideWhenUsed="1"/>
-    <w:lsdException w:name="Table List 1" w:semiHidden="1" w:unhideWhenUsed="1"/>
-    <w:lsdException w:name="Table List 2" w:semiHidden="1" w:unhideWhenUsed="1"/>
-    <w:lsdException w:name="Table List 3" w:semiHidden="1" w:unhideWhenUsed="1"/>
-    <w:lsdException w:name="Table List 4" w:semiHidden="1" w:unhideWhenUsed="1"/>
-    <w:lsdException w:name="Table List 5" w:semiHidden="1" w:unhideWhenUsed="1"/>
-    <w:lsdException w:name="Table List 6" w:semiHidden="1" w:unhideWhenUsed="1"/>
-    <w:lsdException w:name="Table List 7" w:semiHidden="1" w:unhideWhenUsed="1"/>
-    <w:lsdException w:name="Table List 8" w:semiHidden="1" w:unhideWhenUsed="1"/>
-    <w:lsdException w:name="Table 3D effects 1" w:semiHidden="1" w:unhideWhenUsed="1"/>
-    <w:lsdException w:name="Table 3D effects 2" w:semiHidden="1" w:unhideWhenUsed="1"/>
-    <w:lsdException w:name="Table 3D effects 3" w:semiHidden="1" w:unhideWhenUsed="1"/>
-    <w:lsdException w:name="Table Contemporary" w:semiHidden="1" w:unhideWhenUsed="1"/>
-    <w:lsdException w:name="Table Elegant" w:semiHidden="1" w:unhideWhenUsed="1"/>
-    <w:lsdException w:name="Table Professional" w:semiHidden="1" w:unhideWhenUsed="1"/>
-    <w:lsdException w:name="Table Subtle 1" w:semiHidden="1" w:unhideWhenUsed="1"/>
-    <w:lsdException w:name="Table Subtle 2" w:semiHidden="1" w:unhideWhenUsed="1"/>
-    <w:lsdException w:name="Table Web 1" w:semiHidden="1" w:unhideWhenUsed="1"/>
-    <w:lsdException w:name="Table Web 2" w:semiHidden="1" w:unhideWhenUsed="1"/>
-    <w:lsdException w:name="Table Web 3" w:semiHidden="1" w:unhideWhenUsed="1"/>
-    <w:lsdException w:name="Balloon Text" w:semiHidden="1" w:unhideWhenUsed="1"/>
-    <w:lsdException w:name="Table Grid" w:uiPriority="39"/>
-    <w:lsdException w:name="Table Theme" w:semiHidden="1" w:unhideWhenUsed="1"/>
-    <w:lsdException w:name="Placeholder Text" w:semiHidden="1"/>
-    <w:lsdException w:name="No Spacing" w:uiPriority="1" w:qFormat="1"/>
-    <w:lsdException w:name="Light Shading" w:uiPriority="60"/>
-    <w:lsdException w:name="Light List" w:uiPriority="61"/>
-    <w:lsdException w:name="Light Grid" w:uiPriority="62"/>
-    <w:lsdException w:name="Medium Shading 1" w:uiPriority="63"/>
-    <w:lsdException w:name="Medium Shading 2" w:uiPriority="64"/>
-    <w:lsdException w:name="Medium List 1" w:uiPriority="65"/>
-    <w:lsdException w:name="Medium List 2" w:uiPriority="66"/>
-    <w:lsdException w:name="Medium Grid 1" w:uiPriority="67"/>
-    <w:lsdException w:name="Medium Grid 2" w:uiPriority="68"/>
-    <w:lsdException w:name="Medium Grid 3" w:uiPriority="69"/>
-    <w:lsdException w:name="Dark List" w:uiPriority="70"/>
-    <w:lsdException w:name="Colorful Shading" w:uiPriority="71"/>
-    <w:lsdException w:name="Colorful List" w:uiPriority="72"/>
-    <w:lsdException w:name="Colorful Grid" w:uiPriority="73"/>
-    <w:lsdException w:name="Light Shading Accent 1" w:uiPriority="60"/>
-    <w:lsdException w:name="Light List Accent 1" w:uiPriority="61"/>
-    <w:lsdException w:name="Light Grid Accent 1" w:uiPriority="62"/>
-    <w:lsdException w:name="Medium Shading 1 Accent 1" w:uiPriority="63"/>
-    <w:lsdException w:name="Medium Shading 2 Accent 1" w:uiPriority="64"/>
-    <w:lsdException w:name="Medium List 1 Accent 1" w:uiPriority="65"/>
-    <w:lsdException w:name="Revision" w:semiHidden="1"/>
-    <w:lsdException w:name="List Paragraph" w:uiPriority="34" w:qFormat="1"/>
-    <w:lsdException w:name="Quote" w:uiPriority="29" w:qFormat="1"/>
-    <w:lsdException w:name="Intense Quote" w:uiPriority="30" w:qFormat="1"/>
-    <w:lsdException w:name="Medium List 2 Accent 1" w:uiPriority="66"/>
-    <w:lsdException w:name="Medium Grid 1 Accent 1" w:uiPriority="67"/>
-    <w:lsdException w:name="Medium Grid 2 Accent 1" w:uiPriority="68"/>
-    <w:lsdException w:name="Medium Grid 3 Accent 1" w:uiPriority="69"/>
-    <w:lsdException w:name="Dark List Accent 1" w:uiPriority="70"/>
-    <w:lsdException w:name="Colorful Shading Accent 1" w:uiPriority="71"/>
-    <w:lsdException w:name="Colorful List Accent 1" w:uiPriority="72"/>
-    <w:lsdException w:name="Colorful Grid Accent 1" w:uiPriority="73"/>
-    <w:lsdException w:name="Light Shading Accent 2" w:uiPriority="60"/>
-    <w:lsdException w:name="Light List Accent 2" w:uiPriority="61"/>
-    <w:lsdException w:name="Light Grid Accent 2" w:uiPriority="62"/>
-    <w:lsdException w:name="Medium Shading 1 Accent 2" w:uiPriority="63"/>
-    <w:lsdException w:name="Medium Shading 2 Accent 2" w:uiPriority="64"/>
-    <w:lsdException w:name="Medium List 1 Accent 2" w:uiPriority="65"/>
-    <w:lsdException w:name="Medium List 2 Accent 2" w:uiPriority="66"/>
-    <w:lsdException w:name="Medium Grid 1 Accent 2" w:uiPriority="67"/>
-    <w:lsdException w:name="Medium Grid 2 Accent 2" w:uiPriority="68"/>
-    <w:lsdException w:name="Medium Grid 3 Accent 2" w:uiPriority="69"/>
-    <w:lsdException w:name="Dark List Accent 2" w:uiPriority="70"/>
-    <w:lsdException w:name="Colorful Shading Accent 2" w:uiPriority="71"/>
-    <w:lsdException w:name="Colorful List Accent 2" w:uiPriority="72"/>
-    <w:lsdException w:name="Colorful Grid Accent 2" w:uiPriority="73"/>
-    <w:lsdException w:name="Light Shading Accent 3" w:uiPriority="60"/>
-    <w:lsdException w:name="Light List Accent 3" w:uiPriority="61"/>
-    <w:lsdException w:name="Light Grid Accent 3" w:uiPriority="62"/>
-    <w:lsdException w:name="Medium Shading 1 Accent 3" w:uiPriority="63"/>
-    <w:lsdException w:name="Medium Shading 2 Accent 3" w:uiPriority="64"/>
-    <w:lsdException w:name="Medium List 1 Accent 3" w:uiPriority="65"/>
-    <w:lsdException w:name="Medium List 2 Accent 3" w:uiPriority="66"/>
-    <w:lsdException w:name="Medium Grid 1 Accent 3" w:uiPriority="67"/>
-    <w:lsdException w:name="Medium Grid 2 Accent 3" w:uiPriority="68"/>
-    <w:lsdException w:name="Medium Grid 3 Accent 3" w:uiPriority="69"/>
-    <w:lsdException w:name="Dark List Accent 3" w:uiPriority="70"/>
-    <w:lsdException w:name="Colorful Shading Accent 3" w:uiPriority="71"/>
-    <w:lsdException w:name="Colorful List Accent 3" w:uiPriority="72"/>
-    <w:lsdException w:name="Colorful Grid Accent 3" w:uiPriority="73"/>
-    <w:lsdException w:name="Light Shading Accent 4" w:uiPriority="60"/>
-    <w:lsdException w:name="Light List Accent 4" w:uiPriority="61"/>
-    <w:lsdException w:name="Light Grid Accent 4" w:uiPriority="62"/>
-    <w:lsdException w:name="Medium Shading 1 Accent 4" w:uiPriority="63"/>
-    <w:lsdException w:name="Medium Shading 2 Accent 4" w:uiPriority="64"/>
-    <w:lsdException w:name="Medium List 1 Accent 4" w:uiPriority="65"/>
-    <w:lsdException w:name="Medium List 2 Accent 4" w:uiPriority="66"/>
-    <w:lsdException w:name="Medium Grid 1 Accent 4" w:uiPriority="67"/>
-    <w:lsdException w:name="Medium Grid 2 Accent 4" w:uiPriority="68"/>
-    <w:lsdException w:name="Medium Grid 3 Accent 4" w:uiPriority="69"/>
-    <w:lsdException w:name="Dark List Accent 4" w:uiPriority="70"/>
-    <w:lsdException w:name="Colorful Shading Accent 4" w:uiPriority="71"/>
-    <w:lsdException w:name="Colorful List Accent 4" w:uiPriority="72"/>
-    <w:lsdException w:name="Colorful Grid Accent 4" w:uiPriority="73"/>
-    <w:lsdException w:name="Light Shading Accent 5" w:uiPriority="60"/>
-    <w:lsdException w:name="Light List Accent 5" w:uiPriority="61"/>
-    <w:lsdException w:name="Light Grid Accent 5" w:uiPriority="62"/>
-    <w:lsdException w:name="Medium Shading 1 Accent 5" w:uiPriority="63"/>
-    <w:lsdException w:name="Medium Shading 2 Accent 5" w:uiPriority="64"/>
-    <w:lsdException w:name="Medium List 1 Accent 5" w:uiPriority="65"/>
-    <w:lsdException w:name="Medium List 2 Accent 5" w:uiPriority="66"/>
-    <w:lsdException w:name="Medium Grid 1 Accent 5" w:uiPriority="67"/>
-    <w:lsdException w:name="Medium Grid 2 Accent 5" w:uiPriority="68"/>
-    <w:lsdException w:name="Medium Grid 3 Accent 5" w:uiPriority="69"/>
-    <w:lsdException w:name="Dark List Accent 5" w:uiPriority="70"/>
-    <w:lsdException w:name="Colorful Shading Accent 5" w:uiPriority="71"/>
-    <w:lsdException w:name="Colorful List Accent 5" w:uiPriority="72"/>
-    <w:lsdException w:name="Colorful Grid Accent 5" w:uiPriority="73"/>
-    <w:lsdException w:name="Light Shading Accent 6" w:uiPriority="60"/>
-    <w:lsdException w:name="Light List Accent 6" w:uiPriority="61"/>
-    <w:lsdException w:name="Light Grid Accent 6" w:uiPriority="62"/>
-    <w:lsdException w:name="Medium Shading 1 Accent 6" w:uiPriority="63"/>
-    <w:lsdException w:name="Medium Shading 2 Accent 6" w:uiPriority="64"/>
-    <w:lsdException w:name="Medium List 1 Accent 6" w:uiPriority="65"/>
-    <w:lsdException w:name="Medium List 2 Accent 6" w:uiPriority="66"/>
-    <w:lsdException w:name="Medium Grid 1 Accent 6" w:uiPriority="67"/>
-    <w:lsdException w:name="Medium Grid 2 Accent 6" w:uiPriority="68"/>
-    <w:lsdException w:name="Medium Grid 3 Accent 6" w:uiPriority="69"/>
-    <w:lsdException w:name="Dark List Accent 6" w:uiPriority="70"/>
-    <w:lsdException w:name="Colorful Shading Accent 6" w:uiPriority="71"/>
-    <w:lsdException w:name="Colorful List Accent 6" w:uiPriority="72"/>
-    <w:lsdException w:name="Colorful Grid Accent 6" w:uiPriority="73"/>
-    <w:lsdException w:name="Subtle Emphasis" w:uiPriority="19" w:qFormat="1"/>
-    <w:lsdException w:name="Intense Emphasis" w:uiPriority="21" w:qFormat="1"/>
-    <w:lsdException w:name="Subtle Reference" w:uiPriority="31" w:qFormat="1"/>
-    <w:lsdException w:name="Intense Reference" w:uiPriority="32" w:qFormat="1"/>
-    <w:lsdException w:name="Book Title" w:uiPriority="33" w:qFormat="1"/>
-    <w:lsdException w:name="Bibliography" w:semiHidden="1" w:uiPriority="37" w:unhideWhenUsed="1"/>
-    <w:lsdException w:name="TOC Heading" w:semiHidden="1" w:uiPriority="39" w:unhideWhenUsed="1" w:qFormat="1"/>
-    <w:lsdException w:name="Plain Table 1" w:uiPriority="41"/>
-    <w:lsdException w:name="Plain Table 2" w:uiPriority="42"/>
-    <w:lsdException w:name="Plain Table 3" w:uiPriority="43"/>
-    <w:lsdException w:name="Plain Table 4" w:uiPriority="44"/>
-    <w:lsdException w:name="Plain Table 5" w:uiPriority="45"/>
-    <w:lsdException w:name="Grid Table Light" w:uiPriority="40"/>
-    <w:lsdException w:name="Grid Table 1 Light" w:uiPriority="46"/>
-    <w:lsdException w:name="Grid Table 2" w:uiPriority="47"/>
-    <w:lsdException w:name="Grid Table 3" w:uiPriority="48"/>
-    <w:lsdException w:name="Grid Table 4" w:uiPriority="49"/>
-    <w:lsdException w:name="Grid Table 5 Dark" w:uiPriority="50"/>
-    <w:lsdException w:name="Grid Table 6 Colorful" w:uiPriority="51"/>
-    <w:lsdException w:name="Grid Table 7 Colorful" w:uiPriority="52"/>
-    <w:lsdException w:name="Grid Table 1 Light Accent 1" w:uiPriority="46"/>
-    <w:lsdException w:name="Grid Table 2 Accent 1" w:uiPriority="47"/>
-    <w:lsdException w:name="Grid Table 3 Accent 1" w:uiPriority="48"/>
-    <w:lsdException w:name="Grid Table 4 Accent 1" w:uiPriority="49"/>
-    <w:lsdException w:name="Grid Table 5 Dark Accent 1" w:uiPriority="50"/>
-    <w:lsdException w:name="Grid Table 6 Colorful Accent 1" w:uiPriority="51"/>
-    <w:lsdException w:name="Grid Table 7 Colorful Accent 1" w:uiPriority="52"/>
-    <w:lsdException w:name="Grid Table 1 Light Accent 2" w:uiPriority="46"/>
-    <w:lsdException w:name="Grid Table 2 Accent 2" w:uiPriority="47"/>
-    <w:lsdException w:name="Grid Table 3 Accent 2" w:uiPriority="48"/>
-    <w:lsdException w:name="Grid Table 4 Accent 2" w:uiPriority="49"/>
-    <w:lsdException w:name="Grid Table 5 Dark Accent 2" w:uiPriority="50"/>
-    <w:lsdException w:name="Grid Table 6 Colorful Accent 2" w:uiPriority="51"/>
-    <w:lsdException w:name="Grid Table 7 Colorful Accent 2" w:uiPriority="52"/>
-    <w:lsdException w:name="Grid Table 1 Light Accent 3" w:uiPriority="46"/>
-    <w:lsdException w:name="Grid Table 2 Accent 3" w:uiPriority="47"/>
-    <w:lsdException w:name="Grid Table 3 Accent 3" w:uiPriority="48"/>
-    <w:lsdException w:name="Grid Table 4 Accent 3" w:uiPriority="49"/>
-    <w:lsdException w:name="Grid Table 5 Dark Accent 3" w:uiPriority="50"/>
-    <w:lsdException w:name="Grid Table 6 Colorful Accent 3" w:uiPriority="51"/>
-    <w:lsdException w:name="Grid Table 7 Colorful Accent 3" w:uiPriority="52"/>
-    <w:lsdException w:name="Grid Table 1 Light Accent 4" w:uiPriority="46"/>
-    <w:lsdException w:name="Grid Table 2 Accent 4" w:uiPriority="47"/>
-    <w:lsdException w:name="Grid Table 3 Accent 4" w:uiPriority="48"/>
-    <w:lsdException w:name="Grid Table 4 Accent 4" w:uiPriority="49"/>
-    <w:lsdException w:name="Grid Table 5 Dark Accent 4" w:uiPriority="50"/>
-    <w:lsdException w:name="Grid Table 6 Colorful Accent 4" w:uiPriority="51"/>
-    <w:lsdException w:name="Grid Table 7 Colorful Accent 4" w:uiPriority="52"/>
-    <w:lsdException w:name="Grid Table 1 Light Accent 5" w:uiPriority="46"/>
-    <w:lsdException w:name="Grid Table 2 Accent 5" w:uiPriority="47"/>
-    <w:lsdException w:name="Grid Table 3 Accent 5" w:uiPriority="48"/>
-    <w:lsdException w:name="Grid Table 4 Accent 5" w:uiPriority="49"/>
-    <w:lsdException w:name="Grid Table 5 Dark Accent 5" w:uiPriority="50"/>
-    <w:lsdException w:name="Grid Table 6 Colorful Accent 5" w:uiPriority="51"/>
-    <w:lsdException w:name="Grid Table 7 Colorful Accent 5" w:uiPriority="52"/>
-    <w:lsdException w:name="Grid Table 1 Light Accent 6" w:uiPriority="46"/>
-    <w:lsdException w:name="Grid Table 2 Accent 6" w:uiPriority="47"/>
-    <w:lsdException w:name="Grid Table 3 Accent 6" w:uiPriority="48"/>
-    <w:lsdException w:name="Grid Table 4 Accent 6" w:uiPriority="49"/>
-    <w:lsdException w:name="Grid Table 5 Dark Accent 6" w:uiPriority="50"/>
-    <w:lsdException w:name="Grid Table 6 Colorful Accent 6" w:uiPriority="51"/>
-    <w:lsdException w:name="Grid Table 7 Colorful Accent 6" w:uiPriority="52"/>
-    <w:lsdException w:name="List Table 1 Light" w:uiPriority="46"/>
-    <w:lsdException w:name="List Table 2" w:uiPriority="47"/>
-    <w:lsdException w:name="List Table 3" w:uiPriority="48"/>
-    <w:lsdException w:name="List Table 4" w:uiPriority="49"/>
-    <w:lsdException w:name="List Table 5 Dark" w:uiPriority="50"/>
-    <w:lsdException w:name="List Table 6 Colorful" w:uiPriority="51"/>
-    <w:lsdException w:name="List Table 7 Colorful" w:uiPriority="52"/>
-    <w:lsdException w:name="List Table 1 Light Accent 1" w:uiPriority="46"/>
-    <w:lsdException w:name="List Table 2 Accent 1" w:uiPriority="47"/>
-    <w:lsdException w:name="List Table 3 Accent 1" w:uiPriority="48"/>
-    <w:lsdException w:name="List Table 4 Accent 1" w:uiPriority="49"/>
-    <w:lsdException w:name="List Table 5 Dark Accent 1" w:uiPriority="50"/>
-    <w:lsdException w:name="List Table 6 Colorful Accent 1" w:uiPriority="51"/>
-    <w:lsdException w:name="List Table 7 Colorful Accent 1" w:uiPriority="52"/>
-    <w:lsdException w:name="List Table 1 Light Accent 2" w:uiPriority="46"/>
-    <w:lsdException w:name="List Table 2 Accent 2" w:uiPriority="47"/>
-    <w:lsdException w:name="List Table 3 Accent 2" w:uiPriority="48"/>
-    <w:lsdException w:name="List Table 4 Accent 2" w:uiPriority="49"/>
-    <w:lsdException w:name="List Table 5 Dark Accent 2" w:uiPriority="50"/>
-    <w:lsdException w:name="List Table 6 Colorful Accent 2" w:uiPriority="51"/>
-    <w:lsdException w:name="List Table 7 Colorful Accent 2" w:uiPriority="52"/>
-    <w:lsdException w:name="List Table 1 Light Accent 3" w:uiPriority="46"/>
-    <w:lsdException w:name="List Table 2 Accent 3" w:uiPriority="47"/>
-    <w:lsdException w:name="List Table 3 Accent 3" w:uiPriority="48"/>
-    <w:lsdException w:name="List Table 4 Accent 3" w:uiPriority="49"/>
-    <w:lsdException w:name="List Table 5 Dark Accent 3" w:uiPriority="50"/>
-    <w:lsdException w:name="List Table 6 Colorful Accent 3" w:uiPriority="51"/>
-    <w:lsdException w:name="List Table 7 Colorful Accent 3" w:uiPriority="52"/>
-    <w:lsdException w:name="List Table 1 Light Accent 4" w:uiPriority="46"/>
-    <w:lsdException w:name="List Table 2 Accent 4" w:uiPriority="47"/>
-    <w:lsdException w:name="List Table 3 Accent 4" w:uiPriority="48"/>
-    <w:lsdException w:name="List Table 4 Accent 4" w:uiPriority="49"/>
-    <w:lsdException w:name="List Table 5 Dark Accent 4" w:uiPriority="50"/>
-    <w:lsdException w:name="List Table 6 Colorful Accent 4" w:uiPriority="51"/>
-    <w:lsdException w:name="List Table 7 Colorful Accent 4" w:uiPriority="52"/>
-    <w:lsdException w:name="List Table 1 Light Accent 5" w:uiPriority="46"/>
-    <w:lsdException w:name="List Table 2 Accent 5" w:uiPriority="47"/>
-    <w:lsdException w:name="List Table 3 Accent 5" w:uiPriority="48"/>
-    <w:lsdException w:name="List Table 4 Accent 5" w:uiPriority="49"/>
-    <w:lsdException w:name="List Table 5 Dark Accent 5" w:uiPriority="50"/>
-    <w:lsdException w:name="List Table 6 Colorful Accent 5" w:uiPriority="51"/>
-    <w:lsdException w:name="List Table 7 Colorful Accent 5" w:uiPriority="52"/>
-    <w:lsdException w:name="List Table 1 Light Accent 6" w:uiPriority="46"/>
-    <w:lsdException w:name="List Table 2 Accent 6" w:uiPriority="47"/>
-    <w:lsdException w:name="List Table 3 Accent 6" w:uiPriority="48"/>
-    <w:lsdException w:name="List Table 4 Accent 6" w:uiPriority="49"/>
-    <w:lsdException w:name="List Table 5 Dark Accent 6" w:uiPriority="50"/>
-    <w:lsdException w:name="List Table 6 Colorful Accent 6" w:uiPriority="51"/>
-    <w:lsdException w:name="List Table 7 Colorful Accent 6" w:uiPriority="52"/>
+  <w:latentStyles w:defLockedState="0" w:defUIPriority="99" w:defSemiHidden="1" w:defUnhideWhenUsed="1" w:defQFormat="0" w:count="267">
+    <w:lsdException w:name="Normal" w:semiHidden="0" w:uiPriority="0" w:unhideWhenUsed="0" w:qFormat="1"/>
+    <w:lsdException w:name="heading 1" w:semiHidden="0" w:uiPriority="9" w:unhideWhenUsed="0" w:qFormat="1"/>
+    <w:lsdException w:name="heading 2" w:uiPriority="9" w:qFormat="1"/>
+    <w:lsdException w:name="heading 3" w:uiPriority="9" w:qFormat="1"/>
+    <w:lsdException w:name="heading 4" w:uiPriority="9" w:qFormat="1"/>
+    <w:lsdException w:name="heading 5" w:uiPriority="9" w:qFormat="1"/>
+    <w:lsdException w:name="heading 6" w:uiPriority="9" w:qFormat="1"/>
+    <w:lsdException w:name="heading 7" w:uiPriority="9" w:qFormat="1"/>
+    <w:lsdException w:name="heading 8" w:uiPriority="9" w:qFormat="1"/>
+    <w:lsdException w:name="heading 9" w:uiPriority="9" w:qFormat="1"/>
+    <w:lsdException w:name="toc 1" w:uiPriority="39"/>
+    <w:lsdException w:name="toc 2" w:uiPriority="39"/>
+    <w:lsdException w:name="toc 3" w:uiPriority="39"/>
+    <w:lsdException w:name="toc 4" w:uiPriority="39"/>
+    <w:lsdException w:name="toc 5" w:uiPriority="39"/>
+    <w:lsdException w:name="toc 6" w:uiPriority="39"/>
+    <w:lsdException w:name="toc 7" w:uiPriority="39"/>
+    <w:lsdException w:name="toc 8" w:uiPriority="39"/>
+    <w:lsdException w:name="toc 9" w:uiPriority="39"/>
+    <w:lsdException w:name="caption" w:uiPriority="35" w:qFormat="1"/>
+    <w:lsdException w:name="Title" w:semiHidden="0" w:uiPriority="10" w:unhideWhenUsed="0" w:qFormat="1"/>
+    <w:lsdException w:name="Default Paragraph Font" w:uiPriority="1"/>
+    <w:lsdException w:name="Subtitle" w:semiHidden="0" w:uiPriority="11" w:unhideWhenUsed="0" w:qFormat="1"/>
+    <w:lsdException w:name="Strong" w:semiHidden="0" w:uiPriority="22" w:unhideWhenUsed="0" w:qFormat="1"/>
+    <w:lsdException w:name="Emphasis" w:semiHidden="0" w:uiPriority="20" w:unhideWhenUsed="0" w:qFormat="1"/>
+    <w:lsdException w:name="Table Grid" w:semiHidden="0" w:uiPriority="39" w:unhideWhenUsed="0"/>
+    <w:lsdException w:name="Placeholder Text" w:unhideWhenUsed="0"/>
+    <w:lsdException w:name="No Spacing" w:semiHidden="0" w:uiPriority="1" w:unhideWhenUsed="0" w:qFormat="1"/>
+    <w:lsdException w:name="Light Shading" w:semiHidden="0" w:uiPriority="60" w:unhideWhenUsed="0"/>
+    <w:lsdException w:name="Light List" w:semiHidden="0" w:uiPriority="61" w:unhideWhenUsed="0"/>
+    <w:lsdException w:name="Light Grid" w:semiHidden="0" w:uiPriority="62" w:unhideWhenUsed="0"/>
+    <w:lsdException w:name="Medium Shading 1" w:semiHidden="0" w:uiPriority="63" w:unhideWhenUsed="0"/>
+    <w:lsdException w:name="Medium Shading 2" w:semiHidden="0" w:uiPriority="64" w:unhideWhenUsed="0"/>
+    <w:lsdException w:name="Medium List 1" w:semiHidden="0" w:uiPriority="65" w:unhideWhenUsed="0"/>
+    <w:lsdException w:name="Medium List 2" w:semiHidden="0" w:uiPriority="66" w:unhideWhenUsed="0"/>
+    <w:lsdException w:name="Medium Grid 1" w:semiHidden="0" w:uiPriority="67" w:unhideWhenUsed="0"/>
+    <w:lsdException w:name="Medium Grid 2" w:semiHidden="0" w:uiPriority="68" w:unhideWhenUsed="0"/>
+    <w:lsdException w:name="Medium Grid 3" w:semiHidden="0" w:uiPriority="69" w:unhideWhenUsed="0"/>
+    <w:lsdException w:name="Dark List" w:semiHidden="0" w:uiPriority="70" w:unhideWhenUsed="0"/>
+    <w:lsdException w:name="Colorful Shading" w:semiHidden="0" w:uiPriority="71" w:unhideWhenUsed="0"/>
+    <w:lsdException w:name="Colorful List" w:semiHidden="0" w:uiPriority="72" w:unhideWhenUsed="0"/>
+    <w:lsdException w:name="Colorful Grid" w:semiHidden="0" w:uiPriority="73" w:unhideWhenUsed="0"/>
+    <w:lsdException w:name="Light Shading Accent 1" w:semiHidden="0" w:uiPriority="60" w:unhideWhenUsed="0"/>
+    <w:lsdException w:name="Light List Accent 1" w:semiHidden="0" w:uiPriority="61" w:unhideWhenUsed="0"/>
+    <w:lsdException w:name="Light Grid Accent 1" w:semiHidden="0" w:uiPriority="62" w:unhideWhenUsed="0"/>
+    <w:lsdException w:name="Medium Shading 1 Accent 1" w:semiHidden="0" w:uiPriority="63" w:unhideWhenUsed="0"/>
+    <w:lsdException w:name="Medium Shading 2 Accent 1" w:semiHidden="0" w:uiPriority="64" w:unhideWhenUsed="0"/>
+    <w:lsdException w:name="Medium List 1 Accent 1" w:semiHidden="0" w:uiPriority="65" w:unhideWhenUsed="0"/>
+    <w:lsdException w:name="Revision" w:unhideWhenUsed="0"/>
+    <w:lsdException w:name="List Paragraph" w:semiHidden="0" w:uiPriority="34" w:unhideWhenUsed="0" w:qFormat="1"/>
+    <w:lsdException w:name="Quote" w:semiHidden="0" w:uiPriority="29" w:unhideWhenUsed="0" w:qFormat="1"/>
+    <w:lsdException w:name="Intense Quote" w:semiHidden="0" w:uiPriority="30" w:unhideWhenUsed="0" w:qFormat="1"/>
+    <w:lsdException w:name="Medium List 2 Accent 1" w:semiHidden="0" w:uiPriority="66" w:unhideWhenUsed="0"/>
+    <w:lsdException w:name="Medium Grid 1 Accent 1" w:semiHidden="0" w:uiPriority="67" w:unhideWhenUsed="0"/>
+    <w:lsdException w:name="Medium Grid 2 Accent 1" w:semiHidden="0" w:uiPriority="68" w:unhideWhenUsed="0"/>
+    <w:lsdException w:name="Medium Grid 3 Accent 1" w:semiHidden="0" w:uiPriority="69" w:unhideWhenUsed="0"/>
+    <w:lsdException w:name="Dark List Accent 1" w:semiHidden="0" w:uiPriority="70" w:unhideWhenUsed="0"/>
+    <w:lsdException w:name="Colorful Shading Accent 1" w:semiHidden="0" w:uiPriority="71" w:unhideWhenUsed="0"/>
+    <w:lsdException w:name="Colorful List Accent 1" w:semiHidden="0" w:uiPriority="72" w:unhideWhenUsed="0"/>
+    <w:lsdException w:name="Colorful Grid Accent 1" w:semiHidden="0" w:uiPriority="73" w:unhideWhenUsed="0"/>
+    <w:lsdException w:name="Light Shading Accent 2" w:semiHidden="0" w:uiPriority="60" w:unhideWhenUsed="0"/>
+    <w:lsdException w:name="Light List Accent 2" w:semiHidden="0" w:uiPriority="61" w:unhideWhenUsed="0"/>
+    <w:lsdException w:name="Light Grid Accent 2" w:semiHidden="0" w:uiPriority="62" w:unhideWhenUsed="0"/>
+    <w:lsdException w:name="Medium Shading 1 Accent 2" w:semiHidden="0" w:uiPriority="63" w:unhideWhenUsed="0"/>
+    <w:lsdException w:name="Medium Shading 2 Accent 2" w:semiHidden="0" w:uiPriority="64" w:unhideWhenUsed="0"/>
+    <w:lsdException w:name="Medium List 1 Accent 2" w:semiHidden="0" w:uiPriority="65" w:unhideWhenUsed="0"/>
+    <w:lsdException w:name="Medium List 2 Accent 2" w:semiHidden="0" w:uiPriority="66" w:unhideWhenUsed="0"/>
+    <w:lsdException w:name="Medium Grid 1 Accent 2" w:semiHidden="0" w:uiPriority="67" w:unhideWhenUsed="0"/>
+    <w:lsdException w:name="Medium Grid 2 Accent 2" w:semiHidden="0" w:uiPriority="68" w:unhideWhenUsed="0"/>
+    <w:lsdException w:name="Medium Grid 3 Accent 2" w:semiHidden="0" w:uiPriority="69" w:unhideWhenUsed="0"/>
+    <w:lsdException w:name="Dark List Accent 2" w:semiHidden="0" w:uiPriority="70" w:unhideWhenUsed="0"/>
+    <w:lsdException w:name="Colorful Shading Accent 2" w:semiHidden="0" w:uiPriority="71" w:unhideWhenUsed="0"/>
+    <w:lsdException w:name="Colorful List Accent 2" w:semiHidden="0" w:uiPriority="72" w:unhideWhenUsed="0"/>
+    <w:lsdException w:name="Colorful Grid Accent 2" w:semiHidden="0" w:uiPriority="73" w:unhideWhenUsed="0"/>
+    <w:lsdException w:name="Light Shading Accent 3" w:semiHidden="0" w:uiPriority="60" w:unhideWhenUsed="0"/>
+    <w:lsdException w:name="Light List Accent 3" w:semiHidden="0" w:uiPriority="61" w:unhideWhenUsed="0"/>
+    <w:lsdException w:name="Light Grid Accent 3" w:semiHidden="0" w:uiPriority="62" w:unhideWhenUsed="0"/>
+    <w:lsdException w:name="Medium Shading 1 Accent 3" w:semiHidden="0" w:uiPriority="63" w:unhideWhenUsed="0"/>
+    <w:lsdException w:name="Medium Shading 2 Accent 3" w:semiHidden="0" w:uiPriority="64" w:unhideWhenUsed="0"/>
+    <w:lsdException w:name="Medium List 1 Accent 3" w:semiHidden="0" w:uiPriority="65" w:unhideWhenUsed="0"/>
+    <w:lsdException w:name="Medium List 2 Accent 3" w:semiHidden="0" w:uiPriority="66" w:unhideWhenUsed="0"/>
+    <w:lsdException w:name="Medium Grid 1 Accent 3" w:semiHidden="0" w:uiPriority="67" w:unhideWhenUsed="0"/>
+    <w:lsdException w:name="Medium Grid 2 Accent 3" w:semiHidden="0" w:uiPriority="68" w:unhideWhenUsed="0"/>
+    <w:lsdException w:name="Medium Grid 3 Accent 3" w:semiHidden="0" w:uiPriority="69" w:unhideWhenUsed="0"/>
+    <w:lsdException w:name="Dark List Accent 3" w:semiHidden="0" w:uiPriority="70" w:unhideWhenUsed="0"/>
+    <w:lsdException w:name="Colorful Shading Accent 3" w:semiHidden="0" w:uiPriority="71" w:unhideWhenUsed="0"/>
+    <w:lsdException w:name="Colorful List Accent 3" w:semiHidden="0" w:uiPriority="72" w:unhideWhenUsed="0"/>
+    <w:lsdException w:name="Colorful Grid Accent 3" w:semiHidden="0" w:uiPriority="73" w:unhideWhenUsed="0"/>
+    <w:lsdException w:name="Light Shading Accent 4" w:semiHidden="0" w:uiPriority="60" w:unhideWhenUsed="0"/>
+    <w:lsdException w:name="Light List Accent 4" w:semiHidden="0" w:uiPriority="61" w:unhideWhenUsed="0"/>
+    <w:lsdException w:name="Light Grid Accent 4" w:semiHidden="0" w:uiPriority="62" w:unhideWhenUsed="0"/>
+    <w:lsdException w:name="Medium Shading 1 Accent 4" w:semiHidden="0" w:uiPriority="63" w:unhideWhenUsed="0"/>
+    <w:lsdException w:name="Medium Shading 2 Accent 4" w:semiHidden="0" w:uiPriority="64" w:unhideWhenUsed="0"/>
+    <w:lsdException w:name="Medium List 1 Accent 4" w:semiHidden="0" w:uiPriority="65" w:unhideWhenUsed="0"/>
+    <w:lsdException w:name="Medium List 2 Accent 4" w:semiHidden="0" w:uiPriority="66" w:unhideWhenUsed="0"/>
+    <w:lsdException w:name="Medium Grid 1 Accent 4" w:semiHidden="0" w:uiPriority="67" w:unhideWhenUsed="0"/>
+    <w:lsdException w:name="Medium Grid 2 Accent 4" w:semiHidden="0" w:uiPriority="68" w:unhideWhenUsed="0"/>
+    <w:lsdException w:name="Medium Grid 3 Accent 4" w:semiHidden="0" w:uiPriority="69" w:unhideWhenUsed="0"/>
+    <w:lsdException w:name="Dark List Accent 4" w:semiHidden="0" w:uiPriority="70" w:unhideWhenUsed="0"/>
+    <w:lsdException w:name="Colorful Shading Accent 4" w:semiHidden="0" w:uiPriority="71" w:unhideWhenUsed="0"/>
+    <w:lsdException w:name="Colorful List Accent 4" w:semiHidden="0" w:uiPriority="72" w:unhideWhenUsed="0"/>
+    <w:lsdException w:name="Colorful Grid Accent 4" w:semiHidden="0" w:uiPriority="73" w:unhideWhenUsed="0"/>
+    <w:lsdException w:name="Light Shading Accent 5" w:semiHidden="0" w:uiPriority="60" w:unhideWhenUsed="0"/>
+    <w:lsdException w:name="Light List Accent 5" w:semiHidden="0" w:uiPriority="61" w:unhideWhenUsed="0"/>
+    <w:lsdException w:name="Light Grid Accent 5" w:semiHidden="0" w:uiPriority="62" w:unhideWhenUsed="0"/>
+    <w:lsdException w:name="Medium Shading 1 Accent 5" w:semiHidden="0" w:uiPriority="63" w:unhideWhenUsed="0"/>
+    <w:lsdException w:name="Medium Shading 2 Accent 5" w:semiHidden="0" w:uiPriority="64" w:unhideWhenUsed="0"/>
+    <w:lsdException w:name="Medium List 1 Accent 5" w:semiHidden="0" w:uiPriority="65" w:unhideWhenUsed="0"/>
+    <w:lsdException w:name="Medium List 2 Accent 5" w:semiHidden="0" w:uiPriority="66" w:unhideWhenUsed="0"/>
+    <w:lsdException w:name="Medium Grid 1 Accent 5" w:semiHidden="0" w:uiPriority="67" w:unhideWhenUsed="0"/>
+    <w:lsdException w:name="Medium Grid 2 Accent 5" w:semiHidden="0" w:uiPriority="68" w:unhideWhenUsed="0"/>
+    <w:lsdException w:name="Medium Grid 3 Accent 5" w:semiHidden="0" w:uiPriority="69" w:unhideWhenUsed="0"/>
+    <w:lsdException w:name="Dark List Accent 5" w:semiHidden="0" w:uiPriority="70" w:unhideWhenUsed="0"/>
+    <w:lsdException w:name="Colorful Shading Accent 5" w:semiHidden="0" w:uiPriority="71" w:unhideWhenUsed="0"/>
+    <w:lsdException w:name="Colorful List Accent 5" w:semiHidden="0" w:uiPriority="72" w:unhideWhenUsed="0"/>
+    <w:lsdException w:name="Colorful Grid Accent 5" w:semiHidden="0" w:uiPriority="73" w:unhideWhenUsed="0"/>
+    <w:lsdException w:name="Light Shading Accent 6" w:semiHidden="0" w:uiPriority="60" w:unhideWhenUsed="0"/>
+    <w:lsdException w:name="Light List Accent 6" w:semiHidden="0" w:uiPriority="61" w:unhideWhenUsed="0"/>
+    <w:lsdException w:name="Light Grid Accent 6" w:semiHidden="0" w:uiPriority="62" w:unhideWhenUsed="0"/>
+    <w:lsdException w:name="Medium Shading 1 Accent 6" w:semiHidden="0" w:uiPriority="63" w:unhideWhenUsed="0"/>
+    <w:lsdException w:name="Medium Shading 2 Accent 6" w:semiHidden="0" w:uiPriority="64" w:unhideWhenUsed="0"/>
+    <w:lsdException w:name="Medium List 1 Accent 6" w:semiHidden="0" w:uiPriority="65" w:unhideWhenUsed="0"/>
+    <w:lsdException w:name="Medium List 2 Accent 6" w:semiHidden="0" w:uiPriority="66" w:unhideWhenUsed="0"/>
+    <w:lsdException w:name="Medium Grid 1 Accent 6" w:semiHidden="0" w:uiPriority="67" w:unhideWhenUsed="0"/>
+    <w:lsdException w:name="Medium Grid 2 Accent 6" w:semiHidden="0" w:uiPriority="68" w:unhideWhenUsed="0"/>
+    <w:lsdException w:name="Medium Grid 3 Accent 6" w:semiHidden="0" w:uiPriority="69" w:unhideWhenUsed="0"/>
+    <w:lsdException w:name="Dark List Accent 6" w:semiHidden="0" w:uiPriority="70" w:unhideWhenUsed="0"/>
+    <w:lsdException w:name="Colorful Shading Accent 6" w:semiHidden="0" w:uiPriority="71" w:unhideWhenUsed="0"/>
+    <w:lsdException w:name="Colorful List Accent 6" w:semiHidden="0" w:uiPriority="72" w:unhideWhenUsed="0"/>
+    <w:lsdException w:name="Colorful Grid Accent 6" w:semiHidden="0" w:uiPriority="73" w:unhideWhenUsed="0"/>
+    <w:lsdException w:name="Subtle Emphasis" w:semiHidden="0" w:uiPriority="19" w:unhideWhenUsed="0" w:qFormat="1"/>
+    <w:lsdException w:name="Intense Emphasis" w:semiHidden="0" w:uiPriority="21" w:unhideWhenUsed="0" w:qFormat="1"/>
+    <w:lsdException w:name="Subtle Reference" w:semiHidden="0" w:uiPriority="31" w:unhideWhenUsed="0" w:qFormat="1"/>
+    <w:lsdException w:name="Intense Reference" w:semiHidden="0" w:uiPriority="32" w:unhideWhenUsed="0" w:qFormat="1"/>
+    <w:lsdException w:name="Book Title" w:semiHidden="0" w:uiPriority="33" w:unhideWhenUsed="0" w:qFormat="1"/>
+    <w:lsdException w:name="Bibliography" w:uiPriority="37"/>
+    <w:lsdException w:name="TOC Heading" w:uiPriority="39" w:qFormat="1"/>
   </w:latentStyles>
   <w:style w:type="paragraph" w:default="1" w:styleId="Normal">
     <w:name w:val="Normal"/>
@@ -12654,6 +12826,264 @@
       <w:color w:val="000000"/>
       <w:sz w:val="24"/>
       <w:szCs w:val="24"/>
+    </w:rPr>
+  </w:style>
+  <w:style w:type="paragraph" w:styleId="Sinespaciado">
+    <w:name w:val="No Spacing"/>
+    <w:uiPriority w:val="1"/>
+    <w:qFormat/>
+    <w:rsid w:val="005F069B"/>
+    <w:pPr>
+      <w:spacing w:after="0" w:line="240" w:lineRule="auto"/>
+    </w:pPr>
+  </w:style>
+  <w:style w:type="paragraph" w:styleId="Prrafodelista">
+    <w:name w:val="List Paragraph"/>
+    <w:basedOn w:val="Normal"/>
+    <w:uiPriority w:val="34"/>
+    <w:qFormat/>
+    <w:rsid w:val="005F069B"/>
+    <w:pPr>
+      <w:spacing w:after="40" w:line="276" w:lineRule="auto"/>
+      <w:ind w:left="720"/>
+      <w:contextualSpacing/>
+    </w:pPr>
+    <w:rPr>
+      <w:rFonts w:eastAsiaTheme="minorEastAsia"/>
+      <w:sz w:val="21"/>
+      <w:szCs w:val="21"/>
+    </w:rPr>
+  </w:style>
+</w:styles>
+</file>
+
+<file path=word/stylesWithEffects.xml><?xml version="1.0" encoding="utf-8"?>
+<w:styles xmlns:wpc="http://schemas.microsoft.com/office/word/2010/wordprocessingCanvas" xmlns:mc="http://schemas.openxmlformats.org/markup-compatibility/2006" xmlns:o="urn:schemas-microsoft-com:office:office" xmlns:r="http://schemas.openxmlformats.org/officeDocument/2006/relationships" xmlns:m="http://schemas.openxmlformats.org/officeDocument/2006/math" xmlns:v="urn:schemas-microsoft-com:vml" xmlns:wp14="http://schemas.microsoft.com/office/word/2010/wordprocessingDrawing" xmlns:wp="http://schemas.openxmlformats.org/drawingml/2006/wordprocessingDrawing" xmlns:w10="urn:schemas-microsoft-com:office:word" xmlns:w="http://schemas.openxmlformats.org/wordprocessingml/2006/main" xmlns:w14="http://schemas.microsoft.com/office/word/2010/wordml" xmlns:wpg="http://schemas.microsoft.com/office/word/2010/wordprocessingGroup" xmlns:wpi="http://schemas.microsoft.com/office/word/2010/wordprocessingInk" xmlns:wne="http://schemas.microsoft.com/office/word/2006/wordml" xmlns:wps="http://schemas.microsoft.com/office/word/2010/wordprocessingShape" mc:Ignorable="w14 wp14">
+  <w:docDefaults>
+    <w:rPrDefault>
+      <w:rPr>
+        <w:rFonts w:asciiTheme="minorHAnsi" w:eastAsiaTheme="minorHAnsi" w:hAnsiTheme="minorHAnsi" w:cstheme="minorBidi"/>
+        <w:sz w:val="22"/>
+        <w:szCs w:val="22"/>
+        <w:lang w:val="es-ES" w:eastAsia="en-US" w:bidi="ar-SA"/>
+      </w:rPr>
+    </w:rPrDefault>
+    <w:pPrDefault>
+      <w:pPr>
+        <w:spacing w:after="160" w:line="259" w:lineRule="auto"/>
+      </w:pPr>
+    </w:pPrDefault>
+  </w:docDefaults>
+  <w:latentStyles w:defLockedState="0" w:defUIPriority="99" w:defSemiHidden="1" w:defUnhideWhenUsed="1" w:defQFormat="0" w:count="267">
+    <w:lsdException w:name="Normal" w:semiHidden="0" w:uiPriority="0" w:unhideWhenUsed="0" w:qFormat="1"/>
+    <w:lsdException w:name="heading 1" w:semiHidden="0" w:uiPriority="9" w:unhideWhenUsed="0" w:qFormat="1"/>
+    <w:lsdException w:name="heading 2" w:uiPriority="9" w:qFormat="1"/>
+    <w:lsdException w:name="heading 3" w:uiPriority="9" w:qFormat="1"/>
+    <w:lsdException w:name="heading 4" w:uiPriority="9" w:qFormat="1"/>
+    <w:lsdException w:name="heading 5" w:uiPriority="9" w:qFormat="1"/>
+    <w:lsdException w:name="heading 6" w:uiPriority="9" w:qFormat="1"/>
+    <w:lsdException w:name="heading 7" w:uiPriority="9" w:qFormat="1"/>
+    <w:lsdException w:name="heading 8" w:uiPriority="9" w:qFormat="1"/>
+    <w:lsdException w:name="heading 9" w:uiPriority="9" w:qFormat="1"/>
+    <w:lsdException w:name="toc 1" w:uiPriority="39"/>
+    <w:lsdException w:name="toc 2" w:uiPriority="39"/>
+    <w:lsdException w:name="toc 3" w:uiPriority="39"/>
+    <w:lsdException w:name="toc 4" w:uiPriority="39"/>
+    <w:lsdException w:name="toc 5" w:uiPriority="39"/>
+    <w:lsdException w:name="toc 6" w:uiPriority="39"/>
+    <w:lsdException w:name="toc 7" w:uiPriority="39"/>
+    <w:lsdException w:name="toc 8" w:uiPriority="39"/>
+    <w:lsdException w:name="toc 9" w:uiPriority="39"/>
+    <w:lsdException w:name="caption" w:uiPriority="35" w:qFormat="1"/>
+    <w:lsdException w:name="Title" w:semiHidden="0" w:uiPriority="10" w:unhideWhenUsed="0" w:qFormat="1"/>
+    <w:lsdException w:name="Default Paragraph Font" w:uiPriority="1"/>
+    <w:lsdException w:name="Subtitle" w:semiHidden="0" w:uiPriority="11" w:unhideWhenUsed="0" w:qFormat="1"/>
+    <w:lsdException w:name="Strong" w:semiHidden="0" w:uiPriority="22" w:unhideWhenUsed="0" w:qFormat="1"/>
+    <w:lsdException w:name="Emphasis" w:semiHidden="0" w:uiPriority="20" w:unhideWhenUsed="0" w:qFormat="1"/>
+    <w:lsdException w:name="Table Grid" w:semiHidden="0" w:uiPriority="39" w:unhideWhenUsed="0"/>
+    <w:lsdException w:name="Placeholder Text" w:unhideWhenUsed="0"/>
+    <w:lsdException w:name="No Spacing" w:semiHidden="0" w:uiPriority="1" w:unhideWhenUsed="0" w:qFormat="1"/>
+    <w:lsdException w:name="Light Shading" w:semiHidden="0" w:uiPriority="60" w:unhideWhenUsed="0"/>
+    <w:lsdException w:name="Light List" w:semiHidden="0" w:uiPriority="61" w:unhideWhenUsed="0"/>
+    <w:lsdException w:name="Light Grid" w:semiHidden="0" w:uiPriority="62" w:unhideWhenUsed="0"/>
+    <w:lsdException w:name="Medium Shading 1" w:semiHidden="0" w:uiPriority="63" w:unhideWhenUsed="0"/>
+    <w:lsdException w:name="Medium Shading 2" w:semiHidden="0" w:uiPriority="64" w:unhideWhenUsed="0"/>
+    <w:lsdException w:name="Medium List 1" w:semiHidden="0" w:uiPriority="65" w:unhideWhenUsed="0"/>
+    <w:lsdException w:name="Medium List 2" w:semiHidden="0" w:uiPriority="66" w:unhideWhenUsed="0"/>
+    <w:lsdException w:name="Medium Grid 1" w:semiHidden="0" w:uiPriority="67" w:unhideWhenUsed="0"/>
+    <w:lsdException w:name="Medium Grid 2" w:semiHidden="0" w:uiPriority="68" w:unhideWhenUsed="0"/>
+    <w:lsdException w:name="Medium Grid 3" w:semiHidden="0" w:uiPriority="69" w:unhideWhenUsed="0"/>
+    <w:lsdException w:name="Dark List" w:semiHidden="0" w:uiPriority="70" w:unhideWhenUsed="0"/>
+    <w:lsdException w:name="Colorful Shading" w:semiHidden="0" w:uiPriority="71" w:unhideWhenUsed="0"/>
+    <w:lsdException w:name="Colorful List" w:semiHidden="0" w:uiPriority="72" w:unhideWhenUsed="0"/>
+    <w:lsdException w:name="Colorful Grid" w:semiHidden="0" w:uiPriority="73" w:unhideWhenUsed="0"/>
+    <w:lsdException w:name="Light Shading Accent 1" w:semiHidden="0" w:uiPriority="60" w:unhideWhenUsed="0"/>
+    <w:lsdException w:name="Light List Accent 1" w:semiHidden="0" w:uiPriority="61" w:unhideWhenUsed="0"/>
+    <w:lsdException w:name="Light Grid Accent 1" w:semiHidden="0" w:uiPriority="62" w:unhideWhenUsed="0"/>
+    <w:lsdException w:name="Medium Shading 1 Accent 1" w:semiHidden="0" w:uiPriority="63" w:unhideWhenUsed="0"/>
+    <w:lsdException w:name="Medium Shading 2 Accent 1" w:semiHidden="0" w:uiPriority="64" w:unhideWhenUsed="0"/>
+    <w:lsdException w:name="Medium List 1 Accent 1" w:semiHidden="0" w:uiPriority="65" w:unhideWhenUsed="0"/>
+    <w:lsdException w:name="Revision" w:unhideWhenUsed="0"/>
+    <w:lsdException w:name="List Paragraph" w:semiHidden="0" w:uiPriority="34" w:unhideWhenUsed="0" w:qFormat="1"/>
+    <w:lsdException w:name="Quote" w:semiHidden="0" w:uiPriority="29" w:unhideWhenUsed="0" w:qFormat="1"/>
+    <w:lsdException w:name="Intense Quote" w:semiHidden="0" w:uiPriority="30" w:unhideWhenUsed="0" w:qFormat="1"/>
+    <w:lsdException w:name="Medium List 2 Accent 1" w:semiHidden="0" w:uiPriority="66" w:unhideWhenUsed="0"/>
+    <w:lsdException w:name="Medium Grid 1 Accent 1" w:semiHidden="0" w:uiPriority="67" w:unhideWhenUsed="0"/>
+    <w:lsdException w:name="Medium Grid 2 Accent 1" w:semiHidden="0" w:uiPriority="68" w:unhideWhenUsed="0"/>
+    <w:lsdException w:name="Medium Grid 3 Accent 1" w:semiHidden="0" w:uiPriority="69" w:unhideWhenUsed="0"/>
+    <w:lsdException w:name="Dark List Accent 1" w:semiHidden="0" w:uiPriority="70" w:unhideWhenUsed="0"/>
+    <w:lsdException w:name="Colorful Shading Accent 1" w:semiHidden="0" w:uiPriority="71" w:unhideWhenUsed="0"/>
+    <w:lsdException w:name="Colorful List Accent 1" w:semiHidden="0" w:uiPriority="72" w:unhideWhenUsed="0"/>
+    <w:lsdException w:name="Colorful Grid Accent 1" w:semiHidden="0" w:uiPriority="73" w:unhideWhenUsed="0"/>
+    <w:lsdException w:name="Light Shading Accent 2" w:semiHidden="0" w:uiPriority="60" w:unhideWhenUsed="0"/>
+    <w:lsdException w:name="Light List Accent 2" w:semiHidden="0" w:uiPriority="61" w:unhideWhenUsed="0"/>
+    <w:lsdException w:name="Light Grid Accent 2" w:semiHidden="0" w:uiPriority="62" w:unhideWhenUsed="0"/>
+    <w:lsdException w:name="Medium Shading 1 Accent 2" w:semiHidden="0" w:uiPriority="63" w:unhideWhenUsed="0"/>
+    <w:lsdException w:name="Medium Shading 2 Accent 2" w:semiHidden="0" w:uiPriority="64" w:unhideWhenUsed="0"/>
+    <w:lsdException w:name="Medium List 1 Accent 2" w:semiHidden="0" w:uiPriority="65" w:unhideWhenUsed="0"/>
+    <w:lsdException w:name="Medium List 2 Accent 2" w:semiHidden="0" w:uiPriority="66" w:unhideWhenUsed="0"/>
+    <w:lsdException w:name="Medium Grid 1 Accent 2" w:semiHidden="0" w:uiPriority="67" w:unhideWhenUsed="0"/>
+    <w:lsdException w:name="Medium Grid 2 Accent 2" w:semiHidden="0" w:uiPriority="68" w:unhideWhenUsed="0"/>
+    <w:lsdException w:name="Medium Grid 3 Accent 2" w:semiHidden="0" w:uiPriority="69" w:unhideWhenUsed="0"/>
+    <w:lsdException w:name="Dark List Accent 2" w:semiHidden="0" w:uiPriority="70" w:unhideWhenUsed="0"/>
+    <w:lsdException w:name="Colorful Shading Accent 2" w:semiHidden="0" w:uiPriority="71" w:unhideWhenUsed="0"/>
+    <w:lsdException w:name="Colorful List Accent 2" w:semiHidden="0" w:uiPriority="72" w:unhideWhenUsed="0"/>
+    <w:lsdException w:name="Colorful Grid Accent 2" w:semiHidden="0" w:uiPriority="73" w:unhideWhenUsed="0"/>
+    <w:lsdException w:name="Light Shading Accent 3" w:semiHidden="0" w:uiPriority="60" w:unhideWhenUsed="0"/>
+    <w:lsdException w:name="Light List Accent 3" w:semiHidden="0" w:uiPriority="61" w:unhideWhenUsed="0"/>
+    <w:lsdException w:name="Light Grid Accent 3" w:semiHidden="0" w:uiPriority="62" w:unhideWhenUsed="0"/>
+    <w:lsdException w:name="Medium Shading 1 Accent 3" w:semiHidden="0" w:uiPriority="63" w:unhideWhenUsed="0"/>
+    <w:lsdException w:name="Medium Shading 2 Accent 3" w:semiHidden="0" w:uiPriority="64" w:unhideWhenUsed="0"/>
+    <w:lsdException w:name="Medium List 1 Accent 3" w:semiHidden="0" w:uiPriority="65" w:unhideWhenUsed="0"/>
+    <w:lsdException w:name="Medium List 2 Accent 3" w:semiHidden="0" w:uiPriority="66" w:unhideWhenUsed="0"/>
+    <w:lsdException w:name="Medium Grid 1 Accent 3" w:semiHidden="0" w:uiPriority="67" w:unhideWhenUsed="0"/>
+    <w:lsdException w:name="Medium Grid 2 Accent 3" w:semiHidden="0" w:uiPriority="68" w:unhideWhenUsed="0"/>
+    <w:lsdException w:name="Medium Grid 3 Accent 3" w:semiHidden="0" w:uiPriority="69" w:unhideWhenUsed="0"/>
+    <w:lsdException w:name="Dark List Accent 3" w:semiHidden="0" w:uiPriority="70" w:unhideWhenUsed="0"/>
+    <w:lsdException w:name="Colorful Shading Accent 3" w:semiHidden="0" w:uiPriority="71" w:unhideWhenUsed="0"/>
+    <w:lsdException w:name="Colorful List Accent 3" w:semiHidden="0" w:uiPriority="72" w:unhideWhenUsed="0"/>
+    <w:lsdException w:name="Colorful Grid Accent 3" w:semiHidden="0" w:uiPriority="73" w:unhideWhenUsed="0"/>
+    <w:lsdException w:name="Light Shading Accent 4" w:semiHidden="0" w:uiPriority="60" w:unhideWhenUsed="0"/>
+    <w:lsdException w:name="Light List Accent 4" w:semiHidden="0" w:uiPriority="61" w:unhideWhenUsed="0"/>
+    <w:lsdException w:name="Light Grid Accent 4" w:semiHidden="0" w:uiPriority="62" w:unhideWhenUsed="0"/>
+    <w:lsdException w:name="Medium Shading 1 Accent 4" w:semiHidden="0" w:uiPriority="63" w:unhideWhenUsed="0"/>
+    <w:lsdException w:name="Medium Shading 2 Accent 4" w:semiHidden="0" w:uiPriority="64" w:unhideWhenUsed="0"/>
+    <w:lsdException w:name="Medium List 1 Accent 4" w:semiHidden="0" w:uiPriority="65" w:unhideWhenUsed="0"/>
+    <w:lsdException w:name="Medium List 2 Accent 4" w:semiHidden="0" w:uiPriority="66" w:unhideWhenUsed="0"/>
+    <w:lsdException w:name="Medium Grid 1 Accent 4" w:semiHidden="0" w:uiPriority="67" w:unhideWhenUsed="0"/>
+    <w:lsdException w:name="Medium Grid 2 Accent 4" w:semiHidden="0" w:uiPriority="68" w:unhideWhenUsed="0"/>
+    <w:lsdException w:name="Medium Grid 3 Accent 4" w:semiHidden="0" w:uiPriority="69" w:unhideWhenUsed="0"/>
+    <w:lsdException w:name="Dark List Accent 4" w:semiHidden="0" w:uiPriority="70" w:unhideWhenUsed="0"/>
+    <w:lsdException w:name="Colorful Shading Accent 4" w:semiHidden="0" w:uiPriority="71" w:unhideWhenUsed="0"/>
+    <w:lsdException w:name="Colorful List Accent 4" w:semiHidden="0" w:uiPriority="72" w:unhideWhenUsed="0"/>
+    <w:lsdException w:name="Colorful Grid Accent 4" w:semiHidden="0" w:uiPriority="73" w:unhideWhenUsed="0"/>
+    <w:lsdException w:name="Light Shading Accent 5" w:semiHidden="0" w:uiPriority="60" w:unhideWhenUsed="0"/>
+    <w:lsdException w:name="Light List Accent 5" w:semiHidden="0" w:uiPriority="61" w:unhideWhenUsed="0"/>
+    <w:lsdException w:name="Light Grid Accent 5" w:semiHidden="0" w:uiPriority="62" w:unhideWhenUsed="0"/>
+    <w:lsdException w:name="Medium Shading 1 Accent 5" w:semiHidden="0" w:uiPriority="63" w:unhideWhenUsed="0"/>
+    <w:lsdException w:name="Medium Shading 2 Accent 5" w:semiHidden="0" w:uiPriority="64" w:unhideWhenUsed="0"/>
+    <w:lsdException w:name="Medium List 1 Accent 5" w:semiHidden="0" w:uiPriority="65" w:unhideWhenUsed="0"/>
+    <w:lsdException w:name="Medium List 2 Accent 5" w:semiHidden="0" w:uiPriority="66" w:unhideWhenUsed="0"/>
+    <w:lsdException w:name="Medium Grid 1 Accent 5" w:semiHidden="0" w:uiPriority="67" w:unhideWhenUsed="0"/>
+    <w:lsdException w:name="Medium Grid 2 Accent 5" w:semiHidden="0" w:uiPriority="68" w:unhideWhenUsed="0"/>
+    <w:lsdException w:name="Medium Grid 3 Accent 5" w:semiHidden="0" w:uiPriority="69" w:unhideWhenUsed="0"/>
+    <w:lsdException w:name="Dark List Accent 5" w:semiHidden="0" w:uiPriority="70" w:unhideWhenUsed="0"/>
+    <w:lsdException w:name="Colorful Shading Accent 5" w:semiHidden="0" w:uiPriority="71" w:unhideWhenUsed="0"/>
+    <w:lsdException w:name="Colorful List Accent 5" w:semiHidden="0" w:uiPriority="72" w:unhideWhenUsed="0"/>
+    <w:lsdException w:name="Colorful Grid Accent 5" w:semiHidden="0" w:uiPriority="73" w:unhideWhenUsed="0"/>
+    <w:lsdException w:name="Light Shading Accent 6" w:semiHidden="0" w:uiPriority="60" w:unhideWhenUsed="0"/>
+    <w:lsdException w:name="Light List Accent 6" w:semiHidden="0" w:uiPriority="61" w:unhideWhenUsed="0"/>
+    <w:lsdException w:name="Light Grid Accent 6" w:semiHidden="0" w:uiPriority="62" w:unhideWhenUsed="0"/>
+    <w:lsdException w:name="Medium Shading 1 Accent 6" w:semiHidden="0" w:uiPriority="63" w:unhideWhenUsed="0"/>
+    <w:lsdException w:name="Medium Shading 2 Accent 6" w:semiHidden="0" w:uiPriority="64" w:unhideWhenUsed="0"/>
+    <w:lsdException w:name="Medium List 1 Accent 6" w:semiHidden="0" w:uiPriority="65" w:unhideWhenUsed="0"/>
+    <w:lsdException w:name="Medium List 2 Accent 6" w:semiHidden="0" w:uiPriority="66" w:unhideWhenUsed="0"/>
+    <w:lsdException w:name="Medium Grid 1 Accent 6" w:semiHidden="0" w:uiPriority="67" w:unhideWhenUsed="0"/>
+    <w:lsdException w:name="Medium Grid 2 Accent 6" w:semiHidden="0" w:uiPriority="68" w:unhideWhenUsed="0"/>
+    <w:lsdException w:name="Medium Grid 3 Accent 6" w:semiHidden="0" w:uiPriority="69" w:unhideWhenUsed="0"/>
+    <w:lsdException w:name="Dark List Accent 6" w:semiHidden="0" w:uiPriority="70" w:unhideWhenUsed="0"/>
+    <w:lsdException w:name="Colorful Shading Accent 6" w:semiHidden="0" w:uiPriority="71" w:unhideWhenUsed="0"/>
+    <w:lsdException w:name="Colorful List Accent 6" w:semiHidden="0" w:uiPriority="72" w:unhideWhenUsed="0"/>
+    <w:lsdException w:name="Colorful Grid Accent 6" w:semiHidden="0" w:uiPriority="73" w:unhideWhenUsed="0"/>
+    <w:lsdException w:name="Subtle Emphasis" w:semiHidden="0" w:uiPriority="19" w:unhideWhenUsed="0" w:qFormat="1"/>
+    <w:lsdException w:name="Intense Emphasis" w:semiHidden="0" w:uiPriority="21" w:unhideWhenUsed="0" w:qFormat="1"/>
+    <w:lsdException w:name="Subtle Reference" w:semiHidden="0" w:uiPriority="31" w:unhideWhenUsed="0" w:qFormat="1"/>
+    <w:lsdException w:name="Intense Reference" w:semiHidden="0" w:uiPriority="32" w:unhideWhenUsed="0" w:qFormat="1"/>
+    <w:lsdException w:name="Book Title" w:semiHidden="0" w:uiPriority="33" w:unhideWhenUsed="0" w:qFormat="1"/>
+    <w:lsdException w:name="Bibliography" w:uiPriority="37"/>
+    <w:lsdException w:name="TOC Heading" w:uiPriority="39" w:qFormat="1"/>
+  </w:latentStyles>
+  <w:style w:type="paragraph" w:default="1" w:styleId="Normal">
+    <w:name w:val="Normal"/>
+    <w:qFormat/>
+  </w:style>
+  <w:style w:type="character" w:default="1" w:styleId="Fuentedeprrafopredeter">
+    <w:name w:val="Default Paragraph Font"/>
+    <w:uiPriority w:val="1"/>
+    <w:semiHidden/>
+    <w:unhideWhenUsed/>
+  </w:style>
+  <w:style w:type="table" w:default="1" w:styleId="Tablanormal">
+    <w:name w:val="Normal Table"/>
+    <w:uiPriority w:val="99"/>
+    <w:semiHidden/>
+    <w:unhideWhenUsed/>
+    <w:tblPr>
+      <w:tblInd w:w="0" w:type="dxa"/>
+      <w:tblCellMar>
+        <w:top w:w="0" w:type="dxa"/>
+        <w:left w:w="108" w:type="dxa"/>
+        <w:bottom w:w="0" w:type="dxa"/>
+        <w:right w:w="108" w:type="dxa"/>
+      </w:tblCellMar>
+    </w:tblPr>
+  </w:style>
+  <w:style w:type="numbering" w:default="1" w:styleId="Sinlista">
+    <w:name w:val="No List"/>
+    <w:uiPriority w:val="99"/>
+    <w:semiHidden/>
+    <w:unhideWhenUsed/>
+  </w:style>
+  <w:style w:type="paragraph" w:customStyle="1" w:styleId="Default">
+    <w:name w:val="Default"/>
+    <w:rsid w:val="00A5792B"/>
+    <w:pPr>
+      <w:autoSpaceDE w:val="0"/>
+      <w:autoSpaceDN w:val="0"/>
+      <w:adjustRightInd w:val="0"/>
+      <w:spacing w:after="0" w:line="240" w:lineRule="auto"/>
+    </w:pPr>
+    <w:rPr>
+      <w:rFonts w:ascii="Calibri" w:hAnsi="Calibri" w:cs="Calibri"/>
+      <w:color w:val="000000"/>
+      <w:sz w:val="24"/>
+      <w:szCs w:val="24"/>
+    </w:rPr>
+  </w:style>
+  <w:style w:type="paragraph" w:styleId="Sinespaciado">
+    <w:name w:val="No Spacing"/>
+    <w:uiPriority w:val="1"/>
+    <w:qFormat/>
+    <w:rsid w:val="005F069B"/>
+    <w:pPr>
+      <w:spacing w:after="0" w:line="240" w:lineRule="auto"/>
+    </w:pPr>
+  </w:style>
+  <w:style w:type="paragraph" w:styleId="Prrafodelista">
+    <w:name w:val="List Paragraph"/>
+    <w:basedOn w:val="Normal"/>
+    <w:uiPriority w:val="34"/>
+    <w:qFormat/>
+    <w:rsid w:val="005F069B"/>
+    <w:pPr>
+      <w:spacing w:after="40" w:line="276" w:lineRule="auto"/>
+      <w:ind w:left="720"/>
+      <w:contextualSpacing/>
+    </w:pPr>
+    <w:rPr>
+      <w:rFonts w:eastAsiaTheme="minorEastAsia"/>
+      <w:sz w:val="21"/>
+      <w:szCs w:val="21"/>
     </w:rPr>
   </w:style>
 </w:styles>
@@ -12914,7 +13344,7 @@
   <a:extraClrSchemeLst/>
   <a:extLst>
     <a:ext uri="{05A4C25C-085E-4340-85A3-A5531E510DB2}">
-      <thm15:themeFamily xmlns:thm15="http://schemas.microsoft.com/office/thememl/2012/main" name="Office Theme" id="{62F939B6-93AF-4DB8-9C6B-D6C7DFDC589F}" vid="{4A3C46E8-61CC-4603-A589-7422A47A8E4A}"/>
+      <thm15:themeFamily xmlns:thm15="http://schemas.microsoft.com/office/thememl/2012/main" xmlns="" name="Office Theme" id="{62F939B6-93AF-4DB8-9C6B-D6C7DFDC589F}" vid="{4A3C46E8-61CC-4603-A589-7422A47A8E4A}"/>
     </a:ext>
   </a:extLst>
 </a:theme>

--- a/ControlCambiosVIRUTA.docx
+++ b/ControlCambiosVIRUTA.docx
@@ -1,6 +1,6 @@
 
 <file path=word/document.xml><?xml version="1.0" encoding="utf-8"?>
-<w:document xmlns:wpc="http://schemas.microsoft.com/office/word/2010/wordprocessingCanvas" xmlns:mc="http://schemas.openxmlformats.org/markup-compatibility/2006" xmlns:o="urn:schemas-microsoft-com:office:office" xmlns:r="http://schemas.openxmlformats.org/officeDocument/2006/relationships" xmlns:m="http://schemas.openxmlformats.org/officeDocument/2006/math" xmlns:v="urn:schemas-microsoft-com:vml" xmlns:wp14="http://schemas.microsoft.com/office/word/2010/wordprocessingDrawing" xmlns:wp="http://schemas.openxmlformats.org/drawingml/2006/wordprocessingDrawing" xmlns:w10="urn:schemas-microsoft-com:office:word" xmlns:w="http://schemas.openxmlformats.org/wordprocessingml/2006/main" xmlns:w14="http://schemas.microsoft.com/office/word/2010/wordml" xmlns:wpg="http://schemas.microsoft.com/office/word/2010/wordprocessingGroup" xmlns:wpi="http://schemas.microsoft.com/office/word/2010/wordprocessingInk" xmlns:wne="http://schemas.microsoft.com/office/word/2006/wordml" xmlns:wps="http://schemas.microsoft.com/office/word/2010/wordprocessingShape" mc:Ignorable="w14 wp14">
+<w:document xmlns:wpc="http://schemas.microsoft.com/office/word/2010/wordprocessingCanvas" xmlns:mc="http://schemas.openxmlformats.org/markup-compatibility/2006" xmlns:o="urn:schemas-microsoft-com:office:office" xmlns:r="http://schemas.openxmlformats.org/officeDocument/2006/relationships" xmlns:m="http://schemas.openxmlformats.org/officeDocument/2006/math" xmlns:v="urn:schemas-microsoft-com:vml" xmlns:wp14="http://schemas.microsoft.com/office/word/2010/wordprocessingDrawing" xmlns:wp="http://schemas.openxmlformats.org/drawingml/2006/wordprocessingDrawing" xmlns:w10="urn:schemas-microsoft-com:office:word" xmlns:w="http://schemas.openxmlformats.org/wordprocessingml/2006/main" xmlns:w14="http://schemas.microsoft.com/office/word/2010/wordml" xmlns:w15="http://schemas.microsoft.com/office/word/2012/wordml" xmlns:wpg="http://schemas.microsoft.com/office/word/2010/wordprocessingGroup" xmlns:wpi="http://schemas.microsoft.com/office/word/2010/wordprocessingInk" xmlns:wne="http://schemas.microsoft.com/office/word/2006/wordml" xmlns:wps="http://schemas.microsoft.com/office/word/2010/wordprocessingShape" mc:Ignorable="w14 w15 wp14">
   <w:body>
     <w:p>
       <w:pPr>
@@ -39,7 +39,7 @@
           <w:sz w:val="96"/>
           <w:szCs w:val="96"/>
         </w:rPr>
-        <w:t>VIRUTA2 2</w:t>
+        <w:t xml:space="preserve">VIRUTA </w:t>
       </w:r>
     </w:p>
     <w:p>
@@ -253,13 +253,7 @@
         <w:rPr>
           <w:sz w:val="20"/>
         </w:rPr>
-        <w:t>VIRUTA2</w:t>
-      </w:r>
-      <w:r>
-        <w:rPr>
-          <w:sz w:val="20"/>
-        </w:rPr>
-        <w:t xml:space="preserve">: .................................................................................................................................. 7 </w:t>
+        <w:t xml:space="preserve">VIRUTA: .................................................................................................................................. 7 </w:t>
       </w:r>
     </w:p>
     <w:p>
@@ -1539,7 +1533,7 @@
           <w:sz w:val="22"/>
           <w:szCs w:val="22"/>
         </w:rPr>
-        <w:t xml:space="preserve">El sistema informático a desarrollar, al que de ahora en adelante llamaremos VIRUTA2, tendrá como propósito la venta automatizada de billetes de tren en la red de Cercanías. VIRUTA2 permitirá al personal revisor de TRANSFER efectuar la venta e impresión de billetes no numerados directamente en el tren, ahorrando al viajero la necesidad de pasar por la taquilla. </w:t>
+        <w:t xml:space="preserve">El sistema informático a desarrollar, al que de ahora en adelante llamaremos VIRUTA, tendrá como propósito la venta automatizada de billetes de tren en la red de Cercanías. VIRUTA permitirá al personal revisor de TRANSFER efectuar la venta e impresión de billetes no numerados directamente en el tren, ahorrando al viajero la necesidad de pasar por la taquilla. </w:t>
       </w:r>
     </w:p>
     <w:p>
@@ -1571,39 +1565,71 @@
           <w:sz w:val="22"/>
           <w:szCs w:val="22"/>
         </w:rPr>
-        <w:t xml:space="preserve">VIRUTA2 deberá interactuar con el servidor central de TRANSFER para actualizar rutas, horarios, tarifas y descuentos, y para descargar todas las operaciones realizadas, que habrán quedado asociadas al empleado de TRANSFER que las llevó a cabo. </w:t>
-      </w:r>
-    </w:p>
-    <w:p>
-      <w:pPr>
-        <w:pStyle w:val="Default"/>
-        <w:rPr>
-          <w:sz w:val="22"/>
-          <w:szCs w:val="22"/>
-        </w:rPr>
-      </w:pPr>
-      <w:r>
-        <w:rPr>
-          <w:sz w:val="22"/>
-          <w:szCs w:val="22"/>
-        </w:rPr>
-        <w:t xml:space="preserve">Por último, VIRUTA2 no deberá ser capaz de tramitar multas a los pasajeros, quedando esta funcionalidad restringida a los procedimientos actuales definidos por TRANSFER para la misma. </w:t>
-      </w:r>
-    </w:p>
-    <w:p>
-      <w:pPr>
-        <w:pStyle w:val="Default"/>
-        <w:rPr>
-          <w:sz w:val="22"/>
-          <w:szCs w:val="22"/>
-        </w:rPr>
-      </w:pPr>
-      <w:r>
-        <w:rPr>
-          <w:sz w:val="22"/>
-          <w:szCs w:val="22"/>
-        </w:rPr>
-        <w:t xml:space="preserve">VIRUTA2 supondrá evidentes ventajas y ahorro de costes tanto para TRANSFER como para sus clientes. </w:t>
+        <w:t xml:space="preserve">VIRUTA deberá interactuar con el servidor central de TRANSFER para actualizar rutas, horarios, tarifas y descuentos, y para descargar todas las operaciones realizadas, que habrán quedado asociadas al empleado de TRANSFER que las llevó a cabo. </w:t>
+      </w:r>
+    </w:p>
+    <w:p>
+      <w:pPr>
+        <w:pStyle w:val="Default"/>
+        <w:rPr>
+          <w:sz w:val="22"/>
+          <w:szCs w:val="22"/>
+        </w:rPr>
+      </w:pPr>
+      <w:r>
+        <w:rPr>
+          <w:sz w:val="22"/>
+          <w:szCs w:val="22"/>
+        </w:rPr>
+        <w:t xml:space="preserve">Por el contrario, VIRUTA no tendrá capacidad de conexión inalámbrica, por lo que por ejemplo, no aceptará pagos con tarjeta (estos serán exclusivamente en efectivo), ni dispondrá de actualizaciones automáticas del sistema. </w:t>
+      </w:r>
+    </w:p>
+    <w:p>
+      <w:pPr>
+        <w:pStyle w:val="Default"/>
+        <w:rPr>
+          <w:sz w:val="22"/>
+          <w:szCs w:val="22"/>
+        </w:rPr>
+      </w:pPr>
+      <w:r>
+        <w:rPr>
+          <w:sz w:val="22"/>
+          <w:szCs w:val="22"/>
+        </w:rPr>
+        <w:t xml:space="preserve">VIRUTA correrá en terminales de punto de venta modelo MOTOROLA XLS 6000 que serán propiedad de TRANSFER. En un plazo de no menos de 2 años, dichos terminales habrán sido progresivamente remplazados por el modelo superior XLS 9000. Dichos terminales podrán ser usados indistintamente por cualquier empleado de TRANSFER que sea responsable de llevar a cabo las ventas. </w:t>
+      </w:r>
+    </w:p>
+    <w:p>
+      <w:pPr>
+        <w:pStyle w:val="Default"/>
+        <w:rPr>
+          <w:sz w:val="22"/>
+          <w:szCs w:val="22"/>
+        </w:rPr>
+      </w:pPr>
+      <w:r>
+        <w:rPr>
+          <w:sz w:val="22"/>
+          <w:szCs w:val="22"/>
+        </w:rPr>
+        <w:t xml:space="preserve">Por último, VIRUTA no deberá ser capaz de tramitar multas a los pasajeros, quedando esta funcionalidad restringida a los procedimientos actuales definidos por TRANSFER para la misma. </w:t>
+      </w:r>
+    </w:p>
+    <w:p>
+      <w:pPr>
+        <w:pStyle w:val="Default"/>
+        <w:rPr>
+          <w:sz w:val="22"/>
+          <w:szCs w:val="22"/>
+        </w:rPr>
+      </w:pPr>
+      <w:r>
+        <w:rPr>
+          <w:sz w:val="22"/>
+          <w:szCs w:val="22"/>
+        </w:rPr>
+        <w:t xml:space="preserve">VIRUTA supondrá evidentes ventajas y ahorro de costes tanto para TRANSFER como para sus clientes. </w:t>
       </w:r>
     </w:p>
     <w:p>
@@ -1653,75 +1679,6 @@
         </w:rPr>
         <w:t xml:space="preserve">3) Permitirá a los clientes de TRANSFER un ahorro en tiempo y una ganancia en comodidad al poder pagar sus trayectos directamente en el tren. </w:t>
       </w:r>
-    </w:p>
-    <w:p>
-      <w:pPr>
-        <w:pStyle w:val="Default"/>
-        <w:rPr>
-          <w:b/>
-          <w:sz w:val="22"/>
-          <w:szCs w:val="22"/>
-          <w:u w:val="single"/>
-        </w:rPr>
-      </w:pPr>
-      <w:r>
-        <w:rPr>
-          <w:b/>
-          <w:sz w:val="22"/>
-          <w:szCs w:val="22"/>
-          <w:u w:val="single"/>
-        </w:rPr>
-        <w:t>Actualización:</w:t>
-      </w:r>
-    </w:p>
-    <w:p>
-      <w:pPr>
-        <w:pStyle w:val="Sinespaciado"/>
-      </w:pPr>
-      <w:r>
-        <w:t xml:space="preserve">VIRUTA2 tendrá capacidad de conexión inalámbrica y física mediante USB existente en VIRUTA2. </w:t>
-      </w:r>
-    </w:p>
-    <w:p>
-      <w:pPr>
-        <w:pStyle w:val="Sinespaciado"/>
-      </w:pPr>
-      <w:r>
-        <w:t>Los pagos podrán realizarse mediante tarjeta y efectivo.</w:t>
-      </w:r>
-    </w:p>
-    <w:p>
-      <w:pPr>
-        <w:pStyle w:val="Sinespaciado"/>
-      </w:pPr>
-      <w:r>
-        <w:t>Además, los terminales serán dispositivos inteligentes (</w:t>
-      </w:r>
-      <w:proofErr w:type="spellStart"/>
-      <w:r>
-        <w:t>tablets</w:t>
-      </w:r>
-      <w:proofErr w:type="spellEnd"/>
-      <w:r>
-        <w:t xml:space="preserve">, </w:t>
-      </w:r>
-      <w:proofErr w:type="spellStart"/>
-      <w:r>
-        <w:t>smartphone</w:t>
-      </w:r>
-      <w:proofErr w:type="spellEnd"/>
-      <w:r>
-        <w:t>,…) que permitirán dicha conexión inalámbrica.</w:t>
-      </w:r>
-    </w:p>
-    <w:p>
-      <w:pPr>
-        <w:pStyle w:val="Default"/>
-        <w:rPr>
-          <w:sz w:val="22"/>
-          <w:szCs w:val="22"/>
-        </w:rPr>
-      </w:pPr>
     </w:p>
     <w:p>
       <w:pPr>
@@ -1869,7 +1826,7 @@
           <w:sz w:val="23"/>
           <w:szCs w:val="23"/>
         </w:rPr>
-        <w:t xml:space="preserve">VIRUTA2: </w:t>
+        <w:t xml:space="preserve">VIRUTA: </w:t>
       </w:r>
       <w:r>
         <w:rPr>
@@ -2192,7 +2149,7 @@
           <w:sz w:val="22"/>
           <w:szCs w:val="22"/>
         </w:rPr>
-        <w:t xml:space="preserve">VIRUTA2 operaciones. Nombre del formato usado para transmitir las operaciones realizadas a lo largo del día del TPV al SC. </w:t>
+        <w:t xml:space="preserve">VIRUTA operaciones. Nombre del formato usado para transmitir las operaciones realizadas a lo largo del día del TPV al SC. </w:t>
       </w:r>
     </w:p>
     <w:p>
@@ -2256,7 +2213,7 @@
           <w:sz w:val="22"/>
           <w:szCs w:val="22"/>
         </w:rPr>
-        <w:t xml:space="preserve">VIRUTA2 tarifas. Nombre del formato usado para transmitir la información de tarifas del SC al TPV. </w:t>
+        <w:t xml:space="preserve">VIRUTA tarifas. Nombre del formato usado para transmitir la información de tarifas del SC al TPV. </w:t>
       </w:r>
     </w:p>
     <w:p>
@@ -2320,7 +2277,7 @@
           <w:sz w:val="22"/>
           <w:szCs w:val="22"/>
         </w:rPr>
-        <w:t xml:space="preserve">VIRUTA2 usuarios. Nombre del formato usado para transmitir la información de usuarios del SC al TPV. </w:t>
+        <w:t xml:space="preserve">VIRUTA usuarios. Nombre del formato usado para transmitir la información de usuarios del SC al TPV. </w:t>
       </w:r>
     </w:p>
     <w:p>
@@ -2384,7 +2341,7 @@
           <w:sz w:val="22"/>
           <w:szCs w:val="22"/>
         </w:rPr>
-        <w:t xml:space="preserve">VIRUTA2 descuentos. Nombre del formato usado para transmitir la información de descuentos del SC al TPV. </w:t>
+        <w:t xml:space="preserve">VIRUTA descuentos. Nombre del formato usado para transmitir la información de descuentos del SC al TPV. </w:t>
       </w:r>
     </w:p>
     <w:p>
@@ -2992,7 +2949,7 @@
           <w:sz w:val="22"/>
           <w:szCs w:val="22"/>
         </w:rPr>
-        <w:t xml:space="preserve">VIRUTA2 debe ser implantado en un entorno de explotación específico y dependiente de otros sistemas ya existentes. Como ya se ha </w:t>
+        <w:t xml:space="preserve">VIRUTA debe ser implantado en un entorno de explotación específico y dependiente de otros sistemas ya existentes. Como ya se ha </w:t>
       </w:r>
       <w:proofErr w:type="spellStart"/>
       <w:r>
@@ -3561,24 +3518,6 @@
     <w:p>
       <w:pPr>
         <w:pStyle w:val="Default"/>
-        <w:rPr>
-          <w:sz w:val="22"/>
-          <w:szCs w:val="22"/>
-        </w:rPr>
-      </w:pPr>
-    </w:p>
-    <w:p>
-      <w:pPr>
-        <w:pStyle w:val="Default"/>
-        <w:rPr>
-          <w:sz w:val="22"/>
-          <w:szCs w:val="22"/>
-        </w:rPr>
-      </w:pPr>
-    </w:p>
-    <w:p>
-      <w:pPr>
-        <w:pStyle w:val="Default"/>
         <w:pageBreakBefore/>
         <w:rPr>
           <w:sz w:val="22"/>
@@ -3727,46 +3666,113 @@
       <w:pPr>
         <w:pStyle w:val="Default"/>
         <w:rPr>
-          <w:b/>
-          <w:sz w:val="22"/>
-          <w:szCs w:val="22"/>
-        </w:rPr>
-      </w:pPr>
-      <w:r>
-        <w:rPr>
-          <w:b/>
-          <w:sz w:val="22"/>
-          <w:szCs w:val="22"/>
-        </w:rPr>
-        <w:t>Actualización:</w:t>
-      </w:r>
-    </w:p>
-    <w:p>
-      <w:r>
-        <w:t>VIRUTA2 debe ser implantado en un entorno de explotación específico y dependiente de otros sistemas ya existentes. La aplicación deberá correr en terminales o dispositivos inteligentes, por tanto, no tendremos tal limitación de recursos.</w:t>
-      </w:r>
-    </w:p>
-    <w:p>
-      <w:r>
-        <w:t xml:space="preserve">La conexión inalámbrica se realizará mediante el propio </w:t>
+          <w:sz w:val="22"/>
+          <w:szCs w:val="22"/>
+        </w:rPr>
+      </w:pPr>
+      <w:r>
+        <w:rPr>
+          <w:sz w:val="22"/>
+          <w:szCs w:val="22"/>
+        </w:rPr>
+        <w:t xml:space="preserve">Como se puede observar a tenor de las especificaciones técnicas de los </w:t>
       </w:r>
       <w:proofErr w:type="spellStart"/>
       <w:r>
-        <w:t>Wifi</w:t>
+        <w:rPr>
+          <w:sz w:val="22"/>
+          <w:szCs w:val="22"/>
+        </w:rPr>
+        <w:t>TPVs</w:t>
       </w:r>
       <w:proofErr w:type="spellEnd"/>
       <w:r>
-        <w:t xml:space="preserve"> de los dispositivos.</w:t>
-      </w:r>
-    </w:p>
-    <w:p>
-      <w:pPr>
-        <w:pStyle w:val="Default"/>
-        <w:rPr>
-          <w:sz w:val="22"/>
-          <w:szCs w:val="22"/>
-        </w:rPr>
-      </w:pPr>
+        <w:rPr>
+          <w:sz w:val="22"/>
+          <w:szCs w:val="22"/>
+        </w:rPr>
+        <w:t xml:space="preserve">, VIRUTA deberá poder ser ejecutado bajo unos recursos limitados. Esto fuerza a Viruta a ceñirse a unas características arquitectónicas que serán descritas en la sección 3.5 de este documento. </w:t>
+      </w:r>
+    </w:p>
+    <w:p>
+      <w:pPr>
+        <w:pStyle w:val="Default"/>
+        <w:rPr>
+          <w:sz w:val="22"/>
+          <w:szCs w:val="22"/>
+        </w:rPr>
+      </w:pPr>
+      <w:r>
+        <w:rPr>
+          <w:sz w:val="22"/>
+          <w:szCs w:val="22"/>
+        </w:rPr>
+        <w:t xml:space="preserve">Además, el software deberá </w:t>
+      </w:r>
+      <w:proofErr w:type="spellStart"/>
+      <w:r>
+        <w:rPr>
+          <w:sz w:val="22"/>
+          <w:szCs w:val="22"/>
+        </w:rPr>
+        <w:t>interacturar</w:t>
+      </w:r>
+      <w:proofErr w:type="spellEnd"/>
+      <w:r>
+        <w:rPr>
+          <w:sz w:val="22"/>
+          <w:szCs w:val="22"/>
+        </w:rPr>
+        <w:t xml:space="preserve"> con el sistema central (SC) de TRANSFER para la descarga de las operaciones de venta efectuadas. Este proceso se llevará a cabo mediante conexión física entre los </w:t>
+      </w:r>
+      <w:proofErr w:type="spellStart"/>
+      <w:r>
+        <w:rPr>
+          <w:sz w:val="22"/>
+          <w:szCs w:val="22"/>
+        </w:rPr>
+        <w:t>TPVs</w:t>
+      </w:r>
+      <w:proofErr w:type="spellEnd"/>
+      <w:r>
+        <w:rPr>
+          <w:sz w:val="22"/>
+          <w:szCs w:val="22"/>
+        </w:rPr>
+        <w:t xml:space="preserve"> y el SC por puerto USB, es decir, no habrá capacidad de conexión inalámbrica. </w:t>
+      </w:r>
+    </w:p>
+    <w:p>
+      <w:pPr>
+        <w:pStyle w:val="Default"/>
+        <w:rPr>
+          <w:sz w:val="22"/>
+          <w:szCs w:val="22"/>
+        </w:rPr>
+      </w:pPr>
+      <w:r>
+        <w:rPr>
+          <w:sz w:val="22"/>
+          <w:szCs w:val="22"/>
+        </w:rPr>
+        <w:t xml:space="preserve">El sistema no deberá interactuar con el tren ni con ninguno de los sistemas que pudiera haber en él. </w:t>
+      </w:r>
+    </w:p>
+    <w:p>
+      <w:pPr>
+        <w:pStyle w:val="Default"/>
+        <w:rPr>
+          <w:sz w:val="22"/>
+          <w:szCs w:val="22"/>
+        </w:rPr>
+      </w:pPr>
+      <w:r>
+        <w:rPr>
+          <w:sz w:val="22"/>
+          <w:szCs w:val="22"/>
+        </w:rPr>
+        <w:t xml:space="preserve">Los requisitos concretos para los interfaces del sistema serán enunciados en la sección 3 de este documento. </w:t>
+      </w:r>
     </w:p>
     <w:p>
       <w:pPr>
@@ -4088,7 +4094,7 @@
           <w:sz w:val="22"/>
           <w:szCs w:val="22"/>
         </w:rPr>
-        <w:t xml:space="preserve">El usuario estándar de VIRUTA2 será un revisor de TRANSFER. Los revisores de TRANSFER son personas de avanzada edad con poca exposición a la tecnología. Además, es posible que sufran problemas de visión. </w:t>
+        <w:t xml:space="preserve">El usuario estándar de VIRUTA será un revisor de TRANSFER. Los revisores de TRANSFER son personas de avanzada edad con poca exposición a la tecnología. Además, es posible que sufran problemas de visión. </w:t>
       </w:r>
     </w:p>
     <w:p>
@@ -4164,18 +4170,20 @@
     <w:p>
       <w:pPr>
         <w:pStyle w:val="Default"/>
-        <w:rPr>
-          <w:sz w:val="22"/>
-          <w:szCs w:val="22"/>
-        </w:rPr>
-      </w:pPr>
-      <w:r>
-        <w:rPr>
-          <w:b/>
-          <w:bCs/>
-          <w:sz w:val="22"/>
-          <w:szCs w:val="22"/>
-        </w:rPr>
+        <w:pageBreakBefore/>
+        <w:rPr>
+          <w:sz w:val="22"/>
+          <w:szCs w:val="22"/>
+        </w:rPr>
+      </w:pPr>
+      <w:r>
+        <w:rPr>
+          <w:b/>
+          <w:bCs/>
+          <w:sz w:val="22"/>
+          <w:szCs w:val="22"/>
+        </w:rPr>
+        <w:lastRenderedPageBreak/>
         <w:t xml:space="preserve">Contraseña: </w:t>
       </w:r>
       <w:r>
@@ -4186,39 +4194,6 @@
         <w:t xml:space="preserve">Mínimo 8 caracteres, incluyendo mayúsculas, minúsculas, números y al menos un carácter especial. </w:t>
       </w:r>
     </w:p>
-    <w:p>
-      <w:pPr>
-        <w:pStyle w:val="Default"/>
-        <w:rPr>
-          <w:sz w:val="22"/>
-          <w:szCs w:val="22"/>
-        </w:rPr>
-      </w:pPr>
-    </w:p>
-    <w:p>
-      <w:pPr>
-        <w:pStyle w:val="Default"/>
-        <w:rPr>
-          <w:b/>
-          <w:sz w:val="22"/>
-          <w:szCs w:val="22"/>
-        </w:rPr>
-      </w:pPr>
-      <w:r>
-        <w:rPr>
-          <w:b/>
-          <w:sz w:val="22"/>
-          <w:szCs w:val="22"/>
-        </w:rPr>
-        <w:t xml:space="preserve">Actualización: </w:t>
-      </w:r>
-    </w:p>
-    <w:p>
-      <w:r>
-        <w:t>Cada cliente tendrá que acceder al sistema mediante su usuario y contraseña, estableciendo una conexión permanente.</w:t>
-      </w:r>
-    </w:p>
-    <w:p/>
     <w:p>
       <w:pPr>
         <w:pStyle w:val="Default"/>
@@ -4236,7 +4211,6 @@
           <w:sz w:val="26"/>
           <w:szCs w:val="26"/>
         </w:rPr>
-        <w:lastRenderedPageBreak/>
         <w:t xml:space="preserve">2.5 Suposiciones y dependencias </w:t>
       </w:r>
     </w:p>
@@ -4278,41 +4252,35 @@
     </w:p>
     <w:p>
       <w:pPr>
-        <w:rPr>
-          <w:b/>
-        </w:rPr>
-      </w:pPr>
-      <w:r>
-        <w:rPr>
-          <w:b/>
-        </w:rPr>
-        <w:t>Actualización:</w:t>
-      </w:r>
-    </w:p>
-    <w:p>
-      <w:r>
-        <w:t>VIRUTA2 puede</w:t>
-      </w:r>
-      <w:r>
-        <w:t xml:space="preserve"> interactuar con el directorio ligero de usuarios de TRANSFER, con el objetivo de unificar la gestión de usuarios de todos los sistemas de la compañía ferroviaria. </w:t>
-      </w:r>
-    </w:p>
-    <w:p>
-      <w:r>
-        <w:t xml:space="preserve">También es posible que el sistema evolucione en un futuro para obtener ventaja de la tarjeta de red 3G de los dispositivos </w:t>
-      </w:r>
-      <w:r>
-        <w:t>inteligentes, además de seguir usando el MOTOROLA XLS 9000 y desechando el MOTOROLA XLS 6000, porque no tiene conexión inalámbrica.</w:t>
-      </w:r>
-    </w:p>
-    <w:p>
-      <w:pPr>
-        <w:pStyle w:val="Default"/>
-        <w:rPr>
-          <w:sz w:val="22"/>
-          <w:szCs w:val="22"/>
-        </w:rPr>
-      </w:pPr>
+        <w:pStyle w:val="Default"/>
+        <w:rPr>
+          <w:sz w:val="22"/>
+          <w:szCs w:val="22"/>
+        </w:rPr>
+      </w:pPr>
+      <w:r>
+        <w:rPr>
+          <w:sz w:val="22"/>
+          <w:szCs w:val="22"/>
+        </w:rPr>
+        <w:t xml:space="preserve">Es posible que el sistema evolucione en un futuro de tal forma que VIRUTA pueda interactuar con el directorio ligero de usuarios de TRANSFER, con el objetivo de unificar la gestión de usuarios de todos los sistemas de la compañía ferroviaria. </w:t>
+      </w:r>
+    </w:p>
+    <w:p>
+      <w:pPr>
+        <w:pStyle w:val="Default"/>
+        <w:rPr>
+          <w:sz w:val="22"/>
+          <w:szCs w:val="22"/>
+        </w:rPr>
+      </w:pPr>
+      <w:r>
+        <w:rPr>
+          <w:sz w:val="22"/>
+          <w:szCs w:val="22"/>
+        </w:rPr>
+        <w:t xml:space="preserve">También es posible que el sistema evolucione en un futuro para obtener ventaja de la tarjeta de red 3G de los dispositivos MOTOROLA XSL 9000 que irán remplazando paulatinamente a los actuales XSL 6000. </w:t>
+      </w:r>
     </w:p>
     <w:p>
       <w:pPr>
@@ -4580,7 +4548,7 @@
           <w:sz w:val="22"/>
           <w:szCs w:val="22"/>
         </w:rPr>
-        <w:t xml:space="preserve">Nótese que una vez autenticado el usuario en VIRUTA2, el terminal de punto de venta no conectado al SC no deberá permitir otra opción que no sea la venta de billetes. De esta forma, se espera agilizar la venta de los mismos al reducir el número de interacciones entre revisor y dispositivo. </w:t>
+        <w:t xml:space="preserve">Nótese que una vez autenticado el usuario en VIRUTA, el terminal de punto de venta no conectado al SC no deberá permitir otra opción que no sea la venta de billetes. De esta forma, se espera agilizar la venta de los mismos al reducir el número de interacciones entre revisor y dispositivo. </w:t>
       </w:r>
     </w:p>
     <w:p>
@@ -4644,43 +4612,6 @@
       <w:pPr>
         <w:pStyle w:val="Default"/>
         <w:rPr>
-          <w:b/>
-          <w:sz w:val="22"/>
-          <w:szCs w:val="22"/>
-        </w:rPr>
-      </w:pPr>
-      <w:r>
-        <w:rPr>
-          <w:b/>
-          <w:sz w:val="22"/>
-          <w:szCs w:val="22"/>
-        </w:rPr>
-        <w:t>Actualización:</w:t>
-      </w:r>
-    </w:p>
-    <w:p>
-      <w:r>
-        <w:t>La autenticación de usuarios se mantiene.</w:t>
-      </w:r>
-    </w:p>
-    <w:p>
-      <w:r>
-        <w:t>La venta de billetes se ve afectada por el cambio impuesto en el tipo de conexión pasando de estar desconectado a un sistema conectado permanentemente. Aparte, se ve afectado también el sistema de pago permitiendo el uso de tarjeta de crédito.</w:t>
-      </w:r>
-    </w:p>
-    <w:p>
-      <w:pPr>
-        <w:pStyle w:val="Default"/>
-        <w:rPr>
-          <w:sz w:val="22"/>
-          <w:szCs w:val="22"/>
-        </w:rPr>
-      </w:pPr>
-    </w:p>
-    <w:p>
-      <w:pPr>
-        <w:pStyle w:val="Default"/>
-        <w:rPr>
           <w:rFonts w:ascii="Cambria" w:hAnsi="Cambria" w:cs="Cambria"/>
           <w:sz w:val="22"/>
           <w:szCs w:val="22"/>
@@ -4710,7 +4641,7 @@
           <w:sz w:val="22"/>
           <w:szCs w:val="22"/>
         </w:rPr>
-        <w:t xml:space="preserve">VIRUTA2 deberá correr en terminales de punto de venta MOTOROLA XSL 6000 y XLS 9000. Las especificaciones técnicas de estos dispositivos pueden encontrarse en la sección 2.1 de este documento. Nótese que dicho dispositivo ya integra una impresora. </w:t>
+        <w:t xml:space="preserve">VIRUTA deberá correr en terminales de punto de venta MOTOROLA XSL 6000 y XLS 9000. Las especificaciones técnicas de estos dispositivos pueden encontrarse en la sección 2.1 de este documento. Nótese que dicho dispositivo ya integra una impresora. </w:t>
       </w:r>
     </w:p>
     <w:p>
@@ -4774,6 +4705,22 @@
           <w:sz w:val="22"/>
           <w:szCs w:val="22"/>
         </w:rPr>
+        <w:t xml:space="preserve">La conexión será realizada mediante puerto USB, lo cual permitirá la transferencia de ficheros entra las memorias del dispositivo y las máquinas de TRANSFER. </w:t>
+      </w:r>
+    </w:p>
+    <w:p>
+      <w:pPr>
+        <w:pStyle w:val="Default"/>
+        <w:rPr>
+          <w:sz w:val="22"/>
+          <w:szCs w:val="22"/>
+        </w:rPr>
+      </w:pPr>
+      <w:r>
+        <w:rPr>
+          <w:sz w:val="22"/>
+          <w:szCs w:val="22"/>
+        </w:rPr>
         <w:t xml:space="preserve">Por último, nótese que los </w:t>
       </w:r>
       <w:proofErr w:type="spellStart"/>
@@ -4806,52 +4753,6 @@
       <w:pPr>
         <w:pStyle w:val="Default"/>
         <w:rPr>
-          <w:b/>
-          <w:sz w:val="22"/>
-          <w:szCs w:val="22"/>
-        </w:rPr>
-      </w:pPr>
-      <w:r>
-        <w:rPr>
-          <w:b/>
-          <w:sz w:val="22"/>
-          <w:szCs w:val="22"/>
-        </w:rPr>
-        <w:t>Actualización:</w:t>
-      </w:r>
-    </w:p>
-    <w:p>
-      <w:pPr>
-        <w:pStyle w:val="Prrafodelista"/>
-        <w:spacing w:before="240"/>
-        <w:ind w:left="0"/>
-      </w:pPr>
-      <w:r>
-        <w:t>Con respecto a los cambios en los dispositivos nombrados anteriormente nos vemos obligados a desechar la idea de mantener el MOTOROLA XLS 9000, puesto que no habrá existencia de teclado físico. Finalmente sólo permanecerá el dispositivo inteligente.</w:t>
-      </w:r>
-    </w:p>
-    <w:p>
-      <w:pPr>
-        <w:pStyle w:val="Default"/>
-        <w:rPr>
-          <w:sz w:val="22"/>
-          <w:szCs w:val="22"/>
-        </w:rPr>
-      </w:pPr>
-    </w:p>
-    <w:p>
-      <w:pPr>
-        <w:pStyle w:val="Default"/>
-        <w:rPr>
-          <w:sz w:val="22"/>
-          <w:szCs w:val="22"/>
-        </w:rPr>
-      </w:pPr>
-    </w:p>
-    <w:p>
-      <w:pPr>
-        <w:pStyle w:val="Default"/>
-        <w:rPr>
           <w:rFonts w:ascii="Cambria" w:hAnsi="Cambria" w:cs="Cambria"/>
           <w:sz w:val="22"/>
           <w:szCs w:val="22"/>
@@ -4881,55 +4782,7 @@
           <w:sz w:val="22"/>
           <w:szCs w:val="22"/>
         </w:rPr>
-        <w:t xml:space="preserve">Como se ha establecido previamente en la presente especificación de requisitos software, VIRUTA2 deberá interactuar con el SC de TRANSFER para llevar a cabo las funcionalidades de descarga de operaciones y actualización del sistema. </w:t>
-      </w:r>
-    </w:p>
-    <w:p>
-      <w:pPr>
-        <w:pStyle w:val="Default"/>
-        <w:rPr>
-          <w:b/>
-          <w:sz w:val="22"/>
-          <w:szCs w:val="22"/>
-        </w:rPr>
-      </w:pPr>
-      <w:r>
-        <w:rPr>
-          <w:b/>
-          <w:sz w:val="22"/>
-          <w:szCs w:val="22"/>
-        </w:rPr>
-        <w:t>Actualización:</w:t>
-      </w:r>
-    </w:p>
-    <w:p>
-      <w:pPr>
-        <w:pStyle w:val="Prrafodelista"/>
-        <w:spacing w:before="240" w:after="0"/>
-        <w:ind w:left="0"/>
-      </w:pPr>
-      <w:r>
-        <w:t>La descarga de operaciones no se ve afectada puesto que el sistema siempre está conectado.</w:t>
-      </w:r>
-    </w:p>
-    <w:p>
-      <w:pPr>
-        <w:pStyle w:val="Prrafodelista"/>
-        <w:spacing w:before="240" w:after="0"/>
-        <w:ind w:left="0"/>
-      </w:pPr>
-      <w:r>
-        <w:t>Las actualizaciones software no notificaran al usuario dichos cambios sino que lo hará sin supervisión del usuario y de manera automática.</w:t>
-      </w:r>
-    </w:p>
-    <w:p>
-      <w:pPr>
-        <w:pStyle w:val="Prrafodelista"/>
-        <w:spacing w:before="240" w:after="0"/>
-        <w:ind w:left="0"/>
-      </w:pPr>
-      <w:r>
-        <w:t>Hay que tener en cuenta el desarrollo de una aplicación para el dispositivo inteligente.</w:t>
+        <w:t xml:space="preserve">Como se ha establecido previamente en la presente especificación de requisitos software, VIRUTA deberá interactuar con el SC de TRANSFER para llevar a cabo las funcionalidades de descarga de operaciones y actualización del sistema. </w:t>
       </w:r>
     </w:p>
     <w:p>
@@ -5046,6 +4899,16 @@
     <w:p>
       <w:pPr>
         <w:pStyle w:val="Default"/>
+        <w:pageBreakBefore/>
+        <w:rPr>
+          <w:sz w:val="22"/>
+          <w:szCs w:val="22"/>
+        </w:rPr>
+      </w:pPr>
+    </w:p>
+    <w:p>
+      <w:pPr>
+        <w:pStyle w:val="Default"/>
         <w:rPr>
           <w:sz w:val="22"/>
           <w:szCs w:val="22"/>
@@ -5368,23 +5231,7 @@
           <w:sz w:val="22"/>
           <w:szCs w:val="22"/>
         </w:rPr>
-        <w:t xml:space="preserve">La actualización de usuarios se llevará a cabo mediante la importación de un archivo intermedio XML del SC al dispositivo de venta mediante la conexión </w:t>
-      </w:r>
-      <w:proofErr w:type="spellStart"/>
-      <w:r>
-        <w:rPr>
-          <w:sz w:val="22"/>
-          <w:szCs w:val="22"/>
-        </w:rPr>
-        <w:t>Wifi</w:t>
-      </w:r>
-      <w:proofErr w:type="spellEnd"/>
-      <w:r>
-        <w:rPr>
-          <w:sz w:val="22"/>
-          <w:szCs w:val="22"/>
-        </w:rPr>
-        <w:t>. V-</w:t>
+        <w:t>La actualización de usuarios se llevará a cabo mediante la importación de un archivo intermedio XML del SC al dispositivo de venta mediante la conexión USB. V-</w:t>
       </w:r>
       <w:proofErr w:type="spellStart"/>
       <w:r>
@@ -5632,23 +5479,7 @@
           <w:sz w:val="22"/>
           <w:szCs w:val="22"/>
         </w:rPr>
-        <w:t xml:space="preserve">La actualización de tarifas se llevará a cabo mediante la importación de un archivo intermedio XML del SC al dispositivo de venta mediante la conexión </w:t>
-      </w:r>
-      <w:proofErr w:type="spellStart"/>
-      <w:r>
-        <w:rPr>
-          <w:sz w:val="22"/>
-          <w:szCs w:val="22"/>
-        </w:rPr>
-        <w:t>Wifi</w:t>
-      </w:r>
-      <w:proofErr w:type="spellEnd"/>
-      <w:r>
-        <w:rPr>
-          <w:sz w:val="22"/>
-          <w:szCs w:val="22"/>
-        </w:rPr>
-        <w:t xml:space="preserve">. La generación de dicho archivo </w:t>
+        <w:t xml:space="preserve">La actualización de tarifas se llevará a cabo mediante la importación de un archivo intermedio XML del SC al dispositivo de venta mediante la conexión USB. La generación de dicho archivo </w:t>
       </w:r>
       <w:proofErr w:type="spellStart"/>
       <w:r>
@@ -5675,7 +5506,7 @@
           <w:sz w:val="22"/>
           <w:szCs w:val="22"/>
         </w:rPr>
-        <w:t>queda fuera del alcance de VIRUTA2. V-</w:t>
+        <w:t>queda fuera del alcance de VIRUTA. V-</w:t>
       </w:r>
       <w:proofErr w:type="spellStart"/>
       <w:r>
@@ -6024,23 +5855,7 @@
           <w:sz w:val="22"/>
           <w:szCs w:val="22"/>
         </w:rPr>
-        <w:t xml:space="preserve">La actualización de tarifas se llevará a cabo mediante la importación de un archivo intermedio XML del SC al dispositivo de venta mediante la conexión </w:t>
-      </w:r>
-      <w:proofErr w:type="spellStart"/>
-      <w:r>
-        <w:rPr>
-          <w:sz w:val="22"/>
-          <w:szCs w:val="22"/>
-        </w:rPr>
-        <w:t>Wifi</w:t>
-      </w:r>
-      <w:proofErr w:type="spellEnd"/>
-      <w:r>
-        <w:rPr>
-          <w:sz w:val="22"/>
-          <w:szCs w:val="22"/>
-        </w:rPr>
-        <w:t xml:space="preserve">. La generación de dicho archivo </w:t>
+        <w:t xml:space="preserve">La actualización de tarifas se llevará a cabo mediante la importación de un archivo intermedio XML del SC al dispositivo de venta mediante la conexión USB. La generación de dicho archivo </w:t>
       </w:r>
       <w:proofErr w:type="spellStart"/>
       <w:r>
@@ -6067,7 +5882,7 @@
           <w:sz w:val="22"/>
           <w:szCs w:val="22"/>
         </w:rPr>
-        <w:t>queda fuera del alcance de VIRUTA2. V-</w:t>
+        <w:t>queda fuera del alcance de VIRUTA. V-</w:t>
       </w:r>
       <w:proofErr w:type="spellStart"/>
       <w:r>
@@ -6379,6 +6194,7 @@
           <w:sz w:val="22"/>
           <w:szCs w:val="22"/>
         </w:rPr>
+        <w:lastRenderedPageBreak/>
         <w:t xml:space="preserve">3.1.3.4 Interfaz de red ferroviaria. </w:t>
       </w:r>
     </w:p>
@@ -6395,23 +6211,7 @@
           <w:sz w:val="22"/>
           <w:szCs w:val="22"/>
         </w:rPr>
-        <w:t xml:space="preserve">La actualización de red ferroviaria se llevará a cabo mediante la importación de un archivo intermedio XML del SC al dispositivo de venta mediante la conexión </w:t>
-      </w:r>
-      <w:proofErr w:type="spellStart"/>
-      <w:r>
-        <w:rPr>
-          <w:sz w:val="22"/>
-          <w:szCs w:val="22"/>
-        </w:rPr>
-        <w:t>Wifi</w:t>
-      </w:r>
-      <w:proofErr w:type="spellEnd"/>
-      <w:r>
-        <w:rPr>
-          <w:sz w:val="22"/>
-          <w:szCs w:val="22"/>
-        </w:rPr>
-        <w:t xml:space="preserve">. La generación de dicho archivo </w:t>
+        <w:t xml:space="preserve">La actualización de red ferroviaria se llevará a cabo mediante la importación de un archivo intermedio XML del SC al dispositivo de venta mediante la conexión USB. La generación de dicho archivo </w:t>
       </w:r>
       <w:proofErr w:type="spellStart"/>
       <w:r>
@@ -6438,7 +6238,7 @@
           <w:sz w:val="22"/>
           <w:szCs w:val="22"/>
         </w:rPr>
-        <w:t xml:space="preserve">queda fuera del alcance de VIRUTA2. V-Red incluirá la siguiente información: </w:t>
+        <w:t xml:space="preserve">queda fuera del alcance de VIRUTA. V-Red incluirá la siguiente información: </w:t>
       </w:r>
     </w:p>
     <w:p>
@@ -6702,7 +6502,7 @@
           <w:sz w:val="22"/>
           <w:szCs w:val="22"/>
         </w:rPr>
-        <w:t xml:space="preserve">VIRUTA2 hará uso de una base de datos relacional para persistir la información. Dicha base de datos estará integrada dentro de la aplicación, por lo que no se considerará como sistema externo. Para ver los detalles de la base de datos integrada, ir a la sección 3.6 de este documento. </w:t>
+        <w:t xml:space="preserve">Viruta hará uso de una base de datos relacional para persistir la información. Dicha base de datos estará integrada dentro de la aplicación, por lo que no se considerará como sistema externo. Para ver los detalles de la base de datos integrada, ir a la sección 3.6 de este documento. </w:t>
       </w:r>
     </w:p>
     <w:p>
@@ -6710,8 +6510,6 @@
         <w:pStyle w:val="Default"/>
         <w:rPr>
           <w:rFonts w:ascii="Cambria" w:hAnsi="Cambria" w:cs="Cambria"/>
-          <w:b/>
-          <w:bCs/>
           <w:sz w:val="22"/>
           <w:szCs w:val="22"/>
         </w:rPr>
@@ -6731,37 +6529,16 @@
       <w:pPr>
         <w:pStyle w:val="Default"/>
         <w:rPr>
-          <w:rFonts w:ascii="Cambria" w:hAnsi="Cambria" w:cs="Cambria"/>
-          <w:b/>
-          <w:bCs/>
-          <w:sz w:val="22"/>
-          <w:szCs w:val="22"/>
-        </w:rPr>
-      </w:pPr>
-    </w:p>
-    <w:p>
-      <w:pPr>
-        <w:pStyle w:val="Default"/>
-        <w:rPr>
-          <w:rFonts w:ascii="Cambria" w:hAnsi="Cambria" w:cs="Cambria"/>
-          <w:sz w:val="22"/>
-          <w:szCs w:val="22"/>
-        </w:rPr>
-      </w:pPr>
-      <w:r>
-        <w:rPr>
-          <w:rFonts w:ascii="Cambria" w:hAnsi="Cambria" w:cs="Cambria"/>
-          <w:b/>
-          <w:bCs/>
-          <w:sz w:val="22"/>
-          <w:szCs w:val="22"/>
-        </w:rPr>
-        <w:t>Actualización:</w:t>
-      </w:r>
-    </w:p>
-    <w:p>
-      <w:r>
-        <w:t>La interfaz de comunicación pasa de ser mixta (física e inalámbrica) a ser única mediante el uso exclusivo de la conexión inalámbrica.</w:t>
+          <w:sz w:val="22"/>
+          <w:szCs w:val="22"/>
+        </w:rPr>
+      </w:pPr>
+      <w:r>
+        <w:rPr>
+          <w:sz w:val="22"/>
+          <w:szCs w:val="22"/>
+        </w:rPr>
+        <w:t xml:space="preserve">Viruta no hará uso en su versión actual de ningún protocolo de red. Se conectará exclusivamente al SC mediante el puerto USB del TPV. </w:t>
       </w:r>
     </w:p>
     <w:p>
@@ -7112,7 +6889,7 @@
           <w:sz w:val="22"/>
           <w:szCs w:val="22"/>
         </w:rPr>
-        <w:t xml:space="preserve">: VIRUTA2. </w:t>
+        <w:t xml:space="preserve">: VIRUTA. </w:t>
       </w:r>
     </w:p>
     <w:p>
@@ -7657,7 +7434,7 @@
           <w:sz w:val="22"/>
           <w:szCs w:val="22"/>
         </w:rPr>
-        <w:t xml:space="preserve">: VIRUTA2. </w:t>
+        <w:t xml:space="preserve">: VIRUTA. </w:t>
       </w:r>
     </w:p>
     <w:p>
@@ -7739,7 +7516,7 @@
           <w:sz w:val="22"/>
           <w:szCs w:val="22"/>
         </w:rPr>
-        <w:t xml:space="preserve">: El usuario deberá ser capaz de seleccionar los nodos del trayecto de una lista y de elegir un posible descuento. VIRUTA2 seleccionará automáticamente la tarifa e introducirá fecha y hora. También deberá ser capaz de ver un resumen de los datos del billete (trayecto, tarifa, descuento, fecha y hora) antes de confirmar la compra. El usuario deberá recibir un mensaje confirmando que la operación se ha llevado a cabo satisfactoriamente. </w:t>
+        <w:t xml:space="preserve">: El usuario deberá ser capaz de seleccionar los nodos del trayecto de una lista y de elegir un posible descuento. VIRUTA seleccionará automáticamente la tarifa e introducirá fecha y hora. También deberá ser capaz de ver un resumen de los datos del billete (trayecto, tarifa, descuento, fecha y hora) antes de confirmar la compra. El usuario deberá recibir un mensaje confirmando que la operación se ha llevado a cabo satisfactoriamente. </w:t>
       </w:r>
     </w:p>
     <w:p>
@@ -7815,7 +7592,7 @@
           <w:sz w:val="22"/>
           <w:szCs w:val="22"/>
         </w:rPr>
-        <w:t>Poscondición</w:t>
+        <w:t>Poscondicion</w:t>
       </w:r>
       <w:proofErr w:type="spellEnd"/>
       <w:r>
@@ -7864,33 +7641,7 @@
           <w:sz w:val="22"/>
           <w:szCs w:val="22"/>
         </w:rPr>
-        <w:t xml:space="preserve">: VIRUTA2 imprime el billete y un justificante. </w:t>
-      </w:r>
-    </w:p>
-    <w:p>
-      <w:pPr>
-        <w:pStyle w:val="Prrafodelista"/>
-        <w:spacing w:before="240"/>
-        <w:ind w:left="0"/>
-        <w:rPr>
-          <w:b/>
-        </w:rPr>
-      </w:pPr>
-      <w:r>
-        <w:rPr>
-          <w:b/>
-        </w:rPr>
-        <w:t>Actualización:</w:t>
-      </w:r>
-    </w:p>
-    <w:p>
-      <w:pPr>
-        <w:pStyle w:val="Prrafodelista"/>
-        <w:spacing w:before="240"/>
-        <w:ind w:left="0"/>
-      </w:pPr>
-      <w:r>
-        <w:t>La entrada y salida no se ve afectada, pero el sistema debe permitir el pago por medio de tarjeta antes de confirmar la compra.</w:t>
+        <w:t xml:space="preserve">: Viruta imprime el billete y un justificante. </w:t>
       </w:r>
     </w:p>
     <w:p>
@@ -8177,7 +7928,7 @@
           <w:sz w:val="22"/>
           <w:szCs w:val="22"/>
         </w:rPr>
-        <w:t xml:space="preserve">: VIRUTA2. </w:t>
+        <w:t xml:space="preserve">: VIRUTA. </w:t>
       </w:r>
     </w:p>
     <w:p>
@@ -8300,7 +8051,7 @@
           <w:sz w:val="22"/>
           <w:szCs w:val="22"/>
         </w:rPr>
-        <w:t xml:space="preserve">: VIRUTA2 imprime un billete para cada uno de los trayectos reflejados en la venta. Cada uno de estos billetes contendrá información sobre la estación de salida, la de llegada, la fecha y hora, así como la tarifa y el descuento aplicados. </w:t>
+        <w:t xml:space="preserve">: VIRUTA imprime un billete para cada uno de los trayectos reflejados en la venta. Cada uno de estos billetes contendrá información sobre la estación de salida, la de llegada, la fecha y hora, así como la tarifa y el descuento aplicados. </w:t>
       </w:r>
     </w:p>
     <w:p>
@@ -8702,7 +8453,7 @@
           <w:sz w:val="22"/>
           <w:szCs w:val="22"/>
         </w:rPr>
-        <w:t xml:space="preserve">: VIRUTA2. </w:t>
+        <w:t xml:space="preserve">: VIRUTA. </w:t>
       </w:r>
     </w:p>
     <w:p>
@@ -8825,7 +8576,7 @@
           <w:sz w:val="22"/>
           <w:szCs w:val="22"/>
         </w:rPr>
-        <w:t xml:space="preserve">: VIRUTA2 imprime un único justificante por cada compra. </w:t>
+        <w:t xml:space="preserve">: VIRUTA imprime un único justificante por cada compra. </w:t>
       </w:r>
     </w:p>
     <w:p>
@@ -9263,7 +9014,7 @@
           <w:sz w:val="22"/>
           <w:szCs w:val="22"/>
         </w:rPr>
-        <w:t xml:space="preserve">: VIRUTA2. </w:t>
+        <w:t xml:space="preserve">: VIRUTA. </w:t>
       </w:r>
     </w:p>
     <w:p>
@@ -9486,7 +9237,7 @@
           <w:sz w:val="22"/>
           <w:szCs w:val="22"/>
         </w:rPr>
-        <w:t xml:space="preserve">: VIRUTA2 marca las operaciones como extraídas. </w:t>
+        <w:t xml:space="preserve">: VIRUTA marca las operaciones como extraídas. </w:t>
       </w:r>
     </w:p>
     <w:p>
@@ -9549,41 +9300,11 @@
     <w:p>
       <w:pPr>
         <w:pStyle w:val="Default"/>
-        <w:rPr>
-          <w:b/>
-          <w:sz w:val="22"/>
-          <w:szCs w:val="22"/>
-        </w:rPr>
-      </w:pPr>
-      <w:r>
-        <w:rPr>
-          <w:b/>
-          <w:sz w:val="22"/>
-          <w:szCs w:val="22"/>
-        </w:rPr>
-        <w:t>Actualización:</w:t>
-      </w:r>
-    </w:p>
-    <w:p>
-      <w:pPr>
-        <w:spacing w:before="240" w:after="0"/>
-      </w:pPr>
-      <w:r>
-        <w:t xml:space="preserve">La entrada no se ve afectada. En cambio, la salida es modificada porque la restricción de tamaño por los dispositivos empleados en el VIRUTA2 no se encuentra patente en los dispositivos inteligentes a los que supone una mayor capacidad de memoria flash y una mayor memoria RAM para poder mover ficheros de mayor tamaño con mayor fluidez. </w:t>
-      </w:r>
-    </w:p>
-    <w:p>
-      <w:pPr>
-        <w:spacing w:before="240" w:after="0"/>
-      </w:pPr>
-      <w:r>
-        <w:lastRenderedPageBreak/>
-        <w:t>El cambio que se produce en las transmisiones de datos para la descarga de operaciones pasa a ser inalámbrica y no física.</w:t>
-      </w:r>
-    </w:p>
-    <w:p>
-      <w:pPr>
-        <w:spacing w:before="240" w:after="0"/>
+        <w:pageBreakBefore/>
+        <w:rPr>
+          <w:sz w:val="22"/>
+          <w:szCs w:val="22"/>
+        </w:rPr>
       </w:pPr>
     </w:p>
     <w:p>
@@ -9591,8 +9312,6 @@
         <w:pStyle w:val="Default"/>
         <w:rPr>
           <w:rFonts w:ascii="Cambria" w:hAnsi="Cambria" w:cs="Cambria"/>
-          <w:b/>
-          <w:bCs/>
           <w:sz w:val="22"/>
           <w:szCs w:val="22"/>
         </w:rPr>
@@ -9607,46 +9326,6 @@
         </w:rPr>
         <w:t xml:space="preserve">3.2.4 Actualización del sistema </w:t>
       </w:r>
-    </w:p>
-    <w:p>
-      <w:pPr>
-        <w:pStyle w:val="Default"/>
-        <w:rPr>
-          <w:rFonts w:ascii="Cambria" w:hAnsi="Cambria" w:cs="Cambria"/>
-          <w:b/>
-          <w:bCs/>
-          <w:sz w:val="22"/>
-          <w:szCs w:val="22"/>
-        </w:rPr>
-      </w:pPr>
-      <w:r>
-        <w:rPr>
-          <w:rFonts w:ascii="Cambria" w:hAnsi="Cambria" w:cs="Cambria"/>
-          <w:b/>
-          <w:bCs/>
-          <w:sz w:val="22"/>
-          <w:szCs w:val="22"/>
-        </w:rPr>
-        <w:t>Actualización:</w:t>
-      </w:r>
-    </w:p>
-    <w:p>
-      <w:pPr>
-        <w:spacing w:before="240"/>
-      </w:pPr>
-      <w:r>
-        <w:t>La precondición de las actualizaciones (tarifa, descuentos, usuarios, red ferroviaria) cambia en dos aspectos: el terminal no debe estar conectado físicamente y el usuario tampoco debe estar obligatoriamente autenticado.</w:t>
-      </w:r>
-    </w:p>
-    <w:p>
-      <w:pPr>
-        <w:pStyle w:val="Default"/>
-        <w:rPr>
-          <w:rFonts w:ascii="Cambria" w:hAnsi="Cambria" w:cs="Cambria"/>
-          <w:sz w:val="22"/>
-          <w:szCs w:val="22"/>
-        </w:rPr>
-      </w:pPr>
     </w:p>
     <w:p>
       <w:pPr>
@@ -9970,7 +9649,7 @@
           <w:sz w:val="22"/>
           <w:szCs w:val="22"/>
         </w:rPr>
-        <w:t xml:space="preserve">: VIRUTA2. </w:t>
+        <w:t xml:space="preserve">: VIRUTA. </w:t>
       </w:r>
     </w:p>
     <w:p>
@@ -10027,7 +9706,7 @@
           <w:sz w:val="22"/>
           <w:szCs w:val="22"/>
         </w:rPr>
-        <w:t xml:space="preserve">, registro de tarifas de VIRUTA2. </w:t>
+        <w:t xml:space="preserve">, registro de tarifas de VIRUTA. </w:t>
       </w:r>
     </w:p>
     <w:p>
@@ -10084,7 +9763,7 @@
           <w:sz w:val="22"/>
           <w:szCs w:val="22"/>
         </w:rPr>
-        <w:t xml:space="preserve"> del sistema central y carga la información en el registro de tarifas de VIRUTA2. </w:t>
+        <w:t xml:space="preserve"> del sistema central y carga la información en el registro de tarifas de VIRUTA. </w:t>
       </w:r>
     </w:p>
     <w:p>
@@ -10168,7 +9847,7 @@
           <w:sz w:val="22"/>
           <w:szCs w:val="22"/>
         </w:rPr>
-        <w:t xml:space="preserve">: VIRUTA2 queda actualizado con la información de tarifas. Las antiguas tarifas son eliminadas. </w:t>
+        <w:t xml:space="preserve">: VIRUTA queda actualizado con la información de tarifas. Las antiguas tarifas son eliminadas. </w:t>
       </w:r>
     </w:p>
     <w:p>
@@ -10543,7 +10222,7 @@
           <w:sz w:val="22"/>
           <w:szCs w:val="22"/>
         </w:rPr>
-        <w:t xml:space="preserve">: VIRUTA2. </w:t>
+        <w:t xml:space="preserve">: VIRUTA. </w:t>
       </w:r>
     </w:p>
     <w:p>
@@ -10600,7 +10279,7 @@
           <w:sz w:val="22"/>
           <w:szCs w:val="22"/>
         </w:rPr>
-        <w:t xml:space="preserve">, registro de descuentos de VIRUTA2. </w:t>
+        <w:t xml:space="preserve">, registro de descuentos de VIRUTA. </w:t>
       </w:r>
     </w:p>
     <w:p>
@@ -10657,7 +10336,7 @@
           <w:sz w:val="22"/>
           <w:szCs w:val="22"/>
         </w:rPr>
-        <w:t xml:space="preserve"> del sistema central y carga la información en el registro de descuentos de VIRUTA2. </w:t>
+        <w:t xml:space="preserve"> del sistema central y carga la información en el registro de descuentos de VIRUTA. </w:t>
       </w:r>
     </w:p>
     <w:p>
@@ -10741,7 +10420,7 @@
           <w:sz w:val="22"/>
           <w:szCs w:val="22"/>
         </w:rPr>
-        <w:t xml:space="preserve">: VIRUTA2 queda actualizado con la información de descuentos. Los antiguos descuentos son eliminados. </w:t>
+        <w:t xml:space="preserve">: VIRUTA queda actualizado con la información de descuentos. Los antiguos descuentos son eliminados. </w:t>
       </w:r>
     </w:p>
     <w:p>
@@ -11051,7 +10730,6 @@
           <w:sz w:val="22"/>
           <w:szCs w:val="22"/>
         </w:rPr>
-        <w:lastRenderedPageBreak/>
         <w:t></w:t>
       </w:r>
       <w:r>
@@ -11117,8 +10795,18 @@
           <w:sz w:val="22"/>
           <w:szCs w:val="22"/>
         </w:rPr>
-        <w:t xml:space="preserve">: VIRUTA2. </w:t>
-      </w:r>
+        <w:t xml:space="preserve">: VIRUTA. </w:t>
+      </w:r>
+    </w:p>
+    <w:p>
+      <w:pPr>
+        <w:pStyle w:val="Default"/>
+        <w:pageBreakBefore/>
+        <w:rPr>
+          <w:sz w:val="22"/>
+          <w:szCs w:val="22"/>
+        </w:rPr>
+      </w:pPr>
     </w:p>
     <w:p>
       <w:pPr>
@@ -11174,7 +10862,7 @@
           <w:sz w:val="22"/>
           <w:szCs w:val="22"/>
         </w:rPr>
-        <w:t xml:space="preserve">, registro de usuarios de VIRUTA2. </w:t>
+        <w:t xml:space="preserve">, registro de usuarios de VIRUTA. </w:t>
       </w:r>
     </w:p>
     <w:p>
@@ -11231,7 +10919,7 @@
           <w:sz w:val="22"/>
           <w:szCs w:val="22"/>
         </w:rPr>
-        <w:t xml:space="preserve"> del sistema central y carga la información en el registro de usuarios de VIRUTA2. </w:t>
+        <w:t xml:space="preserve"> del sistema central y carga la información en el registro de usuarios de VIRUTA. </w:t>
       </w:r>
     </w:p>
     <w:p>
@@ -11315,7 +11003,7 @@
           <w:sz w:val="22"/>
           <w:szCs w:val="22"/>
         </w:rPr>
-        <w:t xml:space="preserve">: VIRUTA2 queda actualizado con la información de descuentos. Los antiguos usuarios son eliminados. </w:t>
+        <w:t xml:space="preserve">: VIRUTA queda actualizado con la información de descuentos. Los antiguos usuarios son eliminados. </w:t>
       </w:r>
     </w:p>
     <w:p>
@@ -11674,7 +11362,7 @@
           <w:sz w:val="22"/>
           <w:szCs w:val="22"/>
         </w:rPr>
-        <w:t xml:space="preserve">: VIRUTA2. </w:t>
+        <w:t xml:space="preserve">: VIRUTA. </w:t>
       </w:r>
     </w:p>
     <w:p>
@@ -11715,7 +11403,7 @@
           <w:sz w:val="22"/>
           <w:szCs w:val="22"/>
         </w:rPr>
-        <w:t xml:space="preserve">: Archivo V-Red, registro de red ferroviaria de VIRUTA2. </w:t>
+        <w:t xml:space="preserve">: Archivo V-Red, registro de red ferroviaria de VIRUTA. </w:t>
       </w:r>
     </w:p>
     <w:p>
@@ -11756,7 +11444,7 @@
           <w:sz w:val="22"/>
           <w:szCs w:val="22"/>
         </w:rPr>
-        <w:t xml:space="preserve">: El sistema importa el archivo V-Red del sistema central y carga la información en el registro de nodos de VIRUTA2. </w:t>
+        <w:t xml:space="preserve">: El sistema importa el archivo V-Red del sistema central y carga la información en el registro de nodos de VIRUTA. </w:t>
       </w:r>
     </w:p>
     <w:p>
@@ -11840,7 +11528,7 @@
           <w:sz w:val="22"/>
           <w:szCs w:val="22"/>
         </w:rPr>
-        <w:t xml:space="preserve">: VIRUTA2 queda actualizado con la información de red ferroviaria. Los antiguos nodos son eliminados. </w:t>
+        <w:t xml:space="preserve">: VIRUTA queda actualizado con la información de red ferroviaria. Los antiguos nodos son eliminados. </w:t>
       </w:r>
     </w:p>
     <w:p>
@@ -11958,7 +11646,7 @@
           <w:sz w:val="22"/>
           <w:szCs w:val="22"/>
         </w:rPr>
-        <w:t xml:space="preserve">VIRUTA2 deberá cumplir las siguientes restricciones de rendimientos: </w:t>
+        <w:t xml:space="preserve">VIRUTA deberá cumplir las siguientes restricciones de rendimientos: </w:t>
       </w:r>
     </w:p>
     <w:p>
@@ -12036,9 +11724,17 @@
     </w:p>
     <w:p>
       <w:pPr>
-        <w:spacing w:before="240" w:after="0"/>
-      </w:pPr>
-      <w:r>
+        <w:pStyle w:val="Default"/>
+        <w:rPr>
+          <w:sz w:val="22"/>
+          <w:szCs w:val="22"/>
+        </w:rPr>
+      </w:pPr>
+      <w:r>
+        <w:rPr>
+          <w:sz w:val="22"/>
+          <w:szCs w:val="22"/>
+        </w:rPr>
         <w:t xml:space="preserve">Los archivos </w:t>
       </w:r>
       <w:proofErr w:type="spellStart"/>
@@ -12046,6 +11742,8 @@
         <w:rPr>
           <w:i/>
           <w:iCs/>
+          <w:sz w:val="22"/>
+          <w:szCs w:val="22"/>
         </w:rPr>
         <w:t>xml</w:t>
       </w:r>
@@ -12054,27 +11752,33 @@
         <w:rPr>
           <w:i/>
           <w:iCs/>
+          <w:sz w:val="22"/>
+          <w:szCs w:val="22"/>
         </w:rPr>
         <w:t xml:space="preserve"> </w:t>
       </w:r>
       <w:r>
-        <w:t xml:space="preserve">varían su tamaño máximo pudiendo ser superior al anteriormente fijado. </w:t>
-      </w:r>
-    </w:p>
-    <w:p>
-      <w:pPr>
-        <w:pStyle w:val="Default"/>
-        <w:rPr>
-          <w:sz w:val="22"/>
-          <w:szCs w:val="22"/>
-        </w:rPr>
-      </w:pPr>
-      <w:r>
-        <w:rPr>
-          <w:sz w:val="22"/>
-          <w:szCs w:val="22"/>
-        </w:rPr>
-        <w:t xml:space="preserve">Dadas las características de los terminales resumidas en la sección 2.3 de esta sección, VIRUTA2 deberá ajustarse a las especificaciones de memoria y procesador de dichos terminales sin que ello suponga una merma en las restricciones de rendimiento definidas más arriba. </w:t>
+        <w:rPr>
+          <w:sz w:val="22"/>
+          <w:szCs w:val="22"/>
+        </w:rPr>
+        <w:t xml:space="preserve">que se intercambiarán no “pesarán” más de 300k en ningún caso. </w:t>
+      </w:r>
+    </w:p>
+    <w:p>
+      <w:pPr>
+        <w:pStyle w:val="Default"/>
+        <w:rPr>
+          <w:sz w:val="22"/>
+          <w:szCs w:val="22"/>
+        </w:rPr>
+      </w:pPr>
+      <w:r>
+        <w:rPr>
+          <w:sz w:val="22"/>
+          <w:szCs w:val="22"/>
+        </w:rPr>
+        <w:t xml:space="preserve">Dadas las características de los terminales resumidas en la sección 2.3 de esta sección, VIRUTA deberá ajustarse a las limitadas especificaciones de memoria y procesador de dichos terminales sin que ello suponga una merma en las restricciones de rendimiento definidas más arriba. </w:t>
       </w:r>
     </w:p>
     <w:p>
@@ -12092,7 +11796,7 @@
           <w:szCs w:val="22"/>
         </w:rPr>
         <w:lastRenderedPageBreak/>
-        <w:t xml:space="preserve">Por último, VIRUTA2 debe ser eficiente energéticamente hablando, de tal forma que tenga un mínimo de autonomía de 72 horas a un ritmo de 200 operaciones cada 8 horas. </w:t>
+        <w:t xml:space="preserve">Por último, VIRUTA debe ser eficiente energéticamente hablando, de tal forma que tenga un mínimo de autonomía de 72 horas a un ritmo de 200 operaciones cada 8 horas. </w:t>
       </w:r>
     </w:p>
     <w:p>
@@ -12257,34 +11961,35 @@
     </w:p>
     <w:p>
       <w:pPr>
-        <w:spacing w:before="240"/>
-        <w:rPr>
-          <w:b/>
-        </w:rPr>
-      </w:pPr>
-      <w:r>
-        <w:rPr>
-          <w:b/>
-        </w:rPr>
-        <w:t>Actualización:</w:t>
-      </w:r>
-    </w:p>
-    <w:p>
-      <w:pPr>
-        <w:spacing w:before="240"/>
-      </w:pPr>
-      <w:r>
-        <w:t>Se va a proceder al cambio de los dos dispositivos anteriores hacia un dispositivo inteligente, para ellos es necesario el desarrollo de una aplicación para este nuevo dispositivo.</w:t>
-      </w:r>
-    </w:p>
-    <w:p>
-      <w:pPr>
-        <w:pStyle w:val="Default"/>
-        <w:rPr>
-          <w:sz w:val="22"/>
-          <w:szCs w:val="22"/>
-        </w:rPr>
-      </w:pPr>
+        <w:pStyle w:val="Default"/>
+        <w:rPr>
+          <w:sz w:val="22"/>
+          <w:szCs w:val="22"/>
+        </w:rPr>
+      </w:pPr>
+      <w:r>
+        <w:rPr>
+          <w:sz w:val="22"/>
+          <w:szCs w:val="22"/>
+        </w:rPr>
+        <w:t xml:space="preserve">Aunque el sistema empezará corriendo en los </w:t>
+      </w:r>
+      <w:proofErr w:type="spellStart"/>
+      <w:r>
+        <w:rPr>
+          <w:sz w:val="22"/>
+          <w:szCs w:val="22"/>
+        </w:rPr>
+        <w:t>TPVs</w:t>
+      </w:r>
+      <w:proofErr w:type="spellEnd"/>
+      <w:r>
+        <w:rPr>
+          <w:sz w:val="22"/>
+          <w:szCs w:val="22"/>
+        </w:rPr>
+        <w:t xml:space="preserve"> MOTOROLA XSL 6000, estos serán remplazados progresivamente por el modelo superior XSL 9000. VIRUTA deberá ser capaz de funcionar con los mismos requisitos en ambos terminales. </w:t>
+      </w:r>
     </w:p>
     <w:p>
       <w:pPr>
@@ -12373,247 +12078,136 @@
         </w:rPr>
         <w:t xml:space="preserve">La base de datos lógica del sistema debe representar el siguiente modelo del dominio, incluyendo las restricciones y relaciones que en él se muestran: </w:t>
       </w:r>
+    </w:p>
+    <w:p>
+      <w:pPr>
+        <w:pStyle w:val="Default"/>
+        <w:rPr>
+          <w:sz w:val="22"/>
+          <w:szCs w:val="22"/>
+        </w:rPr>
+      </w:pPr>
       <w:r>
         <w:rPr>
           <w:noProof/>
           <w:lang w:eastAsia="es-ES"/>
         </w:rPr>
-        <mc:AlternateContent>
-          <mc:Choice Requires="wpg">
-            <w:drawing>
-              <wp:anchor distT="0" distB="0" distL="114300" distR="114300" simplePos="0" relativeHeight="251659264" behindDoc="0" locked="0" layoutInCell="1" allowOverlap="0" wp14:anchorId="4D98C7E7" wp14:editId="7939B498">
-                <wp:simplePos x="0" y="0"/>
-                <wp:positionH relativeFrom="margin">
-                  <wp:posOffset>0</wp:posOffset>
-                </wp:positionH>
-                <wp:positionV relativeFrom="paragraph">
-                  <wp:posOffset>345440</wp:posOffset>
-                </wp:positionV>
-                <wp:extent cx="4527550" cy="3938905"/>
-                <wp:effectExtent l="0" t="0" r="6350" b="4445"/>
-                <wp:wrapTopAndBottom/>
-                <wp:docPr id="4" name="Grupo 4"/>
-                <wp:cNvGraphicFramePr/>
-                <a:graphic xmlns:a="http://schemas.openxmlformats.org/drawingml/2006/main">
-                  <a:graphicData uri="http://schemas.microsoft.com/office/word/2010/wordprocessingGroup">
-                    <wpg:wgp>
-                      <wpg:cNvGrpSpPr/>
-                      <wpg:grpSpPr>
-                        <a:xfrm>
-                          <a:off x="0" y="0"/>
-                          <a:ext cx="4527550" cy="3938905"/>
-                          <a:chOff x="0" y="0"/>
-                          <a:chExt cx="5342255" cy="4647565"/>
-                        </a:xfrm>
-                      </wpg:grpSpPr>
-                      <pic:pic xmlns:pic="http://schemas.openxmlformats.org/drawingml/2006/picture">
-                        <pic:nvPicPr>
-                          <pic:cNvPr id="3" name="Imagen 3"/>
-                          <pic:cNvPicPr>
-                            <a:picLocks noChangeAspect="1"/>
-                          </pic:cNvPicPr>
-                        </pic:nvPicPr>
-                        <pic:blipFill>
-                          <a:blip r:embed="rId5">
-                            <a:extLst>
-                              <a:ext uri="{28A0092B-C50C-407E-A947-70E740481C1C}">
-                                <a14:useLocalDpi xmlns:a14="http://schemas.microsoft.com/office/drawing/2010/main" val="0"/>
-                              </a:ext>
-                            </a:extLst>
-                          </a:blip>
-                          <a:stretch>
-                            <a:fillRect/>
-                          </a:stretch>
-                        </pic:blipFill>
-                        <pic:spPr>
-                          <a:xfrm>
-                            <a:off x="0" y="0"/>
-                            <a:ext cx="5342255" cy="4647565"/>
-                          </a:xfrm>
-                          <a:prstGeom prst="rect">
-                            <a:avLst/>
-                          </a:prstGeom>
-                        </pic:spPr>
-                      </pic:pic>
-                      <pic:pic xmlns:pic="http://schemas.openxmlformats.org/drawingml/2006/picture">
-                        <pic:nvPicPr>
-                          <pic:cNvPr id="2" name="Imagen 2"/>
-                          <pic:cNvPicPr>
-                            <a:picLocks noChangeAspect="1"/>
-                          </pic:cNvPicPr>
-                        </pic:nvPicPr>
-                        <pic:blipFill rotWithShape="1">
-                          <a:blip r:embed="rId6">
-                            <a:extLst>
-                              <a:ext uri="{28A0092B-C50C-407E-A947-70E740481C1C}">
-                                <a14:useLocalDpi xmlns:a14="http://schemas.microsoft.com/office/drawing/2010/main" val="0"/>
-                              </a:ext>
-                            </a:extLst>
-                          </a:blip>
-                          <a:srcRect l="6223" t="2880" r="5249" b="-1"/>
-                          <a:stretch/>
-                        </pic:blipFill>
-                        <pic:spPr bwMode="auto">
-                          <a:xfrm>
-                            <a:off x="4184295" y="1997049"/>
-                            <a:ext cx="935990" cy="1233170"/>
-                          </a:xfrm>
-                          <a:prstGeom prst="rect">
-                            <a:avLst/>
-                          </a:prstGeom>
-                          <a:noFill/>
-                          <a:ln>
-                            <a:noFill/>
-                          </a:ln>
-                          <a:extLst>
-                            <a:ext uri="{53640926-AAD7-44D8-BBD7-CCE9431645EC}">
-                              <a14:shadowObscured xmlns:a14="http://schemas.microsoft.com/office/drawing/2010/main"/>
-                            </a:ext>
-                          </a:extLst>
-                        </pic:spPr>
-                      </pic:pic>
-                    </wpg:wgp>
-                  </a:graphicData>
-                </a:graphic>
-                <wp14:sizeRelH relativeFrom="margin">
-                  <wp14:pctWidth>0</wp14:pctWidth>
-                </wp14:sizeRelH>
-                <wp14:sizeRelV relativeFrom="margin">
-                  <wp14:pctHeight>0</wp14:pctHeight>
-                </wp14:sizeRelV>
-              </wp:anchor>
-            </w:drawing>
-          </mc:Choice>
-          <mc:Fallback>
-            <w:pict>
-              <v:group id="Grupo 4" o:spid="_x0000_s1026" style="position:absolute;margin-left:0;margin-top:27.2pt;width:356.5pt;height:310.15pt;z-index:251659264;mso-position-horizontal-relative:margin;mso-width-relative:margin;mso-height-relative:margin" coordsize="53422,46475" o:gfxdata="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" o:allowoverlap="f">
-                <v:shapetype id="_x0000_t75" coordsize="21600,21600" o:spt="75" o:preferrelative="t" path="m@4@5l@4@11@9@11@9@5xe" filled="f" stroked="f">
-                  <v:stroke joinstyle="miter"/>
-                  <v:formulas>
-                    <v:f eqn="if lineDrawn pixelLineWidth 0"/>
-                    <v:f eqn="sum @0 1 0"/>
-                    <v:f eqn="sum 0 0 @1"/>
-                    <v:f eqn="prod @2 1 2"/>
-                    <v:f eqn="prod @3 21600 pixelWidth"/>
-                    <v:f eqn="prod @3 21600 pixelHeight"/>
-                    <v:f eqn="sum @0 0 1"/>
-                    <v:f eqn="prod @6 1 2"/>
-                    <v:f eqn="prod @7 21600 pixelWidth"/>
-                    <v:f eqn="sum @8 21600 0"/>
-                    <v:f eqn="prod @7 21600 pixelHeight"/>
-                    <v:f eqn="sum @10 21600 0"/>
-                  </v:formulas>
-                  <v:path o:extrusionok="f" gradientshapeok="t" o:connecttype="rect"/>
-                  <o:lock v:ext="edit" aspectratio="t"/>
-                </v:shapetype>
-                <v:shape id="Imagen 3" o:spid="_x0000_s1027" type="#_x0000_t75" style="position:absolute;width:53422;height:46475;visibility:visible;mso-wrap-style:square" o:gfxdata="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">
-                  <v:imagedata r:id="rId7" o:title=""/>
-                  <v:path arrowok="t"/>
-                </v:shape>
-                <v:shape id="Imagen 2" o:spid="_x0000_s1028" type="#_x0000_t75" style="position:absolute;left:41842;top:19970;width:9360;height:12332;visibility:visible;mso-wrap-style:square" o:gfxdata="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">
-                  <v:imagedata r:id="rId8" o:title="" croptop="1887f" cropbottom="-1f" cropleft="4078f" cropright="3440f"/>
-                  <v:path arrowok="t"/>
-                </v:shape>
-                <w10:wrap type="topAndBottom" anchorx="margin"/>
-              </v:group>
-            </w:pict>
-          </mc:Fallback>
-        </mc:AlternateContent>
-      </w:r>
-    </w:p>
-    <w:p>
-      <w:pPr>
-        <w:pStyle w:val="Default"/>
-        <w:rPr>
-          <w:sz w:val="22"/>
-          <w:szCs w:val="22"/>
-        </w:rPr>
-      </w:pPr>
-      <w:r>
-        <w:rPr>
-          <w:sz w:val="22"/>
-          <w:szCs w:val="22"/>
-        </w:rPr>
-        <w:t xml:space="preserve">Todos los datos serán alfanuméricos, sin embargo, el </w:t>
-      </w:r>
-      <w:proofErr w:type="spellStart"/>
-      <w:r>
-        <w:rPr>
-          <w:sz w:val="22"/>
-          <w:szCs w:val="22"/>
-        </w:rPr>
-        <w:t>password</w:t>
-      </w:r>
-      <w:proofErr w:type="spellEnd"/>
-      <w:r>
-        <w:rPr>
-          <w:sz w:val="22"/>
-          <w:szCs w:val="22"/>
-        </w:rPr>
-        <w:t xml:space="preserve"> deberá almacenarse de forma encriptada. </w:t>
-      </w:r>
-    </w:p>
-    <w:p>
-      <w:pPr>
-        <w:pStyle w:val="Default"/>
-        <w:rPr>
-          <w:sz w:val="22"/>
-          <w:szCs w:val="22"/>
-        </w:rPr>
-      </w:pPr>
-      <w:r>
-        <w:rPr>
-          <w:sz w:val="22"/>
-          <w:szCs w:val="22"/>
-        </w:rPr>
-        <w:lastRenderedPageBreak/>
-        <w:t xml:space="preserve">En términos de rendimiento, la base de datos debe alinearse con los requisitos de rendimiento de VIRUTA2 enunciados en la sección 3.3. </w:t>
-      </w:r>
-    </w:p>
-    <w:p>
-      <w:r>
-        <w:t xml:space="preserve">Dados los limitados recursos técnicos de los </w:t>
-      </w:r>
-      <w:proofErr w:type="spellStart"/>
-      <w:r>
-        <w:t>TPVs</w:t>
-      </w:r>
-      <w:proofErr w:type="spellEnd"/>
-      <w:r>
-        <w:t>, la base de datos deberá ser lo más ligera posible.</w:t>
-      </w:r>
-    </w:p>
-    <w:p>
-      <w:pPr>
-        <w:rPr>
-          <w:b/>
-        </w:rPr>
-      </w:pPr>
-      <w:r>
-        <w:rPr>
-          <w:b/>
-        </w:rPr>
-        <w:t>Actualización:</w:t>
-      </w:r>
-    </w:p>
-    <w:p>
-      <w:r>
-        <w:t>Se produce una  modificación añadiendo un atributo nuevo dentro de la clase venta. Este atributo es “</w:t>
-      </w:r>
-      <w:proofErr w:type="spellStart"/>
-      <w:r>
-        <w:t>NumTarjeta</w:t>
-      </w:r>
-      <w:proofErr w:type="spellEnd"/>
-      <w:r>
-        <w:t xml:space="preserve">” en el cual introduciremos el número de tarjeta, siempre y cuando el pago se realice con la susodicha. </w:t>
-      </w:r>
-    </w:p>
-    <w:p/>
-    <w:p/>
-    <w:p>
+        <w:drawing>
+          <wp:inline distT="0" distB="0" distL="0" distR="0" wp14:anchorId="4FE605A6" wp14:editId="03D50456">
+            <wp:extent cx="5400040" cy="4439920"/>
+            <wp:effectExtent l="0" t="0" r="0" b="0"/>
+            <wp:docPr id="1" name="Imagen 1"/>
+            <wp:cNvGraphicFramePr>
+              <a:graphicFrameLocks xmlns:a="http://schemas.openxmlformats.org/drawingml/2006/main" noChangeAspect="1"/>
+            </wp:cNvGraphicFramePr>
+            <a:graphic xmlns:a="http://schemas.openxmlformats.org/drawingml/2006/main">
+              <a:graphicData uri="http://schemas.openxmlformats.org/drawingml/2006/picture">
+                <pic:pic xmlns:pic="http://schemas.openxmlformats.org/drawingml/2006/picture">
+                  <pic:nvPicPr>
+                    <pic:cNvPr id="1" name=""/>
+                    <pic:cNvPicPr/>
+                  </pic:nvPicPr>
+                  <pic:blipFill>
+                    <a:blip r:embed="rId4"/>
+                    <a:stretch>
+                      <a:fillRect/>
+                    </a:stretch>
+                  </pic:blipFill>
+                  <pic:spPr>
+                    <a:xfrm>
+                      <a:off x="0" y="0"/>
+                      <a:ext cx="5400040" cy="4439920"/>
+                    </a:xfrm>
+                    <a:prstGeom prst="rect">
+                      <a:avLst/>
+                    </a:prstGeom>
+                  </pic:spPr>
+                </pic:pic>
+              </a:graphicData>
+            </a:graphic>
+          </wp:inline>
+        </w:drawing>
+      </w:r>
       <w:bookmarkStart w:id="0" w:name="_GoBack"/>
       <w:bookmarkEnd w:id="0"/>
+    </w:p>
+    <w:p>
+      <w:pPr>
+        <w:pStyle w:val="Default"/>
+        <w:rPr>
+          <w:sz w:val="22"/>
+          <w:szCs w:val="22"/>
+        </w:rPr>
+      </w:pPr>
+      <w:r>
+        <w:rPr>
+          <w:sz w:val="22"/>
+          <w:szCs w:val="22"/>
+        </w:rPr>
+        <w:t xml:space="preserve">Todos los datos serán alfanuméricos, sin embargo, el </w:t>
+      </w:r>
+      <w:proofErr w:type="spellStart"/>
+      <w:r>
+        <w:rPr>
+          <w:sz w:val="22"/>
+          <w:szCs w:val="22"/>
+        </w:rPr>
+        <w:t>password</w:t>
+      </w:r>
+      <w:proofErr w:type="spellEnd"/>
+      <w:r>
+        <w:rPr>
+          <w:sz w:val="22"/>
+          <w:szCs w:val="22"/>
+        </w:rPr>
+        <w:t xml:space="preserve"> deberá almacenarse de forma </w:t>
+      </w:r>
+      <w:proofErr w:type="gramStart"/>
+      <w:r>
+        <w:rPr>
+          <w:sz w:val="22"/>
+          <w:szCs w:val="22"/>
+        </w:rPr>
+        <w:t>encriptada</w:t>
+      </w:r>
+      <w:proofErr w:type="gramEnd"/>
+      <w:r>
+        <w:rPr>
+          <w:sz w:val="22"/>
+          <w:szCs w:val="22"/>
+        </w:rPr>
+        <w:t xml:space="preserve">. </w:t>
+      </w:r>
+    </w:p>
+    <w:p>
+      <w:pPr>
+        <w:pStyle w:val="Default"/>
+        <w:rPr>
+          <w:sz w:val="22"/>
+          <w:szCs w:val="22"/>
+        </w:rPr>
+      </w:pPr>
+      <w:r>
+        <w:rPr>
+          <w:sz w:val="22"/>
+          <w:szCs w:val="22"/>
+        </w:rPr>
+        <w:lastRenderedPageBreak/>
+        <w:t xml:space="preserve">En términos de rendimiento, la base de datos debe alinearse con los requisitos de rendimiento de VIRUTA enunciados en la sección 3.3. </w:t>
+      </w:r>
+    </w:p>
+    <w:p>
+      <w:r>
+        <w:t xml:space="preserve">Dados los limitados recursos técnicos de los </w:t>
+      </w:r>
+      <w:proofErr w:type="spellStart"/>
+      <w:r>
+        <w:t>TPVs</w:t>
+      </w:r>
+      <w:proofErr w:type="spellEnd"/>
+      <w:r>
+        <w:t>, la base de datos deberá ser lo más ligera posible.</w:t>
+      </w:r>
     </w:p>
     <w:sectPr>
       <w:pgSz w:w="11906" w:h="16838"/>
@@ -12626,7 +12220,7 @@
 </file>
 
 <file path=word/styles.xml><?xml version="1.0" encoding="utf-8"?>
-<w:styles xmlns:mc="http://schemas.openxmlformats.org/markup-compatibility/2006" xmlns:r="http://schemas.openxmlformats.org/officeDocument/2006/relationships" xmlns:w="http://schemas.openxmlformats.org/wordprocessingml/2006/main" xmlns:w14="http://schemas.microsoft.com/office/word/2010/wordml" mc:Ignorable="w14">
+<w:styles xmlns:mc="http://schemas.openxmlformats.org/markup-compatibility/2006" xmlns:r="http://schemas.openxmlformats.org/officeDocument/2006/relationships" xmlns:w="http://schemas.openxmlformats.org/wordprocessingml/2006/main" xmlns:w14="http://schemas.microsoft.com/office/word/2010/wordml" xmlns:w15="http://schemas.microsoft.com/office/word/2012/wordml" mc:Ignorable="w14 w15">
   <w:docDefaults>
     <w:rPrDefault>
       <w:rPr>
@@ -12642,144 +12236,378 @@
       </w:pPr>
     </w:pPrDefault>
   </w:docDefaults>
-  <w:latentStyles w:defLockedState="0" w:defUIPriority="99" w:defSemiHidden="1" w:defUnhideWhenUsed="1" w:defQFormat="0" w:count="267">
-    <w:lsdException w:name="Normal" w:semiHidden="0" w:uiPriority="0" w:unhideWhenUsed="0" w:qFormat="1"/>
-    <w:lsdException w:name="heading 1" w:semiHidden="0" w:uiPriority="9" w:unhideWhenUsed="0" w:qFormat="1"/>
-    <w:lsdException w:name="heading 2" w:uiPriority="9" w:qFormat="1"/>
-    <w:lsdException w:name="heading 3" w:uiPriority="9" w:qFormat="1"/>
-    <w:lsdException w:name="heading 4" w:uiPriority="9" w:qFormat="1"/>
-    <w:lsdException w:name="heading 5" w:uiPriority="9" w:qFormat="1"/>
-    <w:lsdException w:name="heading 6" w:uiPriority="9" w:qFormat="1"/>
-    <w:lsdException w:name="heading 7" w:uiPriority="9" w:qFormat="1"/>
-    <w:lsdException w:name="heading 8" w:uiPriority="9" w:qFormat="1"/>
-    <w:lsdException w:name="heading 9" w:uiPriority="9" w:qFormat="1"/>
-    <w:lsdException w:name="toc 1" w:uiPriority="39"/>
-    <w:lsdException w:name="toc 2" w:uiPriority="39"/>
-    <w:lsdException w:name="toc 3" w:uiPriority="39"/>
-    <w:lsdException w:name="toc 4" w:uiPriority="39"/>
-    <w:lsdException w:name="toc 5" w:uiPriority="39"/>
-    <w:lsdException w:name="toc 6" w:uiPriority="39"/>
-    <w:lsdException w:name="toc 7" w:uiPriority="39"/>
-    <w:lsdException w:name="toc 8" w:uiPriority="39"/>
-    <w:lsdException w:name="toc 9" w:uiPriority="39"/>
-    <w:lsdException w:name="caption" w:uiPriority="35" w:qFormat="1"/>
-    <w:lsdException w:name="Title" w:semiHidden="0" w:uiPriority="10" w:unhideWhenUsed="0" w:qFormat="1"/>
-    <w:lsdException w:name="Default Paragraph Font" w:uiPriority="1"/>
-    <w:lsdException w:name="Subtitle" w:semiHidden="0" w:uiPriority="11" w:unhideWhenUsed="0" w:qFormat="1"/>
-    <w:lsdException w:name="Strong" w:semiHidden="0" w:uiPriority="22" w:unhideWhenUsed="0" w:qFormat="1"/>
-    <w:lsdException w:name="Emphasis" w:semiHidden="0" w:uiPriority="20" w:unhideWhenUsed="0" w:qFormat="1"/>
-    <w:lsdException w:name="Table Grid" w:semiHidden="0" w:uiPriority="39" w:unhideWhenUsed="0"/>
-    <w:lsdException w:name="Placeholder Text" w:unhideWhenUsed="0"/>
-    <w:lsdException w:name="No Spacing" w:semiHidden="0" w:uiPriority="1" w:unhideWhenUsed="0" w:qFormat="1"/>
-    <w:lsdException w:name="Light Shading" w:semiHidden="0" w:uiPriority="60" w:unhideWhenUsed="0"/>
-    <w:lsdException w:name="Light List" w:semiHidden="0" w:uiPriority="61" w:unhideWhenUsed="0"/>
-    <w:lsdException w:name="Light Grid" w:semiHidden="0" w:uiPriority="62" w:unhideWhenUsed="0"/>
-    <w:lsdException w:name="Medium Shading 1" w:semiHidden="0" w:uiPriority="63" w:unhideWhenUsed="0"/>
-    <w:lsdException w:name="Medium Shading 2" w:semiHidden="0" w:uiPriority="64" w:unhideWhenUsed="0"/>
-    <w:lsdException w:name="Medium List 1" w:semiHidden="0" w:uiPriority="65" w:unhideWhenUsed="0"/>
-    <w:lsdException w:name="Medium List 2" w:semiHidden="0" w:uiPriority="66" w:unhideWhenUsed="0"/>
-    <w:lsdException w:name="Medium Grid 1" w:semiHidden="0" w:uiPriority="67" w:unhideWhenUsed="0"/>
-    <w:lsdException w:name="Medium Grid 2" w:semiHidden="0" w:uiPriority="68" w:unhideWhenUsed="0"/>
-    <w:lsdException w:name="Medium Grid 3" w:semiHidden="0" w:uiPriority="69" w:unhideWhenUsed="0"/>
-    <w:lsdException w:name="Dark List" w:semiHidden="0" w:uiPriority="70" w:unhideWhenUsed="0"/>
-    <w:lsdException w:name="Colorful Shading" w:semiHidden="0" w:uiPriority="71" w:unhideWhenUsed="0"/>
-    <w:lsdException w:name="Colorful List" w:semiHidden="0" w:uiPriority="72" w:unhideWhenUsed="0"/>
-    <w:lsdException w:name="Colorful Grid" w:semiHidden="0" w:uiPriority="73" w:unhideWhenUsed="0"/>
-    <w:lsdException w:name="Light Shading Accent 1" w:semiHidden="0" w:uiPriority="60" w:unhideWhenUsed="0"/>
-    <w:lsdException w:name="Light List Accent 1" w:semiHidden="0" w:uiPriority="61" w:unhideWhenUsed="0"/>
-    <w:lsdException w:name="Light Grid Accent 1" w:semiHidden="0" w:uiPriority="62" w:unhideWhenUsed="0"/>
-    <w:lsdException w:name="Medium Shading 1 Accent 1" w:semiHidden="0" w:uiPriority="63" w:unhideWhenUsed="0"/>
-    <w:lsdException w:name="Medium Shading 2 Accent 1" w:semiHidden="0" w:uiPriority="64" w:unhideWhenUsed="0"/>
-    <w:lsdException w:name="Medium List 1 Accent 1" w:semiHidden="0" w:uiPriority="65" w:unhideWhenUsed="0"/>
-    <w:lsdException w:name="Revision" w:unhideWhenUsed="0"/>
-    <w:lsdException w:name="List Paragraph" w:semiHidden="0" w:uiPriority="34" w:unhideWhenUsed="0" w:qFormat="1"/>
-    <w:lsdException w:name="Quote" w:semiHidden="0" w:uiPriority="29" w:unhideWhenUsed="0" w:qFormat="1"/>
-    <w:lsdException w:name="Intense Quote" w:semiHidden="0" w:uiPriority="30" w:unhideWhenUsed="0" w:qFormat="1"/>
-    <w:lsdException w:name="Medium List 2 Accent 1" w:semiHidden="0" w:uiPriority="66" w:unhideWhenUsed="0"/>
-    <w:lsdException w:name="Medium Grid 1 Accent 1" w:semiHidden="0" w:uiPriority="67" w:unhideWhenUsed="0"/>
-    <w:lsdException w:name="Medium Grid 2 Accent 1" w:semiHidden="0" w:uiPriority="68" w:unhideWhenUsed="0"/>
-    <w:lsdException w:name="Medium Grid 3 Accent 1" w:semiHidden="0" w:uiPriority="69" w:unhideWhenUsed="0"/>
-    <w:lsdException w:name="Dark List Accent 1" w:semiHidden="0" w:uiPriority="70" w:unhideWhenUsed="0"/>
-    <w:lsdException w:name="Colorful Shading Accent 1" w:semiHidden="0" w:uiPriority="71" w:unhideWhenUsed="0"/>
-    <w:lsdException w:name="Colorful List Accent 1" w:semiHidden="0" w:uiPriority="72" w:unhideWhenUsed="0"/>
-    <w:lsdException w:name="Colorful Grid Accent 1" w:semiHidden="0" w:uiPriority="73" w:unhideWhenUsed="0"/>
-    <w:lsdException w:name="Light Shading Accent 2" w:semiHidden="0" w:uiPriority="60" w:unhideWhenUsed="0"/>
-    <w:lsdException w:name="Light List Accent 2" w:semiHidden="0" w:uiPriority="61" w:unhideWhenUsed="0"/>
-    <w:lsdException w:name="Light Grid Accent 2" w:semiHidden="0" w:uiPriority="62" w:unhideWhenUsed="0"/>
-    <w:lsdException w:name="Medium Shading 1 Accent 2" w:semiHidden="0" w:uiPriority="63" w:unhideWhenUsed="0"/>
-    <w:lsdException w:name="Medium Shading 2 Accent 2" w:semiHidden="0" w:uiPriority="64" w:unhideWhenUsed="0"/>
-    <w:lsdException w:name="Medium List 1 Accent 2" w:semiHidden="0" w:uiPriority="65" w:unhideWhenUsed="0"/>
-    <w:lsdException w:name="Medium List 2 Accent 2" w:semiHidden="0" w:uiPriority="66" w:unhideWhenUsed="0"/>
-    <w:lsdException w:name="Medium Grid 1 Accent 2" w:semiHidden="0" w:uiPriority="67" w:unhideWhenUsed="0"/>
-    <w:lsdException w:name="Medium Grid 2 Accent 2" w:semiHidden="0" w:uiPriority="68" w:unhideWhenUsed="0"/>
-    <w:lsdException w:name="Medium Grid 3 Accent 2" w:semiHidden="0" w:uiPriority="69" w:unhideWhenUsed="0"/>
-    <w:lsdException w:name="Dark List Accent 2" w:semiHidden="0" w:uiPriority="70" w:unhideWhenUsed="0"/>
-    <w:lsdException w:name="Colorful Shading Accent 2" w:semiHidden="0" w:uiPriority="71" w:unhideWhenUsed="0"/>
-    <w:lsdException w:name="Colorful List Accent 2" w:semiHidden="0" w:uiPriority="72" w:unhideWhenUsed="0"/>
-    <w:lsdException w:name="Colorful Grid Accent 2" w:semiHidden="0" w:uiPriority="73" w:unhideWhenUsed="0"/>
-    <w:lsdException w:name="Light Shading Accent 3" w:semiHidden="0" w:uiPriority="60" w:unhideWhenUsed="0"/>
-    <w:lsdException w:name="Light List Accent 3" w:semiHidden="0" w:uiPriority="61" w:unhideWhenUsed="0"/>
-    <w:lsdException w:name="Light Grid Accent 3" w:semiHidden="0" w:uiPriority="62" w:unhideWhenUsed="0"/>
-    <w:lsdException w:name="Medium Shading 1 Accent 3" w:semiHidden="0" w:uiPriority="63" w:unhideWhenUsed="0"/>
-    <w:lsdException w:name="Medium Shading 2 Accent 3" w:semiHidden="0" w:uiPriority="64" w:unhideWhenUsed="0"/>
-    <w:lsdException w:name="Medium List 1 Accent 3" w:semiHidden="0" w:uiPriority="65" w:unhideWhenUsed="0"/>
-    <w:lsdException w:name="Medium List 2 Accent 3" w:semiHidden="0" w:uiPriority="66" w:unhideWhenUsed="0"/>
-    <w:lsdException w:name="Medium Grid 1 Accent 3" w:semiHidden="0" w:uiPriority="67" w:unhideWhenUsed="0"/>
-    <w:lsdException w:name="Medium Grid 2 Accent 3" w:semiHidden="0" w:uiPriority="68" w:unhideWhenUsed="0"/>
-    <w:lsdException w:name="Medium Grid 3 Accent 3" w:semiHidden="0" w:uiPriority="69" w:unhideWhenUsed="0"/>
-    <w:lsdException w:name="Dark List Accent 3" w:semiHidden="0" w:uiPriority="70" w:unhideWhenUsed="0"/>
-    <w:lsdException w:name="Colorful Shading Accent 3" w:semiHidden="0" w:uiPriority="71" w:unhideWhenUsed="0"/>
-    <w:lsdException w:name="Colorful List Accent 3" w:semiHidden="0" w:uiPriority="72" w:unhideWhenUsed="0"/>
-    <w:lsdException w:name="Colorful Grid Accent 3" w:semiHidden="0" w:uiPriority="73" w:unhideWhenUsed="0"/>
-    <w:lsdException w:name="Light Shading Accent 4" w:semiHidden="0" w:uiPriority="60" w:unhideWhenUsed="0"/>
-    <w:lsdException w:name="Light List Accent 4" w:semiHidden="0" w:uiPriority="61" w:unhideWhenUsed="0"/>
-    <w:lsdException w:name="Light Grid Accent 4" w:semiHidden="0" w:uiPriority="62" w:unhideWhenUsed="0"/>
-    <w:lsdException w:name="Medium Shading 1 Accent 4" w:semiHidden="0" w:uiPriority="63" w:unhideWhenUsed="0"/>
-    <w:lsdException w:name="Medium Shading 2 Accent 4" w:semiHidden="0" w:uiPriority="64" w:unhideWhenUsed="0"/>
-    <w:lsdException w:name="Medium List 1 Accent 4" w:semiHidden="0" w:uiPriority="65" w:unhideWhenUsed="0"/>
-    <w:lsdException w:name="Medium List 2 Accent 4" w:semiHidden="0" w:uiPriority="66" w:unhideWhenUsed="0"/>
-    <w:lsdException w:name="Medium Grid 1 Accent 4" w:semiHidden="0" w:uiPriority="67" w:unhideWhenUsed="0"/>
-    <w:lsdException w:name="Medium Grid 2 Accent 4" w:semiHidden="0" w:uiPriority="68" w:unhideWhenUsed="0"/>
-    <w:lsdException w:name="Medium Grid 3 Accent 4" w:semiHidden="0" w:uiPriority="69" w:unhideWhenUsed="0"/>
-    <w:lsdException w:name="Dark List Accent 4" w:semiHidden="0" w:uiPriority="70" w:unhideWhenUsed="0"/>
-    <w:lsdException w:name="Colorful Shading Accent 4" w:semiHidden="0" w:uiPriority="71" w:unhideWhenUsed="0"/>
-    <w:lsdException w:name="Colorful List Accent 4" w:semiHidden="0" w:uiPriority="72" w:unhideWhenUsed="0"/>
-    <w:lsdException w:name="Colorful Grid Accent 4" w:semiHidden="0" w:uiPriority="73" w:unhideWhenUsed="0"/>
-    <w:lsdException w:name="Light Shading Accent 5" w:semiHidden="0" w:uiPriority="60" w:unhideWhenUsed="0"/>
-    <w:lsdException w:name="Light List Accent 5" w:semiHidden="0" w:uiPriority="61" w:unhideWhenUsed="0"/>
-    <w:lsdException w:name="Light Grid Accent 5" w:semiHidden="0" w:uiPriority="62" w:unhideWhenUsed="0"/>
-    <w:lsdException w:name="Medium Shading 1 Accent 5" w:semiHidden="0" w:uiPriority="63" w:unhideWhenUsed="0"/>
-    <w:lsdException w:name="Medium Shading 2 Accent 5" w:semiHidden="0" w:uiPriority="64" w:unhideWhenUsed="0"/>
-    <w:lsdException w:name="Medium List 1 Accent 5" w:semiHidden="0" w:uiPriority="65" w:unhideWhenUsed="0"/>
-    <w:lsdException w:name="Medium List 2 Accent 5" w:semiHidden="0" w:uiPriority="66" w:unhideWhenUsed="0"/>
-    <w:lsdException w:name="Medium Grid 1 Accent 5" w:semiHidden="0" w:uiPriority="67" w:unhideWhenUsed="0"/>
-    <w:lsdException w:name="Medium Grid 2 Accent 5" w:semiHidden="0" w:uiPriority="68" w:unhideWhenUsed="0"/>
-    <w:lsdException w:name="Medium Grid 3 Accent 5" w:semiHidden="0" w:uiPriority="69" w:unhideWhenUsed="0"/>
-    <w:lsdException w:name="Dark List Accent 5" w:semiHidden="0" w:uiPriority="70" w:unhideWhenUsed="0"/>
-    <w:lsdException w:name="Colorful Shading Accent 5" w:semiHidden="0" w:uiPriority="71" w:unhideWhenUsed="0"/>
-    <w:lsdException w:name="Colorful List Accent 5" w:semiHidden="0" w:uiPriority="72" w:unhideWhenUsed="0"/>
-    <w:lsdException w:name="Colorful Grid Accent 5" w:semiHidden="0" w:uiPriority="73" w:unhideWhenUsed="0"/>
-    <w:lsdException w:name="Light Shading Accent 6" w:semiHidden="0" w:uiPriority="60" w:unhideWhenUsed="0"/>
-    <w:lsdException w:name="Light List Accent 6" w:semiHidden="0" w:uiPriority="61" w:unhideWhenUsed="0"/>
-    <w:lsdException w:name="Light Grid Accent 6" w:semiHidden="0" w:uiPriority="62" w:unhideWhenUsed="0"/>
-    <w:lsdException w:name="Medium Shading 1 Accent 6" w:semiHidden="0" w:uiPriority="63" w:unhideWhenUsed="0"/>
-    <w:lsdException w:name="Medium Shading 2 Accent 6" w:semiHidden="0" w:uiPriority="64" w:unhideWhenUsed="0"/>
-    <w:lsdException w:name="Medium List 1 Accent 6" w:semiHidden="0" w:uiPriority="65" w:unhideWhenUsed="0"/>
-    <w:lsdException w:name="Medium List 2 Accent 6" w:semiHidden="0" w:uiPriority="66" w:unhideWhenUsed="0"/>
-    <w:lsdException w:name="Medium Grid 1 Accent 6" w:semiHidden="0" w:uiPriority="67" w:unhideWhenUsed="0"/>
-    <w:lsdException w:name="Medium Grid 2 Accent 6" w:semiHidden="0" w:uiPriority="68" w:unhideWhenUsed="0"/>
-    <w:lsdException w:name="Medium Grid 3 Accent 6" w:semiHidden="0" w:uiPriority="69" w:unhideWhenUsed="0"/>
-    <w:lsdException w:name="Dark List Accent 6" w:semiHidden="0" w:uiPriority="70" w:unhideWhenUsed="0"/>
-    <w:lsdException w:name="Colorful Shading Accent 6" w:semiHidden="0" w:uiPriority="71" w:unhideWhenUsed="0"/>
-    <w:lsdException w:name="Colorful List Accent 6" w:semiHidden="0" w:uiPriority="72" w:unhideWhenUsed="0"/>
-    <w:lsdException w:name="Colorful Grid Accent 6" w:semiHidden="0" w:uiPriority="73" w:unhideWhenUsed="0"/>
-    <w:lsdException w:name="Subtle Emphasis" w:semiHidden="0" w:uiPriority="19" w:unhideWhenUsed="0" w:qFormat="1"/>
-    <w:lsdException w:name="Intense Emphasis" w:semiHidden="0" w:uiPriority="21" w:unhideWhenUsed="0" w:qFormat="1"/>
-    <w:lsdException w:name="Subtle Reference" w:semiHidden="0" w:uiPriority="31" w:unhideWhenUsed="0" w:qFormat="1"/>
-    <w:lsdException w:name="Intense Reference" w:semiHidden="0" w:uiPriority="32" w:unhideWhenUsed="0" w:qFormat="1"/>
-    <w:lsdException w:name="Book Title" w:semiHidden="0" w:uiPriority="33" w:unhideWhenUsed="0" w:qFormat="1"/>
-    <w:lsdException w:name="Bibliography" w:uiPriority="37"/>
-    <w:lsdException w:name="TOC Heading" w:uiPriority="39" w:qFormat="1"/>
+  <w:latentStyles w:defLockedState="0" w:defUIPriority="99" w:defSemiHidden="0" w:defUnhideWhenUsed="0" w:defQFormat="0" w:count="371">
+    <w:lsdException w:name="Normal" w:uiPriority="0" w:qFormat="1"/>
+    <w:lsdException w:name="heading 1" w:uiPriority="9" w:qFormat="1"/>
+    <w:lsdException w:name="heading 2" w:semiHidden="1" w:uiPriority="9" w:unhideWhenUsed="1" w:qFormat="1"/>
+    <w:lsdException w:name="heading 3" w:semiHidden="1" w:uiPriority="9" w:unhideWhenUsed="1" w:qFormat="1"/>
+    <w:lsdException w:name="heading 4" w:semiHidden="1" w:uiPriority="9" w:unhideWhenUsed="1" w:qFormat="1"/>
+    <w:lsdException w:name="heading 5" w:semiHidden="1" w:uiPriority="9" w:unhideWhenUsed="1" w:qFormat="1"/>
+    <w:lsdException w:name="heading 6" w:semiHidden="1" w:uiPriority="9" w:unhideWhenUsed="1" w:qFormat="1"/>
+    <w:lsdException w:name="heading 7" w:semiHidden="1" w:uiPriority="9" w:unhideWhenUsed="1" w:qFormat="1"/>
+    <w:lsdException w:name="heading 8" w:semiHidden="1" w:uiPriority="9" w:unhideWhenUsed="1" w:qFormat="1"/>
+    <w:lsdException w:name="heading 9" w:semiHidden="1" w:uiPriority="9" w:unhideWhenUsed="1" w:qFormat="1"/>
+    <w:lsdException w:name="index 1" w:semiHidden="1" w:unhideWhenUsed="1"/>
+    <w:lsdException w:name="index 2" w:semiHidden="1" w:unhideWhenUsed="1"/>
+    <w:lsdException w:name="index 3" w:semiHidden="1" w:unhideWhenUsed="1"/>
+    <w:lsdException w:name="index 4" w:semiHidden="1" w:unhideWhenUsed="1"/>
+    <w:lsdException w:name="index 5" w:semiHidden="1" w:unhideWhenUsed="1"/>
+    <w:lsdException w:name="index 6" w:semiHidden="1" w:unhideWhenUsed="1"/>
+    <w:lsdException w:name="index 7" w:semiHidden="1" w:unhideWhenUsed="1"/>
+    <w:lsdException w:name="index 8" w:semiHidden="1" w:unhideWhenUsed="1"/>
+    <w:lsdException w:name="index 9" w:semiHidden="1" w:unhideWhenUsed="1"/>
+    <w:lsdException w:name="toc 1" w:semiHidden="1" w:uiPriority="39" w:unhideWhenUsed="1"/>
+    <w:lsdException w:name="toc 2" w:semiHidden="1" w:uiPriority="39" w:unhideWhenUsed="1"/>
+    <w:lsdException w:name="toc 3" w:semiHidden="1" w:uiPriority="39" w:unhideWhenUsed="1"/>
+    <w:lsdException w:name="toc 4" w:semiHidden="1" w:uiPriority="39" w:unhideWhenUsed="1"/>
+    <w:lsdException w:name="toc 5" w:semiHidden="1" w:uiPriority="39" w:unhideWhenUsed="1"/>
+    <w:lsdException w:name="toc 6" w:semiHidden="1" w:uiPriority="39" w:unhideWhenUsed="1"/>
+    <w:lsdException w:name="toc 7" w:semiHidden="1" w:uiPriority="39" w:unhideWhenUsed="1"/>
+    <w:lsdException w:name="toc 8" w:semiHidden="1" w:uiPriority="39" w:unhideWhenUsed="1"/>
+    <w:lsdException w:name="toc 9" w:semiHidden="1" w:uiPriority="39" w:unhideWhenUsed="1"/>
+    <w:lsdException w:name="Normal Indent" w:semiHidden="1" w:unhideWhenUsed="1"/>
+    <w:lsdException w:name="footnote text" w:semiHidden="1" w:unhideWhenUsed="1"/>
+    <w:lsdException w:name="annotation text" w:semiHidden="1" w:unhideWhenUsed="1"/>
+    <w:lsdException w:name="header" w:semiHidden="1" w:unhideWhenUsed="1"/>
+    <w:lsdException w:name="footer" w:semiHidden="1" w:unhideWhenUsed="1"/>
+    <w:lsdException w:name="index heading" w:semiHidden="1" w:unhideWhenUsed="1"/>
+    <w:lsdException w:name="caption" w:semiHidden="1" w:uiPriority="35" w:unhideWhenUsed="1" w:qFormat="1"/>
+    <w:lsdException w:name="table of figures" w:semiHidden="1" w:unhideWhenUsed="1"/>
+    <w:lsdException w:name="envelope address" w:semiHidden="1" w:unhideWhenUsed="1"/>
+    <w:lsdException w:name="envelope return" w:semiHidden="1" w:unhideWhenUsed="1"/>
+    <w:lsdException w:name="footnote reference" w:semiHidden="1" w:unhideWhenUsed="1"/>
+    <w:lsdException w:name="annotation reference" w:semiHidden="1" w:unhideWhenUsed="1"/>
+    <w:lsdException w:name="line number" w:semiHidden="1" w:unhideWhenUsed="1"/>
+    <w:lsdException w:name="page number" w:semiHidden="1" w:unhideWhenUsed="1"/>
+    <w:lsdException w:name="endnote reference" w:semiHidden="1" w:unhideWhenUsed="1"/>
+    <w:lsdException w:name="endnote text" w:semiHidden="1" w:unhideWhenUsed="1"/>
+    <w:lsdException w:name="table of authorities" w:semiHidden="1" w:unhideWhenUsed="1"/>
+    <w:lsdException w:name="macro" w:semiHidden="1" w:unhideWhenUsed="1"/>
+    <w:lsdException w:name="toa heading" w:semiHidden="1" w:unhideWhenUsed="1"/>
+    <w:lsdException w:name="List" w:semiHidden="1" w:unhideWhenUsed="1"/>
+    <w:lsdException w:name="List Bullet" w:semiHidden="1" w:unhideWhenUsed="1"/>
+    <w:lsdException w:name="List Number" w:semiHidden="1" w:unhideWhenUsed="1"/>
+    <w:lsdException w:name="List 2" w:semiHidden="1" w:unhideWhenUsed="1"/>
+    <w:lsdException w:name="List 3" w:semiHidden="1" w:unhideWhenUsed="1"/>
+    <w:lsdException w:name="List 4" w:semiHidden="1" w:unhideWhenUsed="1"/>
+    <w:lsdException w:name="List 5" w:semiHidden="1" w:unhideWhenUsed="1"/>
+    <w:lsdException w:name="List Bullet 2" w:semiHidden="1" w:unhideWhenUsed="1"/>
+    <w:lsdException w:name="List Bullet 3" w:semiHidden="1" w:unhideWhenUsed="1"/>
+    <w:lsdException w:name="List Bullet 4" w:semiHidden="1" w:unhideWhenUsed="1"/>
+    <w:lsdException w:name="List Bullet 5" w:semiHidden="1" w:unhideWhenUsed="1"/>
+    <w:lsdException w:name="List Number 2" w:semiHidden="1" w:unhideWhenUsed="1"/>
+    <w:lsdException w:name="List Number 3" w:semiHidden="1" w:unhideWhenUsed="1"/>
+    <w:lsdException w:name="List Number 4" w:semiHidden="1" w:unhideWhenUsed="1"/>
+    <w:lsdException w:name="List Number 5" w:semiHidden="1" w:unhideWhenUsed="1"/>
+    <w:lsdException w:name="Title" w:uiPriority="10" w:qFormat="1"/>
+    <w:lsdException w:name="Closing" w:semiHidden="1" w:unhideWhenUsed="1"/>
+    <w:lsdException w:name="Signature" w:semiHidden="1" w:unhideWhenUsed="1"/>
+    <w:lsdException w:name="Default Paragraph Font" w:semiHidden="1" w:uiPriority="1" w:unhideWhenUsed="1"/>
+    <w:lsdException w:name="Body Text" w:semiHidden="1" w:unhideWhenUsed="1"/>
+    <w:lsdException w:name="Body Text Indent" w:semiHidden="1" w:unhideWhenUsed="1"/>
+    <w:lsdException w:name="List Continue" w:semiHidden="1" w:unhideWhenUsed="1"/>
+    <w:lsdException w:name="List Continue 2" w:semiHidden="1" w:unhideWhenUsed="1"/>
+    <w:lsdException w:name="List Continue 3" w:semiHidden="1" w:unhideWhenUsed="1"/>
+    <w:lsdException w:name="List Continue 4" w:semiHidden="1" w:unhideWhenUsed="1"/>
+    <w:lsdException w:name="List Continue 5" w:semiHidden="1" w:unhideWhenUsed="1"/>
+    <w:lsdException w:name="Message Header" w:semiHidden="1" w:unhideWhenUsed="1"/>
+    <w:lsdException w:name="Subtitle" w:uiPriority="11" w:qFormat="1"/>
+    <w:lsdException w:name="Salutation" w:semiHidden="1" w:unhideWhenUsed="1"/>
+    <w:lsdException w:name="Date" w:semiHidden="1" w:unhideWhenUsed="1"/>
+    <w:lsdException w:name="Body Text First Indent" w:semiHidden="1" w:unhideWhenUsed="1"/>
+    <w:lsdException w:name="Body Text First Indent 2" w:semiHidden="1" w:unhideWhenUsed="1"/>
+    <w:lsdException w:name="Note Heading" w:semiHidden="1" w:unhideWhenUsed="1"/>
+    <w:lsdException w:name="Body Text 2" w:semiHidden="1" w:unhideWhenUsed="1"/>
+    <w:lsdException w:name="Body Text 3" w:semiHidden="1" w:unhideWhenUsed="1"/>
+    <w:lsdException w:name="Body Text Indent 2" w:semiHidden="1" w:unhideWhenUsed="1"/>
+    <w:lsdException w:name="Body Text Indent 3" w:semiHidden="1" w:unhideWhenUsed="1"/>
+    <w:lsdException w:name="Block Text" w:semiHidden="1" w:unhideWhenUsed="1"/>
+    <w:lsdException w:name="Hyperlink" w:semiHidden="1" w:unhideWhenUsed="1"/>
+    <w:lsdException w:name="FollowedHyperlink" w:semiHidden="1" w:unhideWhenUsed="1"/>
+    <w:lsdException w:name="Strong" w:uiPriority="22" w:qFormat="1"/>
+    <w:lsdException w:name="Emphasis" w:uiPriority="20" w:qFormat="1"/>
+    <w:lsdException w:name="Document Map" w:semiHidden="1" w:unhideWhenUsed="1"/>
+    <w:lsdException w:name="Plain Text" w:semiHidden="1" w:unhideWhenUsed="1"/>
+    <w:lsdException w:name="E-mail Signature" w:semiHidden="1" w:unhideWhenUsed="1"/>
+    <w:lsdException w:name="HTML Top of Form" w:semiHidden="1" w:unhideWhenUsed="1"/>
+    <w:lsdException w:name="HTML Bottom of Form" w:semiHidden="1" w:unhideWhenUsed="1"/>
+    <w:lsdException w:name="Normal (Web)" w:semiHidden="1" w:unhideWhenUsed="1"/>
+    <w:lsdException w:name="HTML Acronym" w:semiHidden="1" w:unhideWhenUsed="1"/>
+    <w:lsdException w:name="HTML Address" w:semiHidden="1" w:unhideWhenUsed="1"/>
+    <w:lsdException w:name="HTML Cite" w:semiHidden="1" w:unhideWhenUsed="1"/>
+    <w:lsdException w:name="HTML Code" w:semiHidden="1" w:unhideWhenUsed="1"/>
+    <w:lsdException w:name="HTML Definition" w:semiHidden="1" w:unhideWhenUsed="1"/>
+    <w:lsdException w:name="HTML Keyboard" w:semiHidden="1" w:unhideWhenUsed="1"/>
+    <w:lsdException w:name="HTML Preformatted" w:semiHidden="1" w:unhideWhenUsed="1"/>
+    <w:lsdException w:name="HTML Sample" w:semiHidden="1" w:unhideWhenUsed="1"/>
+    <w:lsdException w:name="HTML Typewriter" w:semiHidden="1" w:unhideWhenUsed="1"/>
+    <w:lsdException w:name="HTML Variable" w:semiHidden="1" w:unhideWhenUsed="1"/>
+    <w:lsdException w:name="Normal Table" w:semiHidden="1" w:unhideWhenUsed="1"/>
+    <w:lsdException w:name="annotation subject" w:semiHidden="1" w:unhideWhenUsed="1"/>
+    <w:lsdException w:name="No List" w:semiHidden="1" w:unhideWhenUsed="1"/>
+    <w:lsdException w:name="Outline List 1" w:semiHidden="1" w:unhideWhenUsed="1"/>
+    <w:lsdException w:name="Outline List 2" w:semiHidden="1" w:unhideWhenUsed="1"/>
+    <w:lsdException w:name="Outline List 3" w:semiHidden="1" w:unhideWhenUsed="1"/>
+    <w:lsdException w:name="Table Simple 1" w:semiHidden="1" w:unhideWhenUsed="1"/>
+    <w:lsdException w:name="Table Simple 2" w:semiHidden="1" w:unhideWhenUsed="1"/>
+    <w:lsdException w:name="Table Simple 3" w:semiHidden="1" w:unhideWhenUsed="1"/>
+    <w:lsdException w:name="Table Classic 1" w:semiHidden="1" w:unhideWhenUsed="1"/>
+    <w:lsdException w:name="Table Classic 2" w:semiHidden="1" w:unhideWhenUsed="1"/>
+    <w:lsdException w:name="Table Classic 3" w:semiHidden="1" w:unhideWhenUsed="1"/>
+    <w:lsdException w:name="Table Classic 4" w:semiHidden="1" w:unhideWhenUsed="1"/>
+    <w:lsdException w:name="Table Colorful 1" w:semiHidden="1" w:unhideWhenUsed="1"/>
+    <w:lsdException w:name="Table Colorful 2" w:semiHidden="1" w:unhideWhenUsed="1"/>
+    <w:lsdException w:name="Table Colorful 3" w:semiHidden="1" w:unhideWhenUsed="1"/>
+    <w:lsdException w:name="Table Columns 1" w:semiHidden="1" w:unhideWhenUsed="1"/>
+    <w:lsdException w:name="Table Columns 2" w:semiHidden="1" w:unhideWhenUsed="1"/>
+    <w:lsdException w:name="Table Columns 3" w:semiHidden="1" w:unhideWhenUsed="1"/>
+    <w:lsdException w:name="Table Columns 4" w:semiHidden="1" w:unhideWhenUsed="1"/>
+    <w:lsdException w:name="Table Columns 5" w:semiHidden="1" w:unhideWhenUsed="1"/>
+    <w:lsdException w:name="Table Grid 1" w:semiHidden="1" w:unhideWhenUsed="1"/>
+    <w:lsdException w:name="Table Grid 2" w:semiHidden="1" w:unhideWhenUsed="1"/>
+    <w:lsdException w:name="Table Grid 3" w:semiHidden="1" w:unhideWhenUsed="1"/>
+    <w:lsdException w:name="Table Grid 4" w:semiHidden="1" w:unhideWhenUsed="1"/>
+    <w:lsdException w:name="Table Grid 5" w:semiHidden="1" w:unhideWhenUsed="1"/>
+    <w:lsdException w:name="Table Grid 6" w:semiHidden="1" w:unhideWhenUsed="1"/>
+    <w:lsdException w:name="Table Grid 7" w:semiHidden="1" w:unhideWhenUsed="1"/>
+    <w:lsdException w:name="Table Grid 8" w:semiHidden="1" w:unhideWhenUsed="1"/>
+    <w:lsdException w:name="Table List 1" w:semiHidden="1" w:unhideWhenUsed="1"/>
+    <w:lsdException w:name="Table List 2" w:semiHidden="1" w:unhideWhenUsed="1"/>
+    <w:lsdException w:name="Table List 3" w:semiHidden="1" w:unhideWhenUsed="1"/>
+    <w:lsdException w:name="Table List 4" w:semiHidden="1" w:unhideWhenUsed="1"/>
+    <w:lsdException w:name="Table List 5" w:semiHidden="1" w:unhideWhenUsed="1"/>
+    <w:lsdException w:name="Table List 6" w:semiHidden="1" w:unhideWhenUsed="1"/>
+    <w:lsdException w:name="Table List 7" w:semiHidden="1" w:unhideWhenUsed="1"/>
+    <w:lsdException w:name="Table List 8" w:semiHidden="1" w:unhideWhenUsed="1"/>
+    <w:lsdException w:name="Table 3D effects 1" w:semiHidden="1" w:unhideWhenUsed="1"/>
+    <w:lsdException w:name="Table 3D effects 2" w:semiHidden="1" w:unhideWhenUsed="1"/>
+    <w:lsdException w:name="Table 3D effects 3" w:semiHidden="1" w:unhideWhenUsed="1"/>
+    <w:lsdException w:name="Table Contemporary" w:semiHidden="1" w:unhideWhenUsed="1"/>
+    <w:lsdException w:name="Table Elegant" w:semiHidden="1" w:unhideWhenUsed="1"/>
+    <w:lsdException w:name="Table Professional" w:semiHidden="1" w:unhideWhenUsed="1"/>
+    <w:lsdException w:name="Table Subtle 1" w:semiHidden="1" w:unhideWhenUsed="1"/>
+    <w:lsdException w:name="Table Subtle 2" w:semiHidden="1" w:unhideWhenUsed="1"/>
+    <w:lsdException w:name="Table Web 1" w:semiHidden="1" w:unhideWhenUsed="1"/>
+    <w:lsdException w:name="Table Web 2" w:semiHidden="1" w:unhideWhenUsed="1"/>
+    <w:lsdException w:name="Table Web 3" w:semiHidden="1" w:unhideWhenUsed="1"/>
+    <w:lsdException w:name="Balloon Text" w:semiHidden="1" w:unhideWhenUsed="1"/>
+    <w:lsdException w:name="Table Grid" w:uiPriority="39"/>
+    <w:lsdException w:name="Table Theme" w:semiHidden="1" w:unhideWhenUsed="1"/>
+    <w:lsdException w:name="Placeholder Text" w:semiHidden="1"/>
+    <w:lsdException w:name="No Spacing" w:uiPriority="1" w:qFormat="1"/>
+    <w:lsdException w:name="Light Shading" w:uiPriority="60"/>
+    <w:lsdException w:name="Light List" w:uiPriority="61"/>
+    <w:lsdException w:name="Light Grid" w:uiPriority="62"/>
+    <w:lsdException w:name="Medium Shading 1" w:uiPriority="63"/>
+    <w:lsdException w:name="Medium Shading 2" w:uiPriority="64"/>
+    <w:lsdException w:name="Medium List 1" w:uiPriority="65"/>
+    <w:lsdException w:name="Medium List 2" w:uiPriority="66"/>
+    <w:lsdException w:name="Medium Grid 1" w:uiPriority="67"/>
+    <w:lsdException w:name="Medium Grid 2" w:uiPriority="68"/>
+    <w:lsdException w:name="Medium Grid 3" w:uiPriority="69"/>
+    <w:lsdException w:name="Dark List" w:uiPriority="70"/>
+    <w:lsdException w:name="Colorful Shading" w:uiPriority="71"/>
+    <w:lsdException w:name="Colorful List" w:uiPriority="72"/>
+    <w:lsdException w:name="Colorful Grid" w:uiPriority="73"/>
+    <w:lsdException w:name="Light Shading Accent 1" w:uiPriority="60"/>
+    <w:lsdException w:name="Light List Accent 1" w:uiPriority="61"/>
+    <w:lsdException w:name="Light Grid Accent 1" w:uiPriority="62"/>
+    <w:lsdException w:name="Medium Shading 1 Accent 1" w:uiPriority="63"/>
+    <w:lsdException w:name="Medium Shading 2 Accent 1" w:uiPriority="64"/>
+    <w:lsdException w:name="Medium List 1 Accent 1" w:uiPriority="65"/>
+    <w:lsdException w:name="Revision" w:semiHidden="1"/>
+    <w:lsdException w:name="List Paragraph" w:uiPriority="34" w:qFormat="1"/>
+    <w:lsdException w:name="Quote" w:uiPriority="29" w:qFormat="1"/>
+    <w:lsdException w:name="Intense Quote" w:uiPriority="30" w:qFormat="1"/>
+    <w:lsdException w:name="Medium List 2 Accent 1" w:uiPriority="66"/>
+    <w:lsdException w:name="Medium Grid 1 Accent 1" w:uiPriority="67"/>
+    <w:lsdException w:name="Medium Grid 2 Accent 1" w:uiPriority="68"/>
+    <w:lsdException w:name="Medium Grid 3 Accent 1" w:uiPriority="69"/>
+    <w:lsdException w:name="Dark List Accent 1" w:uiPriority="70"/>
+    <w:lsdException w:name="Colorful Shading Accent 1" w:uiPriority="71"/>
+    <w:lsdException w:name="Colorful List Accent 1" w:uiPriority="72"/>
+    <w:lsdException w:name="Colorful Grid Accent 1" w:uiPriority="73"/>
+    <w:lsdException w:name="Light Shading Accent 2" w:uiPriority="60"/>
+    <w:lsdException w:name="Light List Accent 2" w:uiPriority="61"/>
+    <w:lsdException w:name="Light Grid Accent 2" w:uiPriority="62"/>
+    <w:lsdException w:name="Medium Shading 1 Accent 2" w:uiPriority="63"/>
+    <w:lsdException w:name="Medium Shading 2 Accent 2" w:uiPriority="64"/>
+    <w:lsdException w:name="Medium List 1 Accent 2" w:uiPriority="65"/>
+    <w:lsdException w:name="Medium List 2 Accent 2" w:uiPriority="66"/>
+    <w:lsdException w:name="Medium Grid 1 Accent 2" w:uiPriority="67"/>
+    <w:lsdException w:name="Medium Grid 2 Accent 2" w:uiPriority="68"/>
+    <w:lsdException w:name="Medium Grid 3 Accent 2" w:uiPriority="69"/>
+    <w:lsdException w:name="Dark List Accent 2" w:uiPriority="70"/>
+    <w:lsdException w:name="Colorful Shading Accent 2" w:uiPriority="71"/>
+    <w:lsdException w:name="Colorful List Accent 2" w:uiPriority="72"/>
+    <w:lsdException w:name="Colorful Grid Accent 2" w:uiPriority="73"/>
+    <w:lsdException w:name="Light Shading Accent 3" w:uiPriority="60"/>
+    <w:lsdException w:name="Light List Accent 3" w:uiPriority="61"/>
+    <w:lsdException w:name="Light Grid Accent 3" w:uiPriority="62"/>
+    <w:lsdException w:name="Medium Shading 1 Accent 3" w:uiPriority="63"/>
+    <w:lsdException w:name="Medium Shading 2 Accent 3" w:uiPriority="64"/>
+    <w:lsdException w:name="Medium List 1 Accent 3" w:uiPriority="65"/>
+    <w:lsdException w:name="Medium List 2 Accent 3" w:uiPriority="66"/>
+    <w:lsdException w:name="Medium Grid 1 Accent 3" w:uiPriority="67"/>
+    <w:lsdException w:name="Medium Grid 2 Accent 3" w:uiPriority="68"/>
+    <w:lsdException w:name="Medium Grid 3 Accent 3" w:uiPriority="69"/>
+    <w:lsdException w:name="Dark List Accent 3" w:uiPriority="70"/>
+    <w:lsdException w:name="Colorful Shading Accent 3" w:uiPriority="71"/>
+    <w:lsdException w:name="Colorful List Accent 3" w:uiPriority="72"/>
+    <w:lsdException w:name="Colorful Grid Accent 3" w:uiPriority="73"/>
+    <w:lsdException w:name="Light Shading Accent 4" w:uiPriority="60"/>
+    <w:lsdException w:name="Light List Accent 4" w:uiPriority="61"/>
+    <w:lsdException w:name="Light Grid Accent 4" w:uiPriority="62"/>
+    <w:lsdException w:name="Medium Shading 1 Accent 4" w:uiPriority="63"/>
+    <w:lsdException w:name="Medium Shading 2 Accent 4" w:uiPriority="64"/>
+    <w:lsdException w:name="Medium List 1 Accent 4" w:uiPriority="65"/>
+    <w:lsdException w:name="Medium List 2 Accent 4" w:uiPriority="66"/>
+    <w:lsdException w:name="Medium Grid 1 Accent 4" w:uiPriority="67"/>
+    <w:lsdException w:name="Medium Grid 2 Accent 4" w:uiPriority="68"/>
+    <w:lsdException w:name="Medium Grid 3 Accent 4" w:uiPriority="69"/>
+    <w:lsdException w:name="Dark List Accent 4" w:uiPriority="70"/>
+    <w:lsdException w:name="Colorful Shading Accent 4" w:uiPriority="71"/>
+    <w:lsdException w:name="Colorful List Accent 4" w:uiPriority="72"/>
+    <w:lsdException w:name="Colorful Grid Accent 4" w:uiPriority="73"/>
+    <w:lsdException w:name="Light Shading Accent 5" w:uiPriority="60"/>
+    <w:lsdException w:name="Light List Accent 5" w:uiPriority="61"/>
+    <w:lsdException w:name="Light Grid Accent 5" w:uiPriority="62"/>
+    <w:lsdException w:name="Medium Shading 1 Accent 5" w:uiPriority="63"/>
+    <w:lsdException w:name="Medium Shading 2 Accent 5" w:uiPriority="64"/>
+    <w:lsdException w:name="Medium List 1 Accent 5" w:uiPriority="65"/>
+    <w:lsdException w:name="Medium List 2 Accent 5" w:uiPriority="66"/>
+    <w:lsdException w:name="Medium Grid 1 Accent 5" w:uiPriority="67"/>
+    <w:lsdException w:name="Medium Grid 2 Accent 5" w:uiPriority="68"/>
+    <w:lsdException w:name="Medium Grid 3 Accent 5" w:uiPriority="69"/>
+    <w:lsdException w:name="Dark List Accent 5" w:uiPriority="70"/>
+    <w:lsdException w:name="Colorful Shading Accent 5" w:uiPriority="71"/>
+    <w:lsdException w:name="Colorful List Accent 5" w:uiPriority="72"/>
+    <w:lsdException w:name="Colorful Grid Accent 5" w:uiPriority="73"/>
+    <w:lsdException w:name="Light Shading Accent 6" w:uiPriority="60"/>
+    <w:lsdException w:name="Light List Accent 6" w:uiPriority="61"/>
+    <w:lsdException w:name="Light Grid Accent 6" w:uiPriority="62"/>
+    <w:lsdException w:name="Medium Shading 1 Accent 6" w:uiPriority="63"/>
+    <w:lsdException w:name="Medium Shading 2 Accent 6" w:uiPriority="64"/>
+    <w:lsdException w:name="Medium List 1 Accent 6" w:uiPriority="65"/>
+    <w:lsdException w:name="Medium List 2 Accent 6" w:uiPriority="66"/>
+    <w:lsdException w:name="Medium Grid 1 Accent 6" w:uiPriority="67"/>
+    <w:lsdException w:name="Medium Grid 2 Accent 6" w:uiPriority="68"/>
+    <w:lsdException w:name="Medium Grid 3 Accent 6" w:uiPriority="69"/>
+    <w:lsdException w:name="Dark List Accent 6" w:uiPriority="70"/>
+    <w:lsdException w:name="Colorful Shading Accent 6" w:uiPriority="71"/>
+    <w:lsdException w:name="Colorful List Accent 6" w:uiPriority="72"/>
+    <w:lsdException w:name="Colorful Grid Accent 6" w:uiPriority="73"/>
+    <w:lsdException w:name="Subtle Emphasis" w:uiPriority="19" w:qFormat="1"/>
+    <w:lsdException w:name="Intense Emphasis" w:uiPriority="21" w:qFormat="1"/>
+    <w:lsdException w:name="Subtle Reference" w:uiPriority="31" w:qFormat="1"/>
+    <w:lsdException w:name="Intense Reference" w:uiPriority="32" w:qFormat="1"/>
+    <w:lsdException w:name="Book Title" w:uiPriority="33" w:qFormat="1"/>
+    <w:lsdException w:name="Bibliography" w:semiHidden="1" w:uiPriority="37" w:unhideWhenUsed="1"/>
+    <w:lsdException w:name="TOC Heading" w:semiHidden="1" w:uiPriority="39" w:unhideWhenUsed="1" w:qFormat="1"/>
+    <w:lsdException w:name="Plain Table 1" w:uiPriority="41"/>
+    <w:lsdException w:name="Plain Table 2" w:uiPriority="42"/>
+    <w:lsdException w:name="Plain Table 3" w:uiPriority="43"/>
+    <w:lsdException w:name="Plain Table 4" w:uiPriority="44"/>
+    <w:lsdException w:name="Plain Table 5" w:uiPriority="45"/>
+    <w:lsdException w:name="Grid Table Light" w:uiPriority="40"/>
+    <w:lsdException w:name="Grid Table 1 Light" w:uiPriority="46"/>
+    <w:lsdException w:name="Grid Table 2" w:uiPriority="47"/>
+    <w:lsdException w:name="Grid Table 3" w:uiPriority="48"/>
+    <w:lsdException w:name="Grid Table 4" w:uiPriority="49"/>
+    <w:lsdException w:name="Grid Table 5 Dark" w:uiPriority="50"/>
+    <w:lsdException w:name="Grid Table 6 Colorful" w:uiPriority="51"/>
+    <w:lsdException w:name="Grid Table 7 Colorful" w:uiPriority="52"/>
+    <w:lsdException w:name="Grid Table 1 Light Accent 1" w:uiPriority="46"/>
+    <w:lsdException w:name="Grid Table 2 Accent 1" w:uiPriority="47"/>
+    <w:lsdException w:name="Grid Table 3 Accent 1" w:uiPriority="48"/>
+    <w:lsdException w:name="Grid Table 4 Accent 1" w:uiPriority="49"/>
+    <w:lsdException w:name="Grid Table 5 Dark Accent 1" w:uiPriority="50"/>
+    <w:lsdException w:name="Grid Table 6 Colorful Accent 1" w:uiPriority="51"/>
+    <w:lsdException w:name="Grid Table 7 Colorful Accent 1" w:uiPriority="52"/>
+    <w:lsdException w:name="Grid Table 1 Light Accent 2" w:uiPriority="46"/>
+    <w:lsdException w:name="Grid Table 2 Accent 2" w:uiPriority="47"/>
+    <w:lsdException w:name="Grid Table 3 Accent 2" w:uiPriority="48"/>
+    <w:lsdException w:name="Grid Table 4 Accent 2" w:uiPriority="49"/>
+    <w:lsdException w:name="Grid Table 5 Dark Accent 2" w:uiPriority="50"/>
+    <w:lsdException w:name="Grid Table 6 Colorful Accent 2" w:uiPriority="51"/>
+    <w:lsdException w:name="Grid Table 7 Colorful Accent 2" w:uiPriority="52"/>
+    <w:lsdException w:name="Grid Table 1 Light Accent 3" w:uiPriority="46"/>
+    <w:lsdException w:name="Grid Table 2 Accent 3" w:uiPriority="47"/>
+    <w:lsdException w:name="Grid Table 3 Accent 3" w:uiPriority="48"/>
+    <w:lsdException w:name="Grid Table 4 Accent 3" w:uiPriority="49"/>
+    <w:lsdException w:name="Grid Table 5 Dark Accent 3" w:uiPriority="50"/>
+    <w:lsdException w:name="Grid Table 6 Colorful Accent 3" w:uiPriority="51"/>
+    <w:lsdException w:name="Grid Table 7 Colorful Accent 3" w:uiPriority="52"/>
+    <w:lsdException w:name="Grid Table 1 Light Accent 4" w:uiPriority="46"/>
+    <w:lsdException w:name="Grid Table 2 Accent 4" w:uiPriority="47"/>
+    <w:lsdException w:name="Grid Table 3 Accent 4" w:uiPriority="48"/>
+    <w:lsdException w:name="Grid Table 4 Accent 4" w:uiPriority="49"/>
+    <w:lsdException w:name="Grid Table 5 Dark Accent 4" w:uiPriority="50"/>
+    <w:lsdException w:name="Grid Table 6 Colorful Accent 4" w:uiPriority="51"/>
+    <w:lsdException w:name="Grid Table 7 Colorful Accent 4" w:uiPriority="52"/>
+    <w:lsdException w:name="Grid Table 1 Light Accent 5" w:uiPriority="46"/>
+    <w:lsdException w:name="Grid Table 2 Accent 5" w:uiPriority="47"/>
+    <w:lsdException w:name="Grid Table 3 Accent 5" w:uiPriority="48"/>
+    <w:lsdException w:name="Grid Table 4 Accent 5" w:uiPriority="49"/>
+    <w:lsdException w:name="Grid Table 5 Dark Accent 5" w:uiPriority="50"/>
+    <w:lsdException w:name="Grid Table 6 Colorful Accent 5" w:uiPriority="51"/>
+    <w:lsdException w:name="Grid Table 7 Colorful Accent 5" w:uiPriority="52"/>
+    <w:lsdException w:name="Grid Table 1 Light Accent 6" w:uiPriority="46"/>
+    <w:lsdException w:name="Grid Table 2 Accent 6" w:uiPriority="47"/>
+    <w:lsdException w:name="Grid Table 3 Accent 6" w:uiPriority="48"/>
+    <w:lsdException w:name="Grid Table 4 Accent 6" w:uiPriority="49"/>
+    <w:lsdException w:name="Grid Table 5 Dark Accent 6" w:uiPriority="50"/>
+    <w:lsdException w:name="Grid Table 6 Colorful Accent 6" w:uiPriority="51"/>
+    <w:lsdException w:name="Grid Table 7 Colorful Accent 6" w:uiPriority="52"/>
+    <w:lsdException w:name="List Table 1 Light" w:uiPriority="46"/>
+    <w:lsdException w:name="List Table 2" w:uiPriority="47"/>
+    <w:lsdException w:name="List Table 3" w:uiPriority="48"/>
+    <w:lsdException w:name="List Table 4" w:uiPriority="49"/>
+    <w:lsdException w:name="List Table 5 Dark" w:uiPriority="50"/>
+    <w:lsdException w:name="List Table 6 Colorful" w:uiPriority="51"/>
+    <w:lsdException w:name="List Table 7 Colorful" w:uiPriority="52"/>
+    <w:lsdException w:name="List Table 1 Light Accent 1" w:uiPriority="46"/>
+    <w:lsdException w:name="List Table 2 Accent 1" w:uiPriority="47"/>
+    <w:lsdException w:name="List Table 3 Accent 1" w:uiPriority="48"/>
+    <w:lsdException w:name="List Table 4 Accent 1" w:uiPriority="49"/>
+    <w:lsdException w:name="List Table 5 Dark Accent 1" w:uiPriority="50"/>
+    <w:lsdException w:name="List Table 6 Colorful Accent 1" w:uiPriority="51"/>
+    <w:lsdException w:name="List Table 7 Colorful Accent 1" w:uiPriority="52"/>
+    <w:lsdException w:name="List Table 1 Light Accent 2" w:uiPriority="46"/>
+    <w:lsdException w:name="List Table 2 Accent 2" w:uiPriority="47"/>
+    <w:lsdException w:name="List Table 3 Accent 2" w:uiPriority="48"/>
+    <w:lsdException w:name="List Table 4 Accent 2" w:uiPriority="49"/>
+    <w:lsdException w:name="List Table 5 Dark Accent 2" w:uiPriority="50"/>
+    <w:lsdException w:name="List Table 6 Colorful Accent 2" w:uiPriority="51"/>
+    <w:lsdException w:name="List Table 7 Colorful Accent 2" w:uiPriority="52"/>
+    <w:lsdException w:name="List Table 1 Light Accent 3" w:uiPriority="46"/>
+    <w:lsdException w:name="List Table 2 Accent 3" w:uiPriority="47"/>
+    <w:lsdException w:name="List Table 3 Accent 3" w:uiPriority="48"/>
+    <w:lsdException w:name="List Table 4 Accent 3" w:uiPriority="49"/>
+    <w:lsdException w:name="List Table 5 Dark Accent 3" w:uiPriority="50"/>
+    <w:lsdException w:name="List Table 6 Colorful Accent 3" w:uiPriority="51"/>
+    <w:lsdException w:name="List Table 7 Colorful Accent 3" w:uiPriority="52"/>
+    <w:lsdException w:name="List Table 1 Light Accent 4" w:uiPriority="46"/>
+    <w:lsdException w:name="List Table 2 Accent 4" w:uiPriority="47"/>
+    <w:lsdException w:name="List Table 3 Accent 4" w:uiPriority="48"/>
+    <w:lsdException w:name="List Table 4 Accent 4" w:uiPriority="49"/>
+    <w:lsdException w:name="List Table 5 Dark Accent 4" w:uiPriority="50"/>
+    <w:lsdException w:name="List Table 6 Colorful Accent 4" w:uiPriority="51"/>
+    <w:lsdException w:name="List Table 7 Colorful Accent 4" w:uiPriority="52"/>
+    <w:lsdException w:name="List Table 1 Light Accent 5" w:uiPriority="46"/>
+    <w:lsdException w:name="List Table 2 Accent 5" w:uiPriority="47"/>
+    <w:lsdException w:name="List Table 3 Accent 5" w:uiPriority="48"/>
+    <w:lsdException w:name="List Table 4 Accent 5" w:uiPriority="49"/>
+    <w:lsdException w:name="List Table 5 Dark Accent 5" w:uiPriority="50"/>
+    <w:lsdException w:name="List Table 6 Colorful Accent 5" w:uiPriority="51"/>
+    <w:lsdException w:name="List Table 7 Colorful Accent 5" w:uiPriority="52"/>
+    <w:lsdException w:name="List Table 1 Light Accent 6" w:uiPriority="46"/>
+    <w:lsdException w:name="List Table 2 Accent 6" w:uiPriority="47"/>
+    <w:lsdException w:name="List Table 3 Accent 6" w:uiPriority="48"/>
+    <w:lsdException w:name="List Table 4 Accent 6" w:uiPriority="49"/>
+    <w:lsdException w:name="List Table 5 Dark Accent 6" w:uiPriority="50"/>
+    <w:lsdException w:name="List Table 6 Colorful Accent 6" w:uiPriority="51"/>
+    <w:lsdException w:name="List Table 7 Colorful Accent 6" w:uiPriority="52"/>
   </w:latentStyles>
   <w:style w:type="paragraph" w:default="1" w:styleId="Normal">
     <w:name w:val="Normal"/>
@@ -12826,264 +12654,6 @@
       <w:color w:val="000000"/>
       <w:sz w:val="24"/>
       <w:szCs w:val="24"/>
-    </w:rPr>
-  </w:style>
-  <w:style w:type="paragraph" w:styleId="Sinespaciado">
-    <w:name w:val="No Spacing"/>
-    <w:uiPriority w:val="1"/>
-    <w:qFormat/>
-    <w:rsid w:val="005F069B"/>
-    <w:pPr>
-      <w:spacing w:after="0" w:line="240" w:lineRule="auto"/>
-    </w:pPr>
-  </w:style>
-  <w:style w:type="paragraph" w:styleId="Prrafodelista">
-    <w:name w:val="List Paragraph"/>
-    <w:basedOn w:val="Normal"/>
-    <w:uiPriority w:val="34"/>
-    <w:qFormat/>
-    <w:rsid w:val="005F069B"/>
-    <w:pPr>
-      <w:spacing w:after="40" w:line="276" w:lineRule="auto"/>
-      <w:ind w:left="720"/>
-      <w:contextualSpacing/>
-    </w:pPr>
-    <w:rPr>
-      <w:rFonts w:eastAsiaTheme="minorEastAsia"/>
-      <w:sz w:val="21"/>
-      <w:szCs w:val="21"/>
-    </w:rPr>
-  </w:style>
-</w:styles>
-</file>
-
-<file path=word/stylesWithEffects.xml><?xml version="1.0" encoding="utf-8"?>
-<w:styles xmlns:wpc="http://schemas.microsoft.com/office/word/2010/wordprocessingCanvas" xmlns:mc="http://schemas.openxmlformats.org/markup-compatibility/2006" xmlns:o="urn:schemas-microsoft-com:office:office" xmlns:r="http://schemas.openxmlformats.org/officeDocument/2006/relationships" xmlns:m="http://schemas.openxmlformats.org/officeDocument/2006/math" xmlns:v="urn:schemas-microsoft-com:vml" xmlns:wp14="http://schemas.microsoft.com/office/word/2010/wordprocessingDrawing" xmlns:wp="http://schemas.openxmlformats.org/drawingml/2006/wordprocessingDrawing" xmlns:w10="urn:schemas-microsoft-com:office:word" xmlns:w="http://schemas.openxmlformats.org/wordprocessingml/2006/main" xmlns:w14="http://schemas.microsoft.com/office/word/2010/wordml" xmlns:wpg="http://schemas.microsoft.com/office/word/2010/wordprocessingGroup" xmlns:wpi="http://schemas.microsoft.com/office/word/2010/wordprocessingInk" xmlns:wne="http://schemas.microsoft.com/office/word/2006/wordml" xmlns:wps="http://schemas.microsoft.com/office/word/2010/wordprocessingShape" mc:Ignorable="w14 wp14">
-  <w:docDefaults>
-    <w:rPrDefault>
-      <w:rPr>
-        <w:rFonts w:asciiTheme="minorHAnsi" w:eastAsiaTheme="minorHAnsi" w:hAnsiTheme="minorHAnsi" w:cstheme="minorBidi"/>
-        <w:sz w:val="22"/>
-        <w:szCs w:val="22"/>
-        <w:lang w:val="es-ES" w:eastAsia="en-US" w:bidi="ar-SA"/>
-      </w:rPr>
-    </w:rPrDefault>
-    <w:pPrDefault>
-      <w:pPr>
-        <w:spacing w:after="160" w:line="259" w:lineRule="auto"/>
-      </w:pPr>
-    </w:pPrDefault>
-  </w:docDefaults>
-  <w:latentStyles w:defLockedState="0" w:defUIPriority="99" w:defSemiHidden="1" w:defUnhideWhenUsed="1" w:defQFormat="0" w:count="267">
-    <w:lsdException w:name="Normal" w:semiHidden="0" w:uiPriority="0" w:unhideWhenUsed="0" w:qFormat="1"/>
-    <w:lsdException w:name="heading 1" w:semiHidden="0" w:uiPriority="9" w:unhideWhenUsed="0" w:qFormat="1"/>
-    <w:lsdException w:name="heading 2" w:uiPriority="9" w:qFormat="1"/>
-    <w:lsdException w:name="heading 3" w:uiPriority="9" w:qFormat="1"/>
-    <w:lsdException w:name="heading 4" w:uiPriority="9" w:qFormat="1"/>
-    <w:lsdException w:name="heading 5" w:uiPriority="9" w:qFormat="1"/>
-    <w:lsdException w:name="heading 6" w:uiPriority="9" w:qFormat="1"/>
-    <w:lsdException w:name="heading 7" w:uiPriority="9" w:qFormat="1"/>
-    <w:lsdException w:name="heading 8" w:uiPriority="9" w:qFormat="1"/>
-    <w:lsdException w:name="heading 9" w:uiPriority="9" w:qFormat="1"/>
-    <w:lsdException w:name="toc 1" w:uiPriority="39"/>
-    <w:lsdException w:name="toc 2" w:uiPriority="39"/>
-    <w:lsdException w:name="toc 3" w:uiPriority="39"/>
-    <w:lsdException w:name="toc 4" w:uiPriority="39"/>
-    <w:lsdException w:name="toc 5" w:uiPriority="39"/>
-    <w:lsdException w:name="toc 6" w:uiPriority="39"/>
-    <w:lsdException w:name="toc 7" w:uiPriority="39"/>
-    <w:lsdException w:name="toc 8" w:uiPriority="39"/>
-    <w:lsdException w:name="toc 9" w:uiPriority="39"/>
-    <w:lsdException w:name="caption" w:uiPriority="35" w:qFormat="1"/>
-    <w:lsdException w:name="Title" w:semiHidden="0" w:uiPriority="10" w:unhideWhenUsed="0" w:qFormat="1"/>
-    <w:lsdException w:name="Default Paragraph Font" w:uiPriority="1"/>
-    <w:lsdException w:name="Subtitle" w:semiHidden="0" w:uiPriority="11" w:unhideWhenUsed="0" w:qFormat="1"/>
-    <w:lsdException w:name="Strong" w:semiHidden="0" w:uiPriority="22" w:unhideWhenUsed="0" w:qFormat="1"/>
-    <w:lsdException w:name="Emphasis" w:semiHidden="0" w:uiPriority="20" w:unhideWhenUsed="0" w:qFormat="1"/>
-    <w:lsdException w:name="Table Grid" w:semiHidden="0" w:uiPriority="39" w:unhideWhenUsed="0"/>
-    <w:lsdException w:name="Placeholder Text" w:unhideWhenUsed="0"/>
-    <w:lsdException w:name="No Spacing" w:semiHidden="0" w:uiPriority="1" w:unhideWhenUsed="0" w:qFormat="1"/>
-    <w:lsdException w:name="Light Shading" w:semiHidden="0" w:uiPriority="60" w:unhideWhenUsed="0"/>
-    <w:lsdException w:name="Light List" w:semiHidden="0" w:uiPriority="61" w:unhideWhenUsed="0"/>
-    <w:lsdException w:name="Light Grid" w:semiHidden="0" w:uiPriority="62" w:unhideWhenUsed="0"/>
-    <w:lsdException w:name="Medium Shading 1" w:semiHidden="0" w:uiPriority="63" w:unhideWhenUsed="0"/>
-    <w:lsdException w:name="Medium Shading 2" w:semiHidden="0" w:uiPriority="64" w:unhideWhenUsed="0"/>
-    <w:lsdException w:name="Medium List 1" w:semiHidden="0" w:uiPriority="65" w:unhideWhenUsed="0"/>
-    <w:lsdException w:name="Medium List 2" w:semiHidden="0" w:uiPriority="66" w:unhideWhenUsed="0"/>
-    <w:lsdException w:name="Medium Grid 1" w:semiHidden="0" w:uiPriority="67" w:unhideWhenUsed="0"/>
-    <w:lsdException w:name="Medium Grid 2" w:semiHidden="0" w:uiPriority="68" w:unhideWhenUsed="0"/>
-    <w:lsdException w:name="Medium Grid 3" w:semiHidden="0" w:uiPriority="69" w:unhideWhenUsed="0"/>
-    <w:lsdException w:name="Dark List" w:semiHidden="0" w:uiPriority="70" w:unhideWhenUsed="0"/>
-    <w:lsdException w:name="Colorful Shading" w:semiHidden="0" w:uiPriority="71" w:unhideWhenUsed="0"/>
-    <w:lsdException w:name="Colorful List" w:semiHidden="0" w:uiPriority="72" w:unhideWhenUsed="0"/>
-    <w:lsdException w:name="Colorful Grid" w:semiHidden="0" w:uiPriority="73" w:unhideWhenUsed="0"/>
-    <w:lsdException w:name="Light Shading Accent 1" w:semiHidden="0" w:uiPriority="60" w:unhideWhenUsed="0"/>
-    <w:lsdException w:name="Light List Accent 1" w:semiHidden="0" w:uiPriority="61" w:unhideWhenUsed="0"/>
-    <w:lsdException w:name="Light Grid Accent 1" w:semiHidden="0" w:uiPriority="62" w:unhideWhenUsed="0"/>
-    <w:lsdException w:name="Medium Shading 1 Accent 1" w:semiHidden="0" w:uiPriority="63" w:unhideWhenUsed="0"/>
-    <w:lsdException w:name="Medium Shading 2 Accent 1" w:semiHidden="0" w:uiPriority="64" w:unhideWhenUsed="0"/>
-    <w:lsdException w:name="Medium List 1 Accent 1" w:semiHidden="0" w:uiPriority="65" w:unhideWhenUsed="0"/>
-    <w:lsdException w:name="Revision" w:unhideWhenUsed="0"/>
-    <w:lsdException w:name="List Paragraph" w:semiHidden="0" w:uiPriority="34" w:unhideWhenUsed="0" w:qFormat="1"/>
-    <w:lsdException w:name="Quote" w:semiHidden="0" w:uiPriority="29" w:unhideWhenUsed="0" w:qFormat="1"/>
-    <w:lsdException w:name="Intense Quote" w:semiHidden="0" w:uiPriority="30" w:unhideWhenUsed="0" w:qFormat="1"/>
-    <w:lsdException w:name="Medium List 2 Accent 1" w:semiHidden="0" w:uiPriority="66" w:unhideWhenUsed="0"/>
-    <w:lsdException w:name="Medium Grid 1 Accent 1" w:semiHidden="0" w:uiPriority="67" w:unhideWhenUsed="0"/>
-    <w:lsdException w:name="Medium Grid 2 Accent 1" w:semiHidden="0" w:uiPriority="68" w:unhideWhenUsed="0"/>
-    <w:lsdException w:name="Medium Grid 3 Accent 1" w:semiHidden="0" w:uiPriority="69" w:unhideWhenUsed="0"/>
-    <w:lsdException w:name="Dark List Accent 1" w:semiHidden="0" w:uiPriority="70" w:unhideWhenUsed="0"/>
-    <w:lsdException w:name="Colorful Shading Accent 1" w:semiHidden="0" w:uiPriority="71" w:unhideWhenUsed="0"/>
-    <w:lsdException w:name="Colorful List Accent 1" w:semiHidden="0" w:uiPriority="72" w:unhideWhenUsed="0"/>
-    <w:lsdException w:name="Colorful Grid Accent 1" w:semiHidden="0" w:uiPriority="73" w:unhideWhenUsed="0"/>
-    <w:lsdException w:name="Light Shading Accent 2" w:semiHidden="0" w:uiPriority="60" w:unhideWhenUsed="0"/>
-    <w:lsdException w:name="Light List Accent 2" w:semiHidden="0" w:uiPriority="61" w:unhideWhenUsed="0"/>
-    <w:lsdException w:name="Light Grid Accent 2" w:semiHidden="0" w:uiPriority="62" w:unhideWhenUsed="0"/>
-    <w:lsdException w:name="Medium Shading 1 Accent 2" w:semiHidden="0" w:uiPriority="63" w:unhideWhenUsed="0"/>
-    <w:lsdException w:name="Medium Shading 2 Accent 2" w:semiHidden="0" w:uiPriority="64" w:unhideWhenUsed="0"/>
-    <w:lsdException w:name="Medium List 1 Accent 2" w:semiHidden="0" w:uiPriority="65" w:unhideWhenUsed="0"/>
-    <w:lsdException w:name="Medium List 2 Accent 2" w:semiHidden="0" w:uiPriority="66" w:unhideWhenUsed="0"/>
-    <w:lsdException w:name="Medium Grid 1 Accent 2" w:semiHidden="0" w:uiPriority="67" w:unhideWhenUsed="0"/>
-    <w:lsdException w:name="Medium Grid 2 Accent 2" w:semiHidden="0" w:uiPriority="68" w:unhideWhenUsed="0"/>
-    <w:lsdException w:name="Medium Grid 3 Accent 2" w:semiHidden="0" w:uiPriority="69" w:unhideWhenUsed="0"/>
-    <w:lsdException w:name="Dark List Accent 2" w:semiHidden="0" w:uiPriority="70" w:unhideWhenUsed="0"/>
-    <w:lsdException w:name="Colorful Shading Accent 2" w:semiHidden="0" w:uiPriority="71" w:unhideWhenUsed="0"/>
-    <w:lsdException w:name="Colorful List Accent 2" w:semiHidden="0" w:uiPriority="72" w:unhideWhenUsed="0"/>
-    <w:lsdException w:name="Colorful Grid Accent 2" w:semiHidden="0" w:uiPriority="73" w:unhideWhenUsed="0"/>
-    <w:lsdException w:name="Light Shading Accent 3" w:semiHidden="0" w:uiPriority="60" w:unhideWhenUsed="0"/>
-    <w:lsdException w:name="Light List Accent 3" w:semiHidden="0" w:uiPriority="61" w:unhideWhenUsed="0"/>
-    <w:lsdException w:name="Light Grid Accent 3" w:semiHidden="0" w:uiPriority="62" w:unhideWhenUsed="0"/>
-    <w:lsdException w:name="Medium Shading 1 Accent 3" w:semiHidden="0" w:uiPriority="63" w:unhideWhenUsed="0"/>
-    <w:lsdException w:name="Medium Shading 2 Accent 3" w:semiHidden="0" w:uiPriority="64" w:unhideWhenUsed="0"/>
-    <w:lsdException w:name="Medium List 1 Accent 3" w:semiHidden="0" w:uiPriority="65" w:unhideWhenUsed="0"/>
-    <w:lsdException w:name="Medium List 2 Accent 3" w:semiHidden="0" w:uiPriority="66" w:unhideWhenUsed="0"/>
-    <w:lsdException w:name="Medium Grid 1 Accent 3" w:semiHidden="0" w:uiPriority="67" w:unhideWhenUsed="0"/>
-    <w:lsdException w:name="Medium Grid 2 Accent 3" w:semiHidden="0" w:uiPriority="68" w:unhideWhenUsed="0"/>
-    <w:lsdException w:name="Medium Grid 3 Accent 3" w:semiHidden="0" w:uiPriority="69" w:unhideWhenUsed="0"/>
-    <w:lsdException w:name="Dark List Accent 3" w:semiHidden="0" w:uiPriority="70" w:unhideWhenUsed="0"/>
-    <w:lsdException w:name="Colorful Shading Accent 3" w:semiHidden="0" w:uiPriority="71" w:unhideWhenUsed="0"/>
-    <w:lsdException w:name="Colorful List Accent 3" w:semiHidden="0" w:uiPriority="72" w:unhideWhenUsed="0"/>
-    <w:lsdException w:name="Colorful Grid Accent 3" w:semiHidden="0" w:uiPriority="73" w:unhideWhenUsed="0"/>
-    <w:lsdException w:name="Light Shading Accent 4" w:semiHidden="0" w:uiPriority="60" w:unhideWhenUsed="0"/>
-    <w:lsdException w:name="Light List Accent 4" w:semiHidden="0" w:uiPriority="61" w:unhideWhenUsed="0"/>
-    <w:lsdException w:name="Light Grid Accent 4" w:semiHidden="0" w:uiPriority="62" w:unhideWhenUsed="0"/>
-    <w:lsdException w:name="Medium Shading 1 Accent 4" w:semiHidden="0" w:uiPriority="63" w:unhideWhenUsed="0"/>
-    <w:lsdException w:name="Medium Shading 2 Accent 4" w:semiHidden="0" w:uiPriority="64" w:unhideWhenUsed="0"/>
-    <w:lsdException w:name="Medium List 1 Accent 4" w:semiHidden="0" w:uiPriority="65" w:unhideWhenUsed="0"/>
-    <w:lsdException w:name="Medium List 2 Accent 4" w:semiHidden="0" w:uiPriority="66" w:unhideWhenUsed="0"/>
-    <w:lsdException w:name="Medium Grid 1 Accent 4" w:semiHidden="0" w:uiPriority="67" w:unhideWhenUsed="0"/>
-    <w:lsdException w:name="Medium Grid 2 Accent 4" w:semiHidden="0" w:uiPriority="68" w:unhideWhenUsed="0"/>
-    <w:lsdException w:name="Medium Grid 3 Accent 4" w:semiHidden="0" w:uiPriority="69" w:unhideWhenUsed="0"/>
-    <w:lsdException w:name="Dark List Accent 4" w:semiHidden="0" w:uiPriority="70" w:unhideWhenUsed="0"/>
-    <w:lsdException w:name="Colorful Shading Accent 4" w:semiHidden="0" w:uiPriority="71" w:unhideWhenUsed="0"/>
-    <w:lsdException w:name="Colorful List Accent 4" w:semiHidden="0" w:uiPriority="72" w:unhideWhenUsed="0"/>
-    <w:lsdException w:name="Colorful Grid Accent 4" w:semiHidden="0" w:uiPriority="73" w:unhideWhenUsed="0"/>
-    <w:lsdException w:name="Light Shading Accent 5" w:semiHidden="0" w:uiPriority="60" w:unhideWhenUsed="0"/>
-    <w:lsdException w:name="Light List Accent 5" w:semiHidden="0" w:uiPriority="61" w:unhideWhenUsed="0"/>
-    <w:lsdException w:name="Light Grid Accent 5" w:semiHidden="0" w:uiPriority="62" w:unhideWhenUsed="0"/>
-    <w:lsdException w:name="Medium Shading 1 Accent 5" w:semiHidden="0" w:uiPriority="63" w:unhideWhenUsed="0"/>
-    <w:lsdException w:name="Medium Shading 2 Accent 5" w:semiHidden="0" w:uiPriority="64" w:unhideWhenUsed="0"/>
-    <w:lsdException w:name="Medium List 1 Accent 5" w:semiHidden="0" w:uiPriority="65" w:unhideWhenUsed="0"/>
-    <w:lsdException w:name="Medium List 2 Accent 5" w:semiHidden="0" w:uiPriority="66" w:unhideWhenUsed="0"/>
-    <w:lsdException w:name="Medium Grid 1 Accent 5" w:semiHidden="0" w:uiPriority="67" w:unhideWhenUsed="0"/>
-    <w:lsdException w:name="Medium Grid 2 Accent 5" w:semiHidden="0" w:uiPriority="68" w:unhideWhenUsed="0"/>
-    <w:lsdException w:name="Medium Grid 3 Accent 5" w:semiHidden="0" w:uiPriority="69" w:unhideWhenUsed="0"/>
-    <w:lsdException w:name="Dark List Accent 5" w:semiHidden="0" w:uiPriority="70" w:unhideWhenUsed="0"/>
-    <w:lsdException w:name="Colorful Shading Accent 5" w:semiHidden="0" w:uiPriority="71" w:unhideWhenUsed="0"/>
-    <w:lsdException w:name="Colorful List Accent 5" w:semiHidden="0" w:uiPriority="72" w:unhideWhenUsed="0"/>
-    <w:lsdException w:name="Colorful Grid Accent 5" w:semiHidden="0" w:uiPriority="73" w:unhideWhenUsed="0"/>
-    <w:lsdException w:name="Light Shading Accent 6" w:semiHidden="0" w:uiPriority="60" w:unhideWhenUsed="0"/>
-    <w:lsdException w:name="Light List Accent 6" w:semiHidden="0" w:uiPriority="61" w:unhideWhenUsed="0"/>
-    <w:lsdException w:name="Light Grid Accent 6" w:semiHidden="0" w:uiPriority="62" w:unhideWhenUsed="0"/>
-    <w:lsdException w:name="Medium Shading 1 Accent 6" w:semiHidden="0" w:uiPriority="63" w:unhideWhenUsed="0"/>
-    <w:lsdException w:name="Medium Shading 2 Accent 6" w:semiHidden="0" w:uiPriority="64" w:unhideWhenUsed="0"/>
-    <w:lsdException w:name="Medium List 1 Accent 6" w:semiHidden="0" w:uiPriority="65" w:unhideWhenUsed="0"/>
-    <w:lsdException w:name="Medium List 2 Accent 6" w:semiHidden="0" w:uiPriority="66" w:unhideWhenUsed="0"/>
-    <w:lsdException w:name="Medium Grid 1 Accent 6" w:semiHidden="0" w:uiPriority="67" w:unhideWhenUsed="0"/>
-    <w:lsdException w:name="Medium Grid 2 Accent 6" w:semiHidden="0" w:uiPriority="68" w:unhideWhenUsed="0"/>
-    <w:lsdException w:name="Medium Grid 3 Accent 6" w:semiHidden="0" w:uiPriority="69" w:unhideWhenUsed="0"/>
-    <w:lsdException w:name="Dark List Accent 6" w:semiHidden="0" w:uiPriority="70" w:unhideWhenUsed="0"/>
-    <w:lsdException w:name="Colorful Shading Accent 6" w:semiHidden="0" w:uiPriority="71" w:unhideWhenUsed="0"/>
-    <w:lsdException w:name="Colorful List Accent 6" w:semiHidden="0" w:uiPriority="72" w:unhideWhenUsed="0"/>
-    <w:lsdException w:name="Colorful Grid Accent 6" w:semiHidden="0" w:uiPriority="73" w:unhideWhenUsed="0"/>
-    <w:lsdException w:name="Subtle Emphasis" w:semiHidden="0" w:uiPriority="19" w:unhideWhenUsed="0" w:qFormat="1"/>
-    <w:lsdException w:name="Intense Emphasis" w:semiHidden="0" w:uiPriority="21" w:unhideWhenUsed="0" w:qFormat="1"/>
-    <w:lsdException w:name="Subtle Reference" w:semiHidden="0" w:uiPriority="31" w:unhideWhenUsed="0" w:qFormat="1"/>
-    <w:lsdException w:name="Intense Reference" w:semiHidden="0" w:uiPriority="32" w:unhideWhenUsed="0" w:qFormat="1"/>
-    <w:lsdException w:name="Book Title" w:semiHidden="0" w:uiPriority="33" w:unhideWhenUsed="0" w:qFormat="1"/>
-    <w:lsdException w:name="Bibliography" w:uiPriority="37"/>
-    <w:lsdException w:name="TOC Heading" w:uiPriority="39" w:qFormat="1"/>
-  </w:latentStyles>
-  <w:style w:type="paragraph" w:default="1" w:styleId="Normal">
-    <w:name w:val="Normal"/>
-    <w:qFormat/>
-  </w:style>
-  <w:style w:type="character" w:default="1" w:styleId="Fuentedeprrafopredeter">
-    <w:name w:val="Default Paragraph Font"/>
-    <w:uiPriority w:val="1"/>
-    <w:semiHidden/>
-    <w:unhideWhenUsed/>
-  </w:style>
-  <w:style w:type="table" w:default="1" w:styleId="Tablanormal">
-    <w:name w:val="Normal Table"/>
-    <w:uiPriority w:val="99"/>
-    <w:semiHidden/>
-    <w:unhideWhenUsed/>
-    <w:tblPr>
-      <w:tblInd w:w="0" w:type="dxa"/>
-      <w:tblCellMar>
-        <w:top w:w="0" w:type="dxa"/>
-        <w:left w:w="108" w:type="dxa"/>
-        <w:bottom w:w="0" w:type="dxa"/>
-        <w:right w:w="108" w:type="dxa"/>
-      </w:tblCellMar>
-    </w:tblPr>
-  </w:style>
-  <w:style w:type="numbering" w:default="1" w:styleId="Sinlista">
-    <w:name w:val="No List"/>
-    <w:uiPriority w:val="99"/>
-    <w:semiHidden/>
-    <w:unhideWhenUsed/>
-  </w:style>
-  <w:style w:type="paragraph" w:customStyle="1" w:styleId="Default">
-    <w:name w:val="Default"/>
-    <w:rsid w:val="00A5792B"/>
-    <w:pPr>
-      <w:autoSpaceDE w:val="0"/>
-      <w:autoSpaceDN w:val="0"/>
-      <w:adjustRightInd w:val="0"/>
-      <w:spacing w:after="0" w:line="240" w:lineRule="auto"/>
-    </w:pPr>
-    <w:rPr>
-      <w:rFonts w:ascii="Calibri" w:hAnsi="Calibri" w:cs="Calibri"/>
-      <w:color w:val="000000"/>
-      <w:sz w:val="24"/>
-      <w:szCs w:val="24"/>
-    </w:rPr>
-  </w:style>
-  <w:style w:type="paragraph" w:styleId="Sinespaciado">
-    <w:name w:val="No Spacing"/>
-    <w:uiPriority w:val="1"/>
-    <w:qFormat/>
-    <w:rsid w:val="005F069B"/>
-    <w:pPr>
-      <w:spacing w:after="0" w:line="240" w:lineRule="auto"/>
-    </w:pPr>
-  </w:style>
-  <w:style w:type="paragraph" w:styleId="Prrafodelista">
-    <w:name w:val="List Paragraph"/>
-    <w:basedOn w:val="Normal"/>
-    <w:uiPriority w:val="34"/>
-    <w:qFormat/>
-    <w:rsid w:val="005F069B"/>
-    <w:pPr>
-      <w:spacing w:after="40" w:line="276" w:lineRule="auto"/>
-      <w:ind w:left="720"/>
-      <w:contextualSpacing/>
-    </w:pPr>
-    <w:rPr>
-      <w:rFonts w:eastAsiaTheme="minorEastAsia"/>
-      <w:sz w:val="21"/>
-      <w:szCs w:val="21"/>
     </w:rPr>
   </w:style>
 </w:styles>
@@ -13344,7 +12914,7 @@
   <a:extraClrSchemeLst/>
   <a:extLst>
     <a:ext uri="{05A4C25C-085E-4340-85A3-A5531E510DB2}">
-      <thm15:themeFamily xmlns:thm15="http://schemas.microsoft.com/office/thememl/2012/main" xmlns="" name="Office Theme" id="{62F939B6-93AF-4DB8-9C6B-D6C7DFDC589F}" vid="{4A3C46E8-61CC-4603-A589-7422A47A8E4A}"/>
+      <thm15:themeFamily xmlns:thm15="http://schemas.microsoft.com/office/thememl/2012/main" name="Office Theme" id="{62F939B6-93AF-4DB8-9C6B-D6C7DFDC589F}" vid="{4A3C46E8-61CC-4603-A589-7422A47A8E4A}"/>
     </a:ext>
   </a:extLst>
 </a:theme>
